--- a/Report/Отчет.docx
+++ b/Report/Отчет.docx
@@ -1,11 +1,16 @@
 
 <file path=word/document.xml><?xml version="1.0" encoding="utf-8"?>
-<w:document xmlns:wpc="http://schemas.microsoft.com/office/word/2010/wordprocessingCanvas" xmlns:cx="http://schemas.microsoft.com/office/drawing/2014/chartex" xmlns:cx1="http://schemas.microsoft.com/office/drawing/2015/9/8/chartex" xmlns:cx2="http://schemas.microsoft.com/office/drawing/2015/10/21/chartex" xmlns:cx3="http://schemas.microsoft.com/office/drawing/2016/5/9/chartex" xmlns:cx4="http://schemas.microsoft.com/office/drawing/2016/5/10/chartex" xmlns:cx5="http://schemas.microsoft.com/office/drawing/2016/5/11/chartex" xmlns:cx6="http://schemas.microsoft.com/office/drawing/2016/5/12/chartex" xmlns:cx7="http://schemas.microsoft.com/office/drawing/2016/5/13/chartex" xmlns:cx8="http://schemas.microsoft.com/office/drawing/2016/5/14/chartex" xmlns:mc="http://schemas.openxmlformats.org/markup-compatibility/2006" xmlns:aink="http://schemas.microsoft.com/office/drawing/2016/ink" xmlns:am3d="http://schemas.microsoft.com/office/drawing/2017/model3d" xmlns:o="urn:schemas-microsoft-com:office:office" xmlns:r="http://schemas.openxmlformats.org/officeDocument/2006/relationships" xmlns:m="http://schemas.openxmlformats.org/officeDocument/2006/math" xmlns:v="urn:schemas-microsoft-com:vml" xmlns:wp14="http://schemas.microsoft.com/office/word/2010/wordprocessingDrawing" xmlns:wp="http://schemas.openxmlformats.org/drawingml/2006/wordprocessingDrawing" xmlns:w10="urn:schemas-microsoft-com:office:word" xmlns:w="http://schemas.openxmlformats.org/wordprocessingml/2006/main" xmlns:w14="http://schemas.microsoft.com/office/word/2010/wordml" xmlns:w15="http://schemas.microsoft.com/office/word/2012/wordml" xmlns:w16cex="http://schemas.microsoft.com/office/word/2018/wordml/cex" xmlns:w16cid="http://schemas.microsoft.com/office/word/2016/wordml/cid" xmlns:w16="http://schemas.microsoft.com/office/word/2018/wordml" xmlns:w16sdtdh="http://schemas.microsoft.com/office/word/2020/wordml/sdtdatahash" xmlns:w16se="http://schemas.microsoft.com/office/word/2015/wordml/symex" xmlns:wpg="http://schemas.microsoft.com/office/word/2010/wordprocessingGroup" xmlns:wpi="http://schemas.microsoft.com/office/word/2010/wordprocessingInk" xmlns:wne="http://schemas.microsoft.com/office/word/2006/wordml" xmlns:wps="http://schemas.microsoft.com/office/word/2010/wordprocessingShape" mc:Ignorable="w14 w15 w16se w16cid w16 w16cex w16sdtdh wp14">
+<w:document xmlns:wpc="http://schemas.microsoft.com/office/word/2010/wordprocessingCanvas" xmlns:cx="http://schemas.microsoft.com/office/drawing/2014/chartex" xmlns:cx1="http://schemas.microsoft.com/office/drawing/2015/9/8/chartex" xmlns:cx2="http://schemas.microsoft.com/office/drawing/2015/10/21/chartex" xmlns:cx3="http://schemas.microsoft.com/office/drawing/2016/5/9/chartex" xmlns:cx4="http://schemas.microsoft.com/office/drawing/2016/5/10/chartex" xmlns:cx5="http://schemas.microsoft.com/office/drawing/2016/5/11/chartex" xmlns:cx6="http://schemas.microsoft.com/office/drawing/2016/5/12/chartex" xmlns:cx7="http://schemas.microsoft.com/office/drawing/2016/5/13/chartex" xmlns:cx8="http://schemas.microsoft.com/office/drawing/2016/5/14/chartex" xmlns:mc="http://schemas.openxmlformats.org/markup-compatibility/2006" xmlns:aink="http://schemas.microsoft.com/office/drawing/2016/ink" xmlns:am3d="http://schemas.microsoft.com/office/drawing/2017/model3d" xmlns:o="urn:schemas-microsoft-com:office:office" xmlns:oel="http://schemas.microsoft.com/office/2019/extlst" xmlns:r="http://schemas.openxmlformats.org/officeDocument/2006/relationships" xmlns:m="http://schemas.openxmlformats.org/officeDocument/2006/math" xmlns:v="urn:schemas-microsoft-com:vml" xmlns:wp14="http://schemas.microsoft.com/office/word/2010/wordprocessingDrawing" xmlns:wp="http://schemas.openxmlformats.org/drawingml/2006/wordprocessingDrawing" xmlns:w10="urn:schemas-microsoft-com:office:word" xmlns:w="http://schemas.openxmlformats.org/wordprocessingml/2006/main" xmlns:w14="http://schemas.microsoft.com/office/word/2010/wordml" xmlns:w15="http://schemas.microsoft.com/office/word/2012/wordml" xmlns:w16cex="http://schemas.microsoft.com/office/word/2018/wordml/cex" xmlns:w16cid="http://schemas.microsoft.com/office/word/2016/wordml/cid" xmlns:w16="http://schemas.microsoft.com/office/word/2018/wordml" xmlns:w16sdtdh="http://schemas.microsoft.com/office/word/2020/wordml/sdtdatahash" xmlns:w16se="http://schemas.microsoft.com/office/word/2015/wordml/symex" xmlns:wpg="http://schemas.microsoft.com/office/word/2010/wordprocessingGroup" xmlns:wpi="http://schemas.microsoft.com/office/word/2010/wordprocessingInk" xmlns:wne="http://schemas.microsoft.com/office/word/2006/wordml" xmlns:wps="http://schemas.microsoft.com/office/word/2010/wordprocessingShape" mc:Ignorable="w14 w15 w16se w16cid w16 w16cex w16sdtdh wp14">
   <w:body>
-    <w:bookmarkStart w:id="0" w:name="_Hlk102474894" w:displacedByCustomXml="next"/>
-    <w:bookmarkEnd w:id="0" w:displacedByCustomXml="next"/>
     <w:sdt>
       <w:sdtPr>
+        <w:rPr>
+          <w:rFonts w:ascii="Times New Roman" w:eastAsiaTheme="minorHAnsi" w:hAnsi="Times New Roman" w:cstheme="minorBidi"/>
+          <w:color w:val="auto"/>
+          <w:sz w:val="28"/>
+          <w:szCs w:val="22"/>
+          <w:lang w:eastAsia="en-US"/>
+        </w:rPr>
         <w:id w:val="1512340544"/>
         <w:docPartObj>
           <w:docPartGallery w:val="Table of Contents"/>
@@ -14,13 +19,8 @@
       </w:sdtPr>
       <w:sdtEndPr>
         <w:rPr>
-          <w:rFonts w:ascii="Times New Roman" w:eastAsiaTheme="minorHAnsi" w:hAnsi="Times New Roman" w:cstheme="minorBidi"/>
           <w:b/>
           <w:bCs/>
-          <w:color w:val="auto"/>
-          <w:sz w:val="28"/>
-          <w:szCs w:val="22"/>
-          <w:lang w:eastAsia="en-US"/>
         </w:rPr>
       </w:sdtEndPr>
       <w:sdtContent>
@@ -417,7 +417,21 @@
                 <w:rStyle w:val="aa"/>
                 <w:noProof/>
               </w:rPr>
-              <w:t>Определение требований к проектируемому устройству.</w:t>
+              <w:t>Опре</w:t>
+            </w:r>
+            <w:r>
+              <w:rPr>
+                <w:rStyle w:val="aa"/>
+                <w:noProof/>
+              </w:rPr>
+              <w:t>д</w:t>
+            </w:r>
+            <w:r>
+              <w:rPr>
+                <w:rStyle w:val="aa"/>
+                <w:noProof/>
+              </w:rPr>
+              <w:t>еление требований к проектируемому устройству.</w:t>
             </w:r>
             <w:r>
               <w:rPr>
@@ -747,6 +761,12 @@
               <w:lang w:eastAsia="ru-RU"/>
             </w:rPr>
           </w:pPr>
+          <w:r>
+            <w:rPr>
+              <w:lang w:val="en-US"/>
+            </w:rPr>
+            <w:t>--</w:t>
+          </w:r>
           <w:hyperlink w:anchor="_Toc102477564" w:history="1">
             <w:r>
               <w:rPr>
@@ -1541,11 +1561,11 @@
       <w:pPr>
         <w:pStyle w:val="1"/>
       </w:pPr>
-      <w:bookmarkStart w:id="1" w:name="_Toc102477556"/>
+      <w:bookmarkStart w:id="0" w:name="_Toc102477556"/>
       <w:r>
         <w:t>Введение</w:t>
       </w:r>
-      <w:bookmarkEnd w:id="1"/>
+      <w:bookmarkEnd w:id="0"/>
     </w:p>
     <w:p>
       <w:pPr>
@@ -1616,12 +1636,21 @@
           <w:szCs w:val="28"/>
         </w:rPr>
       </w:pPr>
+      <w:proofErr w:type="spellStart"/>
       <w:r>
         <w:rPr>
           <w:rFonts w:cs="Times New Roman"/>
           <w:szCs w:val="28"/>
         </w:rPr>
-        <w:t xml:space="preserve">Сверхширокополосность (ограничена полосой частот современных фотодиодов и электрооптических модуляторов, которая достигает 100 ГГц и выше), </w:t>
+        <w:t>Сверхширокополосность</w:t>
+      </w:r>
+      <w:proofErr w:type="spellEnd"/>
+      <w:r>
+        <w:rPr>
+          <w:rFonts w:cs="Times New Roman"/>
+          <w:szCs w:val="28"/>
+        </w:rPr>
+        <w:t xml:space="preserve"> (ограничена полосой частот современных фотодиодов и электрооптических модуляторов, которая достигает 100 ГГц и выше), </w:t>
       </w:r>
     </w:p>
     <w:p>
@@ -1800,7 +1829,23 @@
           <w:rFonts w:cs="Times New Roman"/>
           <w:szCs w:val="28"/>
         </w:rPr>
-        <w:t>Применение технологий радиофотоники:</w:t>
+        <w:t xml:space="preserve">Применение технологий </w:t>
+      </w:r>
+      <w:proofErr w:type="spellStart"/>
+      <w:r>
+        <w:rPr>
+          <w:rFonts w:cs="Times New Roman"/>
+          <w:szCs w:val="28"/>
+        </w:rPr>
+        <w:t>радиофотоники</w:t>
+      </w:r>
+      <w:proofErr w:type="spellEnd"/>
+      <w:r>
+        <w:rPr>
+          <w:rFonts w:cs="Times New Roman"/>
+          <w:szCs w:val="28"/>
+        </w:rPr>
+        <w:t>:</w:t>
       </w:r>
     </w:p>
     <w:p>
@@ -2035,12 +2080,12 @@
       <w:pPr>
         <w:pStyle w:val="1"/>
       </w:pPr>
-      <w:bookmarkStart w:id="2" w:name="_Toc102477557"/>
+      <w:bookmarkStart w:id="1" w:name="_Toc102477557"/>
       <w:r>
         <w:lastRenderedPageBreak/>
         <w:t>Обзор существующих решений</w:t>
       </w:r>
-      <w:bookmarkEnd w:id="2"/>
+      <w:bookmarkEnd w:id="1"/>
     </w:p>
     <w:p>
       <w:pPr>
@@ -2247,7 +2292,14 @@
         <w:rPr>
           <w:lang w:eastAsia="ru-RU"/>
         </w:rPr>
-        <w:t xml:space="preserve">В настоящее время, на рынке представлены следующие решения:  </w:t>
+        <w:t xml:space="preserve">В настоящее время, на рынке представлены следующие </w:t>
+      </w:r>
+      <w:proofErr w:type="gramStart"/>
+      <w:r>
+        <w:rPr>
+          <w:lang w:eastAsia="ru-RU"/>
+        </w:rPr>
+        <w:t xml:space="preserve">решения:  </w:t>
       </w:r>
       <w:r>
         <w:rPr>
@@ -2255,6 +2307,7 @@
         </w:rPr>
         <w:t>Thorlabs</w:t>
       </w:r>
+      <w:proofErr w:type="gramEnd"/>
       <w:r>
         <w:rPr>
           <w:lang w:eastAsia="ru-RU"/>
@@ -2372,7 +2425,7 @@
         <w:rPr>
           <w:lang w:eastAsia="ru-RU"/>
         </w:rPr>
-        <w:t xml:space="preserve"> высоко-интегрированный, высокоточный драйвер лазерного диода,</w:t>
+        <w:t>высоко-интегрированный, высокоточный драйвер лазерного диода,</w:t>
       </w:r>
       <w:r>
         <w:rPr>
@@ -2384,7 +2437,35 @@
         <w:rPr>
           <w:lang w:eastAsia="ru-RU"/>
         </w:rPr>
-        <w:t xml:space="preserve">имеющей небольшие размеры, плавный пуск и зашиту от скачков тока. Данный драйвер обеспечивает ток до 200мА при максимальном напряжении 3В и работает только в режиме стабилизации оптической мощности.  Выходная мощность лазера может быть как фиксированная так и </w:t>
+        <w:t xml:space="preserve">имеющей небольшие размеры, плавный пуск и </w:t>
+      </w:r>
+      <w:proofErr w:type="spellStart"/>
+      <w:r>
+        <w:rPr>
+          <w:lang w:eastAsia="ru-RU"/>
+        </w:rPr>
+        <w:t>зашиту</w:t>
+      </w:r>
+      <w:proofErr w:type="spellEnd"/>
+      <w:r>
+        <w:rPr>
+          <w:lang w:eastAsia="ru-RU"/>
+        </w:rPr>
+        <w:t xml:space="preserve"> от скачков тока. Данный драйвер обеспечивает ток до 200мА при максимальном напряжении 3В и работает только в режиме стабилизации оптической мощности.  Выходная мощность лазера может быть как </w:t>
+      </w:r>
+      <w:proofErr w:type="gramStart"/>
+      <w:r>
+        <w:rPr>
+          <w:lang w:eastAsia="ru-RU"/>
+        </w:rPr>
+        <w:t>фиксированная</w:t>
+      </w:r>
+      <w:proofErr w:type="gramEnd"/>
+      <w:r>
+        <w:rPr>
+          <w:lang w:eastAsia="ru-RU"/>
+        </w:rPr>
+        <w:t xml:space="preserve"> так и </w:t>
       </w:r>
       <w:r>
         <w:rPr>
@@ -2454,19 +2535,6 @@
           <w:lang w:eastAsia="ru-RU"/>
         </w:rPr>
         <w:t xml:space="preserve"> </w:t>
-      </w:r>
-    </w:p>
-    <w:p>
-      <w:pPr>
-        <w:rPr>
-          <w:lang w:val="en-US" w:eastAsia="ru-RU"/>
-        </w:rPr>
-      </w:pPr>
-      <w:r>
-        <w:rPr>
-          <w:lang w:val="en-US" w:eastAsia="ru-RU"/>
-        </w:rPr>
-        <w:t>X</w:t>
       </w:r>
     </w:p>
     <w:p>
@@ -2531,11 +2599,19 @@
         </w:rPr>
         <w:t xml:space="preserve">Рисунок 4 – </w:t>
       </w:r>
+      <w:proofErr w:type="spellStart"/>
       <w:r>
         <w:rPr>
           <w:lang w:val="en-US" w:eastAsia="ru-RU"/>
         </w:rPr>
-        <w:t>iC-WKM</w:t>
+        <w:t>iC</w:t>
+      </w:r>
+      <w:proofErr w:type="spellEnd"/>
+      <w:r>
+        <w:rPr>
+          <w:lang w:val="en-US" w:eastAsia="ru-RU"/>
+        </w:rPr>
+        <w:t>-WKM</w:t>
       </w:r>
     </w:p>
     <w:p>
@@ -2561,31 +2637,23 @@
           <w:tab w:val="num" w:pos="426"/>
         </w:tabs>
       </w:pPr>
-      <w:bookmarkStart w:id="3" w:name="_Toc102477558"/>
+      <w:bookmarkStart w:id="2" w:name="_Toc102477558"/>
       <w:r>
         <w:lastRenderedPageBreak/>
         <w:t>Разработка устройства</w:t>
       </w:r>
+      <w:bookmarkEnd w:id="2"/>
+    </w:p>
+    <w:p>
+      <w:pPr>
+        <w:pStyle w:val="2"/>
+      </w:pPr>
+      <w:bookmarkStart w:id="3" w:name="_Toc102477559"/>
+      <w:r>
+        <w:t>Разработка структурной схемы</w:t>
+      </w:r>
       <w:bookmarkEnd w:id="3"/>
     </w:p>
-    <w:p>
-      <w:pPr>
-        <w:pStyle w:val="2"/>
-      </w:pPr>
-      <w:bookmarkStart w:id="4" w:name="_Toc102477559"/>
-      <w:r>
-        <w:t>Разработка структурной схемы</w:t>
-      </w:r>
-      <w:bookmarkEnd w:id="4"/>
-    </w:p>
-    <w:p>
-      <w:pPr>
-        <w:rPr>
-          <w:lang w:eastAsia="ru-RU"/>
-        </w:rPr>
-      </w:pPr>
-    </w:p>
-    <w:p/>
     <w:p>
       <w:r>
         <w:t xml:space="preserve">На основе анализа существующих решений и технического задания, была разработана структурная схема устройства, представленная на рисунке 1. </w:t>
@@ -2646,7 +2714,15 @@
     </w:p>
     <w:p>
       <w:r>
-        <w:t xml:space="preserve">Структурная схема состоит из: управляемого источника тока, усилителя сигнала с датчика оптической мощности и устройтства управления, которое обеспечивает управление источником тока, анализом сигнала с датчика мощности, приемом команд с персонального компьютера. </w:t>
+        <w:t xml:space="preserve">Структурная схема состоит из: управляемого источника тока, усилителя сигнала с датчика оптической мощности и </w:t>
+      </w:r>
+      <w:proofErr w:type="spellStart"/>
+      <w:r>
+        <w:t>устройтства</w:t>
+      </w:r>
+      <w:proofErr w:type="spellEnd"/>
+      <w:r>
+        <w:t xml:space="preserve"> управления, которое обеспечивает управление источником тока, анализом сигнала с датчика мощности, приемом команд с персонального компьютера. </w:t>
       </w:r>
     </w:p>
     <w:p/>
@@ -2654,13 +2730,13 @@
       <w:pPr>
         <w:pStyle w:val="2"/>
       </w:pPr>
-      <w:bookmarkStart w:id="5" w:name="_Toc99284635"/>
-      <w:bookmarkStart w:id="6" w:name="_Toc102477560"/>
+      <w:bookmarkStart w:id="4" w:name="_Toc99284635"/>
+      <w:bookmarkStart w:id="5" w:name="_Toc102477560"/>
       <w:r>
         <w:t>Определение требований к проектируемому устройству.</w:t>
       </w:r>
+      <w:bookmarkEnd w:id="4"/>
       <w:bookmarkEnd w:id="5"/>
-      <w:bookmarkEnd w:id="6"/>
     </w:p>
     <w:p>
       <w:pPr>
@@ -2687,44 +2763,66 @@
         <w:rPr>
           <w:lang w:eastAsia="ru-RU"/>
         </w:rPr>
+        <w:t xml:space="preserve">Пределы выходного тока, были определены на основе </w:t>
+      </w:r>
+      <w:proofErr w:type="gramStart"/>
+      <w:r>
+        <w:rPr>
+          <w:lang w:eastAsia="ru-RU"/>
+        </w:rPr>
+        <w:t>вольт-амперной</w:t>
+      </w:r>
+      <w:proofErr w:type="gramEnd"/>
+      <w:r>
+        <w:rPr>
+          <w:lang w:eastAsia="ru-RU"/>
+        </w:rPr>
+        <w:t xml:space="preserve"> характеристики</w:t>
+      </w:r>
+      <w:r>
+        <w:rPr>
+          <w:lang w:eastAsia="ru-RU"/>
+        </w:rPr>
+        <w:t xml:space="preserve"> </w:t>
+      </w:r>
+      <w:r>
+        <w:rPr>
+          <w:lang w:val="en-US" w:eastAsia="ru-RU"/>
+        </w:rPr>
+        <w:t>DFD</w:t>
+      </w:r>
+      <w:r>
+        <w:rPr>
+          <w:lang w:eastAsia="ru-RU"/>
+        </w:rPr>
+        <w:t xml:space="preserve"> </w:t>
+      </w:r>
+      <w:r>
+        <w:rPr>
+          <w:lang w:eastAsia="ru-RU"/>
+        </w:rPr>
+        <w:t xml:space="preserve">лазерного диода, на основе </w:t>
+      </w:r>
+      <w:proofErr w:type="spellStart"/>
+      <w:r>
+        <w:rPr>
+          <w:lang w:val="en-US" w:eastAsia="ru-RU"/>
+        </w:rPr>
+        <w:t>InP</w:t>
+      </w:r>
+      <w:proofErr w:type="spellEnd"/>
+      <w:r>
+        <w:rPr>
+          <w:lang w:eastAsia="ru-RU"/>
+        </w:rPr>
+        <w:t xml:space="preserve">, представленных на рисунке 2.1, проектируемый источник питания должен обеспечивать </w:t>
+      </w:r>
+      <w:r>
+        <w:rPr>
+          <w:lang w:eastAsia="ru-RU"/>
+        </w:rPr>
         <w:lastRenderedPageBreak/>
-        <w:t>Пределы выходного тока, были определены на основе вольт-амперной характеристики</w:t>
-      </w:r>
-      <w:r>
-        <w:rPr>
-          <w:lang w:eastAsia="ru-RU"/>
-        </w:rPr>
-        <w:t xml:space="preserve"> </w:t>
-      </w:r>
-      <w:r>
-        <w:rPr>
-          <w:lang w:val="en-US" w:eastAsia="ru-RU"/>
-        </w:rPr>
-        <w:t>DFD</w:t>
-      </w:r>
-      <w:r>
-        <w:rPr>
-          <w:lang w:eastAsia="ru-RU"/>
-        </w:rPr>
-        <w:t xml:space="preserve"> </w:t>
-      </w:r>
-      <w:r>
-        <w:rPr>
-          <w:lang w:eastAsia="ru-RU"/>
-        </w:rPr>
-        <w:t xml:space="preserve">лазерного диода, на основе </w:t>
-      </w:r>
-      <w:r>
-        <w:rPr>
-          <w:lang w:val="en-US" w:eastAsia="ru-RU"/>
-        </w:rPr>
-        <w:t>InP</w:t>
-      </w:r>
-      <w:r>
-        <w:rPr>
-          <w:lang w:eastAsia="ru-RU"/>
-        </w:rPr>
-        <w:t>, представленных на рисунке 2.1, проектируемый источник питания должен обеспечивать стабилизацию тока в диапазоне от 1 до 200 мА и стабилизацию оптической мощности до 15 мВ.</w:t>
+        <w:t>стабилизацию тока в диапазоне от 1 до 200 мА и стабилизацию оптической мощности до 15 мВ.</w:t>
       </w:r>
       <w:r>
         <w:rPr>
@@ -2794,7 +2892,21 @@
         <w:rPr>
           <w:lang w:eastAsia="ru-RU"/>
         </w:rPr>
-        <w:t>Рисунок 2.1 – Вольт-амперная характеристика лазерного диода</w:t>
+        <w:t xml:space="preserve">Рисунок 2.1 – </w:t>
+      </w:r>
+      <w:proofErr w:type="gramStart"/>
+      <w:r>
+        <w:rPr>
+          <w:lang w:eastAsia="ru-RU"/>
+        </w:rPr>
+        <w:t>Вольт-амперная</w:t>
+      </w:r>
+      <w:proofErr w:type="gramEnd"/>
+      <w:r>
+        <w:rPr>
+          <w:lang w:eastAsia="ru-RU"/>
+        </w:rPr>
+        <w:t xml:space="preserve"> характеристика лазерного диода</w:t>
       </w:r>
     </w:p>
     <w:p>
@@ -2918,7 +3030,13 @@
         <w:rPr>
           <w:lang w:eastAsia="ru-RU"/>
         </w:rPr>
-        <w:t>Рисунок 2.2 – Характеристики фотодиода.</w:t>
+        <w:t>Рисунок 2.2 – Характеристики фотодиода</w:t>
+      </w:r>
+      <w:r>
+        <w:rPr>
+          <w:lang w:eastAsia="ru-RU"/>
+        </w:rPr>
+        <w:t>)</w:t>
       </w:r>
     </w:p>
     <w:p>
@@ -2945,28 +3063,6 @@
     </w:p>
     <w:p>
       <w:pPr>
-        <w:pStyle w:val="a6"/>
-        <w:rPr>
-          <w:lang w:eastAsia="ru-RU"/>
-        </w:rPr>
-      </w:pPr>
-      <w:r>
-        <w:rPr>
-          <w:lang w:eastAsia="ru-RU"/>
-        </w:rPr>
-        <w:t>Требуемое напряжение питания схемы: 5В.</w:t>
-      </w:r>
-    </w:p>
-    <w:p>
-      <w:pPr>
-        <w:pStyle w:val="a6"/>
-        <w:rPr>
-          <w:lang w:eastAsia="ru-RU"/>
-        </w:rPr>
-      </w:pPr>
-    </w:p>
-    <w:p>
-      <w:pPr>
         <w:jc w:val="left"/>
         <w:rPr>
           <w:szCs w:val="24"/>
@@ -2984,22 +3080,21 @@
       <w:pPr>
         <w:pStyle w:val="2"/>
       </w:pPr>
-      <w:bookmarkStart w:id="7" w:name="_Toc99284636"/>
-      <w:bookmarkStart w:id="8" w:name="_Toc102477561"/>
+      <w:bookmarkStart w:id="6" w:name="_Toc99284636"/>
+      <w:bookmarkStart w:id="7" w:name="_Toc102477561"/>
       <w:r>
         <w:lastRenderedPageBreak/>
         <w:t xml:space="preserve">Разработка </w:t>
       </w:r>
+      <w:bookmarkEnd w:id="6"/>
+      <w:r>
+        <w:t>принципиальной схемы</w:t>
+      </w:r>
       <w:bookmarkEnd w:id="7"/>
-      <w:r>
-        <w:t>принципиальной схемы</w:t>
-      </w:r>
-      <w:bookmarkEnd w:id="8"/>
-    </w:p>
-    <w:p>
-      <w:pPr>
-        <w:pStyle w:val="a4"/>
-        <w:ind w:firstLine="432"/>
+    </w:p>
+    <w:p>
+      <w:pPr>
+        <w:pStyle w:val="a6"/>
       </w:pPr>
       <w:r>
         <w:t>Источник питания лазерного диода, можно разбить на следующие устройства: устройство стабилизации тока</w:t>
@@ -3016,18 +3111,17 @@
         <w:pStyle w:val="2"/>
         <w:spacing w:line="360" w:lineRule="auto"/>
       </w:pPr>
-      <w:bookmarkStart w:id="9" w:name="_Toc99284637"/>
-      <w:bookmarkStart w:id="10" w:name="_Toc102477562"/>
+      <w:bookmarkStart w:id="8" w:name="_Toc99284637"/>
+      <w:bookmarkStart w:id="9" w:name="_Toc102477562"/>
       <w:r>
         <w:t>Разработка схемы стабилизации тока.</w:t>
       </w:r>
+      <w:bookmarkEnd w:id="8"/>
       <w:bookmarkEnd w:id="9"/>
-      <w:bookmarkEnd w:id="10"/>
-    </w:p>
-    <w:p>
-      <w:pPr>
-        <w:pStyle w:val="a4"/>
-        <w:ind w:firstLine="576"/>
+    </w:p>
+    <w:p>
+      <w:pPr>
+        <w:pStyle w:val="a6"/>
       </w:pPr>
       <w:r>
         <w:t xml:space="preserve">На основе требований, представленных в пункте 2, были рассмотрены следующие схемы источников токов. </w:t>
@@ -3035,8 +3129,7 @@
     </w:p>
     <w:p>
       <w:pPr>
-        <w:pStyle w:val="a4"/>
-        <w:ind w:firstLine="708"/>
+        <w:pStyle w:val="a6"/>
       </w:pPr>
       <w:r>
         <w:t xml:space="preserve">Источник тока на основе полевого транзистора, схема которого представлена на рисунке 3.1. В качестве элемента регулирования тока, выступает полевой транзистор, на затвор которого подается управляющее напряжение. Измерение выходного тока происходит с шунта </w:t>
@@ -3102,9 +3195,9 @@
           <w:noProof/>
         </w:rPr>
         <w:drawing>
-          <wp:inline distT="0" distB="0" distL="0" distR="0" wp14:anchorId="3B3BA931" wp14:editId="7AD6986F">
-            <wp:extent cx="3680460" cy="2623671"/>
-            <wp:effectExtent l="0" t="0" r="0" b="5715"/>
+          <wp:inline distT="0" distB="0" distL="0" distR="0" wp14:anchorId="3B3BA931" wp14:editId="516713BE">
+            <wp:extent cx="4046648" cy="2884714"/>
+            <wp:effectExtent l="0" t="0" r="0" b="0"/>
             <wp:docPr id="6" name="Рисунок 6"/>
             <wp:cNvGraphicFramePr>
               <a:graphicFrameLocks xmlns:a="http://schemas.openxmlformats.org/drawingml/2006/main" noChangeAspect="1"/>
@@ -3125,7 +3218,7 @@
                   <pic:spPr>
                     <a:xfrm>
                       <a:off x="0" y="0"/>
-                      <a:ext cx="3687328" cy="2628567"/>
+                      <a:ext cx="4058949" cy="2893483"/>
                     </a:xfrm>
                     <a:prstGeom prst="rect">
                       <a:avLst/>
@@ -3149,10 +3242,10 @@
     </w:p>
     <w:p>
       <w:pPr>
-        <w:pStyle w:val="a4"/>
-        <w:ind w:firstLine="708"/>
-      </w:pPr>
-      <w:r>
+        <w:pStyle w:val="a6"/>
+      </w:pPr>
+      <w:r>
+        <w:lastRenderedPageBreak/>
         <w:t xml:space="preserve">Следующая рассмотренная схема, представляет собой источник тока на полевом транзисторе, с операционным усилителем, охваченным отрицательной обратной связью. В данной схеме, за стабилизацию тока, отвечает операционный усилитель, а не устройство управление, это позволит упростить разработку программного обеспечения и снизить требования к устройству управления. Выходной ток данного стабилизатор определяется выражением: </w:t>
       </w:r>
       <w:r>
@@ -3232,11 +3325,10 @@
           <w:noProof/>
           <w:lang w:val="en-US"/>
         </w:rPr>
-        <w:lastRenderedPageBreak/>
         <w:drawing>
-          <wp:inline distT="0" distB="0" distL="0" distR="0" wp14:anchorId="15A2E026" wp14:editId="247DD52B">
-            <wp:extent cx="2720340" cy="2575560"/>
-            <wp:effectExtent l="0" t="0" r="3810" b="0"/>
+          <wp:inline distT="0" distB="0" distL="0" distR="0" wp14:anchorId="15A2E026" wp14:editId="0F6453F1">
+            <wp:extent cx="3449290" cy="3265714"/>
+            <wp:effectExtent l="0" t="0" r="0" b="0"/>
             <wp:docPr id="14" name="Рисунок 14"/>
             <wp:cNvGraphicFramePr>
               <a:graphicFrameLocks xmlns:a="http://schemas.openxmlformats.org/drawingml/2006/main" noChangeAspect="1"/>
@@ -3266,7 +3358,7 @@
                   <pic:spPr bwMode="auto">
                     <a:xfrm>
                       <a:off x="0" y="0"/>
-                      <a:ext cx="2720340" cy="2575560"/>
+                      <a:ext cx="3456534" cy="3272573"/>
                     </a:xfrm>
                     <a:prstGeom prst="rect">
                       <a:avLst/>
@@ -3285,61 +3377,62 @@
     </w:p>
     <w:p>
       <w:pPr>
+        <w:pStyle w:val="a6"/>
+        <w:jc w:val="center"/>
+      </w:pPr>
+      <w:r>
+        <w:t>Рисунок 3.2 – Стабилизатор тока с операционным усилителем.</w:t>
+      </w:r>
+    </w:p>
+    <w:p>
+      <w:pPr>
+        <w:pStyle w:val="a6"/>
+      </w:pPr>
+      <w:r>
+        <w:t xml:space="preserve">Для реализации данного решения был выбран полевой транзистор </w:t>
+      </w:r>
+      <w:r>
+        <w:rPr>
+          <w:lang w:val="en-US"/>
+        </w:rPr>
+        <w:t>IRLML</w:t>
+      </w:r>
+      <w:r>
+        <w:t>6402,</w:t>
+      </w:r>
+      <w:r>
+        <w:t xml:space="preserve"> характеристики которого представлены на рисунке 3.3. Данный транзистор имеет низкое сопротивление канала</w:t>
+      </w:r>
+      <w:r>
+        <w:t xml:space="preserve">, </w:t>
+      </w:r>
+      <w:r>
+        <w:t xml:space="preserve">низкое пороговое напряжение открытия, а также транзистор выполнен в маленьком корпусе </w:t>
+      </w:r>
+      <w:r>
+        <w:rPr>
+          <w:lang w:val="en-US"/>
+        </w:rPr>
+        <w:t>SOT</w:t>
+      </w:r>
+      <w:r>
+        <w:t>-23.</w:t>
+      </w:r>
+    </w:p>
+    <w:p>
+      <w:pPr>
         <w:pStyle w:val="a4"/>
         <w:jc w:val="center"/>
       </w:pPr>
       <w:r>
-        <w:t xml:space="preserve">Рисунок 3.2 – Стабилизатор тока с операционным усилителем. </w:t>
-      </w:r>
-    </w:p>
-    <w:p>
-      <w:pPr>
-        <w:pStyle w:val="a4"/>
-      </w:pPr>
-      <w:r>
-        <w:t xml:space="preserve">Для реализации данного решения был выбран полевой транзистор </w:t>
-      </w:r>
-      <w:r>
-        <w:rPr>
-          <w:lang w:val="en-US"/>
-        </w:rPr>
-        <w:t>IRLML</w:t>
-      </w:r>
-      <w:r>
-        <w:t>6402,</w:t>
-      </w:r>
-      <w:r>
-        <w:t xml:space="preserve"> характеристики которого представлены на рисунке 3.3. Данный транзистор имеет низкое сопротивление канала</w:t>
-      </w:r>
-      <w:r>
-        <w:t xml:space="preserve">, </w:t>
-      </w:r>
-      <w:r>
-        <w:t xml:space="preserve">низкое пороговое напряжение открытия, а также транзистор выполнен в маленьком корпусе </w:t>
-      </w:r>
-      <w:r>
-        <w:rPr>
-          <w:lang w:val="en-US"/>
-        </w:rPr>
-        <w:t>SOT</w:t>
-      </w:r>
-      <w:r>
-        <w:t>-23.</w:t>
-      </w:r>
-    </w:p>
-    <w:p>
-      <w:pPr>
-        <w:pStyle w:val="a4"/>
-        <w:jc w:val="center"/>
-      </w:pPr>
-      <w:r>
         <w:rPr>
           <w:noProof/>
         </w:rPr>
+        <w:lastRenderedPageBreak/>
         <w:drawing>
-          <wp:inline distT="0" distB="0" distL="0" distR="0" wp14:anchorId="0A67916A" wp14:editId="42424B3A">
-            <wp:extent cx="4919439" cy="2910840"/>
-            <wp:effectExtent l="0" t="0" r="0" b="3810"/>
+          <wp:inline distT="0" distB="0" distL="0" distR="0" wp14:anchorId="0A67916A" wp14:editId="2A2FD191">
+            <wp:extent cx="5574385" cy="3298372"/>
+            <wp:effectExtent l="0" t="0" r="7620" b="0"/>
             <wp:docPr id="9" name="Рисунок 9"/>
             <wp:cNvGraphicFramePr>
               <a:graphicFrameLocks xmlns:a="http://schemas.openxmlformats.org/drawingml/2006/main" noChangeAspect="1"/>
@@ -3360,7 +3453,7 @@
                   <pic:spPr>
                     <a:xfrm>
                       <a:off x="0" y="0"/>
-                      <a:ext cx="4934918" cy="2919999"/>
+                      <a:ext cx="5594601" cy="3310334"/>
                     </a:xfrm>
                     <a:prstGeom prst="rect">
                       <a:avLst/>
@@ -3375,7 +3468,7 @@
     </w:p>
     <w:p>
       <w:pPr>
-        <w:pStyle w:val="a4"/>
+        <w:pStyle w:val="a6"/>
         <w:jc w:val="center"/>
       </w:pPr>
       <w:r>
@@ -3393,7 +3486,7 @@
     </w:p>
     <w:p>
       <w:pPr>
-        <w:pStyle w:val="a4"/>
+        <w:pStyle w:val="a6"/>
       </w:pPr>
       <w:r>
         <w:t xml:space="preserve">В качестве операционного усилителя была выбрана микросхема </w:t>
@@ -3413,18 +3506,16 @@
     </w:p>
     <w:p>
       <w:pPr>
-        <w:pStyle w:val="a4"/>
-        <w:jc w:val="center"/>
+        <w:pStyle w:val="a6"/>
       </w:pPr>
       <w:r>
         <w:rPr>
           <w:noProof/>
         </w:rPr>
-        <w:lastRenderedPageBreak/>
         <w:drawing>
-          <wp:inline distT="0" distB="0" distL="0" distR="0" wp14:anchorId="044CC0FF" wp14:editId="0F94B0B6">
-            <wp:extent cx="4934375" cy="4030980"/>
-            <wp:effectExtent l="0" t="0" r="0" b="7620"/>
+          <wp:inline distT="0" distB="0" distL="0" distR="0" wp14:anchorId="044CC0FF" wp14:editId="57310435">
+            <wp:extent cx="5236859" cy="4278086"/>
+            <wp:effectExtent l="0" t="0" r="1905" b="8255"/>
             <wp:docPr id="10" name="Рисунок 10"/>
             <wp:cNvGraphicFramePr>
               <a:graphicFrameLocks xmlns:a="http://schemas.openxmlformats.org/drawingml/2006/main" noChangeAspect="1"/>
@@ -3445,7 +3536,7 @@
                   <pic:spPr>
                     <a:xfrm>
                       <a:off x="0" y="0"/>
-                      <a:ext cx="4940103" cy="4035660"/>
+                      <a:ext cx="5244408" cy="4284253"/>
                     </a:xfrm>
                     <a:prstGeom prst="rect">
                       <a:avLst/>
@@ -3460,66 +3551,69 @@
     </w:p>
     <w:p>
       <w:pPr>
+        <w:pStyle w:val="a6"/>
+        <w:jc w:val="center"/>
+      </w:pPr>
+      <w:r>
+        <w:t xml:space="preserve">Рисунок 3.4 – Характеристики операционного усилителя </w:t>
+      </w:r>
+      <w:r>
+        <w:rPr>
+          <w:lang w:val="en-US"/>
+        </w:rPr>
+        <w:t>MCP</w:t>
+      </w:r>
+      <w:r>
+        <w:t>6002</w:t>
+      </w:r>
+    </w:p>
+    <w:p>
+      <w:pPr>
+        <w:pStyle w:val="a6"/>
+      </w:pPr>
+      <w:r>
+        <w:lastRenderedPageBreak/>
+        <w:t xml:space="preserve">Данный операционный усилитель может работать от однополярного источника питания, с напряжением от 1.8В до 6В. Выходы </w:t>
+      </w:r>
+      <w:proofErr w:type="spellStart"/>
+      <w:r>
+        <w:rPr>
+          <w:lang w:val="en-US"/>
+        </w:rPr>
+        <w:t>Rali</w:t>
+      </w:r>
+      <w:proofErr w:type="spellEnd"/>
+      <w:r>
+        <w:t>-</w:t>
+      </w:r>
+      <w:r>
+        <w:rPr>
+          <w:lang w:val="en-US"/>
+        </w:rPr>
+        <w:t>to</w:t>
+      </w:r>
+      <w:r>
+        <w:t>-</w:t>
+      </w:r>
+      <w:r>
+        <w:rPr>
+          <w:lang w:val="en-US"/>
+        </w:rPr>
+        <w:t>Rail</w:t>
+      </w:r>
+      <w:r>
+        <w:t>, что обозначает, что напряжение на выходе может достигать напряжение питания.  Итоговая схема стабилизатора тока представлена на рисунке 3.5.</w:t>
+      </w:r>
+    </w:p>
+    <w:p>
+      <w:pPr>
         <w:pStyle w:val="a4"/>
         <w:jc w:val="center"/>
       </w:pPr>
-      <w:r>
-        <w:t xml:space="preserve">Рисунок 3.4 – Характеристики операционного усилителя </w:t>
-      </w:r>
-      <w:r>
-        <w:rPr>
-          <w:lang w:val="en-US"/>
-        </w:rPr>
-        <w:t>MCP</w:t>
-      </w:r>
-      <w:r>
-        <w:t>6002</w:t>
-      </w:r>
-    </w:p>
-    <w:p>
-      <w:pPr>
-        <w:pStyle w:val="a4"/>
-      </w:pPr>
-      <w:r>
-        <w:t xml:space="preserve">Данный операционный усилитель может работать от однополярного источника питания, с напряжением от 1.8В до 6В. Выходы </w:t>
-      </w:r>
-      <w:r>
-        <w:rPr>
-          <w:lang w:val="en-US"/>
-        </w:rPr>
-        <w:t>Rali</w:t>
-      </w:r>
-      <w:r>
-        <w:t>-</w:t>
-      </w:r>
-      <w:r>
-        <w:rPr>
-          <w:lang w:val="en-US"/>
-        </w:rPr>
-        <w:t>to</w:t>
-      </w:r>
-      <w:r>
-        <w:t>-</w:t>
-      </w:r>
-      <w:r>
-        <w:rPr>
-          <w:lang w:val="en-US"/>
-        </w:rPr>
-        <w:t>Rail</w:t>
-      </w:r>
-      <w:r>
-        <w:t>, что обозначает, что напряжение на выходе может достигать напряжение питания.  Итоговая схема стабилизатора тока представлена на рисунке 3.5.</w:t>
-      </w:r>
-    </w:p>
-    <w:p>
-      <w:pPr>
-        <w:pStyle w:val="a4"/>
-        <w:jc w:val="center"/>
-      </w:pPr>
-    </w:p>
-    <w:p>
-      <w:pPr>
-        <w:pStyle w:val="a4"/>
+    </w:p>
+    <w:p>
+      <w:pPr>
+        <w:pStyle w:val="a6"/>
         <w:jc w:val="center"/>
       </w:pPr>
       <w:r>
@@ -3585,14 +3679,13 @@
     </w:p>
     <w:p>
       <w:pPr>
-        <w:pStyle w:val="a4"/>
+        <w:pStyle w:val="a6"/>
         <w:rPr>
           <w:i/>
           <w:iCs/>
         </w:rPr>
       </w:pPr>
       <w:r>
-        <w:lastRenderedPageBreak/>
         <w:t xml:space="preserve">В данную схему был добавлен делитель напряжения, состоящий из резисторов </w:t>
       </w:r>
       <w:r>
@@ -3756,20 +3849,36 @@
       <w:pPr>
         <w:pStyle w:val="2"/>
       </w:pPr>
-      <w:bookmarkStart w:id="11" w:name="_Toc99284638"/>
-      <w:bookmarkStart w:id="12" w:name="_Toc102477563"/>
+      <w:bookmarkStart w:id="10" w:name="_Toc99284638"/>
+      <w:bookmarkStart w:id="11" w:name="_Toc102477563"/>
       <w:r>
         <w:t>Разработка схемы измерения тока фотодиода.</w:t>
       </w:r>
+      <w:bookmarkEnd w:id="10"/>
       <w:bookmarkEnd w:id="11"/>
-      <w:bookmarkEnd w:id="12"/>
-    </w:p>
-    <w:p>
-      <w:pPr>
-        <w:pStyle w:val="a4"/>
-      </w:pPr>
-      <w:r>
-        <w:t>Для измерения тока фотодиода, необходимо реализовать трансимпедансный усилитель. Данная схема преобразует малый входной ток, в выходное напряжение, которое в дальнейшем можно оцифровать при помощи АЦП. Схема трансимпедансного усилителя, приведена на рисунке 3.6.</w:t>
+    </w:p>
+    <w:p>
+      <w:pPr>
+        <w:pStyle w:val="a6"/>
+      </w:pPr>
+      <w:r>
+        <w:t xml:space="preserve">Для измерения тока фотодиода, необходимо реализовать </w:t>
+      </w:r>
+      <w:proofErr w:type="spellStart"/>
+      <w:r>
+        <w:t>трансимпедансный</w:t>
+      </w:r>
+      <w:proofErr w:type="spellEnd"/>
+      <w:r>
+        <w:t xml:space="preserve"> усилитель. Данная схема преобразует малый входной ток, в выходное напряжение, которое в дальнейшем можно оцифровать при помощи АЦП. Схема </w:t>
+      </w:r>
+      <w:proofErr w:type="spellStart"/>
+      <w:r>
+        <w:t>трансимпедансного</w:t>
+      </w:r>
+      <w:proofErr w:type="spellEnd"/>
+      <w:r>
+        <w:t xml:space="preserve"> усилителя, приведена на рисунке 3.6.</w:t>
       </w:r>
     </w:p>
     <w:p>
@@ -3782,10 +3891,11 @@
           <w:noProof/>
           <w:lang w:val="en-US"/>
         </w:rPr>
+        <w:lastRenderedPageBreak/>
         <w:drawing>
-          <wp:inline distT="0" distB="0" distL="0" distR="0" wp14:anchorId="7D1DC802" wp14:editId="7A8EE3D8">
-            <wp:extent cx="3619500" cy="2026920"/>
-            <wp:effectExtent l="0" t="0" r="0" b="0"/>
+          <wp:inline distT="0" distB="0" distL="0" distR="0" wp14:anchorId="7D1DC802" wp14:editId="66BE1B59">
+            <wp:extent cx="4179338" cy="2340429"/>
+            <wp:effectExtent l="0" t="0" r="0" b="3175"/>
             <wp:docPr id="16" name="Рисунок 16"/>
             <wp:cNvGraphicFramePr>
               <a:graphicFrameLocks xmlns:a="http://schemas.openxmlformats.org/drawingml/2006/main" noChangeAspect="1"/>
@@ -3806,7 +3916,7 @@
                   <pic:spPr>
                     <a:xfrm>
                       <a:off x="0" y="0"/>
-                      <a:ext cx="3622091" cy="2028371"/>
+                      <a:ext cx="4187141" cy="2344799"/>
                     </a:xfrm>
                     <a:prstGeom prst="rect">
                       <a:avLst/>
@@ -3821,20 +3931,29 @@
     </w:p>
     <w:p>
       <w:pPr>
-        <w:pStyle w:val="a4"/>
+        <w:pStyle w:val="a6"/>
         <w:jc w:val="center"/>
       </w:pPr>
       <w:r>
-        <w:t>Рисунок 3.6 – Схема трансимпедансного усилителя</w:t>
-      </w:r>
-    </w:p>
-    <w:p>
-      <w:pPr>
-        <w:pStyle w:val="a4"/>
+        <w:t xml:space="preserve">Рисунок 3.6 – Схема </w:t>
+      </w:r>
+      <w:proofErr w:type="spellStart"/>
+      <w:r>
+        <w:t>трансимпедансного</w:t>
+      </w:r>
+      <w:proofErr w:type="spellEnd"/>
+      <w:r>
+        <w:t xml:space="preserve"> усилителя</w:t>
+      </w:r>
+    </w:p>
+    <w:p>
+      <w:pPr>
+        <w:pStyle w:val="a6"/>
       </w:pPr>
       <w:r>
         <w:t xml:space="preserve">Схема, изображенная на рисунке 3.6, представляет собой преобразователь тока в напряжение, и обладает низким выходным сопротивлением. Выходное напряжение определяется выражением: </w:t>
       </w:r>
+      <w:proofErr w:type="spellStart"/>
       <w:r>
         <w:rPr>
           <w:i/>
@@ -3852,6 +3971,7 @@
         </w:rPr>
         <w:t>out</w:t>
       </w:r>
+      <w:proofErr w:type="spellEnd"/>
       <w:r>
         <w:rPr>
           <w:i/>
@@ -3859,6 +3979,7 @@
         </w:rPr>
         <w:t>=-</w:t>
       </w:r>
+      <w:proofErr w:type="spellStart"/>
       <w:r>
         <w:rPr>
           <w:i/>
@@ -3876,6 +3997,7 @@
         </w:rPr>
         <w:t>photo</w:t>
       </w:r>
+      <w:proofErr w:type="spellEnd"/>
       <w:r>
         <w:rPr>
           <w:i/>
@@ -3913,17 +4035,17 @@
         <w:pStyle w:val="2"/>
         <w:spacing w:line="360" w:lineRule="auto"/>
       </w:pPr>
-      <w:bookmarkStart w:id="13" w:name="_Toc99284639"/>
-      <w:bookmarkStart w:id="14" w:name="_Toc102477564"/>
+      <w:bookmarkStart w:id="12" w:name="_Toc99284639"/>
+      <w:bookmarkStart w:id="13" w:name="_Toc102477564"/>
       <w:r>
         <w:t>Разработка схемы управления.</w:t>
       </w:r>
+      <w:bookmarkEnd w:id="12"/>
       <w:bookmarkEnd w:id="13"/>
-      <w:bookmarkEnd w:id="14"/>
-    </w:p>
-    <w:p>
-      <w:pPr>
-        <w:pStyle w:val="a4"/>
+    </w:p>
+    <w:p>
+      <w:pPr>
+        <w:pStyle w:val="a6"/>
       </w:pPr>
       <w:r>
         <w:t xml:space="preserve">В качестве основного управляющего узла будет выступать микроконтроллер, который должен выполнять следующие функции: </w:t>
@@ -3931,15 +4053,7 @@
     </w:p>
     <w:p>
       <w:pPr>
-        <w:pStyle w:val="a4"/>
-        <w:widowControl w:val="0"/>
-        <w:numPr>
-          <w:ilvl w:val="0"/>
-          <w:numId w:val="4"/>
-        </w:numPr>
-        <w:autoSpaceDE w:val="0"/>
-        <w:autoSpaceDN w:val="0"/>
-        <w:spacing w:line="360" w:lineRule="auto"/>
+        <w:pStyle w:val="a6"/>
       </w:pPr>
       <w:r>
         <w:t>задание опорного напряжения для источника тока</w:t>
@@ -3947,15 +4061,7 @@
     </w:p>
     <w:p>
       <w:pPr>
-        <w:pStyle w:val="a4"/>
-        <w:widowControl w:val="0"/>
-        <w:numPr>
-          <w:ilvl w:val="0"/>
-          <w:numId w:val="4"/>
-        </w:numPr>
-        <w:autoSpaceDE w:val="0"/>
-        <w:autoSpaceDN w:val="0"/>
-        <w:spacing w:line="360" w:lineRule="auto"/>
+        <w:pStyle w:val="a6"/>
       </w:pPr>
       <w:r>
         <w:t xml:space="preserve"> измерение выходного тока </w:t>
@@ -3963,15 +4069,7 @@
     </w:p>
     <w:p>
       <w:pPr>
-        <w:pStyle w:val="a4"/>
-        <w:widowControl w:val="0"/>
-        <w:numPr>
-          <w:ilvl w:val="0"/>
-          <w:numId w:val="4"/>
-        </w:numPr>
-        <w:autoSpaceDE w:val="0"/>
-        <w:autoSpaceDN w:val="0"/>
-        <w:spacing w:line="360" w:lineRule="auto"/>
+        <w:pStyle w:val="a6"/>
       </w:pPr>
       <w:r>
         <w:t>измерение тока фотодиода</w:t>
@@ -3979,15 +4077,7 @@
     </w:p>
     <w:p>
       <w:pPr>
-        <w:pStyle w:val="a4"/>
-        <w:widowControl w:val="0"/>
-        <w:numPr>
-          <w:ilvl w:val="0"/>
-          <w:numId w:val="4"/>
-        </w:numPr>
-        <w:autoSpaceDE w:val="0"/>
-        <w:autoSpaceDN w:val="0"/>
-        <w:spacing w:line="360" w:lineRule="auto"/>
+        <w:pStyle w:val="a6"/>
       </w:pPr>
       <w:r>
         <w:t xml:space="preserve"> стабилизация оптической мощности, на основе тока фотодиода</w:t>
@@ -3995,15 +4085,7 @@
     </w:p>
     <w:p>
       <w:pPr>
-        <w:pStyle w:val="a4"/>
-        <w:widowControl w:val="0"/>
-        <w:numPr>
-          <w:ilvl w:val="0"/>
-          <w:numId w:val="4"/>
-        </w:numPr>
-        <w:autoSpaceDE w:val="0"/>
-        <w:autoSpaceDN w:val="0"/>
-        <w:spacing w:line="360" w:lineRule="auto"/>
+        <w:pStyle w:val="a6"/>
       </w:pPr>
       <w:r>
         <w:t>связь с ПК для настройки и мониторинга выходных параметров.</w:t>
@@ -4011,7 +4093,7 @@
     </w:p>
     <w:p>
       <w:pPr>
-        <w:pStyle w:val="a4"/>
+        <w:pStyle w:val="a6"/>
       </w:pPr>
       <w:r>
         <w:t>К микроконтроллеру выдвигаются следующие требования:</w:t>
@@ -4019,19 +4101,149 @@
     </w:p>
     <w:p>
       <w:pPr>
-        <w:pStyle w:val="a4"/>
-        <w:widowControl w:val="0"/>
-        <w:numPr>
-          <w:ilvl w:val="0"/>
-          <w:numId w:val="5"/>
-        </w:numPr>
-        <w:autoSpaceDE w:val="0"/>
-        <w:autoSpaceDN w:val="0"/>
-        <w:spacing w:line="360" w:lineRule="auto"/>
-      </w:pPr>
+        <w:pStyle w:val="a6"/>
+      </w:pPr>
+      <w:r>
+        <w:t xml:space="preserve">наличие аппаратных интерфейсов </w:t>
+      </w:r>
+      <w:r>
+        <w:rPr>
+          <w:lang w:val="en-US"/>
+        </w:rPr>
+        <w:t>UART</w:t>
+      </w:r>
+      <w:r>
+        <w:t xml:space="preserve"> </w:t>
+      </w:r>
+      <w:r>
+        <w:t xml:space="preserve">и </w:t>
+      </w:r>
+      <w:r>
+        <w:rPr>
+          <w:lang w:val="en-US"/>
+        </w:rPr>
+        <w:t>I</w:t>
+      </w:r>
+      <w:r>
+        <w:t>2</w:t>
+      </w:r>
+      <w:r>
+        <w:rPr>
+          <w:lang w:val="en-US"/>
+        </w:rPr>
+        <w:t>C</w:t>
+      </w:r>
+      <w:r>
+        <w:t xml:space="preserve"> </w:t>
+      </w:r>
+      <w:r>
+        <w:t>для связи с ПК</w:t>
+      </w:r>
+    </w:p>
+    <w:p>
+      <w:pPr>
+        <w:pStyle w:val="a6"/>
+      </w:pPr>
+      <w:r>
+        <w:t xml:space="preserve"> наличие встроенного АЦП</w:t>
+      </w:r>
+      <w:r>
+        <w:t xml:space="preserve">, </w:t>
+      </w:r>
+      <w:r>
+        <w:t>для оцифровки напряжений</w:t>
+      </w:r>
+    </w:p>
+    <w:p>
+      <w:pPr>
+        <w:pStyle w:val="a6"/>
+      </w:pPr>
+      <w:r>
+        <w:t>возможность использовать свободно-распространяемые средства разработки и отладки, для задания опорного напряжение может быть использован или ШИМ.</w:t>
+      </w:r>
+      <w:r>
+        <w:t xml:space="preserve"> </w:t>
+      </w:r>
+      <w:r>
+        <w:t>ЦАП</w:t>
+      </w:r>
+    </w:p>
+    <w:p>
+      <w:pPr>
+        <w:pStyle w:val="a6"/>
+      </w:pPr>
+      <w:r>
+        <w:t xml:space="preserve">В качестве микроконтроллера был выбран </w:t>
+      </w:r>
+      <w:r>
+        <w:rPr>
+          <w:lang w:val="en-US"/>
+        </w:rPr>
+        <w:t>STM</w:t>
+      </w:r>
+      <w:r>
+        <w:t>32</w:t>
+      </w:r>
+      <w:r>
+        <w:rPr>
+          <w:lang w:val="en-US"/>
+        </w:rPr>
+        <w:t>F</w:t>
+      </w:r>
+      <w:r>
+        <w:t>030</w:t>
+      </w:r>
+      <w:r>
+        <w:rPr>
+          <w:lang w:val="en-US"/>
+        </w:rPr>
+        <w:t>F</w:t>
+      </w:r>
+      <w:r>
+        <w:t>4</w:t>
+      </w:r>
+      <w:r>
+        <w:rPr>
+          <w:lang w:val="en-US"/>
+        </w:rPr>
+        <w:t>P</w:t>
+      </w:r>
+      <w:r>
+        <w:t>6</w:t>
+      </w:r>
+      <w:r>
+        <w:t xml:space="preserve">, в корпусе </w:t>
+      </w:r>
+      <w:r>
+        <w:rPr>
+          <w:lang w:val="en-US"/>
+        </w:rPr>
+        <w:t>TSSOP</w:t>
+      </w:r>
+      <w:r>
+        <w:t>20</w:t>
+      </w:r>
+      <w:r>
+        <w:t xml:space="preserve">, </w:t>
+      </w:r>
+      <w:r>
+        <w:t>представленного на рисунке 3.</w:t>
+      </w:r>
+      <w:r>
+        <w:t>7</w:t>
+      </w:r>
+      <w:r>
+        <w:t>.</w:t>
+      </w:r>
+      <w:r>
+        <w:t xml:space="preserve"> </w:t>
+      </w:r>
+      <w:r>
+        <w:t xml:space="preserve">Данный микроконтроллер </w:t>
+      </w:r>
       <w:r>
         <w:lastRenderedPageBreak/>
-        <w:t xml:space="preserve">наличие аппаратных интерфейсов </w:t>
+        <w:t xml:space="preserve">обладает интерфейсами </w:t>
       </w:r>
       <w:r>
         <w:rPr>
@@ -4040,10 +4252,7 @@
         <w:t>UART</w:t>
       </w:r>
       <w:r>
-        <w:t xml:space="preserve"> </w:t>
-      </w:r>
-      <w:r>
-        <w:t xml:space="preserve">и </w:t>
+        <w:t xml:space="preserve">, </w:t>
       </w:r>
       <w:r>
         <w:rPr>
@@ -4061,148 +4270,6 @@
         <w:t>C</w:t>
       </w:r>
       <w:r>
-        <w:t xml:space="preserve"> </w:t>
-      </w:r>
-      <w:r>
-        <w:t>для связи с ПК</w:t>
-      </w:r>
-    </w:p>
-    <w:p>
-      <w:pPr>
-        <w:pStyle w:val="a4"/>
-        <w:widowControl w:val="0"/>
-        <w:numPr>
-          <w:ilvl w:val="0"/>
-          <w:numId w:val="5"/>
-        </w:numPr>
-        <w:autoSpaceDE w:val="0"/>
-        <w:autoSpaceDN w:val="0"/>
-        <w:spacing w:line="360" w:lineRule="auto"/>
-      </w:pPr>
-      <w:r>
-        <w:t xml:space="preserve"> наличие встроенного АЦП</w:t>
-      </w:r>
-      <w:r>
-        <w:t xml:space="preserve">, </w:t>
-      </w:r>
-      <w:r>
-        <w:t>для оцифровки напряжений</w:t>
-      </w:r>
-    </w:p>
-    <w:p>
-      <w:pPr>
-        <w:pStyle w:val="a4"/>
-        <w:widowControl w:val="0"/>
-        <w:numPr>
-          <w:ilvl w:val="0"/>
-          <w:numId w:val="5"/>
-        </w:numPr>
-        <w:autoSpaceDE w:val="0"/>
-        <w:autoSpaceDN w:val="0"/>
-        <w:spacing w:line="360" w:lineRule="auto"/>
-      </w:pPr>
-      <w:r>
-        <w:t>возможность использовать свободно-распространяемые средства разработки и отладки, для задания опорного напряжение может быть использован или ШИМ.</w:t>
-      </w:r>
-      <w:r>
-        <w:t xml:space="preserve"> </w:t>
-      </w:r>
-      <w:r>
-        <w:t>ЦАП</w:t>
-      </w:r>
-    </w:p>
-    <w:p>
-      <w:pPr>
-        <w:pStyle w:val="a4"/>
-      </w:pPr>
-      <w:r>
-        <w:t xml:space="preserve">В качестве микроконтроллера был выбран </w:t>
-      </w:r>
-      <w:r>
-        <w:rPr>
-          <w:lang w:val="en-US"/>
-        </w:rPr>
-        <w:t>STM</w:t>
-      </w:r>
-      <w:r>
-        <w:t>32</w:t>
-      </w:r>
-      <w:r>
-        <w:rPr>
-          <w:lang w:val="en-US"/>
-        </w:rPr>
-        <w:t>F</w:t>
-      </w:r>
-      <w:r>
-        <w:t>030</w:t>
-      </w:r>
-      <w:r>
-        <w:rPr>
-          <w:lang w:val="en-US"/>
-        </w:rPr>
-        <w:t>F</w:t>
-      </w:r>
-      <w:r>
-        <w:t>4</w:t>
-      </w:r>
-      <w:r>
-        <w:rPr>
-          <w:lang w:val="en-US"/>
-        </w:rPr>
-        <w:t>P</w:t>
-      </w:r>
-      <w:r>
-        <w:t>6</w:t>
-      </w:r>
-      <w:r>
-        <w:t xml:space="preserve">, в корпусе </w:t>
-      </w:r>
-      <w:r>
-        <w:rPr>
-          <w:lang w:val="en-US"/>
-        </w:rPr>
-        <w:t>TSSOP</w:t>
-      </w:r>
-      <w:r>
-        <w:t>20</w:t>
-      </w:r>
-      <w:r>
-        <w:t xml:space="preserve">, </w:t>
-      </w:r>
-      <w:r>
-        <w:t>представленного на рисунке 3.7.</w:t>
-      </w:r>
-      <w:r>
-        <w:t xml:space="preserve"> </w:t>
-      </w:r>
-      <w:r>
-        <w:t xml:space="preserve">Данный микроконтроллер обладает интерфейсами </w:t>
-      </w:r>
-      <w:r>
-        <w:rPr>
-          <w:lang w:val="en-US"/>
-        </w:rPr>
-        <w:t>UART</w:t>
-      </w:r>
-      <w:r>
-        <w:t xml:space="preserve">, </w:t>
-      </w:r>
-      <w:r>
-        <w:rPr>
-          <w:lang w:val="en-US"/>
-        </w:rPr>
-        <w:t>I</w:t>
-      </w:r>
-      <w:r>
-        <w:t>2</w:t>
-      </w:r>
-      <w:r>
-        <w:rPr>
-          <w:lang w:val="en-US"/>
-        </w:rPr>
-        <w:t>C</w:t>
-      </w:r>
-      <w:r>
         <w:t xml:space="preserve">, встроенным </w:t>
       </w:r>
       <w:r>
@@ -4210,26 +4277,6 @@
       </w:r>
       <w:r>
         <w:t xml:space="preserve">разрядным многоканальным АЦП, несколькими аппаратными 32х разрядными таймерами, для генерации ШИМ. </w:t>
-      </w:r>
-    </w:p>
-    <w:p>
-      <w:pPr>
-        <w:pStyle w:val="a4"/>
-      </w:pPr>
-      <w:r>
-        <w:t xml:space="preserve">Для реализации управляющего напряжения, был использован </w:t>
-      </w:r>
-      <w:r>
-        <w:rPr>
-          <w:lang w:val="en-US"/>
-        </w:rPr>
-        <w:t>RC</w:t>
-      </w:r>
-      <w:r>
-        <w:t xml:space="preserve"> </w:t>
-      </w:r>
-      <w:r>
-        <w:t xml:space="preserve">фильтра, который сглаживал пульсации ШИМ, переводя его скважность в постоянное напряжение. </w:t>
       </w:r>
     </w:p>
     <w:p>
@@ -4242,10 +4289,10 @@
           <w:noProof/>
         </w:rPr>
         <w:drawing>
-          <wp:inline distT="0" distB="0" distL="0" distR="0" wp14:anchorId="56C7BDB1" wp14:editId="47C5229E">
-            <wp:extent cx="3286584" cy="2276793"/>
-            <wp:effectExtent l="0" t="0" r="9525" b="9525"/>
-            <wp:docPr id="7" name="Рисунок 7"/>
+          <wp:inline distT="0" distB="0" distL="0" distR="0" wp14:anchorId="25D57E19" wp14:editId="0A533A0F">
+            <wp:extent cx="3390900" cy="2417807"/>
+            <wp:effectExtent l="0" t="0" r="0" b="1905"/>
+            <wp:docPr id="17" name="Рисунок 17"/>
             <wp:cNvGraphicFramePr>
               <a:graphicFrameLocks xmlns:a="http://schemas.openxmlformats.org/drawingml/2006/main" noChangeAspect="1"/>
             </wp:cNvGraphicFramePr>
@@ -4265,7 +4312,7 @@
                   <pic:spPr>
                     <a:xfrm>
                       <a:off x="0" y="0"/>
-                      <a:ext cx="3286584" cy="2276793"/>
+                      <a:ext cx="3398989" cy="2423575"/>
                     </a:xfrm>
                     <a:prstGeom prst="rect">
                       <a:avLst/>
@@ -4281,7 +4328,80 @@
     <w:p>
       <w:pPr>
         <w:pStyle w:val="a4"/>
-      </w:pPr>
+        <w:jc w:val="center"/>
+        <w:rPr>
+          <w:lang w:val="en-US"/>
+        </w:rPr>
+      </w:pPr>
+      <w:r>
+        <w:t>Рисунок 3.</w:t>
+      </w:r>
+      <w:r>
+        <w:t>7</w:t>
+      </w:r>
+      <w:r>
+        <w:t xml:space="preserve"> – Микроконтроллер </w:t>
+      </w:r>
+      <w:r>
+        <w:rPr>
+          <w:lang w:val="en-US"/>
+        </w:rPr>
+        <w:t>STM32F030F4P.</w:t>
+      </w:r>
+    </w:p>
+    <w:p>
+      <w:pPr>
+        <w:pStyle w:val="a6"/>
+      </w:pPr>
+    </w:p>
+    <w:p>
+      <w:pPr>
+        <w:pStyle w:val="a6"/>
+      </w:pPr>
+      <w:r>
+        <w:t xml:space="preserve">Для реализации управляющего напряжения, был использован </w:t>
+      </w:r>
+      <w:r>
+        <w:rPr>
+          <w:lang w:val="en-US"/>
+        </w:rPr>
+        <w:t>RC</w:t>
+      </w:r>
+      <w:r>
+        <w:t xml:space="preserve"> </w:t>
+      </w:r>
+      <w:r>
+        <w:t xml:space="preserve">фильтра, который </w:t>
+      </w:r>
+      <w:r>
+        <w:t>преобразовывает</w:t>
+      </w:r>
+      <w:r>
+        <w:t xml:space="preserve"> ШИМ</w:t>
+      </w:r>
+      <w:r>
+        <w:t xml:space="preserve"> </w:t>
+      </w:r>
+      <w:proofErr w:type="gramStart"/>
+      <w:r>
+        <w:t xml:space="preserve">в </w:t>
+      </w:r>
+      <w:r>
+        <w:t xml:space="preserve"> постоянное</w:t>
+      </w:r>
+      <w:proofErr w:type="gramEnd"/>
+      <w:r>
+        <w:t xml:space="preserve"> напряжение. </w:t>
+      </w:r>
+      <w:r>
+        <w:rPr>
+          <w:lang w:val="en-US"/>
+        </w:rPr>
+        <w:t>RC-</w:t>
+      </w:r>
+      <w:r>
+        <w:t>цепь представлена на рисунке 3.8</w:t>
+      </w:r>
     </w:p>
     <w:p>
       <w:pPr>
@@ -4293,10 +4413,10 @@
           <w:noProof/>
         </w:rPr>
         <w:drawing>
-          <wp:inline distT="0" distB="0" distL="0" distR="0" wp14:anchorId="70CDCFC7" wp14:editId="22A8F0F8">
-            <wp:extent cx="3390900" cy="2417807"/>
-            <wp:effectExtent l="0" t="0" r="0" b="1905"/>
-            <wp:docPr id="17" name="Рисунок 17"/>
+          <wp:inline distT="0" distB="0" distL="0" distR="0" wp14:anchorId="56C7BDB1" wp14:editId="65D4967C">
+            <wp:extent cx="3865568" cy="2677886"/>
+            <wp:effectExtent l="0" t="0" r="1905" b="8255"/>
+            <wp:docPr id="7" name="Рисунок 7"/>
             <wp:cNvGraphicFramePr>
               <a:graphicFrameLocks xmlns:a="http://schemas.openxmlformats.org/drawingml/2006/main" noChangeAspect="1"/>
             </wp:cNvGraphicFramePr>
@@ -4316,7 +4436,7 @@
                   <pic:spPr>
                     <a:xfrm>
                       <a:off x="0" y="0"/>
-                      <a:ext cx="3398989" cy="2423575"/>
+                      <a:ext cx="3869987" cy="2680948"/>
                     </a:xfrm>
                     <a:prstGeom prst="rect">
                       <a:avLst/>
@@ -4331,38 +4451,43 @@
     </w:p>
     <w:p>
       <w:pPr>
+        <w:pStyle w:val="a6"/>
+        <w:jc w:val="center"/>
+      </w:pPr>
+      <w:r>
+        <w:t xml:space="preserve">Рисунок 3.7 – </w:t>
+      </w:r>
+      <w:r>
+        <w:rPr>
+          <w:lang w:val="en-US"/>
+        </w:rPr>
+        <w:t>RC-</w:t>
+      </w:r>
+      <w:r>
+        <w:t>фильтр</w:t>
+      </w:r>
+    </w:p>
+    <w:p>
+      <w:pPr>
         <w:pStyle w:val="a4"/>
-        <w:jc w:val="center"/>
-        <w:rPr>
-          <w:lang w:val="en-US"/>
-        </w:rPr>
-      </w:pPr>
-      <w:r>
-        <w:t xml:space="preserve">Рисунок 3.7 – Микроконтроллер </w:t>
-      </w:r>
-      <w:r>
-        <w:rPr>
-          <w:lang w:val="en-US"/>
-        </w:rPr>
-        <w:t>STM32F030F4P.</w:t>
-      </w:r>
+      </w:pPr>
     </w:p>
     <w:p>
       <w:pPr>
         <w:pStyle w:val="2"/>
         <w:spacing w:line="360" w:lineRule="auto"/>
       </w:pPr>
-      <w:bookmarkStart w:id="15" w:name="_Toc99284640"/>
-      <w:bookmarkStart w:id="16" w:name="_Toc102477565"/>
+      <w:bookmarkStart w:id="14" w:name="_Toc99284640"/>
+      <w:bookmarkStart w:id="15" w:name="_Toc102477565"/>
       <w:r>
         <w:t>Разработка общей схемы</w:t>
       </w:r>
+      <w:bookmarkEnd w:id="14"/>
       <w:bookmarkEnd w:id="15"/>
-      <w:bookmarkEnd w:id="16"/>
-    </w:p>
-    <w:p>
-      <w:pPr>
-        <w:pStyle w:val="a4"/>
+    </w:p>
+    <w:p>
+      <w:pPr>
+        <w:pStyle w:val="a6"/>
       </w:pPr>
       <w:r>
         <w:t xml:space="preserve">Общая схема, </w:t>
@@ -4376,99 +4501,80 @@
     </w:p>
     <w:p>
       <w:pPr>
-        <w:pStyle w:val="a4"/>
-        <w:widowControl w:val="0"/>
+        <w:pStyle w:val="a6"/>
         <w:numPr>
           <w:ilvl w:val="0"/>
           <w:numId w:val="6"/>
         </w:numPr>
-        <w:autoSpaceDE w:val="0"/>
-        <w:autoSpaceDN w:val="0"/>
-        <w:spacing w:line="360" w:lineRule="auto"/>
-      </w:pPr>
-      <w:r>
-        <w:lastRenderedPageBreak/>
-        <w:t>трансимпедансный усилитель</w:t>
-      </w:r>
-    </w:p>
-    <w:p>
-      <w:pPr>
-        <w:pStyle w:val="a4"/>
-        <w:widowControl w:val="0"/>
+      </w:pPr>
+      <w:proofErr w:type="spellStart"/>
+      <w:r>
+        <w:t>трансимпедансный</w:t>
+      </w:r>
+      <w:proofErr w:type="spellEnd"/>
+      <w:r>
+        <w:t xml:space="preserve"> усилитель</w:t>
+      </w:r>
+    </w:p>
+    <w:p>
+      <w:pPr>
+        <w:pStyle w:val="a6"/>
         <w:numPr>
           <w:ilvl w:val="0"/>
           <w:numId w:val="6"/>
         </w:numPr>
-        <w:autoSpaceDE w:val="0"/>
-        <w:autoSpaceDN w:val="0"/>
-        <w:spacing w:line="360" w:lineRule="auto"/>
-      </w:pPr>
-      <w:r>
-        <w:t xml:space="preserve"> стабилизатор тока</w:t>
-      </w:r>
-    </w:p>
-    <w:p>
-      <w:pPr>
-        <w:pStyle w:val="a4"/>
-        <w:widowControl w:val="0"/>
+      </w:pPr>
+      <w:r>
+        <w:lastRenderedPageBreak/>
+        <w:t>стабилизатор тока</w:t>
+      </w:r>
+    </w:p>
+    <w:p>
+      <w:pPr>
+        <w:pStyle w:val="a6"/>
         <w:numPr>
           <w:ilvl w:val="0"/>
           <w:numId w:val="6"/>
         </w:numPr>
-        <w:autoSpaceDE w:val="0"/>
-        <w:autoSpaceDN w:val="0"/>
-        <w:spacing w:line="360" w:lineRule="auto"/>
-      </w:pPr>
-      <w:r>
-        <w:t xml:space="preserve"> стабилизатор напряжения питания, для питания микроконтроллера</w:t>
-      </w:r>
-    </w:p>
-    <w:p>
-      <w:pPr>
-        <w:pStyle w:val="a4"/>
-        <w:widowControl w:val="0"/>
+      </w:pPr>
+      <w:r>
+        <w:t>стабилизатор напряжения питания, для питания микроконтроллера</w:t>
+      </w:r>
+    </w:p>
+    <w:p>
+      <w:pPr>
+        <w:pStyle w:val="a6"/>
         <w:numPr>
           <w:ilvl w:val="0"/>
           <w:numId w:val="6"/>
         </w:numPr>
-        <w:autoSpaceDE w:val="0"/>
-        <w:autoSpaceDN w:val="0"/>
-        <w:spacing w:line="360" w:lineRule="auto"/>
-      </w:pPr>
-      <w:r>
-        <w:t xml:space="preserve"> микроконтроллер</w:t>
-      </w:r>
-    </w:p>
-    <w:p>
-      <w:pPr>
-        <w:pStyle w:val="a4"/>
-        <w:widowControl w:val="0"/>
+      </w:pPr>
+      <w:r>
+        <w:t>микроконтроллер</w:t>
+      </w:r>
+    </w:p>
+    <w:p>
+      <w:pPr>
+        <w:pStyle w:val="a6"/>
         <w:numPr>
           <w:ilvl w:val="0"/>
           <w:numId w:val="6"/>
         </w:numPr>
-        <w:autoSpaceDE w:val="0"/>
-        <w:autoSpaceDN w:val="0"/>
-        <w:spacing w:line="360" w:lineRule="auto"/>
-      </w:pPr>
-      <w:r>
-        <w:t xml:space="preserve"> разъем для программирования и отладки</w:t>
-      </w:r>
-    </w:p>
-    <w:p>
-      <w:pPr>
-        <w:pStyle w:val="a4"/>
-        <w:widowControl w:val="0"/>
+      </w:pPr>
+      <w:r>
+        <w:t>разъем для программирования и отладки</w:t>
+      </w:r>
+    </w:p>
+    <w:p>
+      <w:pPr>
+        <w:pStyle w:val="a6"/>
         <w:numPr>
           <w:ilvl w:val="0"/>
           <w:numId w:val="6"/>
         </w:numPr>
-        <w:autoSpaceDE w:val="0"/>
-        <w:autoSpaceDN w:val="0"/>
-        <w:spacing w:line="360" w:lineRule="auto"/>
-      </w:pPr>
-      <w:r>
-        <w:t xml:space="preserve"> выходы </w:t>
+      </w:pPr>
+      <w:r>
+        <w:t xml:space="preserve">выходы </w:t>
       </w:r>
       <w:r>
         <w:rPr>
@@ -4507,9 +4613,9 @@
           <w:noProof/>
         </w:rPr>
         <w:drawing>
-          <wp:inline distT="0" distB="0" distL="0" distR="0" wp14:anchorId="46310E52" wp14:editId="62FF2A6A">
-            <wp:extent cx="4625340" cy="3100378"/>
-            <wp:effectExtent l="0" t="0" r="3810" b="5080"/>
+          <wp:inline distT="0" distB="0" distL="0" distR="0" wp14:anchorId="46310E52" wp14:editId="499C7FC6">
+            <wp:extent cx="5602800" cy="3755572"/>
+            <wp:effectExtent l="0" t="0" r="0" b="0"/>
             <wp:docPr id="20" name="Рисунок 20"/>
             <wp:cNvGraphicFramePr>
               <a:graphicFrameLocks xmlns:a="http://schemas.openxmlformats.org/drawingml/2006/main" noChangeAspect="1"/>
@@ -4530,7 +4636,7 @@
                   <pic:spPr>
                     <a:xfrm>
                       <a:off x="0" y="0"/>
-                      <a:ext cx="4628643" cy="3102592"/>
+                      <a:ext cx="5612605" cy="3762144"/>
                     </a:xfrm>
                     <a:prstGeom prst="rect">
                       <a:avLst/>
@@ -4545,7 +4651,7 @@
     </w:p>
     <w:p>
       <w:pPr>
-        <w:pStyle w:val="a4"/>
+        <w:pStyle w:val="a6"/>
         <w:jc w:val="center"/>
       </w:pPr>
       <w:r>
@@ -4556,25 +4662,19 @@
       <w:pPr>
         <w:pStyle w:val="2"/>
       </w:pPr>
-      <w:bookmarkStart w:id="17" w:name="_Toc99284641"/>
-      <w:bookmarkStart w:id="18" w:name="_Toc102477566"/>
+      <w:bookmarkStart w:id="16" w:name="_Toc99284641"/>
+      <w:bookmarkStart w:id="17" w:name="_Toc102477566"/>
       <w:r>
         <w:t>Трассировка печатной платы</w:t>
       </w:r>
+      <w:bookmarkEnd w:id="16"/>
       <w:bookmarkEnd w:id="17"/>
-      <w:bookmarkEnd w:id="18"/>
     </w:p>
     <w:p>
       <w:pPr>
         <w:pStyle w:val="a6"/>
-        <w:rPr>
-          <w:lang w:eastAsia="ru-RU"/>
-        </w:rPr>
-      </w:pPr>
-      <w:r>
-        <w:rPr>
-          <w:lang w:eastAsia="ru-RU"/>
-        </w:rPr>
+      </w:pPr>
+      <w:r>
         <w:t>Для сборки и тестирования устройства, была разработана однослойная печатная плата, представленная на рисунке 4.1</w:t>
       </w:r>
     </w:p>
@@ -4633,28 +4733,28 @@
       <w:pPr>
         <w:pStyle w:val="a6"/>
         <w:jc w:val="center"/>
-        <w:rPr>
-          <w:lang w:eastAsia="ru-RU"/>
-        </w:rPr>
-      </w:pPr>
-      <w:r>
-        <w:rPr>
-          <w:lang w:eastAsia="ru-RU"/>
-        </w:rPr>
-        <w:t>Рисунок 4.1 – Печатная плата устройства</w:t>
+      </w:pPr>
+      <w:r>
+        <w:t xml:space="preserve">Рисунок </w:t>
+      </w:r>
+      <w:r>
+        <w:t>3</w:t>
+      </w:r>
+      <w:r>
+        <w:t>.</w:t>
+      </w:r>
+      <w:r>
+        <w:t>9</w:t>
+      </w:r>
+      <w:r>
+        <w:t xml:space="preserve"> – Печатная плата устройства</w:t>
       </w:r>
     </w:p>
     <w:p>
       <w:pPr>
         <w:pStyle w:val="a6"/>
-        <w:rPr>
-          <w:lang w:eastAsia="ru-RU"/>
-        </w:rPr>
-      </w:pPr>
-      <w:r>
-        <w:rPr>
-          <w:lang w:eastAsia="ru-RU"/>
-        </w:rPr>
+      </w:pPr>
+      <w:r>
         <w:t>Размеры устройства составляют: длина 45мм., ширина 35мм. Для уменьшения размеров можно разработать многослойную печатную плату, что уменьшит размеры, но сделает невозможным изготовление без применения специализированного оборудования.</w:t>
       </w:r>
     </w:p>
@@ -4686,16 +4786,19 @@
       <w:pPr>
         <w:pStyle w:val="1"/>
       </w:pPr>
-      <w:bookmarkStart w:id="19" w:name="_Toc102477567"/>
+      <w:bookmarkStart w:id="18" w:name="_Toc102477567"/>
       <w:r>
         <w:lastRenderedPageBreak/>
-        <w:t>Тестирование устройства</w:t>
-      </w:r>
-      <w:bookmarkEnd w:id="19"/>
-    </w:p>
-    <w:p>
-      <w:pPr>
-        <w:ind w:firstLine="432"/>
+        <w:t xml:space="preserve">Тестирование </w:t>
+      </w:r>
+      <w:bookmarkEnd w:id="18"/>
+      <w:r>
+        <w:t>схемотехнического решения</w:t>
+      </w:r>
+    </w:p>
+    <w:p>
+      <w:pPr>
+        <w:pStyle w:val="a6"/>
         <w:rPr>
           <w:lang w:eastAsia="ru-RU"/>
         </w:rPr>
@@ -4709,6 +4812,7 @@
     </w:p>
     <w:p>
       <w:pPr>
+        <w:pStyle w:val="a6"/>
         <w:rPr>
           <w:lang w:eastAsia="ru-RU"/>
         </w:rPr>
@@ -4797,35 +4901,50 @@
         <w:rPr>
           <w:lang w:eastAsia="ru-RU"/>
         </w:rPr>
-        <w:t>Рисунок *  - Осциллограмма процесса включения, зеленый – управляющее напряжение,  фиолетовый – напряжение на нагрузке</w:t>
+        <w:t xml:space="preserve">Рисунок </w:t>
+      </w:r>
+      <w:r>
+        <w:rPr>
+          <w:lang w:eastAsia="ru-RU"/>
+        </w:rPr>
+        <w:t xml:space="preserve">4.1 – </w:t>
+      </w:r>
+      <w:r>
+        <w:rPr>
+          <w:lang w:eastAsia="ru-RU"/>
+        </w:rPr>
+        <w:t xml:space="preserve">Осциллограмма процесса включения, зеленый – управляющее </w:t>
+      </w:r>
+      <w:proofErr w:type="gramStart"/>
+      <w:r>
+        <w:rPr>
+          <w:lang w:eastAsia="ru-RU"/>
+        </w:rPr>
+        <w:t>напряжение,  фиолетовый</w:t>
+      </w:r>
+      <w:proofErr w:type="gramEnd"/>
+      <w:r>
+        <w:rPr>
+          <w:lang w:eastAsia="ru-RU"/>
+        </w:rPr>
+        <w:t xml:space="preserve"> – напряжение на нагрузке</w:t>
       </w:r>
     </w:p>
     <w:p>
       <w:pPr>
         <w:pStyle w:val="a6"/>
-        <w:ind w:firstLine="0"/>
-        <w:rPr>
-          <w:lang w:eastAsia="ru-RU"/>
-        </w:rPr>
       </w:pPr>
       <w:r>
         <w:rPr>
           <w:lang w:eastAsia="ru-RU"/>
         </w:rPr>
         <w:tab/>
-        <w:t>Для решения данной проблемы в схему был добавлен полевой транзистор</w:t>
-      </w:r>
-      <w:r>
-        <w:rPr>
-          <w:lang w:eastAsia="ru-RU"/>
-        </w:rPr>
-        <w:t xml:space="preserve">, </w:t>
-      </w:r>
-      <w:r>
-        <w:rPr>
-          <w:lang w:eastAsia="ru-RU"/>
-        </w:rPr>
-        <w:t xml:space="preserve">затвор которого был подключен к микроконтроллеру, и подтянут к питанию, таким образом, в момент подачи питания, полевой транзистор был закрыт, а момент открытие транзистора может быть настроен в ПО микроконтроллера. Для минимизации потерь, был выбран транзистор с низким сопротивлением открытого канала. Модифицированная схема источника тока представлена на рисунке . </w:t>
+      </w:r>
+      <w:r>
+        <w:t>Для решения данной проблемы в схему был добавлен полевой транзистор, затвор которого был подключен к микроконтроллеру, и подтянут к питанию, таким образом, в момент подачи питания, полевой транзистор был закрыт, а момент открытие транзистора может быть настроен в ПО микроконтроллера. Для минимизации потерь, был выбран транзистор с низким сопротивлением открытого канала. Модифицированная схема источника тока представлена на рисунке</w:t>
+      </w:r>
+      <w:r>
+        <w:t xml:space="preserve"> 4.2.</w:t>
       </w:r>
     </w:p>
     <w:p>
@@ -4893,22 +5012,54 @@
         <w:rPr>
           <w:lang w:eastAsia="ru-RU"/>
         </w:rPr>
-        <w:t xml:space="preserve">Рисунок * - </w:t>
+        <w:t xml:space="preserve">Рисунок </w:t>
+      </w:r>
+      <w:r>
+        <w:rPr>
+          <w:lang w:eastAsia="ru-RU"/>
+        </w:rPr>
+        <w:t xml:space="preserve">4.2 </w:t>
+      </w:r>
+      <w:r>
+        <w:rPr>
+          <w:lang w:eastAsia="ru-RU"/>
+        </w:rPr>
+        <w:t>–</w:t>
+      </w:r>
+      <w:r>
+        <w:rPr>
+          <w:lang w:eastAsia="ru-RU"/>
+        </w:rPr>
+        <w:t xml:space="preserve"> </w:t>
+      </w:r>
+      <w:r>
+        <w:rPr>
+          <w:lang w:eastAsia="ru-RU"/>
+        </w:rPr>
+        <w:t>Модифицированная схема</w:t>
+      </w:r>
+      <w:r>
+        <w:rPr>
+          <w:lang w:eastAsia="ru-RU"/>
+        </w:rPr>
+        <w:t xml:space="preserve"> </w:t>
       </w:r>
     </w:p>
     <w:p>
       <w:pPr>
         <w:pStyle w:val="a6"/>
-        <w:ind w:firstLine="0"/>
-        <w:rPr>
-          <w:noProof/>
-        </w:rPr>
-      </w:pPr>
-      <w:r>
-        <w:rPr>
-          <w:noProof/>
-        </w:rPr>
-        <w:t xml:space="preserve">В результате модификации схемы, открытие выхода происходит только черещ 100мс после подачи питания, результат представлен на рисунке </w:t>
+      </w:pPr>
+      <w:r>
+        <w:t>В результате модификации схемы, открытие выхода происходит только чере</w:t>
+      </w:r>
+      <w:r>
+        <w:t>з</w:t>
+      </w:r>
+      <w:r>
+        <w:t xml:space="preserve"> 100мс после подачи питания, результат представлен на рисунке </w:t>
+      </w:r>
+      <w:r>
+        <w:t>4.3.</w:t>
       </w:r>
     </w:p>
     <w:p>
@@ -4989,22 +5140,53 @@
         <w:rPr>
           <w:lang w:eastAsia="ru-RU"/>
         </w:rPr>
-        <w:t>Рисунок *  - Осциллограмма процесса включения, зеленый – напряжение питания,  фиолетовый – напряжение на нагрузке</w:t>
+        <w:t>Рисунок</w:t>
+      </w:r>
+      <w:r>
+        <w:rPr>
+          <w:lang w:eastAsia="ru-RU"/>
+        </w:rPr>
+        <w:t xml:space="preserve"> 4.3</w:t>
+      </w:r>
+      <w:r>
+        <w:rPr>
+          <w:lang w:eastAsia="ru-RU"/>
+        </w:rPr>
+        <w:t xml:space="preserve"> - Осциллограмма процесса включения, зеленый – напряжение </w:t>
+      </w:r>
+      <w:r>
+        <w:rPr>
+          <w:lang w:eastAsia="ru-RU"/>
+        </w:rPr>
+        <w:t>питания, фиолетовый</w:t>
+      </w:r>
+      <w:r>
+        <w:rPr>
+          <w:lang w:eastAsia="ru-RU"/>
+        </w:rPr>
+        <w:t xml:space="preserve"> – напряжение на нагрузке</w:t>
       </w:r>
     </w:p>
     <w:p>
       <w:pPr>
         <w:pStyle w:val="a6"/>
-        <w:ind w:firstLine="0"/>
-        <w:rPr>
-          <w:lang w:eastAsia="ru-RU"/>
-        </w:rPr>
-      </w:pPr>
-      <w:r>
-        <w:rPr>
-          <w:lang w:eastAsia="ru-RU"/>
-        </w:rPr>
-        <w:t xml:space="preserve">Следующая проблема – высокий уровень пульсаций напряжения на нагрузке, который был вызван пульсациями управляющего напряжения источника тока, уровень пульсация составлял 300мВ на нагрузке 25Ом, осцилограмма которых представлена на рисунке *. </w:t>
+      </w:pPr>
+      <w:r>
+        <w:t xml:space="preserve">Следующая проблема – высокий уровень пульсаций напряжения на нагрузке, который был вызван пульсациями управляющего напряжения источника тока, уровень пульсация составлял 300мВ на нагрузке 25Ом, </w:t>
+      </w:r>
+      <w:proofErr w:type="spellStart"/>
+      <w:r>
+        <w:t>осцилограмма</w:t>
+      </w:r>
+      <w:proofErr w:type="spellEnd"/>
+      <w:r>
+        <w:t xml:space="preserve"> которых представлена на рисунке </w:t>
+      </w:r>
+      <w:r>
+        <w:t>4.4</w:t>
+      </w:r>
+      <w:r>
+        <w:t xml:space="preserve">. </w:t>
       </w:r>
     </w:p>
     <w:p>
@@ -5041,9 +5223,9 @@
         </w:rPr>
         <w:lastRenderedPageBreak/>
         <w:drawing>
-          <wp:inline distT="0" distB="0" distL="0" distR="0" wp14:anchorId="321AE4AA" wp14:editId="4CC315B0">
-            <wp:extent cx="3131127" cy="2825650"/>
-            <wp:effectExtent l="0" t="0" r="0" b="0"/>
+          <wp:inline distT="0" distB="0" distL="0" distR="0" wp14:anchorId="321AE4AA" wp14:editId="67571973">
+            <wp:extent cx="4378708" cy="3951514"/>
+            <wp:effectExtent l="0" t="0" r="3175" b="0"/>
             <wp:docPr id="18" name="Рисунок 18"/>
             <wp:cNvGraphicFramePr>
               <a:graphicFrameLocks xmlns:a="http://schemas.openxmlformats.org/drawingml/2006/main" noChangeAspect="1"/>
@@ -5064,7 +5246,7 @@
                   <pic:spPr>
                     <a:xfrm>
                       <a:off x="0" y="0"/>
-                      <a:ext cx="3139139" cy="2832880"/>
+                      <a:ext cx="4395318" cy="3966503"/>
                     </a:xfrm>
                     <a:prstGeom prst="rect">
                       <a:avLst/>
@@ -5090,7 +5272,19 @@
         <w:rPr>
           <w:lang w:eastAsia="ru-RU"/>
         </w:rPr>
-        <w:t xml:space="preserve">Рисунок 4 – Осциллограмма напряжения на нагрузке </w:t>
+        <w:t>Рисунок 4</w:t>
+      </w:r>
+      <w:r>
+        <w:rPr>
+          <w:lang w:eastAsia="ru-RU"/>
+        </w:rPr>
+        <w:t>.4</w:t>
+      </w:r>
+      <w:r>
+        <w:rPr>
+          <w:lang w:eastAsia="ru-RU"/>
+        </w:rPr>
+        <w:t xml:space="preserve"> – Осциллограмма напряжения на нагрузке </w:t>
       </w:r>
     </w:p>
     <w:p>
@@ -5105,16 +5299,18 @@
     <w:p>
       <w:pPr>
         <w:pStyle w:val="a6"/>
-        <w:ind w:firstLine="0"/>
-        <w:rPr>
-          <w:lang w:eastAsia="ru-RU"/>
-        </w:rPr>
-      </w:pPr>
-      <w:r>
-        <w:rPr>
-          <w:lang w:eastAsia="ru-RU"/>
-        </w:rPr>
-        <w:t>В схему был добавлен конденсатор, на вход операционного усилителя, модифицированная схема представлена на рисунке *. После добавления конденсатора, уровень пульсация составил 3мВ на нагрузке 25Ом, осцилограмма представлена на рисунке *.</w:t>
+      </w:pPr>
+      <w:r>
+        <w:t xml:space="preserve">В схему был добавлен конденсатор, на вход операционного усилителя, модифицированная схема представлена на рисунке *. После добавления конденсатора, уровень пульсация составил 3мВ на нагрузке 25Ом, </w:t>
+      </w:r>
+      <w:r>
+        <w:t>осциллограмма</w:t>
+      </w:r>
+      <w:r>
+        <w:t xml:space="preserve"> представлена на рисунке </w:t>
+      </w:r>
+      <w:r>
+        <w:t>4.5</w:t>
       </w:r>
     </w:p>
     <w:p>
@@ -5180,7 +5376,19 @@
         <w:rPr>
           <w:lang w:eastAsia="ru-RU"/>
         </w:rPr>
-        <w:t>Рисунок * - Схема с добавление конденсатора</w:t>
+        <w:t xml:space="preserve">Рисунок </w:t>
+      </w:r>
+      <w:r>
+        <w:rPr>
+          <w:lang w:eastAsia="ru-RU"/>
+        </w:rPr>
+        <w:t>4.6</w:t>
+      </w:r>
+      <w:r>
+        <w:rPr>
+          <w:lang w:eastAsia="ru-RU"/>
+        </w:rPr>
+        <w:t xml:space="preserve"> - Схема с добавление конденсатора</w:t>
       </w:r>
     </w:p>
     <w:p>
@@ -5198,9 +5406,9 @@
         </w:rPr>
         <w:lastRenderedPageBreak/>
         <w:drawing>
-          <wp:inline distT="0" distB="0" distL="0" distR="0" wp14:anchorId="600BB516" wp14:editId="718FA942">
-            <wp:extent cx="3943350" cy="2951508"/>
-            <wp:effectExtent l="0" t="0" r="0" b="1270"/>
+          <wp:inline distT="0" distB="0" distL="0" distR="0" wp14:anchorId="600BB516" wp14:editId="2B493138">
+            <wp:extent cx="3722914" cy="2786517"/>
+            <wp:effectExtent l="0" t="0" r="0" b="0"/>
             <wp:docPr id="15" name="Рисунок 15"/>
             <wp:cNvGraphicFramePr>
               <a:graphicFrameLocks xmlns:a="http://schemas.openxmlformats.org/drawingml/2006/main" noChangeAspect="1"/>
@@ -5221,7 +5429,7 @@
                   <pic:spPr>
                     <a:xfrm>
                       <a:off x="0" y="0"/>
-                      <a:ext cx="4000527" cy="2994303"/>
+                      <a:ext cx="3795311" cy="2840704"/>
                     </a:xfrm>
                     <a:prstGeom prst="rect">
                       <a:avLst/>
@@ -5247,13 +5455,19 @@
         <w:rPr>
           <w:lang w:eastAsia="ru-RU"/>
         </w:rPr>
-        <w:t xml:space="preserve">Рисунок 4 – Осциллограмма напряжения на нагрузке </w:t>
-      </w:r>
-      <w:r>
-        <w:rPr>
-          <w:lang w:eastAsia="ru-RU"/>
-        </w:rPr>
-        <w:t>после добавления конденсатора</w:t>
+        <w:t>Рисунок 4</w:t>
+      </w:r>
+      <w:r>
+        <w:rPr>
+          <w:lang w:eastAsia="ru-RU"/>
+        </w:rPr>
+        <w:t>.6</w:t>
+      </w:r>
+      <w:r>
+        <w:rPr>
+          <w:lang w:eastAsia="ru-RU"/>
+        </w:rPr>
+        <w:t xml:space="preserve"> – Осциллограмма напряжения на нагрузке после добавления конденсатора</w:t>
       </w:r>
     </w:p>
     <w:p>
@@ -5299,147 +5513,100 @@
         <w:tblLook w:val="04A0" w:firstRow="1" w:lastRow="0" w:firstColumn="1" w:lastColumn="0" w:noHBand="0" w:noVBand="1"/>
       </w:tblPr>
       <w:tblGrid>
-        <w:gridCol w:w="1696"/>
-        <w:gridCol w:w="1560"/>
-        <w:gridCol w:w="2351"/>
-        <w:gridCol w:w="1869"/>
-        <w:gridCol w:w="1869"/>
+        <w:gridCol w:w="1837"/>
+        <w:gridCol w:w="1838"/>
+        <w:gridCol w:w="1838"/>
+        <w:gridCol w:w="1818"/>
+        <w:gridCol w:w="2013"/>
       </w:tblGrid>
       <w:tr>
         <w:tc>
           <w:tcPr>
-            <w:tcW w:w="1696" w:type="dxa"/>
+            <w:tcW w:w="1838" w:type="dxa"/>
             <w:vAlign w:val="bottom"/>
           </w:tcPr>
           <w:p>
             <w:pPr>
               <w:pStyle w:val="a6"/>
-              <w:ind w:firstLine="0"/>
-              <w:rPr>
-                <w:lang w:eastAsia="ru-RU"/>
-              </w:rPr>
-            </w:pPr>
-            <w:r>
-              <w:rPr>
-                <w:rFonts w:ascii="Calibri" w:hAnsi="Calibri" w:cs="Calibri"/>
-                <w:color w:val="000000"/>
-                <w:sz w:val="22"/>
-                <w:szCs w:val="22"/>
-              </w:rPr>
+              <w:spacing w:line="240" w:lineRule="auto"/>
+              <w:ind w:firstLine="0"/>
+              <w:jc w:val="left"/>
+            </w:pPr>
+            <w:r>
               <w:t>Задание на ток</w:t>
             </w:r>
           </w:p>
         </w:tc>
         <w:tc>
           <w:tcPr>
-            <w:tcW w:w="1560" w:type="dxa"/>
+            <w:tcW w:w="1838" w:type="dxa"/>
             <w:vAlign w:val="bottom"/>
           </w:tcPr>
           <w:p>
             <w:pPr>
               <w:pStyle w:val="a6"/>
-              <w:ind w:firstLine="0"/>
-              <w:rPr>
-                <w:lang w:eastAsia="ru-RU"/>
-              </w:rPr>
-            </w:pPr>
-            <w:r>
-              <w:rPr>
-                <w:rFonts w:ascii="Calibri" w:hAnsi="Calibri" w:cs="Calibri"/>
-                <w:color w:val="000000"/>
-                <w:sz w:val="22"/>
-                <w:szCs w:val="22"/>
-              </w:rPr>
+              <w:spacing w:line="240" w:lineRule="auto"/>
+              <w:ind w:firstLine="0"/>
+              <w:jc w:val="left"/>
+            </w:pPr>
+            <w:r>
               <w:t>Реальный ток</w:t>
             </w:r>
           </w:p>
         </w:tc>
         <w:tc>
           <w:tcPr>
-            <w:tcW w:w="2351" w:type="dxa"/>
+            <w:tcW w:w="1838" w:type="dxa"/>
             <w:vAlign w:val="bottom"/>
           </w:tcPr>
           <w:p>
             <w:pPr>
               <w:pStyle w:val="a6"/>
-              <w:ind w:firstLine="0"/>
-              <w:rPr>
-                <w:lang w:eastAsia="ru-RU"/>
-              </w:rPr>
-            </w:pPr>
-            <w:r>
-              <w:rPr>
-                <w:rFonts w:ascii="Calibri" w:hAnsi="Calibri" w:cs="Calibri"/>
-                <w:color w:val="000000"/>
-                <w:sz w:val="22"/>
-                <w:szCs w:val="22"/>
-              </w:rPr>
+              <w:spacing w:line="240" w:lineRule="auto"/>
+              <w:ind w:firstLine="0"/>
+              <w:jc w:val="left"/>
+            </w:pPr>
+            <w:r>
               <w:t>Измеренный ток АЦП</w:t>
             </w:r>
           </w:p>
         </w:tc>
         <w:tc>
           <w:tcPr>
-            <w:tcW w:w="1869" w:type="dxa"/>
+            <w:tcW w:w="1818" w:type="dxa"/>
             <w:vAlign w:val="bottom"/>
           </w:tcPr>
           <w:p>
             <w:pPr>
               <w:pStyle w:val="a6"/>
-              <w:ind w:firstLine="0"/>
-              <w:rPr>
-                <w:lang w:eastAsia="ru-RU"/>
-              </w:rPr>
-            </w:pPr>
-            <w:r>
-              <w:rPr>
-                <w:rFonts w:ascii="Calibri" w:hAnsi="Calibri" w:cs="Calibri"/>
-                <w:color w:val="000000"/>
-                <w:sz w:val="22"/>
-                <w:szCs w:val="22"/>
-              </w:rPr>
+              <w:spacing w:line="240" w:lineRule="auto"/>
+              <w:ind w:firstLine="0"/>
+              <w:jc w:val="left"/>
+            </w:pPr>
+            <w:r>
               <w:t>Погрешность задания тока</w:t>
             </w:r>
             <w:r>
-              <w:rPr>
-                <w:rFonts w:ascii="Calibri" w:hAnsi="Calibri" w:cs="Calibri"/>
-                <w:color w:val="000000"/>
-                <w:sz w:val="22"/>
-                <w:szCs w:val="22"/>
-              </w:rPr>
               <w:t xml:space="preserve"> %</w:t>
             </w:r>
           </w:p>
         </w:tc>
         <w:tc>
           <w:tcPr>
-            <w:tcW w:w="1869" w:type="dxa"/>
+            <w:tcW w:w="2013" w:type="dxa"/>
             <w:vAlign w:val="bottom"/>
           </w:tcPr>
           <w:p>
             <w:pPr>
               <w:pStyle w:val="a6"/>
-              <w:ind w:firstLine="0"/>
-              <w:rPr>
-                <w:lang w:eastAsia="ru-RU"/>
-              </w:rPr>
-            </w:pPr>
-            <w:r>
-              <w:rPr>
-                <w:rFonts w:ascii="Calibri" w:hAnsi="Calibri" w:cs="Calibri"/>
-                <w:color w:val="000000"/>
-                <w:sz w:val="22"/>
-                <w:szCs w:val="22"/>
-              </w:rPr>
+              <w:spacing w:line="240" w:lineRule="auto"/>
+              <w:ind w:firstLine="0"/>
+              <w:jc w:val="left"/>
+            </w:pPr>
+            <w:r>
               <w:t>Погрешность измерения тока</w:t>
             </w:r>
             <w:r>
-              <w:rPr>
-                <w:rFonts w:ascii="Calibri" w:hAnsi="Calibri" w:cs="Calibri"/>
-                <w:color w:val="000000"/>
-                <w:sz w:val="22"/>
-                <w:szCs w:val="22"/>
-              </w:rPr>
               <w:t xml:space="preserve"> %</w:t>
             </w:r>
           </w:p>
@@ -5448,120 +5615,85 @@
       <w:tr>
         <w:tc>
           <w:tcPr>
-            <w:tcW w:w="1696" w:type="dxa"/>
+            <w:tcW w:w="1838" w:type="dxa"/>
             <w:vAlign w:val="bottom"/>
           </w:tcPr>
           <w:p>
             <w:pPr>
               <w:pStyle w:val="a6"/>
-              <w:ind w:firstLine="0"/>
-              <w:rPr>
-                <w:lang w:eastAsia="ru-RU"/>
-              </w:rPr>
-            </w:pPr>
-            <w:r>
-              <w:rPr>
-                <w:rFonts w:ascii="Calibri" w:hAnsi="Calibri" w:cs="Calibri"/>
-                <w:color w:val="000000"/>
-                <w:sz w:val="22"/>
-                <w:szCs w:val="22"/>
-              </w:rPr>
+              <w:spacing w:line="240" w:lineRule="auto"/>
+              <w:ind w:firstLine="0"/>
+              <w:jc w:val="left"/>
+            </w:pPr>
+            <w:r>
               <w:t>1,00</w:t>
             </w:r>
           </w:p>
         </w:tc>
         <w:tc>
           <w:tcPr>
-            <w:tcW w:w="1560" w:type="dxa"/>
+            <w:tcW w:w="1838" w:type="dxa"/>
             <w:vAlign w:val="bottom"/>
           </w:tcPr>
           <w:p>
             <w:pPr>
               <w:pStyle w:val="a6"/>
-              <w:ind w:firstLine="0"/>
-              <w:rPr>
-                <w:lang w:eastAsia="ru-RU"/>
-              </w:rPr>
-            </w:pPr>
-            <w:r>
-              <w:rPr>
-                <w:rFonts w:ascii="Calibri" w:hAnsi="Calibri" w:cs="Calibri"/>
-                <w:color w:val="000000"/>
-                <w:sz w:val="22"/>
-                <w:szCs w:val="22"/>
-              </w:rPr>
+              <w:spacing w:line="240" w:lineRule="auto"/>
+              <w:ind w:firstLine="0"/>
+              <w:jc w:val="left"/>
+            </w:pPr>
+            <w:r>
               <w:t>2,00</w:t>
             </w:r>
           </w:p>
         </w:tc>
         <w:tc>
           <w:tcPr>
-            <w:tcW w:w="2351" w:type="dxa"/>
+            <w:tcW w:w="1838" w:type="dxa"/>
             <w:vAlign w:val="bottom"/>
           </w:tcPr>
           <w:p>
             <w:pPr>
               <w:pStyle w:val="a6"/>
-              <w:ind w:firstLine="0"/>
-              <w:rPr>
-                <w:lang w:eastAsia="ru-RU"/>
-              </w:rPr>
-            </w:pPr>
-            <w:r>
-              <w:rPr>
-                <w:rFonts w:ascii="Calibri" w:hAnsi="Calibri" w:cs="Calibri"/>
-                <w:color w:val="000000"/>
-                <w:sz w:val="22"/>
-                <w:szCs w:val="22"/>
-              </w:rPr>
+              <w:spacing w:line="240" w:lineRule="auto"/>
+              <w:ind w:firstLine="0"/>
+              <w:jc w:val="left"/>
+            </w:pPr>
+            <w:r>
               <w:t>3,00</w:t>
             </w:r>
           </w:p>
         </w:tc>
         <w:tc>
           <w:tcPr>
-            <w:tcW w:w="1869" w:type="dxa"/>
+            <w:tcW w:w="1818" w:type="dxa"/>
             <w:vAlign w:val="bottom"/>
           </w:tcPr>
           <w:p>
             <w:pPr>
               <w:pStyle w:val="a6"/>
-              <w:ind w:firstLine="0"/>
-              <w:rPr>
-                <w:lang w:eastAsia="ru-RU"/>
-              </w:rPr>
-            </w:pPr>
-            <w:r>
-              <w:rPr>
-                <w:rFonts w:ascii="Calibri" w:hAnsi="Calibri" w:cs="Calibri"/>
-                <w:color w:val="000000"/>
-                <w:sz w:val="22"/>
-                <w:szCs w:val="22"/>
-              </w:rPr>
+              <w:spacing w:line="240" w:lineRule="auto"/>
+              <w:ind w:firstLine="0"/>
+              <w:jc w:val="left"/>
+            </w:pPr>
+            <w:r>
               <w:t>50,00</w:t>
             </w:r>
           </w:p>
         </w:tc>
         <w:tc>
           <w:tcPr>
-            <w:tcW w:w="1869" w:type="dxa"/>
+            <w:tcW w:w="2013" w:type="dxa"/>
             <w:vAlign w:val="bottom"/>
           </w:tcPr>
           <w:p>
             <w:pPr>
               <w:pStyle w:val="a6"/>
-              <w:ind w:firstLine="0"/>
-              <w:rPr>
-                <w:lang w:eastAsia="ru-RU"/>
-              </w:rPr>
-            </w:pPr>
-            <w:r>
-              <w:rPr>
-                <w:rFonts w:ascii="Calibri" w:hAnsi="Calibri" w:cs="Calibri"/>
-                <w:color w:val="000000"/>
-                <w:sz w:val="22"/>
-                <w:szCs w:val="22"/>
-              </w:rPr>
+              <w:spacing w:line="240" w:lineRule="auto"/>
+              <w:ind w:firstLine="0"/>
+              <w:jc w:val="left"/>
+            </w:pPr>
+            <w:r>
               <w:t>-50,00</w:t>
             </w:r>
           </w:p>
@@ -5570,120 +5702,85 @@
       <w:tr>
         <w:tc>
           <w:tcPr>
-            <w:tcW w:w="1696" w:type="dxa"/>
+            <w:tcW w:w="1838" w:type="dxa"/>
             <w:vAlign w:val="bottom"/>
           </w:tcPr>
           <w:p>
             <w:pPr>
               <w:pStyle w:val="a6"/>
-              <w:ind w:firstLine="0"/>
-              <w:rPr>
-                <w:lang w:eastAsia="ru-RU"/>
-              </w:rPr>
-            </w:pPr>
-            <w:r>
-              <w:rPr>
-                <w:rFonts w:ascii="Calibri" w:hAnsi="Calibri" w:cs="Calibri"/>
-                <w:color w:val="000000"/>
-                <w:sz w:val="22"/>
-                <w:szCs w:val="22"/>
-              </w:rPr>
+              <w:spacing w:line="240" w:lineRule="auto"/>
+              <w:ind w:firstLine="0"/>
+              <w:jc w:val="left"/>
+            </w:pPr>
+            <w:r>
               <w:t>5,00</w:t>
             </w:r>
           </w:p>
         </w:tc>
         <w:tc>
           <w:tcPr>
-            <w:tcW w:w="1560" w:type="dxa"/>
+            <w:tcW w:w="1838" w:type="dxa"/>
             <w:vAlign w:val="bottom"/>
           </w:tcPr>
           <w:p>
             <w:pPr>
               <w:pStyle w:val="a6"/>
-              <w:ind w:firstLine="0"/>
-              <w:rPr>
-                <w:lang w:eastAsia="ru-RU"/>
-              </w:rPr>
-            </w:pPr>
-            <w:r>
-              <w:rPr>
-                <w:rFonts w:ascii="Calibri" w:hAnsi="Calibri" w:cs="Calibri"/>
-                <w:color w:val="000000"/>
-                <w:sz w:val="22"/>
-                <w:szCs w:val="22"/>
-              </w:rPr>
+              <w:spacing w:line="240" w:lineRule="auto"/>
+              <w:ind w:firstLine="0"/>
+              <w:jc w:val="left"/>
+            </w:pPr>
+            <w:r>
               <w:t>6,40</w:t>
             </w:r>
           </w:p>
         </w:tc>
         <w:tc>
           <w:tcPr>
-            <w:tcW w:w="2351" w:type="dxa"/>
+            <w:tcW w:w="1838" w:type="dxa"/>
             <w:vAlign w:val="bottom"/>
           </w:tcPr>
           <w:p>
             <w:pPr>
               <w:pStyle w:val="a6"/>
-              <w:ind w:firstLine="0"/>
-              <w:rPr>
-                <w:lang w:eastAsia="ru-RU"/>
-              </w:rPr>
-            </w:pPr>
-            <w:r>
-              <w:rPr>
-                <w:rFonts w:ascii="Calibri" w:hAnsi="Calibri" w:cs="Calibri"/>
-                <w:color w:val="000000"/>
-                <w:sz w:val="22"/>
-                <w:szCs w:val="22"/>
-              </w:rPr>
+              <w:spacing w:line="240" w:lineRule="auto"/>
+              <w:ind w:firstLine="0"/>
+              <w:jc w:val="left"/>
+            </w:pPr>
+            <w:r>
               <w:t>7,00</w:t>
             </w:r>
           </w:p>
         </w:tc>
         <w:tc>
           <w:tcPr>
-            <w:tcW w:w="1869" w:type="dxa"/>
+            <w:tcW w:w="1818" w:type="dxa"/>
             <w:vAlign w:val="bottom"/>
           </w:tcPr>
           <w:p>
             <w:pPr>
               <w:pStyle w:val="a6"/>
-              <w:ind w:firstLine="0"/>
-              <w:rPr>
-                <w:lang w:eastAsia="ru-RU"/>
-              </w:rPr>
-            </w:pPr>
-            <w:r>
-              <w:rPr>
-                <w:rFonts w:ascii="Calibri" w:hAnsi="Calibri" w:cs="Calibri"/>
-                <w:color w:val="000000"/>
-                <w:sz w:val="22"/>
-                <w:szCs w:val="22"/>
-              </w:rPr>
+              <w:spacing w:line="240" w:lineRule="auto"/>
+              <w:ind w:firstLine="0"/>
+              <w:jc w:val="left"/>
+            </w:pPr>
+            <w:r>
               <w:t>21,88</w:t>
             </w:r>
           </w:p>
         </w:tc>
         <w:tc>
           <w:tcPr>
-            <w:tcW w:w="1869" w:type="dxa"/>
+            <w:tcW w:w="2013" w:type="dxa"/>
             <w:vAlign w:val="bottom"/>
           </w:tcPr>
           <w:p>
             <w:pPr>
               <w:pStyle w:val="a6"/>
-              <w:ind w:firstLine="0"/>
-              <w:rPr>
-                <w:lang w:eastAsia="ru-RU"/>
-              </w:rPr>
-            </w:pPr>
-            <w:r>
-              <w:rPr>
-                <w:rFonts w:ascii="Calibri" w:hAnsi="Calibri" w:cs="Calibri"/>
-                <w:color w:val="000000"/>
-                <w:sz w:val="22"/>
-                <w:szCs w:val="22"/>
-              </w:rPr>
+              <w:spacing w:line="240" w:lineRule="auto"/>
+              <w:ind w:firstLine="0"/>
+              <w:jc w:val="left"/>
+            </w:pPr>
+            <w:r>
               <w:t>-9,37</w:t>
             </w:r>
           </w:p>
@@ -5692,120 +5789,85 @@
       <w:tr>
         <w:tc>
           <w:tcPr>
-            <w:tcW w:w="1696" w:type="dxa"/>
+            <w:tcW w:w="1838" w:type="dxa"/>
             <w:vAlign w:val="bottom"/>
           </w:tcPr>
           <w:p>
             <w:pPr>
               <w:pStyle w:val="a6"/>
-              <w:ind w:firstLine="0"/>
-              <w:rPr>
-                <w:lang w:eastAsia="ru-RU"/>
-              </w:rPr>
-            </w:pPr>
-            <w:r>
-              <w:rPr>
-                <w:rFonts w:ascii="Calibri" w:hAnsi="Calibri" w:cs="Calibri"/>
-                <w:color w:val="000000"/>
-                <w:sz w:val="22"/>
-                <w:szCs w:val="22"/>
-              </w:rPr>
+              <w:spacing w:line="240" w:lineRule="auto"/>
+              <w:ind w:firstLine="0"/>
+              <w:jc w:val="left"/>
+            </w:pPr>
+            <w:r>
               <w:t>10,00</w:t>
             </w:r>
           </w:p>
         </w:tc>
         <w:tc>
           <w:tcPr>
-            <w:tcW w:w="1560" w:type="dxa"/>
+            <w:tcW w:w="1838" w:type="dxa"/>
             <w:vAlign w:val="bottom"/>
           </w:tcPr>
           <w:p>
             <w:pPr>
               <w:pStyle w:val="a6"/>
-              <w:ind w:firstLine="0"/>
-              <w:rPr>
-                <w:lang w:eastAsia="ru-RU"/>
-              </w:rPr>
-            </w:pPr>
-            <w:r>
-              <w:rPr>
-                <w:rFonts w:ascii="Calibri" w:hAnsi="Calibri" w:cs="Calibri"/>
-                <w:color w:val="000000"/>
-                <w:sz w:val="22"/>
-                <w:szCs w:val="22"/>
-              </w:rPr>
+              <w:spacing w:line="240" w:lineRule="auto"/>
+              <w:ind w:firstLine="0"/>
+              <w:jc w:val="left"/>
+            </w:pPr>
+            <w:r>
               <w:t>10,0</w:t>
             </w:r>
           </w:p>
         </w:tc>
         <w:tc>
           <w:tcPr>
-            <w:tcW w:w="2351" w:type="dxa"/>
+            <w:tcW w:w="1838" w:type="dxa"/>
             <w:vAlign w:val="bottom"/>
           </w:tcPr>
           <w:p>
             <w:pPr>
               <w:pStyle w:val="a6"/>
-              <w:ind w:firstLine="0"/>
-              <w:rPr>
-                <w:lang w:eastAsia="ru-RU"/>
-              </w:rPr>
-            </w:pPr>
-            <w:r>
-              <w:rPr>
-                <w:rFonts w:ascii="Calibri" w:hAnsi="Calibri" w:cs="Calibri"/>
-                <w:color w:val="000000"/>
-                <w:sz w:val="22"/>
-                <w:szCs w:val="22"/>
-              </w:rPr>
+              <w:spacing w:line="240" w:lineRule="auto"/>
+              <w:ind w:firstLine="0"/>
+              <w:jc w:val="left"/>
+            </w:pPr>
+            <w:r>
               <w:t>11,00</w:t>
             </w:r>
           </w:p>
         </w:tc>
         <w:tc>
           <w:tcPr>
-            <w:tcW w:w="1869" w:type="dxa"/>
+            <w:tcW w:w="1818" w:type="dxa"/>
             <w:vAlign w:val="bottom"/>
           </w:tcPr>
           <w:p>
             <w:pPr>
               <w:pStyle w:val="a6"/>
-              <w:ind w:firstLine="0"/>
-              <w:rPr>
-                <w:lang w:eastAsia="ru-RU"/>
-              </w:rPr>
-            </w:pPr>
-            <w:r>
-              <w:rPr>
-                <w:rFonts w:ascii="Calibri" w:hAnsi="Calibri" w:cs="Calibri"/>
-                <w:color w:val="000000"/>
-                <w:sz w:val="22"/>
-                <w:szCs w:val="22"/>
-              </w:rPr>
+              <w:spacing w:line="240" w:lineRule="auto"/>
+              <w:ind w:firstLine="0"/>
+              <w:jc w:val="left"/>
+            </w:pPr>
+            <w:r>
               <w:t>0,00</w:t>
             </w:r>
           </w:p>
         </w:tc>
         <w:tc>
           <w:tcPr>
-            <w:tcW w:w="1869" w:type="dxa"/>
+            <w:tcW w:w="2013" w:type="dxa"/>
             <w:vAlign w:val="bottom"/>
           </w:tcPr>
           <w:p>
             <w:pPr>
               <w:pStyle w:val="a6"/>
-              <w:ind w:firstLine="0"/>
-              <w:rPr>
-                <w:lang w:eastAsia="ru-RU"/>
-              </w:rPr>
-            </w:pPr>
-            <w:r>
-              <w:rPr>
-                <w:rFonts w:ascii="Calibri" w:hAnsi="Calibri" w:cs="Calibri"/>
-                <w:color w:val="000000"/>
-                <w:sz w:val="22"/>
-                <w:szCs w:val="22"/>
-              </w:rPr>
+              <w:spacing w:line="240" w:lineRule="auto"/>
+              <w:ind w:firstLine="0"/>
+              <w:jc w:val="left"/>
+            </w:pPr>
+            <w:r>
               <w:t>-10,00</w:t>
             </w:r>
           </w:p>
@@ -5814,120 +5876,85 @@
       <w:tr>
         <w:tc>
           <w:tcPr>
-            <w:tcW w:w="1696" w:type="dxa"/>
+            <w:tcW w:w="1838" w:type="dxa"/>
             <w:vAlign w:val="bottom"/>
           </w:tcPr>
           <w:p>
             <w:pPr>
               <w:pStyle w:val="a6"/>
-              <w:ind w:firstLine="0"/>
-              <w:rPr>
-                <w:lang w:eastAsia="ru-RU"/>
-              </w:rPr>
-            </w:pPr>
-            <w:r>
-              <w:rPr>
-                <w:rFonts w:ascii="Calibri" w:hAnsi="Calibri" w:cs="Calibri"/>
-                <w:color w:val="000000"/>
-                <w:sz w:val="22"/>
-                <w:szCs w:val="22"/>
-              </w:rPr>
+              <w:spacing w:line="240" w:lineRule="auto"/>
+              <w:ind w:firstLine="0"/>
+              <w:jc w:val="left"/>
+            </w:pPr>
+            <w:r>
               <w:t>15,00</w:t>
             </w:r>
           </w:p>
         </w:tc>
         <w:tc>
           <w:tcPr>
-            <w:tcW w:w="1560" w:type="dxa"/>
+            <w:tcW w:w="1838" w:type="dxa"/>
             <w:vAlign w:val="bottom"/>
           </w:tcPr>
           <w:p>
             <w:pPr>
               <w:pStyle w:val="a6"/>
-              <w:ind w:firstLine="0"/>
-              <w:rPr>
-                <w:lang w:eastAsia="ru-RU"/>
-              </w:rPr>
-            </w:pPr>
-            <w:r>
-              <w:rPr>
-                <w:rFonts w:ascii="Calibri" w:hAnsi="Calibri" w:cs="Calibri"/>
-                <w:color w:val="000000"/>
-                <w:sz w:val="22"/>
-                <w:szCs w:val="22"/>
-              </w:rPr>
+              <w:spacing w:line="240" w:lineRule="auto"/>
+              <w:ind w:firstLine="0"/>
+              <w:jc w:val="left"/>
+            </w:pPr>
+            <w:r>
               <w:t>15,60</w:t>
             </w:r>
           </w:p>
         </w:tc>
         <w:tc>
           <w:tcPr>
-            <w:tcW w:w="2351" w:type="dxa"/>
+            <w:tcW w:w="1838" w:type="dxa"/>
             <w:vAlign w:val="bottom"/>
           </w:tcPr>
           <w:p>
             <w:pPr>
               <w:pStyle w:val="a6"/>
-              <w:ind w:firstLine="0"/>
-              <w:rPr>
-                <w:lang w:eastAsia="ru-RU"/>
-              </w:rPr>
-            </w:pPr>
-            <w:r>
-              <w:rPr>
-                <w:rFonts w:ascii="Calibri" w:hAnsi="Calibri" w:cs="Calibri"/>
-                <w:color w:val="000000"/>
-                <w:sz w:val="22"/>
-                <w:szCs w:val="22"/>
-              </w:rPr>
+              <w:spacing w:line="240" w:lineRule="auto"/>
+              <w:ind w:firstLine="0"/>
+              <w:jc w:val="left"/>
+            </w:pPr>
+            <w:r>
               <w:t>17,00</w:t>
             </w:r>
           </w:p>
         </w:tc>
         <w:tc>
           <w:tcPr>
-            <w:tcW w:w="1869" w:type="dxa"/>
+            <w:tcW w:w="1818" w:type="dxa"/>
             <w:vAlign w:val="bottom"/>
           </w:tcPr>
           <w:p>
             <w:pPr>
               <w:pStyle w:val="a6"/>
-              <w:ind w:firstLine="0"/>
-              <w:rPr>
-                <w:lang w:eastAsia="ru-RU"/>
-              </w:rPr>
-            </w:pPr>
-            <w:r>
-              <w:rPr>
-                <w:rFonts w:ascii="Calibri" w:hAnsi="Calibri" w:cs="Calibri"/>
-                <w:color w:val="000000"/>
-                <w:sz w:val="22"/>
-                <w:szCs w:val="22"/>
-              </w:rPr>
+              <w:spacing w:line="240" w:lineRule="auto"/>
+              <w:ind w:firstLine="0"/>
+              <w:jc w:val="left"/>
+            </w:pPr>
+            <w:r>
               <w:t>3,85</w:t>
             </w:r>
           </w:p>
         </w:tc>
         <w:tc>
           <w:tcPr>
-            <w:tcW w:w="1869" w:type="dxa"/>
+            <w:tcW w:w="2013" w:type="dxa"/>
             <w:vAlign w:val="bottom"/>
           </w:tcPr>
           <w:p>
             <w:pPr>
               <w:pStyle w:val="a6"/>
-              <w:ind w:firstLine="0"/>
-              <w:rPr>
-                <w:lang w:eastAsia="ru-RU"/>
-              </w:rPr>
-            </w:pPr>
-            <w:r>
-              <w:rPr>
-                <w:rFonts w:ascii="Calibri" w:hAnsi="Calibri" w:cs="Calibri"/>
-                <w:color w:val="000000"/>
-                <w:sz w:val="22"/>
-                <w:szCs w:val="22"/>
-              </w:rPr>
+              <w:spacing w:line="240" w:lineRule="auto"/>
+              <w:ind w:firstLine="0"/>
+              <w:jc w:val="left"/>
+            </w:pPr>
+            <w:r>
               <w:t>-8,97</w:t>
             </w:r>
           </w:p>
@@ -5936,120 +5963,85 @@
       <w:tr>
         <w:tc>
           <w:tcPr>
-            <w:tcW w:w="1696" w:type="dxa"/>
+            <w:tcW w:w="1838" w:type="dxa"/>
             <w:vAlign w:val="bottom"/>
           </w:tcPr>
           <w:p>
             <w:pPr>
               <w:pStyle w:val="a6"/>
-              <w:ind w:firstLine="0"/>
-              <w:rPr>
-                <w:lang w:eastAsia="ru-RU"/>
-              </w:rPr>
-            </w:pPr>
-            <w:r>
-              <w:rPr>
-                <w:rFonts w:ascii="Calibri" w:hAnsi="Calibri" w:cs="Calibri"/>
-                <w:color w:val="000000"/>
-                <w:sz w:val="22"/>
-                <w:szCs w:val="22"/>
-              </w:rPr>
+              <w:spacing w:line="240" w:lineRule="auto"/>
+              <w:ind w:firstLine="0"/>
+              <w:jc w:val="left"/>
+            </w:pPr>
+            <w:r>
               <w:t>20,00</w:t>
             </w:r>
           </w:p>
         </w:tc>
         <w:tc>
           <w:tcPr>
-            <w:tcW w:w="1560" w:type="dxa"/>
+            <w:tcW w:w="1838" w:type="dxa"/>
             <w:vAlign w:val="bottom"/>
           </w:tcPr>
           <w:p>
             <w:pPr>
               <w:pStyle w:val="a6"/>
-              <w:ind w:firstLine="0"/>
-              <w:rPr>
-                <w:lang w:eastAsia="ru-RU"/>
-              </w:rPr>
-            </w:pPr>
-            <w:r>
-              <w:rPr>
-                <w:rFonts w:ascii="Calibri" w:hAnsi="Calibri" w:cs="Calibri"/>
-                <w:color w:val="000000"/>
-                <w:sz w:val="22"/>
-                <w:szCs w:val="22"/>
-              </w:rPr>
+              <w:spacing w:line="240" w:lineRule="auto"/>
+              <w:ind w:firstLine="0"/>
+              <w:jc w:val="left"/>
+            </w:pPr>
+            <w:r>
               <w:t>19,20</w:t>
             </w:r>
           </w:p>
         </w:tc>
         <w:tc>
           <w:tcPr>
-            <w:tcW w:w="2351" w:type="dxa"/>
+            <w:tcW w:w="1838" w:type="dxa"/>
             <w:vAlign w:val="bottom"/>
           </w:tcPr>
           <w:p>
             <w:pPr>
               <w:pStyle w:val="a6"/>
-              <w:ind w:firstLine="0"/>
-              <w:rPr>
-                <w:lang w:eastAsia="ru-RU"/>
-              </w:rPr>
-            </w:pPr>
-            <w:r>
-              <w:rPr>
-                <w:rFonts w:ascii="Calibri" w:hAnsi="Calibri" w:cs="Calibri"/>
-                <w:color w:val="000000"/>
-                <w:sz w:val="22"/>
-                <w:szCs w:val="22"/>
-              </w:rPr>
+              <w:spacing w:line="240" w:lineRule="auto"/>
+              <w:ind w:firstLine="0"/>
+              <w:jc w:val="left"/>
+            </w:pPr>
+            <w:r>
               <w:t>21,00</w:t>
             </w:r>
           </w:p>
         </w:tc>
         <w:tc>
           <w:tcPr>
-            <w:tcW w:w="1869" w:type="dxa"/>
+            <w:tcW w:w="1818" w:type="dxa"/>
             <w:vAlign w:val="bottom"/>
           </w:tcPr>
           <w:p>
             <w:pPr>
               <w:pStyle w:val="a6"/>
-              <w:ind w:firstLine="0"/>
-              <w:rPr>
-                <w:lang w:eastAsia="ru-RU"/>
-              </w:rPr>
-            </w:pPr>
-            <w:r>
-              <w:rPr>
-                <w:rFonts w:ascii="Calibri" w:hAnsi="Calibri" w:cs="Calibri"/>
-                <w:color w:val="000000"/>
-                <w:sz w:val="22"/>
-                <w:szCs w:val="22"/>
-              </w:rPr>
+              <w:spacing w:line="240" w:lineRule="auto"/>
+              <w:ind w:firstLine="0"/>
+              <w:jc w:val="left"/>
+            </w:pPr>
+            <w:r>
               <w:t>-4,17</w:t>
             </w:r>
           </w:p>
         </w:tc>
         <w:tc>
           <w:tcPr>
-            <w:tcW w:w="1869" w:type="dxa"/>
+            <w:tcW w:w="2013" w:type="dxa"/>
             <w:vAlign w:val="bottom"/>
           </w:tcPr>
           <w:p>
             <w:pPr>
               <w:pStyle w:val="a6"/>
-              <w:ind w:firstLine="0"/>
-              <w:rPr>
-                <w:lang w:eastAsia="ru-RU"/>
-              </w:rPr>
-            </w:pPr>
-            <w:r>
-              <w:rPr>
-                <w:rFonts w:ascii="Calibri" w:hAnsi="Calibri" w:cs="Calibri"/>
-                <w:color w:val="000000"/>
-                <w:sz w:val="22"/>
-                <w:szCs w:val="22"/>
-              </w:rPr>
+              <w:spacing w:line="240" w:lineRule="auto"/>
+              <w:ind w:firstLine="0"/>
+              <w:jc w:val="left"/>
+            </w:pPr>
+            <w:r>
               <w:t>-9,38</w:t>
             </w:r>
           </w:p>
@@ -6058,120 +6050,85 @@
       <w:tr>
         <w:tc>
           <w:tcPr>
-            <w:tcW w:w="1696" w:type="dxa"/>
+            <w:tcW w:w="1838" w:type="dxa"/>
             <w:vAlign w:val="bottom"/>
           </w:tcPr>
           <w:p>
             <w:pPr>
               <w:pStyle w:val="a6"/>
-              <w:ind w:firstLine="0"/>
-              <w:rPr>
-                <w:lang w:eastAsia="ru-RU"/>
-              </w:rPr>
-            </w:pPr>
-            <w:r>
-              <w:rPr>
-                <w:rFonts w:ascii="Calibri" w:hAnsi="Calibri" w:cs="Calibri"/>
-                <w:color w:val="000000"/>
-                <w:sz w:val="22"/>
-                <w:szCs w:val="22"/>
-              </w:rPr>
+              <w:spacing w:line="240" w:lineRule="auto"/>
+              <w:ind w:firstLine="0"/>
+              <w:jc w:val="left"/>
+            </w:pPr>
+            <w:r>
               <w:t>30,00</w:t>
             </w:r>
           </w:p>
         </w:tc>
         <w:tc>
           <w:tcPr>
-            <w:tcW w:w="1560" w:type="dxa"/>
+            <w:tcW w:w="1838" w:type="dxa"/>
             <w:vAlign w:val="bottom"/>
           </w:tcPr>
           <w:p>
             <w:pPr>
               <w:pStyle w:val="a6"/>
-              <w:ind w:firstLine="0"/>
-              <w:rPr>
-                <w:lang w:eastAsia="ru-RU"/>
-              </w:rPr>
-            </w:pPr>
-            <w:r>
-              <w:rPr>
-                <w:rFonts w:ascii="Calibri" w:hAnsi="Calibri" w:cs="Calibri"/>
-                <w:color w:val="000000"/>
-                <w:sz w:val="22"/>
-                <w:szCs w:val="22"/>
-              </w:rPr>
+              <w:spacing w:line="240" w:lineRule="auto"/>
+              <w:ind w:firstLine="0"/>
+              <w:jc w:val="left"/>
+            </w:pPr>
+            <w:r>
               <w:t>28,40</w:t>
             </w:r>
           </w:p>
         </w:tc>
         <w:tc>
           <w:tcPr>
-            <w:tcW w:w="2351" w:type="dxa"/>
+            <w:tcW w:w="1838" w:type="dxa"/>
             <w:vAlign w:val="bottom"/>
           </w:tcPr>
           <w:p>
             <w:pPr>
               <w:pStyle w:val="a6"/>
-              <w:ind w:firstLine="0"/>
-              <w:rPr>
-                <w:lang w:eastAsia="ru-RU"/>
-              </w:rPr>
-            </w:pPr>
-            <w:r>
-              <w:rPr>
-                <w:rFonts w:ascii="Calibri" w:hAnsi="Calibri" w:cs="Calibri"/>
-                <w:color w:val="000000"/>
-                <w:sz w:val="22"/>
-                <w:szCs w:val="22"/>
-              </w:rPr>
+              <w:spacing w:line="240" w:lineRule="auto"/>
+              <w:ind w:firstLine="0"/>
+              <w:jc w:val="left"/>
+            </w:pPr>
+            <w:r>
               <w:t>31,00</w:t>
             </w:r>
           </w:p>
         </w:tc>
         <w:tc>
           <w:tcPr>
-            <w:tcW w:w="1869" w:type="dxa"/>
+            <w:tcW w:w="1818" w:type="dxa"/>
             <w:vAlign w:val="bottom"/>
           </w:tcPr>
           <w:p>
             <w:pPr>
               <w:pStyle w:val="a6"/>
-              <w:ind w:firstLine="0"/>
-              <w:rPr>
-                <w:lang w:eastAsia="ru-RU"/>
-              </w:rPr>
-            </w:pPr>
-            <w:r>
-              <w:rPr>
-                <w:rFonts w:ascii="Calibri" w:hAnsi="Calibri" w:cs="Calibri"/>
-                <w:color w:val="000000"/>
-                <w:sz w:val="22"/>
-                <w:szCs w:val="22"/>
-              </w:rPr>
+              <w:spacing w:line="240" w:lineRule="auto"/>
+              <w:ind w:firstLine="0"/>
+              <w:jc w:val="left"/>
+            </w:pPr>
+            <w:r>
               <w:t>-5,63</w:t>
             </w:r>
           </w:p>
         </w:tc>
         <w:tc>
           <w:tcPr>
-            <w:tcW w:w="1869" w:type="dxa"/>
+            <w:tcW w:w="2013" w:type="dxa"/>
             <w:vAlign w:val="bottom"/>
           </w:tcPr>
           <w:p>
             <w:pPr>
               <w:pStyle w:val="a6"/>
-              <w:ind w:firstLine="0"/>
-              <w:rPr>
-                <w:lang w:eastAsia="ru-RU"/>
-              </w:rPr>
-            </w:pPr>
-            <w:r>
-              <w:rPr>
-                <w:rFonts w:ascii="Calibri" w:hAnsi="Calibri" w:cs="Calibri"/>
-                <w:color w:val="000000"/>
-                <w:sz w:val="22"/>
-                <w:szCs w:val="22"/>
-              </w:rPr>
+              <w:spacing w:line="240" w:lineRule="auto"/>
+              <w:ind w:firstLine="0"/>
+              <w:jc w:val="left"/>
+            </w:pPr>
+            <w:r>
               <w:t>-9,15</w:t>
             </w:r>
           </w:p>
@@ -6180,120 +6137,80 @@
       <w:tr>
         <w:tc>
           <w:tcPr>
-            <w:tcW w:w="1696" w:type="dxa"/>
+            <w:tcW w:w="1838" w:type="dxa"/>
             <w:vAlign w:val="bottom"/>
           </w:tcPr>
           <w:p>
             <w:pPr>
               <w:pStyle w:val="a6"/>
-              <w:ind w:firstLine="0"/>
-              <w:rPr>
-                <w:lang w:eastAsia="ru-RU"/>
-              </w:rPr>
-            </w:pPr>
-            <w:r>
-              <w:rPr>
-                <w:rFonts w:ascii="Calibri" w:hAnsi="Calibri" w:cs="Calibri"/>
-                <w:color w:val="000000"/>
-                <w:sz w:val="22"/>
-                <w:szCs w:val="22"/>
-              </w:rPr>
+              <w:spacing w:line="240" w:lineRule="auto"/>
+              <w:ind w:firstLine="0"/>
+            </w:pPr>
+            <w:r>
               <w:t>40,00</w:t>
             </w:r>
           </w:p>
         </w:tc>
         <w:tc>
           <w:tcPr>
-            <w:tcW w:w="1560" w:type="dxa"/>
+            <w:tcW w:w="1838" w:type="dxa"/>
             <w:vAlign w:val="bottom"/>
           </w:tcPr>
           <w:p>
             <w:pPr>
               <w:pStyle w:val="a6"/>
-              <w:ind w:firstLine="0"/>
-              <w:rPr>
-                <w:lang w:eastAsia="ru-RU"/>
-              </w:rPr>
-            </w:pPr>
-            <w:r>
-              <w:rPr>
-                <w:rFonts w:ascii="Calibri" w:hAnsi="Calibri" w:cs="Calibri"/>
-                <w:color w:val="000000"/>
-                <w:sz w:val="22"/>
-                <w:szCs w:val="22"/>
-              </w:rPr>
+              <w:spacing w:line="240" w:lineRule="auto"/>
+              <w:ind w:firstLine="0"/>
+            </w:pPr>
+            <w:r>
               <w:t>38,40</w:t>
             </w:r>
           </w:p>
         </w:tc>
         <w:tc>
           <w:tcPr>
-            <w:tcW w:w="2351" w:type="dxa"/>
+            <w:tcW w:w="1838" w:type="dxa"/>
             <w:vAlign w:val="bottom"/>
           </w:tcPr>
           <w:p>
             <w:pPr>
               <w:pStyle w:val="a6"/>
-              <w:ind w:firstLine="0"/>
-              <w:rPr>
-                <w:lang w:eastAsia="ru-RU"/>
-              </w:rPr>
-            </w:pPr>
-            <w:r>
-              <w:rPr>
-                <w:rFonts w:ascii="Calibri" w:hAnsi="Calibri" w:cs="Calibri"/>
-                <w:color w:val="000000"/>
-                <w:sz w:val="22"/>
-                <w:szCs w:val="22"/>
-              </w:rPr>
+              <w:spacing w:line="240" w:lineRule="auto"/>
+              <w:ind w:firstLine="0"/>
+            </w:pPr>
+            <w:r>
               <w:t>41,00</w:t>
             </w:r>
           </w:p>
         </w:tc>
         <w:tc>
           <w:tcPr>
-            <w:tcW w:w="1869" w:type="dxa"/>
+            <w:tcW w:w="1818" w:type="dxa"/>
             <w:vAlign w:val="bottom"/>
           </w:tcPr>
           <w:p>
             <w:pPr>
               <w:pStyle w:val="a6"/>
-              <w:ind w:firstLine="0"/>
-              <w:rPr>
-                <w:lang w:eastAsia="ru-RU"/>
-              </w:rPr>
-            </w:pPr>
-            <w:r>
-              <w:rPr>
-                <w:rFonts w:ascii="Calibri" w:hAnsi="Calibri" w:cs="Calibri"/>
-                <w:color w:val="000000"/>
-                <w:sz w:val="22"/>
-                <w:szCs w:val="22"/>
-              </w:rPr>
+              <w:spacing w:line="240" w:lineRule="auto"/>
+              <w:ind w:firstLine="0"/>
+            </w:pPr>
+            <w:r>
               <w:t>-4,17</w:t>
             </w:r>
           </w:p>
         </w:tc>
         <w:tc>
           <w:tcPr>
-            <w:tcW w:w="1869" w:type="dxa"/>
+            <w:tcW w:w="2013" w:type="dxa"/>
             <w:vAlign w:val="bottom"/>
           </w:tcPr>
           <w:p>
             <w:pPr>
               <w:pStyle w:val="a6"/>
-              <w:ind w:firstLine="0"/>
-              <w:rPr>
-                <w:lang w:eastAsia="ru-RU"/>
-              </w:rPr>
-            </w:pPr>
-            <w:r>
-              <w:rPr>
-                <w:rFonts w:ascii="Calibri" w:hAnsi="Calibri" w:cs="Calibri"/>
-                <w:color w:val="000000"/>
-                <w:sz w:val="22"/>
-                <w:szCs w:val="22"/>
-              </w:rPr>
+              <w:spacing w:line="240" w:lineRule="auto"/>
+              <w:ind w:firstLine="0"/>
+            </w:pPr>
+            <w:r>
               <w:t>-6,77</w:t>
             </w:r>
           </w:p>
@@ -6302,120 +6219,80 @@
       <w:tr>
         <w:tc>
           <w:tcPr>
-            <w:tcW w:w="1696" w:type="dxa"/>
+            <w:tcW w:w="1838" w:type="dxa"/>
             <w:vAlign w:val="bottom"/>
           </w:tcPr>
           <w:p>
             <w:pPr>
               <w:pStyle w:val="a6"/>
-              <w:ind w:firstLine="0"/>
-              <w:rPr>
-                <w:lang w:eastAsia="ru-RU"/>
-              </w:rPr>
-            </w:pPr>
-            <w:r>
-              <w:rPr>
-                <w:rFonts w:ascii="Calibri" w:hAnsi="Calibri" w:cs="Calibri"/>
-                <w:color w:val="000000"/>
-                <w:sz w:val="22"/>
-                <w:szCs w:val="22"/>
-              </w:rPr>
+              <w:spacing w:line="240" w:lineRule="auto"/>
+              <w:ind w:firstLine="0"/>
+            </w:pPr>
+            <w:r>
               <w:t>60,00</w:t>
             </w:r>
           </w:p>
         </w:tc>
         <w:tc>
           <w:tcPr>
-            <w:tcW w:w="1560" w:type="dxa"/>
+            <w:tcW w:w="1838" w:type="dxa"/>
             <w:vAlign w:val="bottom"/>
           </w:tcPr>
           <w:p>
             <w:pPr>
               <w:pStyle w:val="a6"/>
-              <w:ind w:firstLine="0"/>
-              <w:rPr>
-                <w:lang w:eastAsia="ru-RU"/>
-              </w:rPr>
-            </w:pPr>
-            <w:r>
-              <w:rPr>
-                <w:rFonts w:ascii="Calibri" w:hAnsi="Calibri" w:cs="Calibri"/>
-                <w:color w:val="000000"/>
-                <w:sz w:val="22"/>
-                <w:szCs w:val="22"/>
-              </w:rPr>
+              <w:spacing w:line="240" w:lineRule="auto"/>
+              <w:ind w:firstLine="0"/>
+            </w:pPr>
+            <w:r>
               <w:t>59,40</w:t>
             </w:r>
           </w:p>
         </w:tc>
         <w:tc>
           <w:tcPr>
-            <w:tcW w:w="2351" w:type="dxa"/>
+            <w:tcW w:w="1838" w:type="dxa"/>
             <w:vAlign w:val="bottom"/>
           </w:tcPr>
           <w:p>
             <w:pPr>
               <w:pStyle w:val="a6"/>
-              <w:ind w:firstLine="0"/>
-              <w:rPr>
-                <w:lang w:eastAsia="ru-RU"/>
-              </w:rPr>
-            </w:pPr>
-            <w:r>
-              <w:rPr>
-                <w:rFonts w:ascii="Calibri" w:hAnsi="Calibri" w:cs="Calibri"/>
-                <w:color w:val="000000"/>
-                <w:sz w:val="22"/>
-                <w:szCs w:val="22"/>
-              </w:rPr>
+              <w:spacing w:line="240" w:lineRule="auto"/>
+              <w:ind w:firstLine="0"/>
+            </w:pPr>
+            <w:r>
               <w:t>59,00</w:t>
             </w:r>
           </w:p>
         </w:tc>
         <w:tc>
           <w:tcPr>
-            <w:tcW w:w="1869" w:type="dxa"/>
+            <w:tcW w:w="1818" w:type="dxa"/>
             <w:vAlign w:val="bottom"/>
           </w:tcPr>
           <w:p>
             <w:pPr>
               <w:pStyle w:val="a6"/>
-              <w:ind w:firstLine="0"/>
-              <w:rPr>
-                <w:lang w:eastAsia="ru-RU"/>
-              </w:rPr>
-            </w:pPr>
-            <w:r>
-              <w:rPr>
-                <w:rFonts w:ascii="Calibri" w:hAnsi="Calibri" w:cs="Calibri"/>
-                <w:color w:val="000000"/>
-                <w:sz w:val="22"/>
-                <w:szCs w:val="22"/>
-              </w:rPr>
+              <w:spacing w:line="240" w:lineRule="auto"/>
+              <w:ind w:firstLine="0"/>
+            </w:pPr>
+            <w:r>
               <w:t>-1,01</w:t>
             </w:r>
           </w:p>
         </w:tc>
         <w:tc>
           <w:tcPr>
-            <w:tcW w:w="1869" w:type="dxa"/>
+            <w:tcW w:w="2013" w:type="dxa"/>
             <w:vAlign w:val="bottom"/>
           </w:tcPr>
           <w:p>
             <w:pPr>
               <w:pStyle w:val="a6"/>
-              <w:ind w:firstLine="0"/>
-              <w:rPr>
-                <w:lang w:eastAsia="ru-RU"/>
-              </w:rPr>
-            </w:pPr>
-            <w:r>
-              <w:rPr>
-                <w:rFonts w:ascii="Calibri" w:hAnsi="Calibri" w:cs="Calibri"/>
-                <w:color w:val="000000"/>
-                <w:sz w:val="22"/>
-                <w:szCs w:val="22"/>
-              </w:rPr>
+              <w:spacing w:line="240" w:lineRule="auto"/>
+              <w:ind w:firstLine="0"/>
+            </w:pPr>
+            <w:r>
               <w:t>0,67</w:t>
             </w:r>
           </w:p>
@@ -6424,120 +6301,80 @@
       <w:tr>
         <w:tc>
           <w:tcPr>
-            <w:tcW w:w="1696" w:type="dxa"/>
+            <w:tcW w:w="1838" w:type="dxa"/>
             <w:vAlign w:val="bottom"/>
           </w:tcPr>
           <w:p>
             <w:pPr>
               <w:pStyle w:val="a6"/>
-              <w:ind w:firstLine="0"/>
-              <w:rPr>
-                <w:lang w:eastAsia="ru-RU"/>
-              </w:rPr>
-            </w:pPr>
-            <w:r>
-              <w:rPr>
-                <w:rFonts w:ascii="Calibri" w:hAnsi="Calibri" w:cs="Calibri"/>
-                <w:color w:val="000000"/>
-                <w:sz w:val="22"/>
-                <w:szCs w:val="22"/>
-              </w:rPr>
+              <w:spacing w:line="240" w:lineRule="auto"/>
+              <w:ind w:firstLine="0"/>
+            </w:pPr>
+            <w:r>
               <w:t>80,00</w:t>
             </w:r>
           </w:p>
         </w:tc>
         <w:tc>
           <w:tcPr>
-            <w:tcW w:w="1560" w:type="dxa"/>
+            <w:tcW w:w="1838" w:type="dxa"/>
             <w:vAlign w:val="bottom"/>
           </w:tcPr>
           <w:p>
             <w:pPr>
               <w:pStyle w:val="a6"/>
-              <w:ind w:firstLine="0"/>
-              <w:rPr>
-                <w:lang w:eastAsia="ru-RU"/>
-              </w:rPr>
-            </w:pPr>
-            <w:r>
-              <w:rPr>
-                <w:rFonts w:ascii="Calibri" w:hAnsi="Calibri" w:cs="Calibri"/>
-                <w:color w:val="000000"/>
-                <w:sz w:val="22"/>
-                <w:szCs w:val="22"/>
-              </w:rPr>
+              <w:spacing w:line="240" w:lineRule="auto"/>
+              <w:ind w:firstLine="0"/>
+            </w:pPr>
+            <w:r>
               <w:t>78,30</w:t>
             </w:r>
           </w:p>
         </w:tc>
         <w:tc>
           <w:tcPr>
-            <w:tcW w:w="2351" w:type="dxa"/>
+            <w:tcW w:w="1838" w:type="dxa"/>
             <w:vAlign w:val="bottom"/>
           </w:tcPr>
           <w:p>
             <w:pPr>
               <w:pStyle w:val="a6"/>
-              <w:ind w:firstLine="0"/>
-              <w:rPr>
-                <w:lang w:eastAsia="ru-RU"/>
-              </w:rPr>
-            </w:pPr>
-            <w:r>
-              <w:rPr>
-                <w:rFonts w:ascii="Calibri" w:hAnsi="Calibri" w:cs="Calibri"/>
-                <w:color w:val="000000"/>
-                <w:sz w:val="22"/>
-                <w:szCs w:val="22"/>
-              </w:rPr>
+              <w:spacing w:line="240" w:lineRule="auto"/>
+              <w:ind w:firstLine="0"/>
+            </w:pPr>
+            <w:r>
               <w:t>80,00</w:t>
             </w:r>
           </w:p>
         </w:tc>
         <w:tc>
           <w:tcPr>
-            <w:tcW w:w="1869" w:type="dxa"/>
+            <w:tcW w:w="1818" w:type="dxa"/>
             <w:vAlign w:val="bottom"/>
           </w:tcPr>
           <w:p>
             <w:pPr>
               <w:pStyle w:val="a6"/>
-              <w:ind w:firstLine="0"/>
-              <w:rPr>
-                <w:lang w:eastAsia="ru-RU"/>
-              </w:rPr>
-            </w:pPr>
-            <w:r>
-              <w:rPr>
-                <w:rFonts w:ascii="Calibri" w:hAnsi="Calibri" w:cs="Calibri"/>
-                <w:color w:val="000000"/>
-                <w:sz w:val="22"/>
-                <w:szCs w:val="22"/>
-              </w:rPr>
+              <w:spacing w:line="240" w:lineRule="auto"/>
+              <w:ind w:firstLine="0"/>
+            </w:pPr>
+            <w:r>
               <w:t>-2,17</w:t>
             </w:r>
           </w:p>
         </w:tc>
         <w:tc>
           <w:tcPr>
-            <w:tcW w:w="1869" w:type="dxa"/>
+            <w:tcW w:w="2013" w:type="dxa"/>
             <w:vAlign w:val="bottom"/>
           </w:tcPr>
           <w:p>
             <w:pPr>
               <w:pStyle w:val="a6"/>
-              <w:ind w:firstLine="0"/>
-              <w:rPr>
-                <w:lang w:eastAsia="ru-RU"/>
-              </w:rPr>
-            </w:pPr>
-            <w:r>
-              <w:rPr>
-                <w:rFonts w:ascii="Calibri" w:hAnsi="Calibri" w:cs="Calibri"/>
-                <w:color w:val="000000"/>
-                <w:sz w:val="22"/>
-                <w:szCs w:val="22"/>
-              </w:rPr>
+              <w:spacing w:line="240" w:lineRule="auto"/>
+              <w:ind w:firstLine="0"/>
+            </w:pPr>
+            <w:r>
               <w:t>-2,17</w:t>
             </w:r>
           </w:p>
@@ -6546,120 +6383,80 @@
       <w:tr>
         <w:tc>
           <w:tcPr>
-            <w:tcW w:w="1696" w:type="dxa"/>
+            <w:tcW w:w="1838" w:type="dxa"/>
             <w:vAlign w:val="bottom"/>
           </w:tcPr>
           <w:p>
             <w:pPr>
               <w:pStyle w:val="a6"/>
-              <w:ind w:firstLine="0"/>
-              <w:rPr>
-                <w:lang w:eastAsia="ru-RU"/>
-              </w:rPr>
-            </w:pPr>
-            <w:r>
-              <w:rPr>
-                <w:rFonts w:ascii="Calibri" w:hAnsi="Calibri" w:cs="Calibri"/>
-                <w:color w:val="000000"/>
-                <w:sz w:val="22"/>
-                <w:szCs w:val="22"/>
-              </w:rPr>
+              <w:spacing w:line="240" w:lineRule="auto"/>
+              <w:ind w:firstLine="0"/>
+            </w:pPr>
+            <w:r>
               <w:t>100,00</w:t>
             </w:r>
           </w:p>
         </w:tc>
         <w:tc>
           <w:tcPr>
-            <w:tcW w:w="1560" w:type="dxa"/>
+            <w:tcW w:w="1838" w:type="dxa"/>
             <w:vAlign w:val="bottom"/>
           </w:tcPr>
           <w:p>
             <w:pPr>
               <w:pStyle w:val="a6"/>
-              <w:ind w:firstLine="0"/>
-              <w:rPr>
-                <w:lang w:eastAsia="ru-RU"/>
-              </w:rPr>
-            </w:pPr>
-            <w:r>
-              <w:rPr>
-                <w:rFonts w:ascii="Calibri" w:hAnsi="Calibri" w:cs="Calibri"/>
-                <w:color w:val="000000"/>
-                <w:sz w:val="22"/>
-                <w:szCs w:val="22"/>
-              </w:rPr>
+              <w:spacing w:line="240" w:lineRule="auto"/>
+              <w:ind w:firstLine="0"/>
+            </w:pPr>
+            <w:r>
               <w:t>98,40</w:t>
             </w:r>
           </w:p>
         </w:tc>
         <w:tc>
           <w:tcPr>
-            <w:tcW w:w="2351" w:type="dxa"/>
+            <w:tcW w:w="1838" w:type="dxa"/>
             <w:vAlign w:val="bottom"/>
           </w:tcPr>
           <w:p>
             <w:pPr>
               <w:pStyle w:val="a6"/>
-              <w:ind w:firstLine="0"/>
-              <w:rPr>
-                <w:lang w:eastAsia="ru-RU"/>
-              </w:rPr>
-            </w:pPr>
-            <w:r>
-              <w:rPr>
-                <w:rFonts w:ascii="Calibri" w:hAnsi="Calibri" w:cs="Calibri"/>
-                <w:color w:val="000000"/>
-                <w:sz w:val="22"/>
-                <w:szCs w:val="22"/>
-              </w:rPr>
+              <w:spacing w:line="240" w:lineRule="auto"/>
+              <w:ind w:firstLine="0"/>
+            </w:pPr>
+            <w:r>
               <w:t>98,00</w:t>
             </w:r>
           </w:p>
         </w:tc>
         <w:tc>
           <w:tcPr>
-            <w:tcW w:w="1869" w:type="dxa"/>
+            <w:tcW w:w="1818" w:type="dxa"/>
             <w:vAlign w:val="bottom"/>
           </w:tcPr>
           <w:p>
             <w:pPr>
               <w:pStyle w:val="a6"/>
-              <w:ind w:firstLine="0"/>
-              <w:rPr>
-                <w:lang w:eastAsia="ru-RU"/>
-              </w:rPr>
-            </w:pPr>
-            <w:r>
-              <w:rPr>
-                <w:rFonts w:ascii="Calibri" w:hAnsi="Calibri" w:cs="Calibri"/>
-                <w:color w:val="000000"/>
-                <w:sz w:val="22"/>
-                <w:szCs w:val="22"/>
-              </w:rPr>
+              <w:spacing w:line="240" w:lineRule="auto"/>
+              <w:ind w:firstLine="0"/>
+            </w:pPr>
+            <w:r>
               <w:t>-1,63</w:t>
             </w:r>
           </w:p>
         </w:tc>
         <w:tc>
           <w:tcPr>
-            <w:tcW w:w="1869" w:type="dxa"/>
+            <w:tcW w:w="2013" w:type="dxa"/>
             <w:vAlign w:val="bottom"/>
           </w:tcPr>
           <w:p>
             <w:pPr>
               <w:pStyle w:val="a6"/>
-              <w:ind w:firstLine="0"/>
-              <w:rPr>
-                <w:lang w:eastAsia="ru-RU"/>
-              </w:rPr>
-            </w:pPr>
-            <w:r>
-              <w:rPr>
-                <w:rFonts w:ascii="Calibri" w:hAnsi="Calibri" w:cs="Calibri"/>
-                <w:color w:val="000000"/>
-                <w:sz w:val="22"/>
-                <w:szCs w:val="22"/>
-              </w:rPr>
+              <w:spacing w:line="240" w:lineRule="auto"/>
+              <w:ind w:firstLine="0"/>
+            </w:pPr>
+            <w:r>
               <w:t>0,41</w:t>
             </w:r>
           </w:p>
@@ -6668,240 +6465,112 @@
       <w:tr>
         <w:tc>
           <w:tcPr>
-            <w:tcW w:w="1696" w:type="dxa"/>
+            <w:tcW w:w="1838" w:type="dxa"/>
             <w:vAlign w:val="bottom"/>
           </w:tcPr>
           <w:p>
             <w:pPr>
               <w:pStyle w:val="a6"/>
-              <w:ind w:firstLine="0"/>
-              <w:rPr>
-                <w:lang w:eastAsia="ru-RU"/>
-              </w:rPr>
-            </w:pPr>
-            <w:r>
-              <w:rPr>
-                <w:rFonts w:ascii="Calibri" w:hAnsi="Calibri" w:cs="Calibri"/>
-                <w:color w:val="000000"/>
-                <w:sz w:val="22"/>
-                <w:szCs w:val="22"/>
-              </w:rPr>
+              <w:spacing w:line="240" w:lineRule="auto"/>
+              <w:ind w:firstLine="0"/>
+            </w:pPr>
+            <w:r>
               <w:t>120,00</w:t>
             </w:r>
           </w:p>
         </w:tc>
         <w:tc>
           <w:tcPr>
-            <w:tcW w:w="1560" w:type="dxa"/>
+            <w:tcW w:w="1838" w:type="dxa"/>
             <w:vAlign w:val="bottom"/>
           </w:tcPr>
           <w:p>
             <w:pPr>
               <w:pStyle w:val="a6"/>
-              <w:ind w:firstLine="0"/>
-              <w:rPr>
-                <w:lang w:eastAsia="ru-RU"/>
-              </w:rPr>
-            </w:pPr>
-            <w:r>
-              <w:rPr>
-                <w:rFonts w:ascii="Calibri" w:hAnsi="Calibri" w:cs="Calibri"/>
-                <w:color w:val="000000"/>
-                <w:sz w:val="22"/>
-                <w:szCs w:val="22"/>
-              </w:rPr>
+              <w:spacing w:line="240" w:lineRule="auto"/>
+              <w:ind w:firstLine="0"/>
+            </w:pPr>
+            <w:r>
               <w:t>117,60</w:t>
             </w:r>
           </w:p>
         </w:tc>
         <w:tc>
           <w:tcPr>
-            <w:tcW w:w="2351" w:type="dxa"/>
+            <w:tcW w:w="1838" w:type="dxa"/>
             <w:vAlign w:val="bottom"/>
           </w:tcPr>
           <w:p>
             <w:pPr>
               <w:pStyle w:val="a6"/>
-              <w:ind w:firstLine="0"/>
-              <w:rPr>
-                <w:lang w:eastAsia="ru-RU"/>
-              </w:rPr>
-            </w:pPr>
-            <w:r>
-              <w:rPr>
-                <w:rFonts w:ascii="Calibri" w:hAnsi="Calibri" w:cs="Calibri"/>
-                <w:color w:val="000000"/>
-                <w:sz w:val="22"/>
-                <w:szCs w:val="22"/>
-              </w:rPr>
+              <w:spacing w:line="240" w:lineRule="auto"/>
+              <w:ind w:firstLine="0"/>
+            </w:pPr>
+            <w:r>
               <w:t>116,00</w:t>
             </w:r>
           </w:p>
         </w:tc>
         <w:tc>
           <w:tcPr>
-            <w:tcW w:w="1869" w:type="dxa"/>
+            <w:tcW w:w="1818" w:type="dxa"/>
             <w:vAlign w:val="bottom"/>
           </w:tcPr>
           <w:p>
             <w:pPr>
               <w:pStyle w:val="a6"/>
-              <w:ind w:firstLine="0"/>
-              <w:rPr>
-                <w:lang w:eastAsia="ru-RU"/>
-              </w:rPr>
-            </w:pPr>
-            <w:r>
-              <w:rPr>
-                <w:rFonts w:ascii="Calibri" w:hAnsi="Calibri" w:cs="Calibri"/>
-                <w:color w:val="000000"/>
-                <w:sz w:val="22"/>
-                <w:szCs w:val="22"/>
-              </w:rPr>
+              <w:spacing w:line="240" w:lineRule="auto"/>
+              <w:ind w:firstLine="0"/>
+            </w:pPr>
+            <w:r>
               <w:t>-2,04</w:t>
             </w:r>
           </w:p>
         </w:tc>
         <w:tc>
           <w:tcPr>
-            <w:tcW w:w="1869" w:type="dxa"/>
+            <w:tcW w:w="2013" w:type="dxa"/>
             <w:vAlign w:val="bottom"/>
           </w:tcPr>
           <w:p>
             <w:pPr>
               <w:pStyle w:val="a6"/>
-              <w:ind w:firstLine="0"/>
-              <w:rPr>
-                <w:lang w:eastAsia="ru-RU"/>
-              </w:rPr>
-            </w:pPr>
-            <w:r>
-              <w:rPr>
-                <w:rFonts w:ascii="Calibri" w:hAnsi="Calibri" w:cs="Calibri"/>
-                <w:color w:val="000000"/>
-                <w:sz w:val="22"/>
-                <w:szCs w:val="22"/>
-              </w:rPr>
+              <w:spacing w:line="240" w:lineRule="auto"/>
+              <w:ind w:firstLine="0"/>
+            </w:pPr>
+            <w:r>
               <w:t>1,36</w:t>
             </w:r>
-          </w:p>
-        </w:tc>
-      </w:tr>
-      <w:tr>
-        <w:tc>
-          <w:tcPr>
-            <w:tcW w:w="1696" w:type="dxa"/>
-            <w:vAlign w:val="bottom"/>
-          </w:tcPr>
-          <w:p>
-            <w:pPr>
-              <w:pStyle w:val="a6"/>
-              <w:ind w:firstLine="0"/>
-              <w:rPr>
-                <w:lang w:eastAsia="ru-RU"/>
-              </w:rPr>
-            </w:pPr>
-          </w:p>
-        </w:tc>
-        <w:tc>
-          <w:tcPr>
-            <w:tcW w:w="1560" w:type="dxa"/>
-            <w:vAlign w:val="bottom"/>
-          </w:tcPr>
-          <w:p>
-            <w:pPr>
-              <w:pStyle w:val="a6"/>
-              <w:ind w:firstLine="0"/>
-              <w:rPr>
-                <w:lang w:eastAsia="ru-RU"/>
-              </w:rPr>
-            </w:pPr>
-          </w:p>
-        </w:tc>
-        <w:tc>
-          <w:tcPr>
-            <w:tcW w:w="2351" w:type="dxa"/>
-            <w:vAlign w:val="bottom"/>
-          </w:tcPr>
-          <w:p>
-            <w:pPr>
-              <w:pStyle w:val="a6"/>
-              <w:ind w:firstLine="0"/>
-              <w:rPr>
-                <w:lang w:eastAsia="ru-RU"/>
-              </w:rPr>
-            </w:pPr>
-          </w:p>
-        </w:tc>
-        <w:tc>
-          <w:tcPr>
-            <w:tcW w:w="1869" w:type="dxa"/>
-            <w:vAlign w:val="bottom"/>
-          </w:tcPr>
-          <w:p>
-            <w:pPr>
-              <w:pStyle w:val="a6"/>
-              <w:ind w:firstLine="0"/>
-              <w:rPr>
-                <w:lang w:eastAsia="ru-RU"/>
-              </w:rPr>
-            </w:pPr>
-          </w:p>
-        </w:tc>
-        <w:tc>
-          <w:tcPr>
-            <w:tcW w:w="1869" w:type="dxa"/>
-            <w:vAlign w:val="bottom"/>
-          </w:tcPr>
-          <w:p>
-            <w:pPr>
-              <w:pStyle w:val="a6"/>
-              <w:ind w:firstLine="0"/>
-              <w:rPr>
-                <w:lang w:eastAsia="ru-RU"/>
-              </w:rPr>
-            </w:pPr>
           </w:p>
         </w:tc>
       </w:tr>
     </w:tbl>
     <w:p>
       <w:pPr>
+        <w:pStyle w:val="1"/>
+      </w:pPr>
+      <w:bookmarkStart w:id="19" w:name="_Toc102477568"/>
+      <w:r>
+        <w:t>Разработка программного обеспечения для микроконтроллера</w:t>
+      </w:r>
+      <w:bookmarkEnd w:id="19"/>
+    </w:p>
+    <w:p>
+      <w:pPr>
         <w:pStyle w:val="a6"/>
-        <w:rPr>
-          <w:lang w:val="en-US" w:eastAsia="ru-RU"/>
-        </w:rPr>
-      </w:pPr>
+      </w:pPr>
+      <w:r>
+        <w:t xml:space="preserve">Для работы устройства требуется реализовать соответствующее встраиваемое программное обеспечение, которое должно сконфигурировать </w:t>
+      </w:r>
+      <w:r>
+        <w:lastRenderedPageBreak/>
+        <w:t xml:space="preserve">внутренние узлы микроконтроллера, выполнять измерение и расчет выходного тока и тока фотодиода. </w:t>
+      </w:r>
     </w:p>
     <w:p>
       <w:pPr>
         <w:pStyle w:val="a6"/>
-        <w:ind w:firstLine="0"/>
-        <w:jc w:val="center"/>
-        <w:rPr>
-          <w:lang w:eastAsia="ru-RU"/>
-        </w:rPr>
-      </w:pPr>
-    </w:p>
-    <w:p>
-      <w:pPr>
-        <w:pStyle w:val="1"/>
-      </w:pPr>
-      <w:bookmarkStart w:id="20" w:name="_Toc102477568"/>
-      <w:r>
-        <w:t>Разработка программного обеспечения для микроконтроллера</w:t>
-      </w:r>
-      <w:bookmarkEnd w:id="20"/>
-    </w:p>
-    <w:p>
-      <w:pPr>
-        <w:ind w:firstLine="708"/>
-      </w:pPr>
-      <w:r>
-        <w:t xml:space="preserve">Для работы устройства требуется реализовать соответствующее встраиваемое программное обеспечение, которое должно сконфигурировать внутренние узлы микроконтроллера, выполнять измерение и расчет выходного тока и тока фотодиода. </w:t>
-      </w:r>
-    </w:p>
-    <w:p>
+      </w:pPr>
       <w:r>
         <w:t xml:space="preserve"> </w:t>
       </w:r>
@@ -6911,81 +6580,48 @@
       </w:r>
     </w:p>
     <w:p>
+      <w:pPr>
+        <w:pStyle w:val="a6"/>
+      </w:pPr>
       <w:r>
         <w:tab/>
-        <w:t xml:space="preserve">Интерфейс </w:t>
-      </w:r>
-      <w:r>
-        <w:rPr>
-          <w:lang w:val="en-US"/>
-        </w:rPr>
-        <w:t>UART</w:t>
-      </w:r>
-      <w:r>
-        <w:t xml:space="preserve">, используемый для связи с ПК, был настроен на скорость 9600 бод, и использованием прирывания на прием. </w:t>
-      </w:r>
-    </w:p>
-    <w:p>
+        <w:t xml:space="preserve">Интерфейс UART, используемый для связи с ПК, был настроен на скорость 9600 бод, и использованием </w:t>
+      </w:r>
+      <w:r>
+        <w:t>прерывания</w:t>
+      </w:r>
+      <w:r>
+        <w:t xml:space="preserve"> на прием. </w:t>
+      </w:r>
+    </w:p>
+    <w:p>
+      <w:pPr>
+        <w:pStyle w:val="a6"/>
+      </w:pPr>
       <w:r>
         <w:tab/>
-        <w:t xml:space="preserve">Таймер, используемый для генерирования ШИМ, был настроен на частоту </w:t>
-      </w:r>
-      <w:r>
-        <w:t>10</w:t>
-      </w:r>
-      <w:r>
-        <w:t>КГц, что позволяло изменять скважность от 0 % до 100% с шагом 0,03%, это позволяло изменять ток с шагом в 0,2 мА.</w:t>
-      </w:r>
-    </w:p>
-    <w:p>
+        <w:t>Таймер, используемый для генерирования ШИМ, был настроен на частоту 10КГц, что позволяло изменять скважность от 0 % до 100% с шагом 0,03%, это позволяло изменять ток с шагом в 0,2 мА.</w:t>
+      </w:r>
+    </w:p>
+    <w:p>
+      <w:pPr>
+        <w:pStyle w:val="a6"/>
+      </w:pPr>
       <w:r>
         <w:tab/>
-        <w:t xml:space="preserve">АЦП был настроен в режиме </w:t>
-      </w:r>
-      <w:r>
-        <w:rPr>
-          <w:lang w:val="en-US"/>
-        </w:rPr>
-        <w:t>DMA</w:t>
-      </w:r>
-      <w:r>
-        <w:t xml:space="preserve">. </w:t>
-      </w:r>
-      <w:r>
-        <w:t xml:space="preserve">В данном режиме, контроллер </w:t>
-      </w:r>
-      <w:r>
-        <w:rPr>
-          <w:lang w:val="en-US"/>
-        </w:rPr>
-        <w:t>DMA</w:t>
-      </w:r>
-      <w:r>
-        <w:t>, автоматически считывает данные из регистра АЦП</w:t>
-      </w:r>
-      <w:r>
-        <w:t xml:space="preserve">, </w:t>
-      </w:r>
-      <w:r>
-        <w:t xml:space="preserve">и перемещает их в указанную ячейку памяти, после чего запускает новое преобразование. По окончанию измерения указанных каналов, контроллер </w:t>
-      </w:r>
-      <w:r>
-        <w:rPr>
-          <w:lang w:val="en-US"/>
-        </w:rPr>
-        <w:t>DMA</w:t>
-      </w:r>
-      <w:r>
-        <w:t xml:space="preserve"> </w:t>
-      </w:r>
-      <w:r>
-        <w:t>генерирует прерывание об окончании преобразования.</w:t>
-      </w:r>
-    </w:p>
-    <w:p>
+        <w:t>АЦП был настроен в режиме DMA. В данном режиме, контроллер DMA, автоматически считывает данные из регистра АЦП, и перемещает их в указанную ячейку памяти, после чего запускает новое преобразование. По окончанию измерения указанных каналов, контроллер DMA генерирует прерывание об окончании преобразования.</w:t>
+      </w:r>
+    </w:p>
+    <w:p>
+      <w:pPr>
+        <w:pStyle w:val="a6"/>
+      </w:pPr>
       <w:r>
         <w:tab/>
-        <w:t>Алгоритм работы программы, представлен на рисунке *</w:t>
+        <w:t xml:space="preserve">Алгоритм работы программы, представлен на рисунке </w:t>
+      </w:r>
+      <w:r>
+        <w:t>5.1</w:t>
       </w:r>
     </w:p>
     <w:p/>
@@ -7053,7 +6689,13 @@
         <w:jc w:val="center"/>
       </w:pPr>
       <w:r>
-        <w:t>Рисунок * - Алгоритм работы программы</w:t>
+        <w:t xml:space="preserve">Рисунок </w:t>
+      </w:r>
+      <w:r>
+        <w:t>5.1</w:t>
+      </w:r>
+      <w:r>
+        <w:t xml:space="preserve"> - Алгоритм работы программы</w:t>
       </w:r>
     </w:p>
     <w:p>
@@ -7063,12 +6705,12 @@
       <w:r>
         <w:br w:type="page"/>
       </w:r>
-      <w:bookmarkStart w:id="21" w:name="_Toc102477569"/>
+      <w:bookmarkStart w:id="20" w:name="_Toc102477569"/>
       <w:r>
         <w:lastRenderedPageBreak/>
         <w:t>ПИД регулятор</w:t>
       </w:r>
-      <w:bookmarkEnd w:id="21"/>
+      <w:bookmarkEnd w:id="20"/>
     </w:p>
     <w:p>
       <w:r>
@@ -7214,7 +6856,15 @@
         <w:t>и</w:t>
       </w:r>
       <w:r>
-        <w:t xml:space="preserve">. Интегральная составляющая, накапливает статическую ошибку, и вносит соответствующий вклад в управляющий сигнал. Регуляторы использующие пропорциональную и интегральную составляющие называется ПИ-регуляторами. Такие регуляторы имеют низкое быстродействие, так  как при высоком значении интегрального коэффициента объект регулирование не будет успевать за изменением управляющего воздействие и система перейдет в колебательный режим. Для увеличения быстродействия системы вводится дифференциальная составляющая, которая пропорциональна скорости изменения ошибки регулирования и дифференциального коэффициента регулятора </w:t>
+        <w:t xml:space="preserve">. Интегральная составляющая, накапливает статическую ошибку, и вносит соответствующий вклад в управляющий сигнал. Регуляторы использующие пропорциональную и интегральную составляющие называется ПИ-регуляторами. Такие регуляторы имеют низкое быстродействие, </w:t>
+      </w:r>
+      <w:proofErr w:type="gramStart"/>
+      <w:r>
+        <w:t>так  как</w:t>
+      </w:r>
+      <w:proofErr w:type="gramEnd"/>
+      <w:r>
+        <w:t xml:space="preserve"> при высоком значении интегрального коэффициента объект регулирование не будет успевать за изменением управляющего воздействие и система перейдет в колебательный режим. Для увеличения быстродействия системы вводится дифференциальная составляющая, которая пропорциональна скорости изменения ошибки регулирования и дифференциального коэффициента регулятора </w:t>
       </w:r>
       <w:r>
         <w:rPr>
@@ -7230,11 +6880,11 @@
       <w:pPr>
         <w:pStyle w:val="2"/>
       </w:pPr>
-      <w:bookmarkStart w:id="22" w:name="_Toc102477570"/>
+      <w:bookmarkStart w:id="21" w:name="_Toc102477570"/>
       <w:r>
         <w:t>Вычисления с фиксированной точкой</w:t>
       </w:r>
-      <w:bookmarkEnd w:id="22"/>
+      <w:bookmarkEnd w:id="21"/>
     </w:p>
     <w:p>
       <w:pPr>
@@ -7256,24 +6906,36 @@
     <w:p>
       <w:r>
         <w:tab/>
+      </w:r>
+      <w:proofErr w:type="gramStart"/>
+      <w:r>
         <w:t xml:space="preserve">а </w:t>
       </w:r>
       <w:r>
         <w:t xml:space="preserve"> </w:t>
       </w:r>
       <w:r>
-        <w:t>Скорость вычисления, особенно на платформах без аппаратного вычислителя с плавающей точкой.</w:t>
+        <w:t>Скорость</w:t>
+      </w:r>
+      <w:proofErr w:type="gramEnd"/>
+      <w:r>
+        <w:t xml:space="preserve"> вычисления, особенно на платформах без аппаратного вычислителя с плавающей точкой.</w:t>
       </w:r>
     </w:p>
     <w:p>
       <w:r>
         <w:tab/>
       </w:r>
+      <w:proofErr w:type="gramStart"/>
       <w:r>
         <w:t>б Ал</w:t>
       </w:r>
       <w:r>
-        <w:t>горитмически контролируемый диапазон значений переменных.</w:t>
+        <w:t>горитмически</w:t>
+      </w:r>
+      <w:proofErr w:type="gramEnd"/>
+      <w:r>
+        <w:t xml:space="preserve"> контролируемый диапазон значений переменных.</w:t>
       </w:r>
     </w:p>
     <w:p>
@@ -7304,11 +6966,11 @@
       <w:pPr>
         <w:pStyle w:val="2"/>
       </w:pPr>
-      <w:bookmarkStart w:id="23" w:name="_Toc102477571"/>
+      <w:bookmarkStart w:id="22" w:name="_Toc102477571"/>
       <w:r>
         <w:t>Протокол</w:t>
       </w:r>
-      <w:bookmarkEnd w:id="23"/>
+      <w:bookmarkEnd w:id="22"/>
     </w:p>
     <w:p>
       <w:r>
@@ -7333,14 +6995,14 @@
     <w:tbl>
       <w:tblPr>
         <w:tblStyle w:val="a8"/>
-        <w:tblW w:w="0" w:type="auto"/>
+        <w:tblW w:w="9345" w:type="dxa"/>
         <w:tblLayout w:type="fixed"/>
         <w:tblLook w:val="04A0" w:firstRow="1" w:lastRow="0" w:firstColumn="1" w:lastColumn="0" w:noHBand="0" w:noVBand="1"/>
       </w:tblPr>
       <w:tblGrid>
         <w:gridCol w:w="2897"/>
-        <w:gridCol w:w="2588"/>
-        <w:gridCol w:w="1031"/>
+        <w:gridCol w:w="2343"/>
+        <w:gridCol w:w="1276"/>
         <w:gridCol w:w="2829"/>
       </w:tblGrid>
       <w:tr>
@@ -7350,6 +7012,7 @@
           </w:tcPr>
           <w:p>
             <w:pPr>
+              <w:spacing w:line="240" w:lineRule="auto"/>
               <w:ind w:firstLine="0"/>
             </w:pPr>
             <w:r>
@@ -7359,10 +7022,11 @@
         </w:tc>
         <w:tc>
           <w:tcPr>
-            <w:tcW w:w="2588" w:type="dxa"/>
-          </w:tcPr>
-          <w:p>
-            <w:pPr>
+            <w:tcW w:w="2343" w:type="dxa"/>
+          </w:tcPr>
+          <w:p>
+            <w:pPr>
+              <w:spacing w:line="240" w:lineRule="auto"/>
               <w:ind w:firstLine="0"/>
             </w:pPr>
             <w:r>
@@ -7372,10 +7036,11 @@
         </w:tc>
         <w:tc>
           <w:tcPr>
-            <w:tcW w:w="1031" w:type="dxa"/>
-          </w:tcPr>
-          <w:p>
-            <w:pPr>
+            <w:tcW w:w="1276" w:type="dxa"/>
+          </w:tcPr>
+          <w:p>
+            <w:pPr>
+              <w:spacing w:line="240" w:lineRule="auto"/>
               <w:ind w:firstLine="0"/>
             </w:pPr>
             <w:r>
@@ -7389,6 +7054,7 @@
           </w:tcPr>
           <w:p>
             <w:pPr>
+              <w:spacing w:line="240" w:lineRule="auto"/>
               <w:ind w:firstLine="0"/>
             </w:pPr>
             <w:r>
@@ -7403,6 +7069,9 @@
             <w:tcW w:w="2897" w:type="dxa"/>
           </w:tcPr>
           <w:p>
+            <w:pPr>
+              <w:spacing w:line="240" w:lineRule="auto"/>
+            </w:pPr>
             <w:r>
               <w:t>Команда проверки связи</w:t>
             </w:r>
@@ -7410,10 +7079,11 @@
         </w:tc>
         <w:tc>
           <w:tcPr>
-            <w:tcW w:w="2588" w:type="dxa"/>
-          </w:tcPr>
-          <w:p>
-            <w:pPr>
+            <w:tcW w:w="2343" w:type="dxa"/>
+          </w:tcPr>
+          <w:p>
+            <w:pPr>
+              <w:spacing w:line="240" w:lineRule="auto"/>
               <w:ind w:firstLine="0"/>
               <w:rPr>
                 <w:lang w:val="en-US"/>
@@ -7429,10 +7099,11 @@
         </w:tc>
         <w:tc>
           <w:tcPr>
-            <w:tcW w:w="1031" w:type="dxa"/>
-          </w:tcPr>
-          <w:p>
-            <w:pPr>
+            <w:tcW w:w="1276" w:type="dxa"/>
+          </w:tcPr>
+          <w:p>
+            <w:pPr>
+              <w:spacing w:line="240" w:lineRule="auto"/>
               <w:ind w:firstLine="0"/>
               <w:rPr>
                 <w:lang w:val="en-US"/>
@@ -7452,6 +7123,7 @@
           </w:tcPr>
           <w:p>
             <w:pPr>
+              <w:spacing w:line="240" w:lineRule="auto"/>
               <w:ind w:firstLine="0"/>
             </w:pPr>
             <w:r>
@@ -7467,6 +7139,7 @@
           </w:tcPr>
           <w:p>
             <w:pPr>
+              <w:spacing w:line="240" w:lineRule="auto"/>
               <w:rPr>
                 <w:lang w:val="en-US"/>
               </w:rPr>
@@ -7478,10 +7151,11 @@
         </w:tc>
         <w:tc>
           <w:tcPr>
-            <w:tcW w:w="2588" w:type="dxa"/>
-          </w:tcPr>
-          <w:p>
-            <w:pPr>
+            <w:tcW w:w="2343" w:type="dxa"/>
+          </w:tcPr>
+          <w:p>
+            <w:pPr>
+              <w:spacing w:line="240" w:lineRule="auto"/>
               <w:ind w:firstLine="0"/>
               <w:rPr>
                 <w:lang w:val="en-US"/>
@@ -7497,10 +7171,11 @@
         </w:tc>
         <w:tc>
           <w:tcPr>
-            <w:tcW w:w="1031" w:type="dxa"/>
-          </w:tcPr>
-          <w:p>
-            <w:pPr>
+            <w:tcW w:w="1276" w:type="dxa"/>
+          </w:tcPr>
+          <w:p>
+            <w:pPr>
+              <w:spacing w:line="240" w:lineRule="auto"/>
               <w:ind w:firstLine="0"/>
               <w:rPr>
                 <w:lang w:val="en-US"/>
@@ -7520,6 +7195,7 @@
           </w:tcPr>
           <w:p>
             <w:pPr>
+              <w:spacing w:line="240" w:lineRule="auto"/>
               <w:ind w:firstLine="0"/>
             </w:pPr>
             <w:r>
@@ -7534,6 +7210,9 @@
             <w:tcW w:w="2897" w:type="dxa"/>
           </w:tcPr>
           <w:p>
+            <w:pPr>
+              <w:spacing w:line="240" w:lineRule="auto"/>
+            </w:pPr>
             <w:r>
               <w:t>Получение значения 2 канала АЦП</w:t>
             </w:r>
@@ -7541,10 +7220,11 @@
         </w:tc>
         <w:tc>
           <w:tcPr>
-            <w:tcW w:w="2588" w:type="dxa"/>
-          </w:tcPr>
-          <w:p>
-            <w:pPr>
+            <w:tcW w:w="2343" w:type="dxa"/>
+          </w:tcPr>
+          <w:p>
+            <w:pPr>
+              <w:spacing w:line="240" w:lineRule="auto"/>
               <w:ind w:firstLine="0"/>
               <w:rPr>
                 <w:lang w:val="en-US"/>
@@ -7560,10 +7240,11 @@
         </w:tc>
         <w:tc>
           <w:tcPr>
-            <w:tcW w:w="1031" w:type="dxa"/>
-          </w:tcPr>
-          <w:p>
-            <w:pPr>
+            <w:tcW w:w="1276" w:type="dxa"/>
+          </w:tcPr>
+          <w:p>
+            <w:pPr>
+              <w:spacing w:line="240" w:lineRule="auto"/>
               <w:ind w:firstLine="0"/>
               <w:rPr>
                 <w:lang w:val="en-US"/>
@@ -7583,6 +7264,7 @@
           </w:tcPr>
           <w:p>
             <w:pPr>
+              <w:spacing w:line="240" w:lineRule="auto"/>
               <w:ind w:firstLine="0"/>
             </w:pPr>
             <w:r>
@@ -7597,6 +7279,9 @@
             <w:tcW w:w="2897" w:type="dxa"/>
           </w:tcPr>
           <w:p>
+            <w:pPr>
+              <w:spacing w:line="240" w:lineRule="auto"/>
+            </w:pPr>
             <w:r>
               <w:t>Получение скважности</w:t>
             </w:r>
@@ -7604,10 +7289,11 @@
         </w:tc>
         <w:tc>
           <w:tcPr>
-            <w:tcW w:w="2588" w:type="dxa"/>
-          </w:tcPr>
-          <w:p>
-            <w:pPr>
+            <w:tcW w:w="2343" w:type="dxa"/>
+          </w:tcPr>
+          <w:p>
+            <w:pPr>
+              <w:spacing w:line="240" w:lineRule="auto"/>
               <w:ind w:firstLine="0"/>
               <w:rPr>
                 <w:lang w:val="en-US"/>
@@ -7623,10 +7309,11 @@
         </w:tc>
         <w:tc>
           <w:tcPr>
-            <w:tcW w:w="1031" w:type="dxa"/>
-          </w:tcPr>
-          <w:p>
-            <w:pPr>
+            <w:tcW w:w="1276" w:type="dxa"/>
+          </w:tcPr>
+          <w:p>
+            <w:pPr>
+              <w:spacing w:line="240" w:lineRule="auto"/>
               <w:ind w:firstLine="0"/>
               <w:rPr>
                 <w:lang w:val="en-US"/>
@@ -7646,6 +7333,7 @@
           </w:tcPr>
           <w:p>
             <w:pPr>
+              <w:spacing w:line="240" w:lineRule="auto"/>
               <w:ind w:firstLine="0"/>
             </w:pPr>
             <w:r>
@@ -7660,18 +7348,21 @@
             <w:tcW w:w="2897" w:type="dxa"/>
           </w:tcPr>
           <w:p>
-            <w:r>
-              <w:lastRenderedPageBreak/>
+            <w:pPr>
+              <w:spacing w:line="240" w:lineRule="auto"/>
+            </w:pPr>
+            <w:r>
               <w:t>Получение измеренного тока</w:t>
             </w:r>
           </w:p>
         </w:tc>
         <w:tc>
           <w:tcPr>
-            <w:tcW w:w="2588" w:type="dxa"/>
-          </w:tcPr>
-          <w:p>
-            <w:pPr>
+            <w:tcW w:w="2343" w:type="dxa"/>
+          </w:tcPr>
+          <w:p>
+            <w:pPr>
+              <w:spacing w:line="240" w:lineRule="auto"/>
               <w:ind w:firstLine="0"/>
               <w:rPr>
                 <w:lang w:val="en-US"/>
@@ -7687,10 +7378,11 @@
         </w:tc>
         <w:tc>
           <w:tcPr>
-            <w:tcW w:w="1031" w:type="dxa"/>
-          </w:tcPr>
-          <w:p>
-            <w:pPr>
+            <w:tcW w:w="1276" w:type="dxa"/>
+          </w:tcPr>
+          <w:p>
+            <w:pPr>
+              <w:spacing w:line="240" w:lineRule="auto"/>
               <w:ind w:firstLine="0"/>
               <w:rPr>
                 <w:lang w:val="en-US"/>
@@ -7710,6 +7402,7 @@
           </w:tcPr>
           <w:p>
             <w:pPr>
+              <w:spacing w:line="240" w:lineRule="auto"/>
               <w:ind w:firstLine="0"/>
             </w:pPr>
             <w:r>
@@ -7725,6 +7418,7 @@
           </w:tcPr>
           <w:p>
             <w:pPr>
+              <w:spacing w:line="240" w:lineRule="auto"/>
               <w:ind w:firstLine="0"/>
             </w:pPr>
             <w:r>
@@ -7734,10 +7428,11 @@
         </w:tc>
         <w:tc>
           <w:tcPr>
-            <w:tcW w:w="2588" w:type="dxa"/>
-          </w:tcPr>
-          <w:p>
-            <w:pPr>
+            <w:tcW w:w="2343" w:type="dxa"/>
+          </w:tcPr>
+          <w:p>
+            <w:pPr>
+              <w:spacing w:line="240" w:lineRule="auto"/>
               <w:ind w:firstLine="0"/>
               <w:rPr>
                 <w:lang w:val="en-US"/>
@@ -7753,10 +7448,11 @@
         </w:tc>
         <w:tc>
           <w:tcPr>
-            <w:tcW w:w="1031" w:type="dxa"/>
-          </w:tcPr>
-          <w:p>
-            <w:pPr>
+            <w:tcW w:w="1276" w:type="dxa"/>
+          </w:tcPr>
+          <w:p>
+            <w:pPr>
+              <w:spacing w:line="240" w:lineRule="auto"/>
               <w:ind w:firstLine="0"/>
               <w:rPr>
                 <w:lang w:val="en-US"/>
@@ -7776,6 +7472,7 @@
           </w:tcPr>
           <w:p>
             <w:pPr>
+              <w:spacing w:line="240" w:lineRule="auto"/>
               <w:ind w:firstLine="0"/>
             </w:pPr>
             <w:r>
@@ -7791,6 +7488,7 @@
           </w:tcPr>
           <w:p>
             <w:pPr>
+              <w:spacing w:line="240" w:lineRule="auto"/>
               <w:ind w:firstLine="0"/>
               <w:rPr>
                 <w:lang w:val="en-US"/>
@@ -7809,10 +7507,11 @@
         </w:tc>
         <w:tc>
           <w:tcPr>
-            <w:tcW w:w="2588" w:type="dxa"/>
-          </w:tcPr>
-          <w:p>
-            <w:pPr>
+            <w:tcW w:w="2343" w:type="dxa"/>
+          </w:tcPr>
+          <w:p>
+            <w:pPr>
+              <w:spacing w:line="240" w:lineRule="auto"/>
               <w:ind w:firstLine="0"/>
               <w:rPr>
                 <w:lang w:val="en-US"/>
@@ -7828,10 +7527,11 @@
         </w:tc>
         <w:tc>
           <w:tcPr>
-            <w:tcW w:w="1031" w:type="dxa"/>
-          </w:tcPr>
-          <w:p>
-            <w:pPr>
+            <w:tcW w:w="1276" w:type="dxa"/>
+          </w:tcPr>
+          <w:p>
+            <w:pPr>
+              <w:spacing w:line="240" w:lineRule="auto"/>
               <w:ind w:firstLine="0"/>
               <w:rPr>
                 <w:lang w:val="en-US"/>
@@ -7851,6 +7551,7 @@
           </w:tcPr>
           <w:p>
             <w:pPr>
+              <w:spacing w:line="240" w:lineRule="auto"/>
               <w:ind w:firstLine="0"/>
             </w:pPr>
             <w:r>
@@ -7866,6 +7567,7 @@
           </w:tcPr>
           <w:p>
             <w:pPr>
+              <w:spacing w:line="240" w:lineRule="auto"/>
               <w:ind w:firstLine="0"/>
             </w:pPr>
             <w:r>
@@ -7875,10 +7577,11 @@
         </w:tc>
         <w:tc>
           <w:tcPr>
-            <w:tcW w:w="2588" w:type="dxa"/>
-          </w:tcPr>
-          <w:p>
-            <w:pPr>
+            <w:tcW w:w="2343" w:type="dxa"/>
+          </w:tcPr>
+          <w:p>
+            <w:pPr>
+              <w:spacing w:line="240" w:lineRule="auto"/>
               <w:ind w:firstLine="0"/>
               <w:rPr>
                 <w:lang w:val="en-US"/>
@@ -7894,10 +7597,11 @@
         </w:tc>
         <w:tc>
           <w:tcPr>
-            <w:tcW w:w="1031" w:type="dxa"/>
-          </w:tcPr>
-          <w:p>
-            <w:pPr>
+            <w:tcW w:w="1276" w:type="dxa"/>
+          </w:tcPr>
+          <w:p>
+            <w:pPr>
+              <w:spacing w:line="240" w:lineRule="auto"/>
               <w:ind w:firstLine="0"/>
               <w:rPr>
                 <w:lang w:val="en-US"/>
@@ -7917,6 +7621,7 @@
           </w:tcPr>
           <w:p>
             <w:pPr>
+              <w:spacing w:line="240" w:lineRule="auto"/>
               <w:ind w:firstLine="0"/>
             </w:pPr>
             <w:r>
@@ -7932,6 +7637,7 @@
           </w:tcPr>
           <w:p>
             <w:pPr>
+              <w:spacing w:line="240" w:lineRule="auto"/>
               <w:ind w:firstLine="0"/>
             </w:pPr>
             <w:r>
@@ -7941,10 +7647,11 @@
         </w:tc>
         <w:tc>
           <w:tcPr>
-            <w:tcW w:w="2588" w:type="dxa"/>
-          </w:tcPr>
-          <w:p>
-            <w:pPr>
+            <w:tcW w:w="2343" w:type="dxa"/>
+          </w:tcPr>
+          <w:p>
+            <w:pPr>
+              <w:spacing w:line="240" w:lineRule="auto"/>
               <w:ind w:firstLine="0"/>
               <w:rPr>
                 <w:lang w:val="en-US"/>
@@ -7960,10 +7667,11 @@
         </w:tc>
         <w:tc>
           <w:tcPr>
-            <w:tcW w:w="1031" w:type="dxa"/>
-          </w:tcPr>
-          <w:p>
-            <w:pPr>
+            <w:tcW w:w="1276" w:type="dxa"/>
+          </w:tcPr>
+          <w:p>
+            <w:pPr>
+              <w:spacing w:line="240" w:lineRule="auto"/>
               <w:ind w:firstLine="0"/>
               <w:rPr>
                 <w:lang w:val="en-US"/>
@@ -7983,6 +7691,7 @@
           </w:tcPr>
           <w:p>
             <w:pPr>
+              <w:spacing w:line="240" w:lineRule="auto"/>
               <w:ind w:firstLine="0"/>
             </w:pPr>
             <w:r>
@@ -7998,19 +7707,22 @@
           </w:tcPr>
           <w:p>
             <w:pPr>
-              <w:ind w:firstLine="0"/>
-            </w:pPr>
-            <w:r>
+              <w:spacing w:line="240" w:lineRule="auto"/>
+              <w:ind w:firstLine="0"/>
+            </w:pPr>
+            <w:r>
+              <w:lastRenderedPageBreak/>
               <w:t>Получить выход ПИД</w:t>
             </w:r>
           </w:p>
         </w:tc>
         <w:tc>
           <w:tcPr>
-            <w:tcW w:w="2588" w:type="dxa"/>
-          </w:tcPr>
-          <w:p>
-            <w:pPr>
+            <w:tcW w:w="2343" w:type="dxa"/>
+          </w:tcPr>
+          <w:p>
+            <w:pPr>
+              <w:spacing w:line="240" w:lineRule="auto"/>
               <w:ind w:firstLine="0"/>
               <w:rPr>
                 <w:lang w:val="en-US"/>
@@ -8026,10 +7738,11 @@
         </w:tc>
         <w:tc>
           <w:tcPr>
-            <w:tcW w:w="1031" w:type="dxa"/>
-          </w:tcPr>
-          <w:p>
-            <w:pPr>
+            <w:tcW w:w="1276" w:type="dxa"/>
+          </w:tcPr>
+          <w:p>
+            <w:pPr>
+              <w:spacing w:line="240" w:lineRule="auto"/>
               <w:ind w:firstLine="0"/>
               <w:rPr>
                 <w:lang w:val="en-US"/>
@@ -8049,10 +7762,19 @@
           </w:tcPr>
           <w:p>
             <w:pPr>
-              <w:ind w:firstLine="0"/>
-            </w:pPr>
-            <w:r>
-              <w:t>Выход пид регулятора</w:t>
+              <w:spacing w:line="240" w:lineRule="auto"/>
+              <w:ind w:firstLine="0"/>
+            </w:pPr>
+            <w:r>
+              <w:t xml:space="preserve">Выход </w:t>
+            </w:r>
+            <w:proofErr w:type="spellStart"/>
+            <w:r>
+              <w:t>пид</w:t>
+            </w:r>
+            <w:proofErr w:type="spellEnd"/>
+            <w:r>
+              <w:t xml:space="preserve"> регулятора</w:t>
             </w:r>
           </w:p>
         </w:tc>
@@ -8064,19 +7786,26 @@
           </w:tcPr>
           <w:p>
             <w:pPr>
-              <w:ind w:firstLine="0"/>
-            </w:pPr>
-            <w:r>
-              <w:t>Установить Кп</w:t>
-            </w:r>
-          </w:p>
-        </w:tc>
-        <w:tc>
-          <w:tcPr>
-            <w:tcW w:w="2588" w:type="dxa"/>
-          </w:tcPr>
-          <w:p>
-            <w:pPr>
+              <w:spacing w:line="240" w:lineRule="auto"/>
+              <w:ind w:firstLine="0"/>
+            </w:pPr>
+            <w:r>
+              <w:t xml:space="preserve">Установить </w:t>
+            </w:r>
+            <w:proofErr w:type="spellStart"/>
+            <w:r>
+              <w:t>Кп</w:t>
+            </w:r>
+            <w:proofErr w:type="spellEnd"/>
+          </w:p>
+        </w:tc>
+        <w:tc>
+          <w:tcPr>
+            <w:tcW w:w="2343" w:type="dxa"/>
+          </w:tcPr>
+          <w:p>
+            <w:pPr>
+              <w:spacing w:line="240" w:lineRule="auto"/>
               <w:ind w:firstLine="0"/>
               <w:rPr>
                 <w:lang w:val="en-US"/>
@@ -8092,10 +7821,11 @@
         </w:tc>
         <w:tc>
           <w:tcPr>
-            <w:tcW w:w="1031" w:type="dxa"/>
-          </w:tcPr>
-          <w:p>
-            <w:pPr>
+            <w:tcW w:w="1276" w:type="dxa"/>
+          </w:tcPr>
+          <w:p>
+            <w:pPr>
+              <w:spacing w:line="240" w:lineRule="auto"/>
               <w:ind w:firstLine="0"/>
               <w:rPr>
                 <w:lang w:val="en-US"/>
@@ -8115,10 +7845,16 @@
           </w:tcPr>
           <w:p>
             <w:pPr>
-              <w:ind w:firstLine="0"/>
-            </w:pPr>
-            <w:r>
-              <w:t>Пропроциональный коэффициент ПИД</w:t>
+              <w:spacing w:line="240" w:lineRule="auto"/>
+              <w:ind w:firstLine="0"/>
+            </w:pPr>
+            <w:proofErr w:type="spellStart"/>
+            <w:r>
+              <w:t>Пропроциональный</w:t>
+            </w:r>
+            <w:proofErr w:type="spellEnd"/>
+            <w:r>
+              <w:t xml:space="preserve"> коэффициент ПИД</w:t>
             </w:r>
           </w:p>
         </w:tc>
@@ -8130,6 +7866,7 @@
           </w:tcPr>
           <w:p>
             <w:pPr>
+              <w:spacing w:line="240" w:lineRule="auto"/>
               <w:ind w:firstLine="0"/>
             </w:pPr>
             <w:r>
@@ -8139,10 +7876,11 @@
         </w:tc>
         <w:tc>
           <w:tcPr>
-            <w:tcW w:w="2588" w:type="dxa"/>
-          </w:tcPr>
-          <w:p>
-            <w:pPr>
+            <w:tcW w:w="2343" w:type="dxa"/>
+          </w:tcPr>
+          <w:p>
+            <w:pPr>
+              <w:spacing w:line="240" w:lineRule="auto"/>
               <w:ind w:firstLine="0"/>
               <w:rPr>
                 <w:lang w:val="en-US"/>
@@ -8158,10 +7896,11 @@
         </w:tc>
         <w:tc>
           <w:tcPr>
-            <w:tcW w:w="1031" w:type="dxa"/>
-          </w:tcPr>
-          <w:p>
-            <w:pPr>
+            <w:tcW w:w="1276" w:type="dxa"/>
+          </w:tcPr>
+          <w:p>
+            <w:pPr>
+              <w:spacing w:line="240" w:lineRule="auto"/>
               <w:ind w:firstLine="0"/>
               <w:rPr>
                 <w:lang w:val="en-US"/>
@@ -8181,6 +7920,7 @@
           </w:tcPr>
           <w:p>
             <w:pPr>
+              <w:spacing w:line="240" w:lineRule="auto"/>
               <w:ind w:firstLine="0"/>
             </w:pPr>
             <w:r>
@@ -8196,6 +7936,7 @@
           </w:tcPr>
           <w:p>
             <w:pPr>
+              <w:spacing w:line="240" w:lineRule="auto"/>
               <w:ind w:firstLine="0"/>
             </w:pPr>
             <w:r>
@@ -8205,10 +7946,11 @@
         </w:tc>
         <w:tc>
           <w:tcPr>
-            <w:tcW w:w="2588" w:type="dxa"/>
-          </w:tcPr>
-          <w:p>
-            <w:pPr>
+            <w:tcW w:w="2343" w:type="dxa"/>
+          </w:tcPr>
+          <w:p>
+            <w:pPr>
+              <w:spacing w:line="240" w:lineRule="auto"/>
               <w:ind w:firstLine="0"/>
               <w:rPr>
                 <w:lang w:val="en-US"/>
@@ -8224,10 +7966,11 @@
         </w:tc>
         <w:tc>
           <w:tcPr>
-            <w:tcW w:w="1031" w:type="dxa"/>
-          </w:tcPr>
-          <w:p>
-            <w:pPr>
+            <w:tcW w:w="1276" w:type="dxa"/>
+          </w:tcPr>
+          <w:p>
+            <w:pPr>
+              <w:spacing w:line="240" w:lineRule="auto"/>
               <w:ind w:firstLine="0"/>
               <w:rPr>
                 <w:lang w:val="en-US"/>
@@ -8247,6 +7990,7 @@
           </w:tcPr>
           <w:p>
             <w:pPr>
+              <w:spacing w:line="240" w:lineRule="auto"/>
               <w:ind w:firstLine="0"/>
             </w:pPr>
             <w:r>
@@ -8262,6 +8006,7 @@
           </w:tcPr>
           <w:p>
             <w:pPr>
+              <w:spacing w:line="240" w:lineRule="auto"/>
               <w:ind w:firstLine="0"/>
               <w:rPr>
                 <w:lang w:val="en-US"/>
@@ -8274,10 +8019,11 @@
         </w:tc>
         <w:tc>
           <w:tcPr>
-            <w:tcW w:w="2588" w:type="dxa"/>
-          </w:tcPr>
-          <w:p>
-            <w:pPr>
+            <w:tcW w:w="2343" w:type="dxa"/>
+          </w:tcPr>
+          <w:p>
+            <w:pPr>
+              <w:spacing w:line="240" w:lineRule="auto"/>
               <w:ind w:firstLine="0"/>
               <w:rPr>
                 <w:lang w:val="en-US"/>
@@ -8293,10 +8039,11 @@
         </w:tc>
         <w:tc>
           <w:tcPr>
-            <w:tcW w:w="1031" w:type="dxa"/>
-          </w:tcPr>
-          <w:p>
-            <w:pPr>
+            <w:tcW w:w="1276" w:type="dxa"/>
+          </w:tcPr>
+          <w:p>
+            <w:pPr>
+              <w:spacing w:line="240" w:lineRule="auto"/>
               <w:ind w:firstLine="0"/>
               <w:rPr>
                 <w:lang w:val="en-US"/>
@@ -8316,10 +8063,27 @@
           </w:tcPr>
           <w:p>
             <w:pPr>
-              <w:ind w:firstLine="0"/>
-            </w:pPr>
-            <w:r>
-              <w:t>Разрешение работы регулятора. 1 – Пид регулятор работает, 0 – не рабоатет.</w:t>
+              <w:spacing w:line="240" w:lineRule="auto"/>
+              <w:ind w:firstLine="0"/>
+            </w:pPr>
+            <w:r>
+              <w:t xml:space="preserve">Разрешение работы регулятора. 1 – </w:t>
+            </w:r>
+            <w:proofErr w:type="spellStart"/>
+            <w:r>
+              <w:t>Пид</w:t>
+            </w:r>
+            <w:proofErr w:type="spellEnd"/>
+            <w:r>
+              <w:t xml:space="preserve"> регулятор работает, 0 – не </w:t>
+            </w:r>
+            <w:proofErr w:type="spellStart"/>
+            <w:r>
+              <w:t>рабоатет</w:t>
+            </w:r>
+            <w:proofErr w:type="spellEnd"/>
+            <w:r>
+              <w:t>.</w:t>
             </w:r>
           </w:p>
         </w:tc>
@@ -8340,12 +8104,12 @@
       <w:pPr>
         <w:pStyle w:val="1"/>
       </w:pPr>
-      <w:bookmarkStart w:id="24" w:name="_Toc102477572"/>
+      <w:bookmarkStart w:id="23" w:name="_Toc102477572"/>
       <w:r>
         <w:lastRenderedPageBreak/>
         <w:t>Разработка программного обеспечения для ПК</w:t>
       </w:r>
-      <w:bookmarkEnd w:id="24"/>
+      <w:bookmarkEnd w:id="23"/>
     </w:p>
     <w:p>
       <w:pPr>
@@ -8375,7 +8139,19 @@
         <w:rPr>
           <w:lang w:eastAsia="ru-RU"/>
         </w:rPr>
-        <w:t xml:space="preserve">которое позволят отправлять команда на драйвер с пк, а также визуализировать значения. </w:t>
+        <w:t xml:space="preserve">которое позволят отправлять команда на драйвер с </w:t>
+      </w:r>
+      <w:r>
+        <w:rPr>
+          <w:lang w:eastAsia="ru-RU"/>
+        </w:rPr>
+        <w:t>ПК</w:t>
+      </w:r>
+      <w:r>
+        <w:rPr>
+          <w:lang w:eastAsia="ru-RU"/>
+        </w:rPr>
+        <w:t xml:space="preserve">, а также визуализировать значения. </w:t>
       </w:r>
     </w:p>
     <w:p>
@@ -8405,6 +8181,7 @@
       </w:pPr>
       <w:r>
         <w:rPr>
+          <w:noProof/>
           <w:lang w:val="en-US" w:eastAsia="ru-RU"/>
         </w:rPr>
         <w:drawing>
@@ -8479,6 +8256,7 @@
       </w:pPr>
       <w:r>
         <w:rPr>
+          <w:noProof/>
           <w:lang w:val="en-US" w:eastAsia="ru-RU"/>
         </w:rPr>
         <w:lastRenderedPageBreak/>
@@ -8530,23 +8308,12 @@
         <w:rPr>
           <w:lang w:eastAsia="ru-RU"/>
         </w:rPr>
-        <w:t>Рисунок 6.</w:t>
-      </w:r>
-      <w:r>
-        <w:rPr>
-          <w:lang w:eastAsia="ru-RU"/>
-        </w:rPr>
-        <w:t>2</w:t>
-      </w:r>
-      <w:r>
-        <w:rPr>
-          <w:lang w:eastAsia="ru-RU"/>
-        </w:rPr>
-        <w:t xml:space="preserve"> – Окно управления устройством</w:t>
-      </w:r>
-    </w:p>
-    <w:p>
-      <w:pPr>
+        <w:t>Рисунок 6.2 – Окно управления устройством</w:t>
+      </w:r>
+    </w:p>
+    <w:p>
+      <w:pPr>
+        <w:ind w:firstLine="0"/>
         <w:rPr>
           <w:lang w:val="en-US" w:eastAsia="ru-RU"/>
         </w:rPr>
@@ -8554,19 +8321,14 @@
     </w:p>
     <w:p>
       <w:pPr>
+        <w:jc w:val="center"/>
         <w:rPr>
           <w:lang w:val="en-US" w:eastAsia="ru-RU"/>
         </w:rPr>
       </w:pPr>
-    </w:p>
-    <w:p>
-      <w:pPr>
-        <w:rPr>
-          <w:lang w:val="en-US" w:eastAsia="ru-RU"/>
-        </w:rPr>
-      </w:pPr>
-      <w:r>
-        <w:rPr>
+      <w:r>
+        <w:rPr>
+          <w:noProof/>
           <w:lang w:val="en-US" w:eastAsia="ru-RU"/>
         </w:rPr>
         <w:drawing>
@@ -8606,11 +8368,609 @@
         </w:drawing>
       </w:r>
     </w:p>
+    <w:p>
+      <w:pPr>
+        <w:jc w:val="center"/>
+        <w:rPr>
+          <w:lang w:eastAsia="ru-RU"/>
+        </w:rPr>
+      </w:pPr>
+      <w:r>
+        <w:rPr>
+          <w:lang w:eastAsia="ru-RU"/>
+        </w:rPr>
+        <w:t>Рисунок 6.</w:t>
+      </w:r>
+      <w:r>
+        <w:rPr>
+          <w:lang w:val="en-US" w:eastAsia="ru-RU"/>
+        </w:rPr>
+        <w:t>3</w:t>
+      </w:r>
+      <w:r>
+        <w:rPr>
+          <w:lang w:eastAsia="ru-RU"/>
+        </w:rPr>
+        <w:t xml:space="preserve"> – </w:t>
+      </w:r>
+      <w:r>
+        <w:rPr>
+          <w:lang w:eastAsia="ru-RU"/>
+        </w:rPr>
+        <w:t xml:space="preserve">Окно экспорта </w:t>
+      </w:r>
+      <w:r>
+        <w:rPr>
+          <w:lang w:eastAsia="ru-RU"/>
+        </w:rPr>
+        <w:t>данных</w:t>
+      </w:r>
+    </w:p>
+    <w:p>
+      <w:pPr>
+        <w:rPr>
+          <w:lang w:eastAsia="ru-RU"/>
+        </w:rPr>
+      </w:pPr>
+    </w:p>
+    <w:p>
+      <w:pPr>
+        <w:jc w:val="center"/>
+        <w:rPr>
+          <w:lang w:val="en-US" w:eastAsia="ru-RU"/>
+        </w:rPr>
+      </w:pPr>
+    </w:p>
+    <w:p>
+      <w:pPr>
+        <w:spacing w:line="259" w:lineRule="auto"/>
+        <w:ind w:firstLine="0"/>
+        <w:jc w:val="left"/>
+      </w:pPr>
+      <w:r>
+        <w:br w:type="page"/>
+      </w:r>
+    </w:p>
+    <w:p>
+      <w:pPr>
+        <w:pStyle w:val="1"/>
+      </w:pPr>
+      <w:r>
+        <w:lastRenderedPageBreak/>
+        <w:t xml:space="preserve">Тестирование устройства в </w:t>
+      </w:r>
+      <w:proofErr w:type="spellStart"/>
+      <w:r>
+        <w:rPr>
+          <w:highlight w:val="yellow"/>
+        </w:rPr>
+        <w:t>радиофотоном</w:t>
+      </w:r>
+      <w:proofErr w:type="spellEnd"/>
+      <w:r>
+        <w:rPr>
+          <w:highlight w:val="yellow"/>
+        </w:rPr>
+        <w:t xml:space="preserve"> тракте</w:t>
+      </w:r>
+    </w:p>
+    <w:p>
+      <w:pPr>
+        <w:rPr>
+          <w:lang w:eastAsia="ru-RU"/>
+        </w:rPr>
+      </w:pPr>
+      <w:r>
+        <w:rPr>
+          <w:lang w:eastAsia="ru-RU"/>
+        </w:rPr>
+        <w:t xml:space="preserve">Для проведения тестирования в </w:t>
+      </w:r>
+      <w:proofErr w:type="spellStart"/>
+      <w:r>
+        <w:rPr>
+          <w:lang w:eastAsia="ru-RU"/>
+        </w:rPr>
+        <w:t>радиофотонном</w:t>
+      </w:r>
+      <w:proofErr w:type="spellEnd"/>
+      <w:r>
+        <w:rPr>
+          <w:lang w:eastAsia="ru-RU"/>
+        </w:rPr>
+        <w:t xml:space="preserve"> тракте, был использован лазерный модуль </w:t>
+      </w:r>
+      <w:r>
+        <w:rPr>
+          <w:lang w:val="en-US" w:eastAsia="ru-RU"/>
+        </w:rPr>
+        <w:t>AVANEX</w:t>
+      </w:r>
+      <w:r>
+        <w:rPr>
+          <w:lang w:eastAsia="ru-RU"/>
+        </w:rPr>
+        <w:t xml:space="preserve"> </w:t>
+      </w:r>
+      <w:r>
+        <w:rPr>
+          <w:lang w:val="en-US" w:eastAsia="ru-RU"/>
+        </w:rPr>
+        <w:t>A</w:t>
+      </w:r>
+      <w:r>
+        <w:rPr>
+          <w:lang w:eastAsia="ru-RU"/>
+        </w:rPr>
+        <w:t>1915</w:t>
+      </w:r>
+      <w:r>
+        <w:rPr>
+          <w:lang w:val="en-US" w:eastAsia="ru-RU"/>
+        </w:rPr>
+        <w:t>LMM</w:t>
+      </w:r>
+      <w:r>
+        <w:rPr>
+          <w:lang w:eastAsia="ru-RU"/>
+        </w:rPr>
+        <w:t>, представленный на рисунке 7.1.</w:t>
+      </w:r>
+      <w:r>
+        <w:rPr>
+          <w:lang w:eastAsia="ru-RU"/>
+        </w:rPr>
+        <w:t xml:space="preserve"> </w:t>
+      </w:r>
+      <w:r>
+        <w:rPr>
+          <w:lang w:eastAsia="ru-RU"/>
+        </w:rPr>
+        <w:t xml:space="preserve">Данный модуль, </w:t>
+      </w:r>
+      <w:r>
+        <w:rPr>
+          <w:lang w:eastAsia="ru-RU"/>
+        </w:rPr>
+        <w:t xml:space="preserve">содержит лазер DFB 3SPGroup, специально разработанный для приложений с аналоговой прямой модуляцией. </w:t>
+      </w:r>
+      <w:r>
+        <w:rPr>
+          <w:lang w:eastAsia="ru-RU"/>
+        </w:rPr>
+        <w:t>Модуль</w:t>
+      </w:r>
+      <w:r>
+        <w:rPr>
+          <w:lang w:eastAsia="ru-RU"/>
+        </w:rPr>
+        <w:t xml:space="preserve"> </w:t>
+      </w:r>
+      <w:r>
+        <w:rPr>
+          <w:lang w:eastAsia="ru-RU"/>
+        </w:rPr>
+        <w:t xml:space="preserve">поставляется </w:t>
+      </w:r>
+      <w:r>
+        <w:rPr>
+          <w:lang w:eastAsia="ru-RU"/>
+        </w:rPr>
+        <w:t>в высокочастотном корпусе с РЧ-разъемом для стадии прототипирования.</w:t>
+      </w:r>
+      <w:r>
+        <w:rPr>
+          <w:lang w:eastAsia="ru-RU"/>
+        </w:rPr>
+        <w:t xml:space="preserve"> В состав модуля входят: лазерный диод, фотодиод, </w:t>
+      </w:r>
+      <w:r>
+        <w:rPr>
+          <w:lang w:eastAsia="ru-RU"/>
+        </w:rPr>
+        <w:t xml:space="preserve">элемент </w:t>
+      </w:r>
+      <w:proofErr w:type="spellStart"/>
+      <w:r>
+        <w:rPr>
+          <w:lang w:eastAsia="ru-RU"/>
+        </w:rPr>
+        <w:t>Пельте</w:t>
+      </w:r>
+      <w:proofErr w:type="spellEnd"/>
+      <w:r>
+        <w:rPr>
+          <w:lang w:eastAsia="ru-RU"/>
+        </w:rPr>
+        <w:t xml:space="preserve"> и прецизионный </w:t>
+      </w:r>
+      <w:r>
+        <w:rPr>
+          <w:lang w:eastAsia="ru-RU"/>
+        </w:rPr>
+        <w:t>термистор</w:t>
+      </w:r>
+      <w:r>
+        <w:rPr>
+          <w:lang w:eastAsia="ru-RU"/>
+        </w:rPr>
+        <w:t>.</w:t>
+      </w:r>
+    </w:p>
+    <w:p>
+      <w:pPr>
+        <w:jc w:val="center"/>
+        <w:rPr>
+          <w:lang w:eastAsia="ru-RU"/>
+        </w:rPr>
+      </w:pPr>
+      <w:r>
+        <w:rPr>
+          <w:lang w:eastAsia="ru-RU"/>
+        </w:rPr>
+        <w:drawing>
+          <wp:inline distT="0" distB="0" distL="0" distR="0" wp14:anchorId="2DADA4D4" wp14:editId="79991DB9">
+            <wp:extent cx="2972215" cy="2324424"/>
+            <wp:effectExtent l="0" t="0" r="0" b="0"/>
+            <wp:docPr id="27" name="Рисунок 27"/>
+            <wp:cNvGraphicFramePr>
+              <a:graphicFrameLocks xmlns:a="http://schemas.openxmlformats.org/drawingml/2006/main" noChangeAspect="1"/>
+            </wp:cNvGraphicFramePr>
+            <a:graphic xmlns:a="http://schemas.openxmlformats.org/drawingml/2006/main">
+              <a:graphicData uri="http://schemas.openxmlformats.org/drawingml/2006/picture">
+                <pic:pic xmlns:pic="http://schemas.openxmlformats.org/drawingml/2006/picture">
+                  <pic:nvPicPr>
+                    <pic:cNvPr id="1" name=""/>
+                    <pic:cNvPicPr/>
+                  </pic:nvPicPr>
+                  <pic:blipFill>
+                    <a:blip r:embed="rId33"/>
+                    <a:stretch>
+                      <a:fillRect/>
+                    </a:stretch>
+                  </pic:blipFill>
+                  <pic:spPr>
+                    <a:xfrm>
+                      <a:off x="0" y="0"/>
+                      <a:ext cx="2972215" cy="2324424"/>
+                    </a:xfrm>
+                    <a:prstGeom prst="rect">
+                      <a:avLst/>
+                    </a:prstGeom>
+                  </pic:spPr>
+                </pic:pic>
+              </a:graphicData>
+            </a:graphic>
+          </wp:inline>
+        </w:drawing>
+      </w:r>
+    </w:p>
+    <w:p>
+      <w:pPr>
+        <w:jc w:val="center"/>
+        <w:rPr>
+          <w:lang w:val="en-US" w:eastAsia="ru-RU"/>
+        </w:rPr>
+      </w:pPr>
+      <w:r>
+        <w:rPr>
+          <w:lang w:eastAsia="ru-RU"/>
+        </w:rPr>
+        <w:t xml:space="preserve">Рисунок 7.1 – Лазерный модуль </w:t>
+      </w:r>
+      <w:r>
+        <w:rPr>
+          <w:lang w:val="en-US" w:eastAsia="ru-RU"/>
+        </w:rPr>
+        <w:t>AVANEX</w:t>
+      </w:r>
+      <w:r>
+        <w:rPr>
+          <w:lang w:eastAsia="ru-RU"/>
+        </w:rPr>
+        <w:t xml:space="preserve"> </w:t>
+      </w:r>
+      <w:r>
+        <w:rPr>
+          <w:lang w:val="en-US" w:eastAsia="ru-RU"/>
+        </w:rPr>
+        <w:t>A</w:t>
+      </w:r>
+      <w:r>
+        <w:rPr>
+          <w:lang w:eastAsia="ru-RU"/>
+        </w:rPr>
+        <w:t>1915</w:t>
+      </w:r>
+      <w:r>
+        <w:rPr>
+          <w:lang w:val="en-US" w:eastAsia="ru-RU"/>
+        </w:rPr>
+        <w:t>LMM</w:t>
+      </w:r>
+    </w:p>
+    <w:p>
+      <w:pPr>
+        <w:rPr>
+          <w:lang w:eastAsia="ru-RU"/>
+        </w:rPr>
+      </w:pPr>
+      <w:r>
+        <w:rPr>
+          <w:lang w:eastAsia="ru-RU"/>
+        </w:rPr>
+        <w:t>В ходе тестирования, был проеден следующий эксперимент</w:t>
+      </w:r>
+      <w:r>
+        <w:rPr>
+          <w:lang w:eastAsia="ru-RU"/>
+        </w:rPr>
+        <w:t xml:space="preserve">, разработанный драйвер лазерного модуля, был подключен к лазерному модулю, дополнительно ток контролировался внешним амперметром. Оптический выход модуля, был подключен к измерителю оптической мощности </w:t>
+      </w:r>
+      <w:proofErr w:type="spellStart"/>
+      <w:r>
+        <w:rPr>
+          <w:lang w:val="en-US" w:eastAsia="ru-RU"/>
+        </w:rPr>
+        <w:t>Joinwit</w:t>
+      </w:r>
+      <w:proofErr w:type="spellEnd"/>
+      <w:r>
+        <w:rPr>
+          <w:lang w:eastAsia="ru-RU"/>
+        </w:rPr>
+        <w:t xml:space="preserve"> </w:t>
+      </w:r>
+      <w:r>
+        <w:rPr>
+          <w:lang w:val="en-US" w:eastAsia="ru-RU"/>
+        </w:rPr>
+        <w:t>JW</w:t>
+      </w:r>
+      <w:r>
+        <w:rPr>
+          <w:lang w:eastAsia="ru-RU"/>
+        </w:rPr>
+        <w:t>3208</w:t>
+      </w:r>
+      <w:r>
+        <w:rPr>
+          <w:lang w:val="en-US" w:eastAsia="ru-RU"/>
+        </w:rPr>
+        <w:t>C</w:t>
+      </w:r>
+      <w:r>
+        <w:rPr>
+          <w:lang w:eastAsia="ru-RU"/>
+        </w:rPr>
+        <w:t xml:space="preserve">. </w:t>
+      </w:r>
+      <w:r>
+        <w:rPr>
+          <w:lang w:eastAsia="ru-RU"/>
+        </w:rPr>
+        <w:t>Схема проведения эксперимента представлена на рисунке 7.2.</w:t>
+      </w:r>
+      <w:r>
+        <w:rPr>
+          <w:lang w:eastAsia="ru-RU"/>
+        </w:rPr>
+        <w:t xml:space="preserve"> </w:t>
+      </w:r>
+      <w:r>
+        <w:rPr>
+          <w:lang w:eastAsia="ru-RU"/>
+        </w:rPr>
+        <w:t xml:space="preserve">Результатом эксперимента являются: зависимость оптической мощности от тока лазерного диода и </w:t>
+      </w:r>
+      <w:r>
+        <w:rPr>
+          <w:lang w:eastAsia="ru-RU"/>
+        </w:rPr>
+        <w:t>зависимость тока фотодиода.</w:t>
+      </w:r>
+    </w:p>
+    <w:p>
+      <w:pPr>
+        <w:ind w:firstLine="0"/>
+      </w:pPr>
+      <w:r>
+        <w:lastRenderedPageBreak/>
+        <w:drawing>
+          <wp:inline distT="0" distB="0" distL="0" distR="0" wp14:anchorId="06EA3DF5" wp14:editId="11D8AE7B">
+            <wp:extent cx="5940425" cy="2994660"/>
+            <wp:effectExtent l="0" t="0" r="3175" b="0"/>
+            <wp:docPr id="22" name="Рисунок 22"/>
+            <wp:cNvGraphicFramePr>
+              <a:graphicFrameLocks xmlns:a="http://schemas.openxmlformats.org/drawingml/2006/main" noChangeAspect="1"/>
+            </wp:cNvGraphicFramePr>
+            <a:graphic xmlns:a="http://schemas.openxmlformats.org/drawingml/2006/main">
+              <a:graphicData uri="http://schemas.openxmlformats.org/drawingml/2006/picture">
+                <pic:pic xmlns:pic="http://schemas.openxmlformats.org/drawingml/2006/picture">
+                  <pic:nvPicPr>
+                    <pic:cNvPr id="1" name=""/>
+                    <pic:cNvPicPr/>
+                  </pic:nvPicPr>
+                  <pic:blipFill>
+                    <a:blip r:embed="rId34"/>
+                    <a:stretch>
+                      <a:fillRect/>
+                    </a:stretch>
+                  </pic:blipFill>
+                  <pic:spPr>
+                    <a:xfrm>
+                      <a:off x="0" y="0"/>
+                      <a:ext cx="5940425" cy="2994660"/>
+                    </a:xfrm>
+                    <a:prstGeom prst="rect">
+                      <a:avLst/>
+                    </a:prstGeom>
+                  </pic:spPr>
+                </pic:pic>
+              </a:graphicData>
+            </a:graphic>
+          </wp:inline>
+        </w:drawing>
+      </w:r>
+    </w:p>
+    <w:p>
+      <w:pPr>
+        <w:ind w:firstLine="0"/>
+        <w:jc w:val="center"/>
+      </w:pPr>
+      <w:r>
+        <w:t xml:space="preserve">Рисунок 7.2 – Схема проведения </w:t>
+      </w:r>
+      <w:r>
+        <w:t>эксперимента</w:t>
+      </w:r>
+    </w:p>
+    <w:p>
+      <w:r>
+        <w:rPr>
+          <w:noProof/>
+        </w:rPr>
+        <w:drawing>
+          <wp:inline distT="0" distB="0" distL="0" distR="0" wp14:anchorId="263A0EBE" wp14:editId="2B3EFA78">
+            <wp:extent cx="5461469" cy="3287485"/>
+            <wp:effectExtent l="0" t="0" r="6350" b="8255"/>
+            <wp:docPr id="34" name="Рисунок 34"/>
+            <wp:cNvGraphicFramePr>
+              <a:graphicFrameLocks xmlns:a="http://schemas.openxmlformats.org/drawingml/2006/main" noChangeAspect="1"/>
+            </wp:cNvGraphicFramePr>
+            <a:graphic xmlns:a="http://schemas.openxmlformats.org/drawingml/2006/main">
+              <a:graphicData uri="http://schemas.openxmlformats.org/drawingml/2006/picture">
+                <pic:pic xmlns:pic="http://schemas.openxmlformats.org/drawingml/2006/picture">
+                  <pic:nvPicPr>
+                    <pic:cNvPr id="0" name="Picture 3"/>
+                    <pic:cNvPicPr>
+                      <a:picLocks noChangeAspect="1" noChangeArrowheads="1"/>
+                    </pic:cNvPicPr>
+                  </pic:nvPicPr>
+                  <pic:blipFill>
+                    <a:blip r:embed="rId35">
+                      <a:extLst>
+                        <a:ext uri="{28A0092B-C50C-407E-A947-70E740481C1C}">
+                          <a14:useLocalDpi xmlns:a14="http://schemas.microsoft.com/office/drawing/2010/main" val="0"/>
+                        </a:ext>
+                      </a:extLst>
+                    </a:blip>
+                    <a:srcRect/>
+                    <a:stretch>
+                      <a:fillRect/>
+                    </a:stretch>
+                  </pic:blipFill>
+                  <pic:spPr bwMode="auto">
+                    <a:xfrm>
+                      <a:off x="0" y="0"/>
+                      <a:ext cx="5477276" cy="3297000"/>
+                    </a:xfrm>
+                    <a:prstGeom prst="rect">
+                      <a:avLst/>
+                    </a:prstGeom>
+                    <a:noFill/>
+                  </pic:spPr>
+                </pic:pic>
+              </a:graphicData>
+            </a:graphic>
+          </wp:inline>
+        </w:drawing>
+      </w:r>
+    </w:p>
+    <w:p>
+      <w:pPr>
+        <w:ind w:firstLine="0"/>
+        <w:jc w:val="center"/>
+      </w:pPr>
+      <w:r>
+        <w:t>Рисунок 7.</w:t>
+      </w:r>
+      <w:r>
+        <w:t>3</w:t>
+      </w:r>
+      <w:r>
+        <w:t xml:space="preserve"> – </w:t>
+      </w:r>
+      <w:r>
+        <w:t>Зависимость мощности лазера от потребляемого тока</w:t>
+      </w:r>
+    </w:p>
     <w:p/>
     <w:p/>
+    <w:p>
+      <w:r>
+        <w:rPr>
+          <w:noProof/>
+        </w:rPr>
+        <w:lastRenderedPageBreak/>
+        <w:drawing>
+          <wp:inline distT="0" distB="0" distL="0" distR="0" wp14:anchorId="685D120C" wp14:editId="4BA87BFA">
+            <wp:extent cx="5355771" cy="3219397"/>
+            <wp:effectExtent l="0" t="0" r="0" b="635"/>
+            <wp:docPr id="36" name="Рисунок 36"/>
+            <wp:cNvGraphicFramePr>
+              <a:graphicFrameLocks xmlns:a="http://schemas.openxmlformats.org/drawingml/2006/main" noChangeAspect="1"/>
+            </wp:cNvGraphicFramePr>
+            <a:graphic xmlns:a="http://schemas.openxmlformats.org/drawingml/2006/main">
+              <a:graphicData uri="http://schemas.openxmlformats.org/drawingml/2006/picture">
+                <pic:pic xmlns:pic="http://schemas.openxmlformats.org/drawingml/2006/picture">
+                  <pic:nvPicPr>
+                    <pic:cNvPr id="0" name="Picture 4"/>
+                    <pic:cNvPicPr>
+                      <a:picLocks noChangeAspect="1" noChangeArrowheads="1"/>
+                    </pic:cNvPicPr>
+                  </pic:nvPicPr>
+                  <pic:blipFill>
+                    <a:blip r:embed="rId36">
+                      <a:extLst>
+                        <a:ext uri="{28A0092B-C50C-407E-A947-70E740481C1C}">
+                          <a14:useLocalDpi xmlns:a14="http://schemas.microsoft.com/office/drawing/2010/main" val="0"/>
+                        </a:ext>
+                      </a:extLst>
+                    </a:blip>
+                    <a:srcRect/>
+                    <a:stretch>
+                      <a:fillRect/>
+                    </a:stretch>
+                  </pic:blipFill>
+                  <pic:spPr bwMode="auto">
+                    <a:xfrm>
+                      <a:off x="0" y="0"/>
+                      <a:ext cx="5365711" cy="3225372"/>
+                    </a:xfrm>
+                    <a:prstGeom prst="rect">
+                      <a:avLst/>
+                    </a:prstGeom>
+                    <a:noFill/>
+                  </pic:spPr>
+                </pic:pic>
+              </a:graphicData>
+            </a:graphic>
+          </wp:inline>
+        </w:drawing>
+      </w:r>
+    </w:p>
+    <w:p>
+      <w:pPr>
+        <w:ind w:firstLine="0"/>
+        <w:jc w:val="center"/>
+      </w:pPr>
+      <w:r>
+        <w:t>Рисунок 7.</w:t>
+      </w:r>
+      <w:r>
+        <w:t>4</w:t>
+      </w:r>
+      <w:r>
+        <w:t xml:space="preserve"> – Зависимость </w:t>
+      </w:r>
+      <w:r>
+        <w:t>тока лазерного диода от оптической мощности</w:t>
+      </w:r>
+    </w:p>
     <w:sectPr>
       <w:pgSz w:w="11906" w:h="16838"/>
-      <w:pgMar w:top="1134" w:right="850" w:bottom="1134" w:left="1701" w:header="708" w:footer="708" w:gutter="0"/>
+      <w:pgMar w:top="1134" w:right="851" w:bottom="1134" w:left="1701" w:header="709" w:footer="709" w:gutter="0"/>
       <w:cols w:space="708"/>
       <w:docGrid w:linePitch="360"/>
     </w:sectPr>
@@ -8619,11 +8979,11 @@
 </file>
 
 <file path=word/numbering.xml><?xml version="1.0" encoding="utf-8"?>
-<w:numbering xmlns:wpc="http://schemas.microsoft.com/office/word/2010/wordprocessingCanvas" xmlns:cx="http://schemas.microsoft.com/office/drawing/2014/chartex" xmlns:cx1="http://schemas.microsoft.com/office/drawing/2015/9/8/chartex" xmlns:cx2="http://schemas.microsoft.com/office/drawing/2015/10/21/chartex" xmlns:cx3="http://schemas.microsoft.com/office/drawing/2016/5/9/chartex" xmlns:cx4="http://schemas.microsoft.com/office/drawing/2016/5/10/chartex" xmlns:cx5="http://schemas.microsoft.com/office/drawing/2016/5/11/chartex" xmlns:cx6="http://schemas.microsoft.com/office/drawing/2016/5/12/chartex" xmlns:cx7="http://schemas.microsoft.com/office/drawing/2016/5/13/chartex" xmlns:cx8="http://schemas.microsoft.com/office/drawing/2016/5/14/chartex" xmlns:mc="http://schemas.openxmlformats.org/markup-compatibility/2006" xmlns:aink="http://schemas.microsoft.com/office/drawing/2016/ink" xmlns:am3d="http://schemas.microsoft.com/office/drawing/2017/model3d" xmlns:o="urn:schemas-microsoft-com:office:office" xmlns:r="http://schemas.openxmlformats.org/officeDocument/2006/relationships" xmlns:m="http://schemas.openxmlformats.org/officeDocument/2006/math" xmlns:v="urn:schemas-microsoft-com:vml" xmlns:wp14="http://schemas.microsoft.com/office/word/2010/wordprocessingDrawing" xmlns:wp="http://schemas.openxmlformats.org/drawingml/2006/wordprocessingDrawing" xmlns:w10="urn:schemas-microsoft-com:office:word" xmlns:w="http://schemas.openxmlformats.org/wordprocessingml/2006/main" xmlns:w14="http://schemas.microsoft.com/office/word/2010/wordml" xmlns:w15="http://schemas.microsoft.com/office/word/2012/wordml" xmlns:w16cex="http://schemas.microsoft.com/office/word/2018/wordml/cex" xmlns:w16cid="http://schemas.microsoft.com/office/word/2016/wordml/cid" xmlns:w16="http://schemas.microsoft.com/office/word/2018/wordml" xmlns:w16sdtdh="http://schemas.microsoft.com/office/word/2020/wordml/sdtdatahash" xmlns:w16se="http://schemas.microsoft.com/office/word/2015/wordml/symex" xmlns:wpg="http://schemas.microsoft.com/office/word/2010/wordprocessingGroup" xmlns:wpi="http://schemas.microsoft.com/office/word/2010/wordprocessingInk" xmlns:wne="http://schemas.microsoft.com/office/word/2006/wordml" xmlns:wps="http://schemas.microsoft.com/office/word/2010/wordprocessingShape" mc:Ignorable="w14 w15 w16se w16cid w16 w16cex w16sdtdh wp14">
+<w:numbering xmlns:wpc="http://schemas.microsoft.com/office/word/2010/wordprocessingCanvas" xmlns:cx="http://schemas.microsoft.com/office/drawing/2014/chartex" xmlns:cx1="http://schemas.microsoft.com/office/drawing/2015/9/8/chartex" xmlns:cx2="http://schemas.microsoft.com/office/drawing/2015/10/21/chartex" xmlns:cx3="http://schemas.microsoft.com/office/drawing/2016/5/9/chartex" xmlns:cx4="http://schemas.microsoft.com/office/drawing/2016/5/10/chartex" xmlns:cx5="http://schemas.microsoft.com/office/drawing/2016/5/11/chartex" xmlns:cx6="http://schemas.microsoft.com/office/drawing/2016/5/12/chartex" xmlns:cx7="http://schemas.microsoft.com/office/drawing/2016/5/13/chartex" xmlns:cx8="http://schemas.microsoft.com/office/drawing/2016/5/14/chartex" xmlns:mc="http://schemas.openxmlformats.org/markup-compatibility/2006" xmlns:aink="http://schemas.microsoft.com/office/drawing/2016/ink" xmlns:am3d="http://schemas.microsoft.com/office/drawing/2017/model3d" xmlns:o="urn:schemas-microsoft-com:office:office" xmlns:oel="http://schemas.microsoft.com/office/2019/extlst" xmlns:r="http://schemas.openxmlformats.org/officeDocument/2006/relationships" xmlns:m="http://schemas.openxmlformats.org/officeDocument/2006/math" xmlns:v="urn:schemas-microsoft-com:vml" xmlns:wp14="http://schemas.microsoft.com/office/word/2010/wordprocessingDrawing" xmlns:wp="http://schemas.openxmlformats.org/drawingml/2006/wordprocessingDrawing" xmlns:w10="urn:schemas-microsoft-com:office:word" xmlns:w="http://schemas.openxmlformats.org/wordprocessingml/2006/main" xmlns:w14="http://schemas.microsoft.com/office/word/2010/wordml" xmlns:w15="http://schemas.microsoft.com/office/word/2012/wordml" xmlns:w16cex="http://schemas.microsoft.com/office/word/2018/wordml/cex" xmlns:w16cid="http://schemas.microsoft.com/office/word/2016/wordml/cid" xmlns:w16="http://schemas.microsoft.com/office/word/2018/wordml" xmlns:w16sdtdh="http://schemas.microsoft.com/office/word/2020/wordml/sdtdatahash" xmlns:w16se="http://schemas.microsoft.com/office/word/2015/wordml/symex" xmlns:wpg="http://schemas.microsoft.com/office/word/2010/wordprocessingGroup" xmlns:wpi="http://schemas.microsoft.com/office/word/2010/wordprocessingInk" xmlns:wne="http://schemas.microsoft.com/office/word/2006/wordml" xmlns:wps="http://schemas.microsoft.com/office/word/2010/wordprocessingShape" mc:Ignorable="w14 w15 w16se w16cid w16 w16cex w16sdtdh wp14">
   <w:abstractNum w:abstractNumId="0" w15:restartNumberingAfterBreak="0">
     <w:nsid w:val="26333408"/>
     <w:multiLevelType w:val="hybridMultilevel"/>
-    <w:tmpl w:val="87DC6788"/>
+    <w:tmpl w:val="9E2A5882"/>
     <w:lvl w:ilvl="0" w:tplc="04190001">
       <w:start w:val="1"/>
       <w:numFmt w:val="bullet"/>
@@ -10118,7 +10478,7 @@
     <w:basedOn w:val="a"/>
     <w:link w:val="a7"/>
     <w:qFormat/>
-    <w:rsid w:val="00CE3E88"/>
+    <w:rsid w:val="00A04E7E"/>
     <w:pPr>
       <w:spacing w:after="0"/>
       <w:ind w:firstLine="851"/>
@@ -10132,7 +10492,7 @@
     <w:name w:val="Основной текст ПЗ Знак"/>
     <w:basedOn w:val="a0"/>
     <w:link w:val="a6"/>
-    <w:rsid w:val="00CE3E88"/>
+    <w:rsid w:val="00A04E7E"/>
     <w:rPr>
       <w:rFonts w:ascii="Times New Roman" w:hAnsi="Times New Roman" w:cs="Times New Roman"/>
       <w:sz w:val="28"/>

--- a/Report/Отчет.docx
+++ b/Report/Отчет.docx
@@ -51,7 +51,7 @@
           <w:r>
             <w:fldChar w:fldCharType="separate"/>
           </w:r>
-          <w:hyperlink w:anchor="_Toc102477556" w:history="1">
+          <w:hyperlink w:anchor="_Toc102652072" w:history="1">
             <w:r>
               <w:rPr>
                 <w:rStyle w:val="aa"/>
@@ -94,7 +94,7 @@
                 <w:noProof/>
                 <w:webHidden/>
               </w:rPr>
-              <w:instrText xml:space="preserve"> PAGEREF _Toc102477556 \h </w:instrText>
+              <w:instrText xml:space="preserve"> PAGEREF _Toc102652072 \h </w:instrText>
             </w:r>
             <w:r>
               <w:rPr>
@@ -135,7 +135,7 @@
               <w:lang w:eastAsia="ru-RU"/>
             </w:rPr>
           </w:pPr>
-          <w:hyperlink w:anchor="_Toc102477557" w:history="1">
+          <w:hyperlink w:anchor="_Toc102652073" w:history="1">
             <w:r>
               <w:rPr>
                 <w:rStyle w:val="aa"/>
@@ -178,7 +178,7 @@
                 <w:noProof/>
                 <w:webHidden/>
               </w:rPr>
-              <w:instrText xml:space="preserve"> PAGEREF _Toc102477557 \h </w:instrText>
+              <w:instrText xml:space="preserve"> PAGEREF _Toc102652073 \h </w:instrText>
             </w:r>
             <w:r>
               <w:rPr>
@@ -219,7 +219,7 @@
               <w:lang w:eastAsia="ru-RU"/>
             </w:rPr>
           </w:pPr>
-          <w:hyperlink w:anchor="_Toc102477558" w:history="1">
+          <w:hyperlink w:anchor="_Toc102652074" w:history="1">
             <w:r>
               <w:rPr>
                 <w:rStyle w:val="aa"/>
@@ -262,7 +262,7 @@
                 <w:noProof/>
                 <w:webHidden/>
               </w:rPr>
-              <w:instrText xml:space="preserve"> PAGEREF _Toc102477558 \h </w:instrText>
+              <w:instrText xml:space="preserve"> PAGEREF _Toc102652074 \h </w:instrText>
             </w:r>
             <w:r>
               <w:rPr>
@@ -298,7 +298,7 @@
             <w:pStyle w:val="21"/>
             <w:tabs>
               <w:tab w:val="left" w:pos="1760"/>
-              <w:tab w:val="right" w:leader="dot" w:pos="9345"/>
+              <w:tab w:val="right" w:leader="dot" w:pos="9344"/>
             </w:tabs>
             <w:rPr>
               <w:rFonts w:asciiTheme="minorHAnsi" w:eastAsiaTheme="minorEastAsia" w:hAnsiTheme="minorHAnsi"/>
@@ -307,7 +307,7 @@
               <w:lang w:eastAsia="ru-RU"/>
             </w:rPr>
           </w:pPr>
-          <w:hyperlink w:anchor="_Toc102477559" w:history="1">
+          <w:hyperlink w:anchor="_Toc102652075" w:history="1">
             <w:r>
               <w:rPr>
                 <w:rStyle w:val="aa"/>
@@ -350,7 +350,7 @@
                 <w:noProof/>
                 <w:webHidden/>
               </w:rPr>
-              <w:instrText xml:space="preserve"> PAGEREF _Toc102477559 \h </w:instrText>
+              <w:instrText xml:space="preserve"> PAGEREF _Toc102652075 \h </w:instrText>
             </w:r>
             <w:r>
               <w:rPr>
@@ -386,7 +386,7 @@
             <w:pStyle w:val="21"/>
             <w:tabs>
               <w:tab w:val="left" w:pos="1760"/>
-              <w:tab w:val="right" w:leader="dot" w:pos="9345"/>
+              <w:tab w:val="right" w:leader="dot" w:pos="9344"/>
             </w:tabs>
             <w:rPr>
               <w:rFonts w:asciiTheme="minorHAnsi" w:eastAsiaTheme="minorEastAsia" w:hAnsiTheme="minorHAnsi"/>
@@ -395,7 +395,7 @@
               <w:lang w:eastAsia="ru-RU"/>
             </w:rPr>
           </w:pPr>
-          <w:hyperlink w:anchor="_Toc102477560" w:history="1">
+          <w:hyperlink w:anchor="_Toc102652076" w:history="1">
             <w:r>
               <w:rPr>
                 <w:rStyle w:val="aa"/>
@@ -417,21 +417,7 @@
                 <w:rStyle w:val="aa"/>
                 <w:noProof/>
               </w:rPr>
-              <w:t>Опре</w:t>
-            </w:r>
-            <w:r>
-              <w:rPr>
-                <w:rStyle w:val="aa"/>
-                <w:noProof/>
-              </w:rPr>
-              <w:t>д</w:t>
-            </w:r>
-            <w:r>
-              <w:rPr>
-                <w:rStyle w:val="aa"/>
-                <w:noProof/>
-              </w:rPr>
-              <w:t>еление требований к проектируемому устройству.</w:t>
+              <w:t>Определение требований к проектируемому устройству.</w:t>
             </w:r>
             <w:r>
               <w:rPr>
@@ -452,7 +438,7 @@
                 <w:noProof/>
                 <w:webHidden/>
               </w:rPr>
-              <w:instrText xml:space="preserve"> PAGEREF _Toc102477560 \h </w:instrText>
+              <w:instrText xml:space="preserve"> PAGEREF _Toc102652076 \h </w:instrText>
             </w:r>
             <w:r>
               <w:rPr>
@@ -488,7 +474,7 @@
             <w:pStyle w:val="21"/>
             <w:tabs>
               <w:tab w:val="left" w:pos="1760"/>
-              <w:tab w:val="right" w:leader="dot" w:pos="9345"/>
+              <w:tab w:val="right" w:leader="dot" w:pos="9344"/>
             </w:tabs>
             <w:rPr>
               <w:rFonts w:asciiTheme="minorHAnsi" w:eastAsiaTheme="minorEastAsia" w:hAnsiTheme="minorHAnsi"/>
@@ -497,7 +483,7 @@
               <w:lang w:eastAsia="ru-RU"/>
             </w:rPr>
           </w:pPr>
-          <w:hyperlink w:anchor="_Toc102477561" w:history="1">
+          <w:hyperlink w:anchor="_Toc102652077" w:history="1">
             <w:r>
               <w:rPr>
                 <w:rStyle w:val="aa"/>
@@ -540,7 +526,7 @@
                 <w:noProof/>
                 <w:webHidden/>
               </w:rPr>
-              <w:instrText xml:space="preserve"> PAGEREF _Toc102477561 \h </w:instrText>
+              <w:instrText xml:space="preserve"> PAGEREF _Toc102652077 \h </w:instrText>
             </w:r>
             <w:r>
               <w:rPr>
@@ -576,7 +562,7 @@
             <w:pStyle w:val="21"/>
             <w:tabs>
               <w:tab w:val="left" w:pos="1760"/>
-              <w:tab w:val="right" w:leader="dot" w:pos="9345"/>
+              <w:tab w:val="right" w:leader="dot" w:pos="9344"/>
             </w:tabs>
             <w:rPr>
               <w:rFonts w:asciiTheme="minorHAnsi" w:eastAsiaTheme="minorEastAsia" w:hAnsiTheme="minorHAnsi"/>
@@ -585,7 +571,7 @@
               <w:lang w:eastAsia="ru-RU"/>
             </w:rPr>
           </w:pPr>
-          <w:hyperlink w:anchor="_Toc102477562" w:history="1">
+          <w:hyperlink w:anchor="_Toc102652078" w:history="1">
             <w:r>
               <w:rPr>
                 <w:rStyle w:val="aa"/>
@@ -628,7 +614,7 @@
                 <w:noProof/>
                 <w:webHidden/>
               </w:rPr>
-              <w:instrText xml:space="preserve"> PAGEREF _Toc102477562 \h </w:instrText>
+              <w:instrText xml:space="preserve"> PAGEREF _Toc102652078 \h </w:instrText>
             </w:r>
             <w:r>
               <w:rPr>
@@ -664,7 +650,7 @@
             <w:pStyle w:val="21"/>
             <w:tabs>
               <w:tab w:val="left" w:pos="1760"/>
-              <w:tab w:val="right" w:leader="dot" w:pos="9345"/>
+              <w:tab w:val="right" w:leader="dot" w:pos="9344"/>
             </w:tabs>
             <w:rPr>
               <w:rFonts w:asciiTheme="minorHAnsi" w:eastAsiaTheme="minorEastAsia" w:hAnsiTheme="minorHAnsi"/>
@@ -673,7 +659,7 @@
               <w:lang w:eastAsia="ru-RU"/>
             </w:rPr>
           </w:pPr>
-          <w:hyperlink w:anchor="_Toc102477563" w:history="1">
+          <w:hyperlink w:anchor="_Toc102652079" w:history="1">
             <w:r>
               <w:rPr>
                 <w:rStyle w:val="aa"/>
@@ -716,7 +702,7 @@
                 <w:noProof/>
                 <w:webHidden/>
               </w:rPr>
-              <w:instrText xml:space="preserve"> PAGEREF _Toc102477563 \h </w:instrText>
+              <w:instrText xml:space="preserve"> PAGEREF _Toc102652079 \h </w:instrText>
             </w:r>
             <w:r>
               <w:rPr>
@@ -752,7 +738,7 @@
             <w:pStyle w:val="21"/>
             <w:tabs>
               <w:tab w:val="left" w:pos="1760"/>
-              <w:tab w:val="right" w:leader="dot" w:pos="9345"/>
+              <w:tab w:val="right" w:leader="dot" w:pos="9344"/>
             </w:tabs>
             <w:rPr>
               <w:rFonts w:asciiTheme="minorHAnsi" w:eastAsiaTheme="minorEastAsia" w:hAnsiTheme="minorHAnsi"/>
@@ -761,13 +747,7 @@
               <w:lang w:eastAsia="ru-RU"/>
             </w:rPr>
           </w:pPr>
-          <w:r>
-            <w:rPr>
-              <w:lang w:val="en-US"/>
-            </w:rPr>
-            <w:t>--</w:t>
-          </w:r>
-          <w:hyperlink w:anchor="_Toc102477564" w:history="1">
+          <w:hyperlink w:anchor="_Toc102652080" w:history="1">
             <w:r>
               <w:rPr>
                 <w:rStyle w:val="aa"/>
@@ -810,7 +790,7 @@
                 <w:noProof/>
                 <w:webHidden/>
               </w:rPr>
-              <w:instrText xml:space="preserve"> PAGEREF _Toc102477564 \h </w:instrText>
+              <w:instrText xml:space="preserve"> PAGEREF _Toc102652080 \h </w:instrText>
             </w:r>
             <w:r>
               <w:rPr>
@@ -830,7 +810,7 @@
                 <w:noProof/>
                 <w:webHidden/>
               </w:rPr>
-              <w:t>13</w:t>
+              <w:t>14</w:t>
             </w:r>
             <w:r>
               <w:rPr>
@@ -846,7 +826,7 @@
             <w:pStyle w:val="21"/>
             <w:tabs>
               <w:tab w:val="left" w:pos="1760"/>
-              <w:tab w:val="right" w:leader="dot" w:pos="9345"/>
+              <w:tab w:val="right" w:leader="dot" w:pos="9344"/>
             </w:tabs>
             <w:rPr>
               <w:rFonts w:asciiTheme="minorHAnsi" w:eastAsiaTheme="minorEastAsia" w:hAnsiTheme="minorHAnsi"/>
@@ -855,7 +835,7 @@
               <w:lang w:eastAsia="ru-RU"/>
             </w:rPr>
           </w:pPr>
-          <w:hyperlink w:anchor="_Toc102477565" w:history="1">
+          <w:hyperlink w:anchor="_Toc102652081" w:history="1">
             <w:r>
               <w:rPr>
                 <w:rStyle w:val="aa"/>
@@ -898,7 +878,7 @@
                 <w:noProof/>
                 <w:webHidden/>
               </w:rPr>
-              <w:instrText xml:space="preserve"> PAGEREF _Toc102477565 \h </w:instrText>
+              <w:instrText xml:space="preserve"> PAGEREF _Toc102652081 \h </w:instrText>
             </w:r>
             <w:r>
               <w:rPr>
@@ -918,7 +898,7 @@
                 <w:noProof/>
                 <w:webHidden/>
               </w:rPr>
-              <w:t>14</w:t>
+              <w:t>15</w:t>
             </w:r>
             <w:r>
               <w:rPr>
@@ -934,7 +914,7 @@
             <w:pStyle w:val="21"/>
             <w:tabs>
               <w:tab w:val="left" w:pos="1760"/>
-              <w:tab w:val="right" w:leader="dot" w:pos="9345"/>
+              <w:tab w:val="right" w:leader="dot" w:pos="9344"/>
             </w:tabs>
             <w:rPr>
               <w:rFonts w:asciiTheme="minorHAnsi" w:eastAsiaTheme="minorEastAsia" w:hAnsiTheme="minorHAnsi"/>
@@ -943,7 +923,7 @@
               <w:lang w:eastAsia="ru-RU"/>
             </w:rPr>
           </w:pPr>
-          <w:hyperlink w:anchor="_Toc102477566" w:history="1">
+          <w:hyperlink w:anchor="_Toc102652082" w:history="1">
             <w:r>
               <w:rPr>
                 <w:rStyle w:val="aa"/>
@@ -986,7 +966,7 @@
                 <w:noProof/>
                 <w:webHidden/>
               </w:rPr>
-              <w:instrText xml:space="preserve"> PAGEREF _Toc102477566 \h </w:instrText>
+              <w:instrText xml:space="preserve"> PAGEREF _Toc102652082 \h </w:instrText>
             </w:r>
             <w:r>
               <w:rPr>
@@ -1006,7 +986,7 @@
                 <w:noProof/>
                 <w:webHidden/>
               </w:rPr>
-              <w:t>15</w:t>
+              <w:t>16</w:t>
             </w:r>
             <w:r>
               <w:rPr>
@@ -1027,7 +1007,7 @@
               <w:lang w:eastAsia="ru-RU"/>
             </w:rPr>
           </w:pPr>
-          <w:hyperlink w:anchor="_Toc102477567" w:history="1">
+          <w:hyperlink w:anchor="_Toc102652083" w:history="1">
             <w:r>
               <w:rPr>
                 <w:rStyle w:val="aa"/>
@@ -1049,7 +1029,7 @@
                 <w:rStyle w:val="aa"/>
                 <w:noProof/>
               </w:rPr>
-              <w:t>Тестирование устройства</w:t>
+              <w:t>Тестирование схемотехнического решения</w:t>
             </w:r>
             <w:r>
               <w:rPr>
@@ -1070,7 +1050,7 @@
                 <w:noProof/>
                 <w:webHidden/>
               </w:rPr>
-              <w:instrText xml:space="preserve"> PAGEREF _Toc102477567 \h </w:instrText>
+              <w:instrText xml:space="preserve"> PAGEREF _Toc102652083 \h </w:instrText>
             </w:r>
             <w:r>
               <w:rPr>
@@ -1090,7 +1070,7 @@
                 <w:noProof/>
                 <w:webHidden/>
               </w:rPr>
-              <w:t>17</w:t>
+              <w:t>18</w:t>
             </w:r>
             <w:r>
               <w:rPr>
@@ -1111,7 +1091,7 @@
               <w:lang w:eastAsia="ru-RU"/>
             </w:rPr>
           </w:pPr>
-          <w:hyperlink w:anchor="_Toc102477568" w:history="1">
+          <w:hyperlink w:anchor="_Toc102652084" w:history="1">
             <w:r>
               <w:rPr>
                 <w:rStyle w:val="aa"/>
@@ -1154,7 +1134,7 @@
                 <w:noProof/>
                 <w:webHidden/>
               </w:rPr>
-              <w:instrText xml:space="preserve"> PAGEREF _Toc102477568 \h </w:instrText>
+              <w:instrText xml:space="preserve"> PAGEREF _Toc102652084 \h </w:instrText>
             </w:r>
             <w:r>
               <w:rPr>
@@ -1190,7 +1170,7 @@
             <w:pStyle w:val="21"/>
             <w:tabs>
               <w:tab w:val="left" w:pos="1760"/>
-              <w:tab w:val="right" w:leader="dot" w:pos="9345"/>
+              <w:tab w:val="right" w:leader="dot" w:pos="9344"/>
             </w:tabs>
             <w:rPr>
               <w:rFonts w:asciiTheme="minorHAnsi" w:eastAsiaTheme="minorEastAsia" w:hAnsiTheme="minorHAnsi"/>
@@ -1199,7 +1179,7 @@
               <w:lang w:eastAsia="ru-RU"/>
             </w:rPr>
           </w:pPr>
-          <w:hyperlink w:anchor="_Toc102477569" w:history="1">
+          <w:hyperlink w:anchor="_Toc102652085" w:history="1">
             <w:r>
               <w:rPr>
                 <w:rStyle w:val="aa"/>
@@ -1242,7 +1222,7 @@
                 <w:noProof/>
                 <w:webHidden/>
               </w:rPr>
-              <w:instrText xml:space="preserve"> PAGEREF _Toc102477569 \h </w:instrText>
+              <w:instrText xml:space="preserve"> PAGEREF _Toc102652085 \h </w:instrText>
             </w:r>
             <w:r>
               <w:rPr>
@@ -1262,7 +1242,7 @@
                 <w:noProof/>
                 <w:webHidden/>
               </w:rPr>
-              <w:t>23</w:t>
+              <w:t>24</w:t>
             </w:r>
             <w:r>
               <w:rPr>
@@ -1278,7 +1258,7 @@
             <w:pStyle w:val="21"/>
             <w:tabs>
               <w:tab w:val="left" w:pos="1760"/>
-              <w:tab w:val="right" w:leader="dot" w:pos="9345"/>
+              <w:tab w:val="right" w:leader="dot" w:pos="9344"/>
             </w:tabs>
             <w:rPr>
               <w:rFonts w:asciiTheme="minorHAnsi" w:eastAsiaTheme="minorEastAsia" w:hAnsiTheme="minorHAnsi"/>
@@ -1287,7 +1267,7 @@
               <w:lang w:eastAsia="ru-RU"/>
             </w:rPr>
           </w:pPr>
-          <w:hyperlink w:anchor="_Toc102477570" w:history="1">
+          <w:hyperlink w:anchor="_Toc102652086" w:history="1">
             <w:r>
               <w:rPr>
                 <w:rStyle w:val="aa"/>
@@ -1330,7 +1310,7 @@
                 <w:noProof/>
                 <w:webHidden/>
               </w:rPr>
-              <w:instrText xml:space="preserve"> PAGEREF _Toc102477570 \h </w:instrText>
+              <w:instrText xml:space="preserve"> PAGEREF _Toc102652086 \h </w:instrText>
             </w:r>
             <w:r>
               <w:rPr>
@@ -1350,7 +1330,7 @@
                 <w:noProof/>
                 <w:webHidden/>
               </w:rPr>
-              <w:t>24</w:t>
+              <w:t>25</w:t>
             </w:r>
             <w:r>
               <w:rPr>
@@ -1366,7 +1346,7 @@
             <w:pStyle w:val="21"/>
             <w:tabs>
               <w:tab w:val="left" w:pos="1760"/>
-              <w:tab w:val="right" w:leader="dot" w:pos="9345"/>
+              <w:tab w:val="right" w:leader="dot" w:pos="9344"/>
             </w:tabs>
             <w:rPr>
               <w:rFonts w:asciiTheme="minorHAnsi" w:eastAsiaTheme="minorEastAsia" w:hAnsiTheme="minorHAnsi"/>
@@ -1375,7 +1355,7 @@
               <w:lang w:eastAsia="ru-RU"/>
             </w:rPr>
           </w:pPr>
-          <w:hyperlink w:anchor="_Toc102477571" w:history="1">
+          <w:hyperlink w:anchor="_Toc102652087" w:history="1">
             <w:r>
               <w:rPr>
                 <w:rStyle w:val="aa"/>
@@ -1418,7 +1398,7 @@
                 <w:noProof/>
                 <w:webHidden/>
               </w:rPr>
-              <w:instrText xml:space="preserve"> PAGEREF _Toc102477571 \h </w:instrText>
+              <w:instrText xml:space="preserve"> PAGEREF _Toc102652087 \h </w:instrText>
             </w:r>
             <w:r>
               <w:rPr>
@@ -1438,7 +1418,7 @@
                 <w:noProof/>
                 <w:webHidden/>
               </w:rPr>
-              <w:t>25</w:t>
+              <w:t>26</w:t>
             </w:r>
             <w:r>
               <w:rPr>
@@ -1459,7 +1439,7 @@
               <w:lang w:eastAsia="ru-RU"/>
             </w:rPr>
           </w:pPr>
-          <w:hyperlink w:anchor="_Toc102477572" w:history="1">
+          <w:hyperlink w:anchor="_Toc102652088" w:history="1">
             <w:r>
               <w:rPr>
                 <w:rStyle w:val="aa"/>
@@ -1502,7 +1482,7 @@
                 <w:noProof/>
                 <w:webHidden/>
               </w:rPr>
-              <w:instrText xml:space="preserve"> PAGEREF _Toc102477572 \h </w:instrText>
+              <w:instrText xml:space="preserve"> PAGEREF _Toc102652088 \h </w:instrText>
             </w:r>
             <w:r>
               <w:rPr>
@@ -1522,7 +1502,99 @@
                 <w:noProof/>
                 <w:webHidden/>
               </w:rPr>
-              <w:t>27</w:t>
+              <w:t>28</w:t>
+            </w:r>
+            <w:r>
+              <w:rPr>
+                <w:noProof/>
+                <w:webHidden/>
+              </w:rPr>
+              <w:fldChar w:fldCharType="end"/>
+            </w:r>
+          </w:hyperlink>
+        </w:p>
+        <w:p>
+          <w:pPr>
+            <w:pStyle w:val="11"/>
+            <w:rPr>
+              <w:rFonts w:asciiTheme="minorHAnsi" w:eastAsiaTheme="minorEastAsia" w:hAnsiTheme="minorHAnsi"/>
+              <w:noProof/>
+              <w:sz w:val="22"/>
+              <w:lang w:eastAsia="ru-RU"/>
+            </w:rPr>
+          </w:pPr>
+          <w:hyperlink w:anchor="_Toc102652089" w:history="1">
+            <w:r>
+              <w:rPr>
+                <w:rStyle w:val="aa"/>
+                <w:noProof/>
+              </w:rPr>
+              <w:t>7</w:t>
+            </w:r>
+            <w:r>
+              <w:rPr>
+                <w:rFonts w:asciiTheme="minorHAnsi" w:eastAsiaTheme="minorEastAsia" w:hAnsiTheme="minorHAnsi"/>
+                <w:noProof/>
+                <w:sz w:val="22"/>
+                <w:lang w:eastAsia="ru-RU"/>
+              </w:rPr>
+              <w:tab/>
+            </w:r>
+            <w:r>
+              <w:rPr>
+                <w:rStyle w:val="aa"/>
+                <w:noProof/>
+              </w:rPr>
+              <w:t xml:space="preserve">Тестирование устройства в </w:t>
+            </w:r>
+            <w:r>
+              <w:rPr>
+                <w:rStyle w:val="aa"/>
+                <w:noProof/>
+                <w:highlight w:val="yellow"/>
+              </w:rPr>
+              <w:t>радиофотоном тракте</w:t>
+            </w:r>
+            <w:r>
+              <w:rPr>
+                <w:noProof/>
+                <w:webHidden/>
+              </w:rPr>
+              <w:tab/>
+            </w:r>
+            <w:r>
+              <w:rPr>
+                <w:noProof/>
+                <w:webHidden/>
+              </w:rPr>
+              <w:fldChar w:fldCharType="begin"/>
+            </w:r>
+            <w:r>
+              <w:rPr>
+                <w:noProof/>
+                <w:webHidden/>
+              </w:rPr>
+              <w:instrText xml:space="preserve"> PAGEREF _Toc102652089 \h </w:instrText>
+            </w:r>
+            <w:r>
+              <w:rPr>
+                <w:noProof/>
+                <w:webHidden/>
+              </w:rPr>
+            </w:r>
+            <w:r>
+              <w:rPr>
+                <w:noProof/>
+                <w:webHidden/>
+              </w:rPr>
+              <w:fldChar w:fldCharType="separate"/>
+            </w:r>
+            <w:r>
+              <w:rPr>
+                <w:noProof/>
+                <w:webHidden/>
+              </w:rPr>
+              <w:t>30</w:t>
             </w:r>
             <w:r>
               <w:rPr>
@@ -1547,6 +1619,9 @@
     <w:p>
       <w:pPr>
         <w:jc w:val="left"/>
+        <w:rPr>
+          <w:lang w:val="en-US"/>
+        </w:rPr>
       </w:pPr>
       <w:r>
         <w:br w:type="page"/>
@@ -1561,7 +1636,7 @@
       <w:pPr>
         <w:pStyle w:val="1"/>
       </w:pPr>
-      <w:bookmarkStart w:id="0" w:name="_Toc102477556"/>
+      <w:bookmarkStart w:id="0" w:name="_Toc102652072"/>
       <w:r>
         <w:t>Введение</w:t>
       </w:r>
@@ -1636,21 +1711,12 @@
           <w:szCs w:val="28"/>
         </w:rPr>
       </w:pPr>
-      <w:proofErr w:type="spellStart"/>
       <w:r>
         <w:rPr>
           <w:rFonts w:cs="Times New Roman"/>
           <w:szCs w:val="28"/>
         </w:rPr>
-        <w:t>Сверхширокополосность</w:t>
-      </w:r>
-      <w:proofErr w:type="spellEnd"/>
-      <w:r>
-        <w:rPr>
-          <w:rFonts w:cs="Times New Roman"/>
-          <w:szCs w:val="28"/>
-        </w:rPr>
-        <w:t xml:space="preserve"> (ограничена полосой частот современных фотодиодов и электрооптических модуляторов, которая достигает 100 ГГц и выше), </w:t>
+        <w:t xml:space="preserve">Сверхширокополосность (ограничена полосой частот современных фотодиодов и электрооптических модуляторов, которая достигает 100 ГГц и выше), </w:t>
       </w:r>
     </w:p>
     <w:p>
@@ -1829,23 +1895,7 @@
           <w:rFonts w:cs="Times New Roman"/>
           <w:szCs w:val="28"/>
         </w:rPr>
-        <w:t xml:space="preserve">Применение технологий </w:t>
-      </w:r>
-      <w:proofErr w:type="spellStart"/>
-      <w:r>
-        <w:rPr>
-          <w:rFonts w:cs="Times New Roman"/>
-          <w:szCs w:val="28"/>
-        </w:rPr>
-        <w:t>радиофотоники</w:t>
-      </w:r>
-      <w:proofErr w:type="spellEnd"/>
-      <w:r>
-        <w:rPr>
-          <w:rFonts w:cs="Times New Roman"/>
-          <w:szCs w:val="28"/>
-        </w:rPr>
-        <w:t>:</w:t>
+        <w:t>Применение технологий радиофотоники:</w:t>
       </w:r>
     </w:p>
     <w:p>
@@ -2080,7 +2130,7 @@
       <w:pPr>
         <w:pStyle w:val="1"/>
       </w:pPr>
-      <w:bookmarkStart w:id="1" w:name="_Toc102477557"/>
+      <w:bookmarkStart w:id="1" w:name="_Toc102652073"/>
       <w:r>
         <w:lastRenderedPageBreak/>
         <w:t>Обзор существующих решений</w:t>
@@ -2146,7 +2196,7 @@
       <w:pPr>
         <w:jc w:val="center"/>
         <w:rPr>
-          <w:lang w:eastAsia="ru-RU"/>
+          <w:lang w:val="en-US" w:eastAsia="ru-RU"/>
         </w:rPr>
       </w:pPr>
       <w:r>
@@ -2155,9 +2205,9 @@
           <w:lang w:eastAsia="ru-RU"/>
         </w:rPr>
         <w:drawing>
-          <wp:inline distT="0" distB="0" distL="0" distR="0" wp14:anchorId="48DBB398" wp14:editId="2F85A8CF">
-            <wp:extent cx="3566160" cy="2413245"/>
-            <wp:effectExtent l="0" t="0" r="0" b="6350"/>
+          <wp:inline distT="0" distB="0" distL="0" distR="0" wp14:anchorId="48DBB398" wp14:editId="509DC9F0">
+            <wp:extent cx="4470383" cy="3025140"/>
+            <wp:effectExtent l="0" t="0" r="6985" b="3810"/>
             <wp:docPr id="1" name="Рисунок 1"/>
             <wp:cNvGraphicFramePr>
               <a:graphicFrameLocks xmlns:a="http://schemas.openxmlformats.org/drawingml/2006/main" noChangeAspect="1"/>
@@ -2178,7 +2228,7 @@
                   <pic:spPr>
                     <a:xfrm>
                       <a:off x="0" y="0"/>
-                      <a:ext cx="3574006" cy="2418555"/>
+                      <a:ext cx="4484971" cy="3035012"/>
                     </a:xfrm>
                     <a:prstGeom prst="rect">
                       <a:avLst/>
@@ -2215,7 +2265,14 @@
         <w:rPr>
           <w:lang w:eastAsia="ru-RU"/>
         </w:rPr>
-        <w:t xml:space="preserve">Для компенсации изменения выходной мощности от изменения температуры, лазерные диоды оснащают фотодиодом, для измерения выходной мощности в процессе работы. Выходной ток фотодиода практически не изменяется от изменения температуры, что позволяет использовать в качестве обратной связи в контуре регулирования мощности. На рисунке 2 представлена зависимость выходного тока фотодиода от оптической мощности лазерного диода при различных температурах. </w:t>
+        <w:t xml:space="preserve">Для компенсации изменения выходной мощности от изменения температуры, лазерные диоды оснащают фотодиодом, для измерения выходной мощности в процессе работы. Выходной ток фотодиода практически не изменяется от изменения температуры, что позволяет использовать в качестве обратной связи в контуре регулирования мощности. </w:t>
+      </w:r>
+      <w:r>
+        <w:rPr>
+          <w:lang w:eastAsia="ru-RU"/>
+        </w:rPr>
+        <w:lastRenderedPageBreak/>
+        <w:t xml:space="preserve">На рисунке 2 представлена зависимость выходного тока фотодиода от оптической мощности лазерного диода при различных температурах. </w:t>
       </w:r>
     </w:p>
     <w:p>
@@ -2230,11 +2287,10 @@
           <w:noProof/>
           <w:lang w:eastAsia="ru-RU"/>
         </w:rPr>
-        <w:lastRenderedPageBreak/>
         <w:drawing>
-          <wp:inline distT="0" distB="0" distL="0" distR="0" wp14:anchorId="35A9D7D4" wp14:editId="4FC9B68F">
-            <wp:extent cx="3595793" cy="2449195"/>
-            <wp:effectExtent l="0" t="0" r="5080" b="8255"/>
+          <wp:inline distT="0" distB="0" distL="0" distR="0" wp14:anchorId="35A9D7D4" wp14:editId="3181D3B3">
+            <wp:extent cx="4955987" cy="3375660"/>
+            <wp:effectExtent l="0" t="0" r="0" b="0"/>
             <wp:docPr id="2" name="Рисунок 2"/>
             <wp:cNvGraphicFramePr>
               <a:graphicFrameLocks xmlns:a="http://schemas.openxmlformats.org/drawingml/2006/main" noChangeAspect="1"/>
@@ -2255,7 +2311,7 @@
                   <pic:spPr>
                     <a:xfrm>
                       <a:off x="0" y="0"/>
-                      <a:ext cx="3609812" cy="2458743"/>
+                      <a:ext cx="4978863" cy="3391242"/>
                     </a:xfrm>
                     <a:prstGeom prst="rect">
                       <a:avLst/>
@@ -2292,14 +2348,7 @@
         <w:rPr>
           <w:lang w:eastAsia="ru-RU"/>
         </w:rPr>
-        <w:t xml:space="preserve">В настоящее время, на рынке представлены следующие </w:t>
-      </w:r>
-      <w:proofErr w:type="gramStart"/>
-      <w:r>
-        <w:rPr>
-          <w:lang w:eastAsia="ru-RU"/>
-        </w:rPr>
-        <w:t xml:space="preserve">решения:  </w:t>
+        <w:t xml:space="preserve">В настоящее время, на рынке представлены следующие решения:  </w:t>
       </w:r>
       <w:r>
         <w:rPr>
@@ -2307,7 +2356,6 @@
         </w:rPr>
         <w:t>Thorlabs</w:t>
       </w:r>
-      <w:proofErr w:type="gramEnd"/>
       <w:r>
         <w:rPr>
           <w:lang w:eastAsia="ru-RU"/>
@@ -2401,6 +2449,7 @@
         <w:rPr>
           <w:lang w:val="en-US" w:eastAsia="ru-RU"/>
         </w:rPr>
+        <w:lastRenderedPageBreak/>
         <w:t>MLD</w:t>
       </w:r>
       <w:r>
@@ -2437,42 +2486,7 @@
         <w:rPr>
           <w:lang w:eastAsia="ru-RU"/>
         </w:rPr>
-        <w:t xml:space="preserve">имеющей небольшие размеры, плавный пуск и </w:t>
-      </w:r>
-      <w:proofErr w:type="spellStart"/>
-      <w:r>
-        <w:rPr>
-          <w:lang w:eastAsia="ru-RU"/>
-        </w:rPr>
-        <w:t>зашиту</w:t>
-      </w:r>
-      <w:proofErr w:type="spellEnd"/>
-      <w:r>
-        <w:rPr>
-          <w:lang w:eastAsia="ru-RU"/>
-        </w:rPr>
-        <w:t xml:space="preserve"> от скачков тока. Данный драйвер обеспечивает ток до 200мА при максимальном напряжении 3В и работает только в режиме стабилизации оптической мощности.  Выходная мощность лазера может быть как </w:t>
-      </w:r>
-      <w:proofErr w:type="gramStart"/>
-      <w:r>
-        <w:rPr>
-          <w:lang w:eastAsia="ru-RU"/>
-        </w:rPr>
-        <w:t>фиксированная</w:t>
-      </w:r>
-      <w:proofErr w:type="gramEnd"/>
-      <w:r>
-        <w:rPr>
-          <w:lang w:eastAsia="ru-RU"/>
-        </w:rPr>
-        <w:t xml:space="preserve"> так и </w:t>
-      </w:r>
-      <w:r>
-        <w:rPr>
-          <w:lang w:eastAsia="ru-RU"/>
-        </w:rPr>
-        <w:lastRenderedPageBreak/>
-        <w:t>регулируемая с помощью потенциометра. Главный минус данного драйвера – отсутствие цифрового интерфейса для считывания параметров работы в реальном времени, а также сложность установки выходной мощности.</w:t>
+        <w:t>имеющей небольшие размеры, плавный пуск и зашиту от скачков тока. Данный драйвер обеспечивает ток до 200мА при максимальном напряжении 3В и работает только в режиме стабилизации оптической мощности.  Выходная мощность лазера может быть как фиксированная так и регулируемая с помощью потенциометра. Главный минус данного драйвера – отсутствие цифрового интерфейса для считывания параметров работы в реальном времени, а также сложность установки выходной мощности.</w:t>
       </w:r>
     </w:p>
     <w:p>
@@ -2599,19 +2613,11 @@
         </w:rPr>
         <w:t xml:space="preserve">Рисунок 4 – </w:t>
       </w:r>
-      <w:proofErr w:type="spellStart"/>
       <w:r>
         <w:rPr>
           <w:lang w:val="en-US" w:eastAsia="ru-RU"/>
         </w:rPr>
-        <w:t>iC</w:t>
-      </w:r>
-      <w:proofErr w:type="spellEnd"/>
-      <w:r>
-        <w:rPr>
-          <w:lang w:val="en-US" w:eastAsia="ru-RU"/>
-        </w:rPr>
-        <w:t>-WKM</w:t>
+        <w:t>iC-WKM</w:t>
       </w:r>
     </w:p>
     <w:p>
@@ -2637,7 +2643,7 @@
           <w:tab w:val="num" w:pos="426"/>
         </w:tabs>
       </w:pPr>
-      <w:bookmarkStart w:id="2" w:name="_Toc102477558"/>
+      <w:bookmarkStart w:id="2" w:name="_Toc102652074"/>
       <w:r>
         <w:lastRenderedPageBreak/>
         <w:t>Разработка устройства</w:t>
@@ -2648,7 +2654,7 @@
       <w:pPr>
         <w:pStyle w:val="2"/>
       </w:pPr>
-      <w:bookmarkStart w:id="3" w:name="_Toc102477559"/>
+      <w:bookmarkStart w:id="3" w:name="_Toc102652075"/>
       <w:r>
         <w:t>Разработка структурной схемы</w:t>
       </w:r>
@@ -2714,15 +2720,7 @@
     </w:p>
     <w:p>
       <w:r>
-        <w:t xml:space="preserve">Структурная схема состоит из: управляемого источника тока, усилителя сигнала с датчика оптической мощности и </w:t>
-      </w:r>
-      <w:proofErr w:type="spellStart"/>
-      <w:r>
-        <w:t>устройтства</w:t>
-      </w:r>
-      <w:proofErr w:type="spellEnd"/>
-      <w:r>
-        <w:t xml:space="preserve"> управления, которое обеспечивает управление источником тока, анализом сигнала с датчика мощности, приемом команд с персонального компьютера. </w:t>
+        <w:t xml:space="preserve">Структурная схема состоит из: управляемого источника тока, усилителя сигнала с датчика оптической мощности и устройтства управления, которое обеспечивает управление источником тока, анализом сигнала с датчика мощности, приемом команд с персонального компьютера. </w:t>
       </w:r>
     </w:p>
     <w:p/>
@@ -2731,7 +2729,7 @@
         <w:pStyle w:val="2"/>
       </w:pPr>
       <w:bookmarkStart w:id="4" w:name="_Toc99284635"/>
-      <w:bookmarkStart w:id="5" w:name="_Toc102477560"/>
+      <w:bookmarkStart w:id="5" w:name="_Toc102652076"/>
       <w:r>
         <w:t>Определение требований к проектируемому устройству.</w:t>
       </w:r>
@@ -2763,21 +2761,7 @@
         <w:rPr>
           <w:lang w:eastAsia="ru-RU"/>
         </w:rPr>
-        <w:t xml:space="preserve">Пределы выходного тока, были определены на основе </w:t>
-      </w:r>
-      <w:proofErr w:type="gramStart"/>
-      <w:r>
-        <w:rPr>
-          <w:lang w:eastAsia="ru-RU"/>
-        </w:rPr>
-        <w:t>вольт-амперной</w:t>
-      </w:r>
-      <w:proofErr w:type="gramEnd"/>
-      <w:r>
-        <w:rPr>
-          <w:lang w:eastAsia="ru-RU"/>
-        </w:rPr>
-        <w:t xml:space="preserve"> характеристики</w:t>
+        <w:t>Пределы выходного тока, были определены на основе вольт-амперной характеристики</w:t>
       </w:r>
       <w:r>
         <w:rPr>
@@ -2803,14 +2787,12 @@
         </w:rPr>
         <w:t xml:space="preserve">лазерного диода, на основе </w:t>
       </w:r>
-      <w:proofErr w:type="spellStart"/>
       <w:r>
         <w:rPr>
           <w:lang w:val="en-US" w:eastAsia="ru-RU"/>
         </w:rPr>
         <w:t>InP</w:t>
       </w:r>
-      <w:proofErr w:type="spellEnd"/>
       <w:r>
         <w:rPr>
           <w:lang w:eastAsia="ru-RU"/>
@@ -2892,21 +2874,7 @@
         <w:rPr>
           <w:lang w:eastAsia="ru-RU"/>
         </w:rPr>
-        <w:t xml:space="preserve">Рисунок 2.1 – </w:t>
-      </w:r>
-      <w:proofErr w:type="gramStart"/>
-      <w:r>
-        <w:rPr>
-          <w:lang w:eastAsia="ru-RU"/>
-        </w:rPr>
-        <w:t>Вольт-амперная</w:t>
-      </w:r>
-      <w:proofErr w:type="gramEnd"/>
-      <w:r>
-        <w:rPr>
-          <w:lang w:eastAsia="ru-RU"/>
-        </w:rPr>
-        <w:t xml:space="preserve"> характеристика лазерного диода</w:t>
+        <w:t>Рисунок 2.1 – Вольт-амперная характеристика лазерного диода</w:t>
       </w:r>
     </w:p>
     <w:p>
@@ -3081,7 +3049,7 @@
         <w:pStyle w:val="2"/>
       </w:pPr>
       <w:bookmarkStart w:id="6" w:name="_Toc99284636"/>
-      <w:bookmarkStart w:id="7" w:name="_Toc102477561"/>
+      <w:bookmarkStart w:id="7" w:name="_Toc102652077"/>
       <w:r>
         <w:lastRenderedPageBreak/>
         <w:t xml:space="preserve">Разработка </w:t>
@@ -3112,7 +3080,7 @@
         <w:spacing w:line="360" w:lineRule="auto"/>
       </w:pPr>
       <w:bookmarkStart w:id="8" w:name="_Toc99284637"/>
-      <w:bookmarkStart w:id="9" w:name="_Toc102477562"/>
+      <w:bookmarkStart w:id="9" w:name="_Toc102652078"/>
       <w:r>
         <w:t>Разработка схемы стабилизации тока.</w:t>
       </w:r>
@@ -3575,14 +3543,12 @@
         <w:lastRenderedPageBreak/>
         <w:t xml:space="preserve">Данный операционный усилитель может работать от однополярного источника питания, с напряжением от 1.8В до 6В. Выходы </w:t>
       </w:r>
-      <w:proofErr w:type="spellStart"/>
       <w:r>
         <w:rPr>
           <w:lang w:val="en-US"/>
         </w:rPr>
         <w:t>Rali</w:t>
       </w:r>
-      <w:proofErr w:type="spellEnd"/>
       <w:r>
         <w:t>-</w:t>
       </w:r>
@@ -3850,7 +3816,7 @@
         <w:pStyle w:val="2"/>
       </w:pPr>
       <w:bookmarkStart w:id="10" w:name="_Toc99284638"/>
-      <w:bookmarkStart w:id="11" w:name="_Toc102477563"/>
+      <w:bookmarkStart w:id="11" w:name="_Toc102652079"/>
       <w:r>
         <w:t>Разработка схемы измерения тока фотодиода.</w:t>
       </w:r>
@@ -3862,23 +3828,7 @@
         <w:pStyle w:val="a6"/>
       </w:pPr>
       <w:r>
-        <w:t xml:space="preserve">Для измерения тока фотодиода, необходимо реализовать </w:t>
-      </w:r>
-      <w:proofErr w:type="spellStart"/>
-      <w:r>
-        <w:t>трансимпедансный</w:t>
-      </w:r>
-      <w:proofErr w:type="spellEnd"/>
-      <w:r>
-        <w:t xml:space="preserve"> усилитель. Данная схема преобразует малый входной ток, в выходное напряжение, которое в дальнейшем можно оцифровать при помощи АЦП. Схема </w:t>
-      </w:r>
-      <w:proofErr w:type="spellStart"/>
-      <w:r>
-        <w:t>трансимпедансного</w:t>
-      </w:r>
-      <w:proofErr w:type="spellEnd"/>
-      <w:r>
-        <w:t xml:space="preserve"> усилителя, приведена на рисунке 3.6.</w:t>
+        <w:t>Для измерения тока фотодиода, необходимо реализовать трансимпедансный усилитель. Данная схема преобразует малый входной ток, в выходное напряжение, которое в дальнейшем можно оцифровать при помощи АЦП. Схема трансимпедансного усилителя, приведена на рисунке 3.6.</w:t>
       </w:r>
     </w:p>
     <w:p>
@@ -3935,15 +3885,7 @@
         <w:jc w:val="center"/>
       </w:pPr>
       <w:r>
-        <w:t xml:space="preserve">Рисунок 3.6 – Схема </w:t>
-      </w:r>
-      <w:proofErr w:type="spellStart"/>
-      <w:r>
-        <w:t>трансимпедансного</w:t>
-      </w:r>
-      <w:proofErr w:type="spellEnd"/>
-      <w:r>
-        <w:t xml:space="preserve"> усилителя</w:t>
+        <w:t>Рисунок 3.6 – Схема трансимпедансного усилителя</w:t>
       </w:r>
     </w:p>
     <w:p>
@@ -3953,7 +3895,6 @@
       <w:r>
         <w:t xml:space="preserve">Схема, изображенная на рисунке 3.6, представляет собой преобразователь тока в напряжение, и обладает низким выходным сопротивлением. Выходное напряжение определяется выражением: </w:t>
       </w:r>
-      <w:proofErr w:type="spellStart"/>
       <w:r>
         <w:rPr>
           <w:i/>
@@ -3971,7 +3912,6 @@
         </w:rPr>
         <w:t>out</w:t>
       </w:r>
-      <w:proofErr w:type="spellEnd"/>
       <w:r>
         <w:rPr>
           <w:i/>
@@ -3979,7 +3919,6 @@
         </w:rPr>
         <w:t>=-</w:t>
       </w:r>
-      <w:proofErr w:type="spellStart"/>
       <w:r>
         <w:rPr>
           <w:i/>
@@ -3997,7 +3936,6 @@
         </w:rPr>
         <w:t>photo</w:t>
       </w:r>
-      <w:proofErr w:type="spellEnd"/>
       <w:r>
         <w:rPr>
           <w:i/>
@@ -4036,7 +3974,7 @@
         <w:spacing w:line="360" w:lineRule="auto"/>
       </w:pPr>
       <w:bookmarkStart w:id="12" w:name="_Toc99284639"/>
-      <w:bookmarkStart w:id="13" w:name="_Toc102477564"/>
+      <w:bookmarkStart w:id="13" w:name="_Toc102652080"/>
       <w:r>
         <w:t>Разработка схемы управления.</w:t>
       </w:r>
@@ -4334,13 +4272,7 @@
         </w:rPr>
       </w:pPr>
       <w:r>
-        <w:t>Рисунок 3.</w:t>
-      </w:r>
-      <w:r>
-        <w:t>7</w:t>
-      </w:r>
-      <w:r>
-        <w:t xml:space="preserve"> – Микроконтроллер </w:t>
+        <w:t xml:space="preserve">Рисунок 3.7 – Микроконтроллер </w:t>
       </w:r>
       <w:r>
         <w:rPr>
@@ -4380,18 +4312,10 @@
         <w:t xml:space="preserve"> ШИМ</w:t>
       </w:r>
       <w:r>
-        <w:t xml:space="preserve"> </w:t>
-      </w:r>
-      <w:proofErr w:type="gramStart"/>
-      <w:r>
-        <w:t xml:space="preserve">в </w:t>
-      </w:r>
-      <w:r>
-        <w:t xml:space="preserve"> постоянное</w:t>
-      </w:r>
-      <w:proofErr w:type="gramEnd"/>
-      <w:r>
-        <w:t xml:space="preserve"> напряжение. </w:t>
+        <w:t xml:space="preserve"> в </w:t>
+      </w:r>
+      <w:r>
+        <w:t xml:space="preserve"> постоянное напряжение. </w:t>
       </w:r>
       <w:r>
         <w:rPr>
@@ -4478,7 +4402,7 @@
         <w:spacing w:line="360" w:lineRule="auto"/>
       </w:pPr>
       <w:bookmarkStart w:id="14" w:name="_Toc99284640"/>
-      <w:bookmarkStart w:id="15" w:name="_Toc102477565"/>
+      <w:bookmarkStart w:id="15" w:name="_Toc102652081"/>
       <w:r>
         <w:t>Разработка общей схемы</w:t>
       </w:r>
@@ -4507,13 +4431,8 @@
           <w:numId w:val="6"/>
         </w:numPr>
       </w:pPr>
-      <w:proofErr w:type="spellStart"/>
-      <w:r>
-        <w:t>трансимпедансный</w:t>
-      </w:r>
-      <w:proofErr w:type="spellEnd"/>
-      <w:r>
-        <w:t xml:space="preserve"> усилитель</w:t>
+      <w:r>
+        <w:t>трансимпедансный усилитель</w:t>
       </w:r>
     </w:p>
     <w:p>
@@ -4663,7 +4582,7 @@
         <w:pStyle w:val="2"/>
       </w:pPr>
       <w:bookmarkStart w:id="16" w:name="_Toc99284641"/>
-      <w:bookmarkStart w:id="17" w:name="_Toc102477566"/>
+      <w:bookmarkStart w:id="17" w:name="_Toc102652082"/>
       <w:r>
         <w:t>Трассировка печатной платы</w:t>
       </w:r>
@@ -4786,15 +4705,15 @@
       <w:pPr>
         <w:pStyle w:val="1"/>
       </w:pPr>
-      <w:bookmarkStart w:id="18" w:name="_Toc102477567"/>
+      <w:bookmarkStart w:id="18" w:name="_Toc102652083"/>
       <w:r>
         <w:lastRenderedPageBreak/>
         <w:t xml:space="preserve">Тестирование </w:t>
       </w:r>
+      <w:r>
+        <w:t>схемотехнического решения</w:t>
+      </w:r>
       <w:bookmarkEnd w:id="18"/>
-      <w:r>
-        <w:t>схемотехнического решения</w:t>
-      </w:r>
     </w:p>
     <w:p>
       <w:pPr>
@@ -4913,21 +4832,7 @@
         <w:rPr>
           <w:lang w:eastAsia="ru-RU"/>
         </w:rPr>
-        <w:t xml:space="preserve">Осциллограмма процесса включения, зеленый – управляющее </w:t>
-      </w:r>
-      <w:proofErr w:type="gramStart"/>
-      <w:r>
-        <w:rPr>
-          <w:lang w:eastAsia="ru-RU"/>
-        </w:rPr>
-        <w:t>напряжение,  фиолетовый</w:t>
-      </w:r>
-      <w:proofErr w:type="gramEnd"/>
-      <w:r>
-        <w:rPr>
-          <w:lang w:eastAsia="ru-RU"/>
-        </w:rPr>
-        <w:t xml:space="preserve"> – напряжение на нагрузке</w:t>
+        <w:t>Осциллограмма процесса включения, зеленый – управляющее напряжение,  фиолетовый – напряжение на нагрузке</w:t>
       </w:r>
     </w:p>
     <w:p>
@@ -5172,15 +5077,7 @@
         <w:pStyle w:val="a6"/>
       </w:pPr>
       <w:r>
-        <w:t xml:space="preserve">Следующая проблема – высокий уровень пульсаций напряжения на нагрузке, который был вызван пульсациями управляющего напряжения источника тока, уровень пульсация составлял 300мВ на нагрузке 25Ом, </w:t>
-      </w:r>
-      <w:proofErr w:type="spellStart"/>
-      <w:r>
-        <w:t>осцилограмма</w:t>
-      </w:r>
-      <w:proofErr w:type="spellEnd"/>
-      <w:r>
-        <w:t xml:space="preserve"> которых представлена на рисунке </w:t>
+        <w:t xml:space="preserve">Следующая проблема – высокий уровень пульсаций напряжения на нагрузке, который был вызван пульсациями управляющего напряжения источника тока, уровень пульсация составлял 300мВ на нагрузке 25Ом, осцилограмма которых представлена на рисунке </w:t>
       </w:r>
       <w:r>
         <w:t>4.4</w:t>
@@ -6549,7 +6446,7 @@
       <w:pPr>
         <w:pStyle w:val="1"/>
       </w:pPr>
-      <w:bookmarkStart w:id="19" w:name="_Toc102477568"/>
+      <w:bookmarkStart w:id="19" w:name="_Toc102652084"/>
       <w:r>
         <w:t>Разработка программного обеспечения для микроконтроллера</w:t>
       </w:r>
@@ -6705,7 +6602,7 @@
       <w:r>
         <w:br w:type="page"/>
       </w:r>
-      <w:bookmarkStart w:id="20" w:name="_Toc102477569"/>
+      <w:bookmarkStart w:id="20" w:name="_Toc102652085"/>
       <w:r>
         <w:lastRenderedPageBreak/>
         <w:t>ПИД регулятор</w:t>
@@ -6856,15 +6753,7 @@
         <w:t>и</w:t>
       </w:r>
       <w:r>
-        <w:t xml:space="preserve">. Интегральная составляющая, накапливает статическую ошибку, и вносит соответствующий вклад в управляющий сигнал. Регуляторы использующие пропорциональную и интегральную составляющие называется ПИ-регуляторами. Такие регуляторы имеют низкое быстродействие, </w:t>
-      </w:r>
-      <w:proofErr w:type="gramStart"/>
-      <w:r>
-        <w:t>так  как</w:t>
-      </w:r>
-      <w:proofErr w:type="gramEnd"/>
-      <w:r>
-        <w:t xml:space="preserve"> при высоком значении интегрального коэффициента объект регулирование не будет успевать за изменением управляющего воздействие и система перейдет в колебательный режим. Для увеличения быстродействия системы вводится дифференциальная составляющая, которая пропорциональна скорости изменения ошибки регулирования и дифференциального коэффициента регулятора </w:t>
+        <w:t xml:space="preserve">. Интегральная составляющая, накапливает статическую ошибку, и вносит соответствующий вклад в управляющий сигнал. Регуляторы использующие пропорциональную и интегральную составляющие называется ПИ-регуляторами. Такие регуляторы имеют низкое быстродействие, так  как при высоком значении интегрального коэффициента объект регулирование не будет успевать за изменением управляющего воздействие и система перейдет в колебательный режим. Для увеличения быстродействия системы вводится дифференциальная составляющая, которая пропорциональна скорости изменения ошибки регулирования и дифференциального коэффициента регулятора </w:t>
       </w:r>
       <w:r>
         <w:rPr>
@@ -6880,7 +6769,7 @@
       <w:pPr>
         <w:pStyle w:val="2"/>
       </w:pPr>
-      <w:bookmarkStart w:id="21" w:name="_Toc102477570"/>
+      <w:bookmarkStart w:id="21" w:name="_Toc102652086"/>
       <w:r>
         <w:t>Вычисления с фиксированной точкой</w:t>
       </w:r>
@@ -6906,36 +6795,24 @@
     <w:p>
       <w:r>
         <w:tab/>
-      </w:r>
-      <w:proofErr w:type="gramStart"/>
-      <w:r>
         <w:t xml:space="preserve">а </w:t>
       </w:r>
       <w:r>
         <w:t xml:space="preserve"> </w:t>
       </w:r>
       <w:r>
-        <w:t>Скорость</w:t>
-      </w:r>
-      <w:proofErr w:type="gramEnd"/>
-      <w:r>
-        <w:t xml:space="preserve"> вычисления, особенно на платформах без аппаратного вычислителя с плавающей точкой.</w:t>
+        <w:t>Скорость вычисления, особенно на платформах без аппаратного вычислителя с плавающей точкой.</w:t>
       </w:r>
     </w:p>
     <w:p>
       <w:r>
         <w:tab/>
       </w:r>
-      <w:proofErr w:type="gramStart"/>
       <w:r>
         <w:t>б Ал</w:t>
       </w:r>
       <w:r>
-        <w:t>горитмически</w:t>
-      </w:r>
-      <w:proofErr w:type="gramEnd"/>
-      <w:r>
-        <w:t xml:space="preserve"> контролируемый диапазон значений переменных.</w:t>
+        <w:t>горитмически контролируемый диапазон значений переменных.</w:t>
       </w:r>
     </w:p>
     <w:p>
@@ -6966,7 +6843,7 @@
       <w:pPr>
         <w:pStyle w:val="2"/>
       </w:pPr>
-      <w:bookmarkStart w:id="22" w:name="_Toc102477571"/>
+      <w:bookmarkStart w:id="22" w:name="_Toc102652087"/>
       <w:r>
         <w:t>Протокол</w:t>
       </w:r>
@@ -7766,15 +7643,7 @@
               <w:ind w:firstLine="0"/>
             </w:pPr>
             <w:r>
-              <w:t xml:space="preserve">Выход </w:t>
-            </w:r>
-            <w:proofErr w:type="spellStart"/>
-            <w:r>
-              <w:t>пид</w:t>
-            </w:r>
-            <w:proofErr w:type="spellEnd"/>
-            <w:r>
-              <w:t xml:space="preserve"> регулятора</w:t>
+              <w:t>Выход пид регулятора</w:t>
             </w:r>
           </w:p>
         </w:tc>
@@ -7790,13 +7659,8 @@
               <w:ind w:firstLine="0"/>
             </w:pPr>
             <w:r>
-              <w:t xml:space="preserve">Установить </w:t>
-            </w:r>
-            <w:proofErr w:type="spellStart"/>
-            <w:r>
-              <w:t>Кп</w:t>
-            </w:r>
-            <w:proofErr w:type="spellEnd"/>
+              <w:t>Установить Кп</w:t>
+            </w:r>
           </w:p>
         </w:tc>
         <w:tc>
@@ -7848,13 +7712,8 @@
               <w:spacing w:line="240" w:lineRule="auto"/>
               <w:ind w:firstLine="0"/>
             </w:pPr>
-            <w:proofErr w:type="spellStart"/>
-            <w:r>
-              <w:t>Пропроциональный</w:t>
-            </w:r>
-            <w:proofErr w:type="spellEnd"/>
-            <w:r>
-              <w:t xml:space="preserve"> коэффициент ПИД</w:t>
+            <w:r>
+              <w:t>Пропроциональный коэффициент ПИД</w:t>
             </w:r>
           </w:p>
         </w:tc>
@@ -8067,23 +7926,7 @@
               <w:ind w:firstLine="0"/>
             </w:pPr>
             <w:r>
-              <w:t xml:space="preserve">Разрешение работы регулятора. 1 – </w:t>
-            </w:r>
-            <w:proofErr w:type="spellStart"/>
-            <w:r>
-              <w:t>Пид</w:t>
-            </w:r>
-            <w:proofErr w:type="spellEnd"/>
-            <w:r>
-              <w:t xml:space="preserve"> регулятор работает, 0 – не </w:t>
-            </w:r>
-            <w:proofErr w:type="spellStart"/>
-            <w:r>
-              <w:t>рабоатет</w:t>
-            </w:r>
-            <w:proofErr w:type="spellEnd"/>
-            <w:r>
-              <w:t>.</w:t>
+              <w:t>Разрешение работы регулятора. 1 – Пид регулятор работает, 0 – не рабоатет.</w:t>
             </w:r>
           </w:p>
         </w:tc>
@@ -8104,7 +7947,7 @@
       <w:pPr>
         <w:pStyle w:val="1"/>
       </w:pPr>
-      <w:bookmarkStart w:id="23" w:name="_Toc102477572"/>
+      <w:bookmarkStart w:id="23" w:name="_Toc102652088"/>
       <w:r>
         <w:lastRenderedPageBreak/>
         <w:t>Разработка программного обеспечения для ПК</w:t>
@@ -8391,13 +8234,7 @@
         <w:rPr>
           <w:lang w:eastAsia="ru-RU"/>
         </w:rPr>
-        <w:t xml:space="preserve"> – </w:t>
-      </w:r>
-      <w:r>
-        <w:rPr>
-          <w:lang w:eastAsia="ru-RU"/>
-        </w:rPr>
-        <w:t xml:space="preserve">Окно экспорта </w:t>
+        <w:t xml:space="preserve"> – Окно экспорта </w:t>
       </w:r>
       <w:r>
         <w:rPr>
@@ -8435,50 +8272,30 @@
       <w:pPr>
         <w:pStyle w:val="1"/>
       </w:pPr>
+      <w:bookmarkStart w:id="24" w:name="_Toc102652089"/>
       <w:r>
         <w:lastRenderedPageBreak/>
         <w:t xml:space="preserve">Тестирование устройства в </w:t>
       </w:r>
-      <w:proofErr w:type="spellStart"/>
       <w:r>
         <w:rPr>
           <w:highlight w:val="yellow"/>
         </w:rPr>
-        <w:t>радиофотоном</w:t>
-      </w:r>
-      <w:proofErr w:type="spellEnd"/>
-      <w:r>
-        <w:rPr>
-          <w:highlight w:val="yellow"/>
-        </w:rPr>
-        <w:t xml:space="preserve"> тракте</w:t>
-      </w:r>
-    </w:p>
-    <w:p>
-      <w:pPr>
-        <w:rPr>
-          <w:lang w:eastAsia="ru-RU"/>
-        </w:rPr>
-      </w:pPr>
-      <w:r>
-        <w:rPr>
-          <w:lang w:eastAsia="ru-RU"/>
-        </w:rPr>
-        <w:t xml:space="preserve">Для проведения тестирования в </w:t>
-      </w:r>
-      <w:proofErr w:type="spellStart"/>
-      <w:r>
-        <w:rPr>
-          <w:lang w:eastAsia="ru-RU"/>
-        </w:rPr>
-        <w:t>радиофотонном</w:t>
-      </w:r>
-      <w:proofErr w:type="spellEnd"/>
-      <w:r>
-        <w:rPr>
-          <w:lang w:eastAsia="ru-RU"/>
-        </w:rPr>
-        <w:t xml:space="preserve"> тракте, был использован лазерный модуль </w:t>
+        <w:t>радиофотоном тракте</w:t>
+      </w:r>
+      <w:bookmarkEnd w:id="24"/>
+    </w:p>
+    <w:p>
+      <w:pPr>
+        <w:rPr>
+          <w:lang w:eastAsia="ru-RU"/>
+        </w:rPr>
+      </w:pPr>
+      <w:r>
+        <w:rPr>
+          <w:lang w:eastAsia="ru-RU"/>
+        </w:rPr>
+        <w:t xml:space="preserve">Для проведения тестирования в радиофотонном тракте, был использован лазерный модуль </w:t>
       </w:r>
       <w:r>
         <w:rPr>
@@ -8568,21 +8385,7 @@
         <w:rPr>
           <w:lang w:eastAsia="ru-RU"/>
         </w:rPr>
-        <w:t xml:space="preserve">элемент </w:t>
-      </w:r>
-      <w:proofErr w:type="spellStart"/>
-      <w:r>
-        <w:rPr>
-          <w:lang w:eastAsia="ru-RU"/>
-        </w:rPr>
-        <w:t>Пельте</w:t>
-      </w:r>
-      <w:proofErr w:type="spellEnd"/>
-      <w:r>
-        <w:rPr>
-          <w:lang w:eastAsia="ru-RU"/>
-        </w:rPr>
-        <w:t xml:space="preserve"> и прецизионный </w:t>
+        <w:t xml:space="preserve">элемент Пельте и прецизионный </w:t>
       </w:r>
       <w:r>
         <w:rPr>
@@ -8606,6 +8409,7 @@
       </w:pPr>
       <w:r>
         <w:rPr>
+          <w:noProof/>
           <w:lang w:eastAsia="ru-RU"/>
         </w:rPr>
         <w:drawing>
@@ -8649,20 +8453,69 @@
       <w:pPr>
         <w:jc w:val="center"/>
         <w:rPr>
+          <w:lang w:eastAsia="ru-RU"/>
+        </w:rPr>
+      </w:pPr>
+      <w:r>
+        <w:rPr>
+          <w:lang w:eastAsia="ru-RU"/>
+        </w:rPr>
+        <w:t xml:space="preserve">Рисунок 7.1 – Лазерный модуль </w:t>
+      </w:r>
+      <w:r>
+        <w:rPr>
           <w:lang w:val="en-US" w:eastAsia="ru-RU"/>
         </w:rPr>
-      </w:pPr>
-      <w:r>
-        <w:rPr>
-          <w:lang w:eastAsia="ru-RU"/>
-        </w:rPr>
-        <w:t xml:space="preserve">Рисунок 7.1 – Лазерный модуль </w:t>
+        <w:t>AVANEX</w:t>
+      </w:r>
+      <w:r>
+        <w:rPr>
+          <w:lang w:eastAsia="ru-RU"/>
+        </w:rPr>
+        <w:t xml:space="preserve"> </w:t>
       </w:r>
       <w:r>
         <w:rPr>
           <w:lang w:val="en-US" w:eastAsia="ru-RU"/>
         </w:rPr>
-        <w:t>AVANEX</w:t>
+        <w:t>A</w:t>
+      </w:r>
+      <w:r>
+        <w:rPr>
+          <w:lang w:eastAsia="ru-RU"/>
+        </w:rPr>
+        <w:t>1915</w:t>
+      </w:r>
+      <w:r>
+        <w:rPr>
+          <w:lang w:val="en-US" w:eastAsia="ru-RU"/>
+        </w:rPr>
+        <w:t>LMM</w:t>
+      </w:r>
+    </w:p>
+    <w:p>
+      <w:pPr>
+        <w:rPr>
+          <w:lang w:eastAsia="ru-RU"/>
+        </w:rPr>
+      </w:pPr>
+      <w:r>
+        <w:rPr>
+          <w:lang w:eastAsia="ru-RU"/>
+        </w:rPr>
+        <w:t>В ходе тестирования, был проеден следующий эксперимент</w:t>
+      </w:r>
+      <w:r>
+        <w:rPr>
+          <w:lang w:eastAsia="ru-RU"/>
+        </w:rPr>
+        <w:t xml:space="preserve">, разработанный драйвер лазерного модуля, был подключен к лазерному модулю, дополнительно ток контролировался внешним амперметром. Оптический выход модуля, был подключен к измерителю оптической мощности </w:t>
+      </w:r>
+      <w:r>
+        <w:rPr>
+          <w:lang w:val="en-US" w:eastAsia="ru-RU"/>
+        </w:rPr>
+        <w:t>Joinwit</w:t>
       </w:r>
       <w:r>
         <w:rPr>
@@ -8674,69 +8527,61 @@
         <w:rPr>
           <w:lang w:val="en-US" w:eastAsia="ru-RU"/>
         </w:rPr>
-        <w:t>A</w:t>
-      </w:r>
-      <w:r>
-        <w:rPr>
-          <w:lang w:eastAsia="ru-RU"/>
-        </w:rPr>
-        <w:t>1915</w:t>
+        <w:t>JW</w:t>
+      </w:r>
+      <w:r>
+        <w:rPr>
+          <w:lang w:eastAsia="ru-RU"/>
+        </w:rPr>
+        <w:t>3208</w:t>
       </w:r>
       <w:r>
         <w:rPr>
           <w:lang w:val="en-US" w:eastAsia="ru-RU"/>
         </w:rPr>
-        <w:t>LMM</w:t>
-      </w:r>
-    </w:p>
-    <w:p>
-      <w:pPr>
-        <w:rPr>
-          <w:lang w:eastAsia="ru-RU"/>
-        </w:rPr>
-      </w:pPr>
-      <w:r>
-        <w:rPr>
-          <w:lang w:eastAsia="ru-RU"/>
-        </w:rPr>
-        <w:t>В ходе тестирования, был проеден следующий эксперимент</w:t>
-      </w:r>
-      <w:r>
-        <w:rPr>
-          <w:lang w:eastAsia="ru-RU"/>
-        </w:rPr>
-        <w:t xml:space="preserve">, разработанный драйвер лазерного модуля, был подключен к лазерному модулю, дополнительно ток контролировался внешним амперметром. Оптический выход модуля, был подключен к измерителю оптической мощности </w:t>
-      </w:r>
-      <w:proofErr w:type="spellStart"/>
+        <w:t>C</w:t>
+      </w:r>
+      <w:r>
+        <w:rPr>
+          <w:lang w:eastAsia="ru-RU"/>
+        </w:rPr>
+        <w:t xml:space="preserve">. </w:t>
+      </w:r>
+      <w:r>
+        <w:rPr>
+          <w:lang w:eastAsia="ru-RU"/>
+        </w:rPr>
+        <w:t>Схема проведения эксперимента представлена на рисунке 7.2.</w:t>
+      </w:r>
+      <w:r>
+        <w:rPr>
+          <w:lang w:eastAsia="ru-RU"/>
+        </w:rPr>
+        <w:t xml:space="preserve"> Методика проведения эксперимента заключается в изменении тока лазерного диода и измерение оптической мощности и </w:t>
+      </w:r>
+      <w:r>
+        <w:rPr>
+          <w:lang w:eastAsia="ru-RU"/>
+        </w:rPr>
+        <w:t xml:space="preserve">тока фотодиода. Эксперимент проводился при комнатной температуре </w:t>
+      </w:r>
+      <w:r>
+        <w:rPr>
+          <w:lang w:eastAsia="ru-RU"/>
+        </w:rPr>
+        <w:t>20</w:t>
+      </w:r>
+      <w:r>
+        <w:rPr>
+          <w:vertAlign w:val="superscript"/>
+          <w:lang w:eastAsia="ru-RU"/>
+        </w:rPr>
+        <w:t>0</w:t>
+      </w:r>
       <w:r>
         <w:rPr>
           <w:lang w:val="en-US" w:eastAsia="ru-RU"/>
         </w:rPr>
-        <w:t>Joinwit</w:t>
-      </w:r>
-      <w:proofErr w:type="spellEnd"/>
-      <w:r>
-        <w:rPr>
-          <w:lang w:eastAsia="ru-RU"/>
-        </w:rPr>
-        <w:t xml:space="preserve"> </w:t>
-      </w:r>
-      <w:r>
-        <w:rPr>
-          <w:lang w:val="en-US" w:eastAsia="ru-RU"/>
-        </w:rPr>
-        <w:t>JW</w:t>
-      </w:r>
-      <w:r>
-        <w:rPr>
-          <w:lang w:eastAsia="ru-RU"/>
-        </w:rPr>
-        <w:t>3208</w:t>
-      </w:r>
-      <w:r>
-        <w:rPr>
-          <w:lang w:val="en-US" w:eastAsia="ru-RU"/>
-        </w:rPr>
         <w:t>C</w:t>
       </w:r>
       <w:r>
@@ -8749,18 +8594,6 @@
         <w:rPr>
           <w:lang w:eastAsia="ru-RU"/>
         </w:rPr>
-        <w:t>Схема проведения эксперимента представлена на рисунке 7.2.</w:t>
-      </w:r>
-      <w:r>
-        <w:rPr>
-          <w:lang w:eastAsia="ru-RU"/>
-        </w:rPr>
-        <w:t xml:space="preserve"> </w:t>
-      </w:r>
-      <w:r>
-        <w:rPr>
-          <w:lang w:eastAsia="ru-RU"/>
-        </w:rPr>
         <w:t xml:space="preserve">Результатом эксперимента являются: зависимость оптической мощности от тока лазерного диода и </w:t>
       </w:r>
       <w:r>
@@ -8775,6 +8608,9 @@
         <w:ind w:firstLine="0"/>
       </w:pPr>
       <w:r>
+        <w:rPr>
+          <w:noProof/>
+        </w:rPr>
         <w:lastRenderedPageBreak/>
         <w:drawing>
           <wp:inline distT="0" distB="0" distL="0" distR="0" wp14:anchorId="06EA3DF5" wp14:editId="11D8AE7B">
@@ -8883,16 +8719,7 @@
         <w:jc w:val="center"/>
       </w:pPr>
       <w:r>
-        <w:t>Рисунок 7.</w:t>
-      </w:r>
-      <w:r>
-        <w:t>3</w:t>
-      </w:r>
-      <w:r>
-        <w:t xml:space="preserve"> – </w:t>
-      </w:r>
-      <w:r>
-        <w:t>Зависимость мощности лазера от потребляемого тока</w:t>
+        <w:t>Рисунок 7.3 – Зависимость мощности лазера от потребляемого тока</w:t>
       </w:r>
     </w:p>
     <w:p/>
@@ -8962,10 +8789,363 @@
         <w:t>4</w:t>
       </w:r>
       <w:r>
-        <w:t xml:space="preserve"> – Зависимость </w:t>
-      </w:r>
-      <w:r>
-        <w:t>тока лазерного диода от оптической мощности</w:t>
+        <w:t xml:space="preserve"> – Зависимость тока лазерного диода от оптической мощности</w:t>
+      </w:r>
+    </w:p>
+    <w:p>
+      <w:pPr>
+        <w:pStyle w:val="a6"/>
+      </w:pPr>
+      <w:r>
+        <w:t xml:space="preserve">Для проведения следующего эксперимента, цель которого, провести исследования влияния температуры, на режимы работы лазера, был использован ТЕС-контроллер </w:t>
+      </w:r>
+      <w:r>
+        <w:rPr>
+          <w:lang w:val="en-US"/>
+        </w:rPr>
+        <w:t>Thorlabs</w:t>
+      </w:r>
+      <w:r>
+        <w:t xml:space="preserve"> </w:t>
+      </w:r>
+      <w:r>
+        <w:rPr>
+          <w:lang w:val="en-US"/>
+        </w:rPr>
+        <w:t>TTC</w:t>
+      </w:r>
+      <w:r>
+        <w:t xml:space="preserve">001, </w:t>
+      </w:r>
+      <w:r>
+        <w:t>представленный на рисунке 7.5. Данный контроллер позволяет изменять температуру, используя модуль Пельте и терморезистор, установленные в корпусе лазерного модуля.</w:t>
+      </w:r>
+      <w:r>
+        <w:t xml:space="preserve"> </w:t>
+      </w:r>
+      <w:r>
+        <w:t>Схема проведения эксперимента представлена на рисунке 7.6.</w:t>
+      </w:r>
+    </w:p>
+    <w:p>
+      <w:pPr>
+        <w:pStyle w:val="a6"/>
+      </w:pPr>
+    </w:p>
+    <w:p>
+      <w:pPr>
+        <w:pStyle w:val="a6"/>
+      </w:pPr>
+    </w:p>
+    <w:p>
+      <w:pPr>
+        <w:pStyle w:val="a6"/>
+        <w:jc w:val="center"/>
+      </w:pPr>
+      <w:r>
+        <w:rPr>
+          <w:noProof/>
+        </w:rPr>
+        <w:drawing>
+          <wp:inline distT="0" distB="0" distL="0" distR="0" wp14:anchorId="5CE9E2EA" wp14:editId="3F98FB2E">
+            <wp:extent cx="2536416" cy="2446020"/>
+            <wp:effectExtent l="0" t="0" r="0" b="0"/>
+            <wp:docPr id="32" name="Рисунок 32" descr="TTC001 T-Cube TEC Controller. APT User Guide. Original Instructions HA0189T  - PDF Free Download"/>
+            <wp:cNvGraphicFramePr>
+              <a:graphicFrameLocks xmlns:a="http://schemas.openxmlformats.org/drawingml/2006/main" noChangeAspect="1"/>
+            </wp:cNvGraphicFramePr>
+            <a:graphic xmlns:a="http://schemas.openxmlformats.org/drawingml/2006/main">
+              <a:graphicData uri="http://schemas.openxmlformats.org/drawingml/2006/picture">
+                <pic:pic xmlns:pic="http://schemas.openxmlformats.org/drawingml/2006/picture">
+                  <pic:nvPicPr>
+                    <pic:cNvPr id="0" name="Picture 1" descr="TTC001 T-Cube TEC Controller. APT User Guide. Original Instructions HA0189T  - PDF Free Download"/>
+                    <pic:cNvPicPr>
+                      <a:picLocks noChangeAspect="1" noChangeArrowheads="1"/>
+                    </pic:cNvPicPr>
+                  </pic:nvPicPr>
+                  <pic:blipFill>
+                    <a:blip r:embed="rId37">
+                      <a:extLst>
+                        <a:ext uri="{28A0092B-C50C-407E-A947-70E740481C1C}">
+                          <a14:useLocalDpi xmlns:a14="http://schemas.microsoft.com/office/drawing/2010/main" val="0"/>
+                        </a:ext>
+                      </a:extLst>
+                    </a:blip>
+                    <a:srcRect/>
+                    <a:stretch>
+                      <a:fillRect/>
+                    </a:stretch>
+                  </pic:blipFill>
+                  <pic:spPr bwMode="auto">
+                    <a:xfrm>
+                      <a:off x="0" y="0"/>
+                      <a:ext cx="2537220" cy="2446795"/>
+                    </a:xfrm>
+                    <a:prstGeom prst="rect">
+                      <a:avLst/>
+                    </a:prstGeom>
+                    <a:noFill/>
+                    <a:ln>
+                      <a:noFill/>
+                    </a:ln>
+                  </pic:spPr>
+                </pic:pic>
+              </a:graphicData>
+            </a:graphic>
+          </wp:inline>
+        </w:drawing>
+      </w:r>
+    </w:p>
+    <w:p>
+      <w:pPr>
+        <w:pStyle w:val="a6"/>
+        <w:jc w:val="center"/>
+        <w:rPr>
+          <w:lang w:val="en-US"/>
+        </w:rPr>
+      </w:pPr>
+      <w:r>
+        <w:t xml:space="preserve">Рисунок 7.5 </w:t>
+      </w:r>
+      <w:r>
+        <w:rPr>
+          <w:lang w:val="en-US"/>
+        </w:rPr>
+        <w:t>Thorlabs TTC001</w:t>
+      </w:r>
+    </w:p>
+    <w:p>
+      <w:pPr>
+        <w:ind w:firstLine="0"/>
+      </w:pPr>
+      <w:r>
+        <w:lastRenderedPageBreak/>
+        <w:drawing>
+          <wp:inline distT="0" distB="0" distL="0" distR="0" wp14:anchorId="2BD24D82" wp14:editId="3A356E48">
+            <wp:extent cx="5939790" cy="3138170"/>
+            <wp:effectExtent l="0" t="0" r="3810" b="5080"/>
+            <wp:docPr id="31" name="Рисунок 31"/>
+            <wp:cNvGraphicFramePr>
+              <a:graphicFrameLocks xmlns:a="http://schemas.openxmlformats.org/drawingml/2006/main" noChangeAspect="1"/>
+            </wp:cNvGraphicFramePr>
+            <a:graphic xmlns:a="http://schemas.openxmlformats.org/drawingml/2006/main">
+              <a:graphicData uri="http://schemas.openxmlformats.org/drawingml/2006/picture">
+                <pic:pic xmlns:pic="http://schemas.openxmlformats.org/drawingml/2006/picture">
+                  <pic:nvPicPr>
+                    <pic:cNvPr id="1" name=""/>
+                    <pic:cNvPicPr/>
+                  </pic:nvPicPr>
+                  <pic:blipFill>
+                    <a:blip r:embed="rId38"/>
+                    <a:stretch>
+                      <a:fillRect/>
+                    </a:stretch>
+                  </pic:blipFill>
+                  <pic:spPr>
+                    <a:xfrm>
+                      <a:off x="0" y="0"/>
+                      <a:ext cx="5939790" cy="3138170"/>
+                    </a:xfrm>
+                    <a:prstGeom prst="rect">
+                      <a:avLst/>
+                    </a:prstGeom>
+                  </pic:spPr>
+                </pic:pic>
+              </a:graphicData>
+            </a:graphic>
+          </wp:inline>
+        </w:drawing>
+      </w:r>
+    </w:p>
+    <w:p>
+      <w:pPr>
+        <w:ind w:firstLine="0"/>
+        <w:jc w:val="center"/>
+      </w:pPr>
+      <w:r>
+        <w:t>Рисунок 7.6 – Схема проведения эксперимента</w:t>
+      </w:r>
+    </w:p>
+    <w:p>
+      <w:pPr>
+        <w:pStyle w:val="a6"/>
+      </w:pPr>
+      <w:r>
+        <w:t xml:space="preserve">Первая часть эксперимента заключается в изменении температуры, при фиксированном токе лазерного диода. Результаты эксперимента представлены на рисунке </w:t>
+      </w:r>
+      <w:r>
+        <w:t>7.7.</w:t>
+      </w:r>
+      <w:r>
+        <w:t xml:space="preserve"> На основе полученных данных, можно сделать вывод, оптическая мощность лазерного диода, падает с ростом температуры, по линейному закону. </w:t>
+      </w:r>
+    </w:p>
+    <w:p>
+      <w:pPr>
+        <w:pStyle w:val="a6"/>
+        <w:ind w:firstLine="0"/>
+      </w:pPr>
+    </w:p>
+    <w:p>
+      <w:pPr>
+        <w:ind w:firstLine="0"/>
+      </w:pPr>
+      <w:r>
+        <w:rPr>
+          <w:noProof/>
+        </w:rPr>
+        <w:drawing>
+          <wp:inline distT="0" distB="0" distL="0" distR="0" wp14:anchorId="654504D2" wp14:editId="5065B765">
+            <wp:extent cx="5939790" cy="2823210"/>
+            <wp:effectExtent l="0" t="0" r="3810" b="15240"/>
+            <wp:docPr id="42" name="Диаграмма 42">
+              <a:extLst xmlns:a="http://schemas.openxmlformats.org/drawingml/2006/main">
+                <a:ext uri="{FF2B5EF4-FFF2-40B4-BE49-F238E27FC236}">
+                  <a16:creationId xmlns:a16="http://schemas.microsoft.com/office/drawing/2014/main" id="{A10D8891-F01B-46B4-BBF1-EAF27C1DA18A}"/>
+                </a:ext>
+              </a:extLst>
+            </wp:docPr>
+            <wp:cNvGraphicFramePr/>
+            <a:graphic xmlns:a="http://schemas.openxmlformats.org/drawingml/2006/main">
+              <a:graphicData uri="http://schemas.openxmlformats.org/drawingml/2006/chart">
+                <c:chart xmlns:c="http://schemas.openxmlformats.org/drawingml/2006/chart" xmlns:r="http://schemas.openxmlformats.org/officeDocument/2006/relationships" r:id="rId39"/>
+              </a:graphicData>
+            </a:graphic>
+          </wp:inline>
+        </w:drawing>
+      </w:r>
+    </w:p>
+    <w:p>
+      <w:pPr>
+        <w:ind w:firstLine="0"/>
+        <w:jc w:val="center"/>
+      </w:pPr>
+      <w:r>
+        <w:t>Рисунок 7.7 – Зависимость мощности лазерного излучения, при фиксированном токе лазера</w:t>
+      </w:r>
+    </w:p>
+    <w:p>
+      <w:pPr>
+        <w:pStyle w:val="a6"/>
+      </w:pPr>
+      <w:r>
+        <w:lastRenderedPageBreak/>
+        <w:t>Вторая часть эксперимента заключается в стабилизации, с использованием в качестве обратной связи, ток фотодиода. Результаты эксперимента представлены на рисунке 7.8. Изменение тока, от нагрева лазерного диода</w:t>
+      </w:r>
+      <w:r>
+        <w:t>, в режиме стабилизации тока лазера, составляет 2мВт, а в режиме стабилизации с использованием обратной связи составляет 1мВт.</w:t>
+      </w:r>
+    </w:p>
+    <w:p>
+      <w:pPr>
+        <w:pStyle w:val="a6"/>
+      </w:pPr>
+    </w:p>
+    <w:p>
+      <w:pPr>
+        <w:ind w:firstLine="0"/>
+        <w:jc w:val="center"/>
+      </w:pPr>
+      <w:r>
+        <w:rPr>
+          <w:noProof/>
+        </w:rPr>
+        <w:drawing>
+          <wp:inline distT="0" distB="0" distL="0" distR="0" wp14:anchorId="2BA26299" wp14:editId="7575F836">
+            <wp:extent cx="5273040" cy="2415540"/>
+            <wp:effectExtent l="0" t="0" r="3810" b="3810"/>
+            <wp:docPr id="40" name="Диаграмма 40">
+              <a:extLst xmlns:a="http://schemas.openxmlformats.org/drawingml/2006/main">
+                <a:ext uri="{FF2B5EF4-FFF2-40B4-BE49-F238E27FC236}">
+                  <a16:creationId xmlns:a16="http://schemas.microsoft.com/office/drawing/2014/main" id="{5497F66A-8159-477B-BFB0-E3BDD010AD13}"/>
+                </a:ext>
+              </a:extLst>
+            </wp:docPr>
+            <wp:cNvGraphicFramePr/>
+            <a:graphic xmlns:a="http://schemas.openxmlformats.org/drawingml/2006/main">
+              <a:graphicData uri="http://schemas.openxmlformats.org/drawingml/2006/chart">
+                <c:chart xmlns:c="http://schemas.openxmlformats.org/drawingml/2006/chart" xmlns:r="http://schemas.openxmlformats.org/officeDocument/2006/relationships" r:id="rId40"/>
+              </a:graphicData>
+            </a:graphic>
+          </wp:inline>
+        </w:drawing>
+      </w:r>
+    </w:p>
+    <w:p>
+      <w:pPr>
+        <w:ind w:firstLine="0"/>
+        <w:jc w:val="center"/>
+      </w:pPr>
+      <w:r>
+        <w:t>Рисунок 7.8 – Зависимость мощности от температуры, в режиме стабилизации тока и стабилизации мощности.</w:t>
+      </w:r>
+    </w:p>
+    <w:p>
+      <w:pPr>
+        <w:pStyle w:val="a6"/>
+      </w:pPr>
+      <w:r>
+        <w:t>На рисунке 7.9 представлена временная диаграмма, тока фотодиода и тока лазерного диода.</w:t>
+      </w:r>
+      <w:r>
+        <w:t xml:space="preserve"> Источник питания был настроен на удержания тока фотодиода, равного 70мА.</w:t>
+      </w:r>
+      <w:r>
+        <w:t xml:space="preserve"> В момент </w:t>
+      </w:r>
+      <w:r>
+        <w:rPr>
+          <w:lang w:val="en-US"/>
+        </w:rPr>
+        <w:t>t</w:t>
+      </w:r>
+      <w:r>
+        <w:t>=100</w:t>
+      </w:r>
+      <w:r>
+        <w:t>мс, был подан ток, на модуль Пельте, что привело к резкому изменению температуры, при этом, ток лазерного фотодиода падает, соответственно алгоритм ПИД регулятора, поднимает то</w:t>
+      </w:r>
+      <w:r>
+        <w:t>к лазерного диода, чтобы удержать значение тока фотодиода.</w:t>
+      </w:r>
+    </w:p>
+    <w:p>
+      <w:pPr>
+        <w:ind w:firstLine="0"/>
+      </w:pPr>
+      <w:r>
+        <w:rPr>
+          <w:noProof/>
+        </w:rPr>
+        <w:lastRenderedPageBreak/>
+        <w:drawing>
+          <wp:inline distT="0" distB="0" distL="0" distR="0" wp14:anchorId="44FDEF47" wp14:editId="57478DCF">
+            <wp:extent cx="5939790" cy="2944495"/>
+            <wp:effectExtent l="0" t="0" r="3810" b="8255"/>
+            <wp:docPr id="44" name="Диаграмма 44">
+              <a:extLst xmlns:a="http://schemas.openxmlformats.org/drawingml/2006/main">
+                <a:ext uri="{FF2B5EF4-FFF2-40B4-BE49-F238E27FC236}">
+                  <a16:creationId xmlns:a16="http://schemas.microsoft.com/office/drawing/2014/main" id="{A6BA3802-D7B8-A5EB-B4F9-6D0CA9439BB1}"/>
+                </a:ext>
+              </a:extLst>
+            </wp:docPr>
+            <wp:cNvGraphicFramePr/>
+            <a:graphic xmlns:a="http://schemas.openxmlformats.org/drawingml/2006/main">
+              <a:graphicData uri="http://schemas.openxmlformats.org/drawingml/2006/chart">
+                <c:chart xmlns:c="http://schemas.openxmlformats.org/drawingml/2006/chart" xmlns:r="http://schemas.openxmlformats.org/officeDocument/2006/relationships" r:id="rId41"/>
+              </a:graphicData>
+            </a:graphic>
+          </wp:inline>
+        </w:drawing>
+      </w:r>
+    </w:p>
+    <w:p>
+      <w:pPr>
+        <w:ind w:firstLine="0"/>
+        <w:jc w:val="center"/>
+      </w:pPr>
+      <w:r>
+        <w:t>Рисунок 7.9</w:t>
       </w:r>
     </w:p>
     <w:sectPr>
@@ -10587,6 +10767,7127 @@
 </w:styles>
 </file>
 
+<file path=word/charts/chart1.xml><?xml version="1.0" encoding="utf-8"?>
+<c:chartSpace xmlns:c="http://schemas.openxmlformats.org/drawingml/2006/chart" xmlns:a="http://schemas.openxmlformats.org/drawingml/2006/main" xmlns:r="http://schemas.openxmlformats.org/officeDocument/2006/relationships" xmlns:c16r2="http://schemas.microsoft.com/office/drawing/2015/06/chart">
+  <c:date1904 val="0"/>
+  <c:lang val="ru-RU"/>
+  <c:roundedCorners val="0"/>
+  <mc:AlternateContent xmlns:mc="http://schemas.openxmlformats.org/markup-compatibility/2006">
+    <mc:Choice xmlns:c14="http://schemas.microsoft.com/office/drawing/2007/8/2/chart" Requires="c14">
+      <c14:style val="102"/>
+    </mc:Choice>
+    <mc:Fallback>
+      <c:style val="2"/>
+    </mc:Fallback>
+  </mc:AlternateContent>
+  <c:chart>
+    <c:autoTitleDeleted val="1"/>
+    <c:plotArea>
+      <c:layout/>
+      <c:scatterChart>
+        <c:scatterStyle val="smoothMarker"/>
+        <c:varyColors val="0"/>
+        <c:ser>
+          <c:idx val="0"/>
+          <c:order val="0"/>
+          <c:tx>
+            <c:strRef>
+              <c:f>Лист1!$C$36</c:f>
+              <c:strCache>
+                <c:ptCount val="1"/>
+                <c:pt idx="0">
+                  <c:v>Стабилизация тока лазерного диода, ILD=20мА</c:v>
+                </c:pt>
+              </c:strCache>
+            </c:strRef>
+          </c:tx>
+          <c:spPr>
+            <a:ln w="19050" cap="rnd">
+              <a:solidFill>
+                <a:schemeClr val="accent1"/>
+              </a:solidFill>
+              <a:round/>
+            </a:ln>
+            <a:effectLst/>
+          </c:spPr>
+          <c:marker>
+            <c:symbol val="circle"/>
+            <c:size val="5"/>
+            <c:spPr>
+              <a:solidFill>
+                <a:schemeClr val="accent1"/>
+              </a:solidFill>
+              <a:ln w="9525">
+                <a:solidFill>
+                  <a:schemeClr val="accent1"/>
+                </a:solidFill>
+              </a:ln>
+              <a:effectLst/>
+            </c:spPr>
+          </c:marker>
+          <c:xVal>
+            <c:numRef>
+              <c:f>Лист1!$B$37:$B$47</c:f>
+              <c:numCache>
+                <c:formatCode>General</c:formatCode>
+                <c:ptCount val="11"/>
+                <c:pt idx="0">
+                  <c:v>41.724686838634909</c:v>
+                </c:pt>
+                <c:pt idx="1">
+                  <c:v>37.146212629933927</c:v>
+                </c:pt>
+                <c:pt idx="2">
+                  <c:v>33.377832327900194</c:v>
+                </c:pt>
+                <c:pt idx="3">
+                  <c:v>30.186761738168684</c:v>
+                </c:pt>
+                <c:pt idx="4">
+                  <c:v>27.426711537692029</c:v>
+                </c:pt>
+                <c:pt idx="5">
+                  <c:v>25</c:v>
+                </c:pt>
+                <c:pt idx="6">
+                  <c:v>22.838300059592939</c:v>
+                </c:pt>
+                <c:pt idx="7">
+                  <c:v>20.89202730121616</c:v>
+                </c:pt>
+                <c:pt idx="8">
+                  <c:v>19.124108009801546</c:v>
+                </c:pt>
+                <c:pt idx="9">
+                  <c:v>17.506128242065984</c:v>
+                </c:pt>
+                <c:pt idx="10">
+                  <c:v>16.015852464218028</c:v>
+                </c:pt>
+              </c:numCache>
+            </c:numRef>
+          </c:xVal>
+          <c:yVal>
+            <c:numRef>
+              <c:f>Лист1!$C$37:$C$47</c:f>
+              <c:numCache>
+                <c:formatCode>General</c:formatCode>
+                <c:ptCount val="11"/>
+                <c:pt idx="0">
+                  <c:v>0.29899999999999999</c:v>
+                </c:pt>
+                <c:pt idx="1">
+                  <c:v>0.48399999999999999</c:v>
+                </c:pt>
+                <c:pt idx="2">
+                  <c:v>0.68600000000000005</c:v>
+                </c:pt>
+                <c:pt idx="3">
+                  <c:v>0.84399999999999997</c:v>
+                </c:pt>
+                <c:pt idx="4">
+                  <c:v>0.97199999999999998</c:v>
+                </c:pt>
+                <c:pt idx="5">
+                  <c:v>1</c:v>
+                </c:pt>
+                <c:pt idx="6">
+                  <c:v>1.08</c:v>
+                </c:pt>
+                <c:pt idx="7">
+                  <c:v>1.2350000000000001</c:v>
+                </c:pt>
+                <c:pt idx="8">
+                  <c:v>1.3660000000000001</c:v>
+                </c:pt>
+                <c:pt idx="9">
+                  <c:v>1.4330000000000001</c:v>
+                </c:pt>
+                <c:pt idx="10">
+                  <c:v>1.6220000000000001</c:v>
+                </c:pt>
+              </c:numCache>
+            </c:numRef>
+          </c:yVal>
+          <c:smooth val="1"/>
+          <c:extLst>
+            <c:ext xmlns:c16="http://schemas.microsoft.com/office/drawing/2014/chart" uri="{C3380CC4-5D6E-409C-BE32-E72D297353CC}">
+              <c16:uniqueId val="{00000000-BF81-4DBC-B747-25F0B0DD57EB}"/>
+            </c:ext>
+          </c:extLst>
+        </c:ser>
+        <c:ser>
+          <c:idx val="1"/>
+          <c:order val="1"/>
+          <c:tx>
+            <c:strRef>
+              <c:f>Лист1!$D$36</c:f>
+              <c:strCache>
+                <c:ptCount val="1"/>
+                <c:pt idx="0">
+                  <c:v>Стабилизация тока лазерного диода, ILD=40мА</c:v>
+                </c:pt>
+              </c:strCache>
+            </c:strRef>
+          </c:tx>
+          <c:spPr>
+            <a:ln w="19050" cap="rnd">
+              <a:solidFill>
+                <a:schemeClr val="accent2"/>
+              </a:solidFill>
+              <a:round/>
+            </a:ln>
+            <a:effectLst/>
+          </c:spPr>
+          <c:marker>
+            <c:symbol val="circle"/>
+            <c:size val="5"/>
+            <c:spPr>
+              <a:solidFill>
+                <a:schemeClr val="accent2"/>
+              </a:solidFill>
+              <a:ln w="9525">
+                <a:solidFill>
+                  <a:schemeClr val="accent2"/>
+                </a:solidFill>
+              </a:ln>
+              <a:effectLst/>
+            </c:spPr>
+          </c:marker>
+          <c:xVal>
+            <c:numRef>
+              <c:f>Лист1!$B$37:$B$47</c:f>
+              <c:numCache>
+                <c:formatCode>General</c:formatCode>
+                <c:ptCount val="11"/>
+                <c:pt idx="0">
+                  <c:v>41.724686838634909</c:v>
+                </c:pt>
+                <c:pt idx="1">
+                  <c:v>37.146212629933927</c:v>
+                </c:pt>
+                <c:pt idx="2">
+                  <c:v>33.377832327900194</c:v>
+                </c:pt>
+                <c:pt idx="3">
+                  <c:v>30.186761738168684</c:v>
+                </c:pt>
+                <c:pt idx="4">
+                  <c:v>27.426711537692029</c:v>
+                </c:pt>
+                <c:pt idx="5">
+                  <c:v>25</c:v>
+                </c:pt>
+                <c:pt idx="6">
+                  <c:v>22.838300059592939</c:v>
+                </c:pt>
+                <c:pt idx="7">
+                  <c:v>20.89202730121616</c:v>
+                </c:pt>
+                <c:pt idx="8">
+                  <c:v>19.124108009801546</c:v>
+                </c:pt>
+                <c:pt idx="9">
+                  <c:v>17.506128242065984</c:v>
+                </c:pt>
+                <c:pt idx="10">
+                  <c:v>16.015852464218028</c:v>
+                </c:pt>
+              </c:numCache>
+            </c:numRef>
+          </c:xVal>
+          <c:yVal>
+            <c:numRef>
+              <c:f>Лист1!$D$37:$D$47</c:f>
+              <c:numCache>
+                <c:formatCode>General</c:formatCode>
+                <c:ptCount val="11"/>
+                <c:pt idx="0">
+                  <c:v>0.79</c:v>
+                </c:pt>
+                <c:pt idx="1">
+                  <c:v>1.1299999999999999</c:v>
+                </c:pt>
+                <c:pt idx="2">
+                  <c:v>1.446</c:v>
+                </c:pt>
+                <c:pt idx="3">
+                  <c:v>1.69</c:v>
+                </c:pt>
+                <c:pt idx="4">
+                  <c:v>1.889</c:v>
+                </c:pt>
+                <c:pt idx="5">
+                  <c:v>2.06</c:v>
+                </c:pt>
+                <c:pt idx="6">
+                  <c:v>2.2309999999999999</c:v>
+                </c:pt>
+                <c:pt idx="7">
+                  <c:v>2.367</c:v>
+                </c:pt>
+                <c:pt idx="8">
+                  <c:v>2.5299999999999998</c:v>
+                </c:pt>
+                <c:pt idx="9">
+                  <c:v>2.66</c:v>
+                </c:pt>
+                <c:pt idx="10">
+                  <c:v>2.77</c:v>
+                </c:pt>
+              </c:numCache>
+            </c:numRef>
+          </c:yVal>
+          <c:smooth val="1"/>
+          <c:extLst>
+            <c:ext xmlns:c16="http://schemas.microsoft.com/office/drawing/2014/chart" uri="{C3380CC4-5D6E-409C-BE32-E72D297353CC}">
+              <c16:uniqueId val="{00000001-BF81-4DBC-B747-25F0B0DD57EB}"/>
+            </c:ext>
+          </c:extLst>
+        </c:ser>
+        <c:dLbls>
+          <c:showLegendKey val="0"/>
+          <c:showVal val="0"/>
+          <c:showCatName val="0"/>
+          <c:showSerName val="0"/>
+          <c:showPercent val="0"/>
+          <c:showBubbleSize val="0"/>
+        </c:dLbls>
+        <c:axId val="517028872"/>
+        <c:axId val="444890152"/>
+      </c:scatterChart>
+      <c:valAx>
+        <c:axId val="517028872"/>
+        <c:scaling>
+          <c:orientation val="minMax"/>
+          <c:min val="15"/>
+        </c:scaling>
+        <c:delete val="0"/>
+        <c:axPos val="b"/>
+        <c:majorGridlines>
+          <c:spPr>
+            <a:ln w="9525" cap="flat" cmpd="sng" algn="ctr">
+              <a:solidFill>
+                <a:schemeClr val="tx1">
+                  <a:lumMod val="15000"/>
+                  <a:lumOff val="85000"/>
+                </a:schemeClr>
+              </a:solidFill>
+              <a:round/>
+            </a:ln>
+            <a:effectLst/>
+          </c:spPr>
+        </c:majorGridlines>
+        <c:title>
+          <c:tx>
+            <c:rich>
+              <a:bodyPr rot="0" spcFirstLastPara="1" vertOverflow="ellipsis" vert="horz" wrap="square" anchor="ctr" anchorCtr="1"/>
+              <a:lstStyle/>
+              <a:p>
+                <a:pPr>
+                  <a:defRPr sz="1000" b="0" i="0" u="none" strike="noStrike" kern="1200" baseline="0">
+                    <a:solidFill>
+                      <a:schemeClr val="tx1">
+                        <a:lumMod val="65000"/>
+                        <a:lumOff val="35000"/>
+                      </a:schemeClr>
+                    </a:solidFill>
+                    <a:latin typeface="+mn-lt"/>
+                    <a:ea typeface="+mn-ea"/>
+                    <a:cs typeface="+mn-cs"/>
+                  </a:defRPr>
+                </a:pPr>
+                <a:r>
+                  <a:rPr lang="ru-RU"/>
+                  <a:t>Температура,</a:t>
+                </a:r>
+                <a:r>
+                  <a:rPr lang="ru-RU" baseline="0"/>
+                  <a:t> С</a:t>
+                </a:r>
+              </a:p>
+            </c:rich>
+          </c:tx>
+          <c:layout>
+            <c:manualLayout>
+              <c:xMode val="edge"/>
+              <c:yMode val="edge"/>
+              <c:x val="0.40696062992125981"/>
+              <c:y val="0.88331000291630213"/>
+            </c:manualLayout>
+          </c:layout>
+          <c:overlay val="0"/>
+          <c:spPr>
+            <a:noFill/>
+            <a:ln>
+              <a:noFill/>
+            </a:ln>
+            <a:effectLst/>
+          </c:spPr>
+          <c:txPr>
+            <a:bodyPr rot="0" spcFirstLastPara="1" vertOverflow="ellipsis" vert="horz" wrap="square" anchor="ctr" anchorCtr="1"/>
+            <a:lstStyle/>
+            <a:p>
+              <a:pPr>
+                <a:defRPr sz="1000" b="0" i="0" u="none" strike="noStrike" kern="1200" baseline="0">
+                  <a:solidFill>
+                    <a:schemeClr val="tx1">
+                      <a:lumMod val="65000"/>
+                      <a:lumOff val="35000"/>
+                    </a:schemeClr>
+                  </a:solidFill>
+                  <a:latin typeface="+mn-lt"/>
+                  <a:ea typeface="+mn-ea"/>
+                  <a:cs typeface="+mn-cs"/>
+                </a:defRPr>
+              </a:pPr>
+              <a:endParaRPr lang="ru-RU"/>
+            </a:p>
+          </c:txPr>
+        </c:title>
+        <c:numFmt formatCode="General" sourceLinked="1"/>
+        <c:majorTickMark val="cross"/>
+        <c:minorTickMark val="none"/>
+        <c:tickLblPos val="nextTo"/>
+        <c:spPr>
+          <a:noFill/>
+          <a:ln w="9525" cap="flat" cmpd="sng" algn="ctr">
+            <a:solidFill>
+              <a:schemeClr val="tx1">
+                <a:lumMod val="25000"/>
+                <a:lumOff val="75000"/>
+              </a:schemeClr>
+            </a:solidFill>
+            <a:round/>
+          </a:ln>
+          <a:effectLst/>
+        </c:spPr>
+        <c:txPr>
+          <a:bodyPr rot="-60000000" spcFirstLastPara="1" vertOverflow="ellipsis" vert="horz" wrap="square" anchor="ctr" anchorCtr="1"/>
+          <a:lstStyle/>
+          <a:p>
+            <a:pPr>
+              <a:defRPr sz="900" b="0" i="0" u="none" strike="noStrike" kern="1200" baseline="0">
+                <a:solidFill>
+                  <a:schemeClr val="tx1">
+                    <a:lumMod val="65000"/>
+                    <a:lumOff val="35000"/>
+                  </a:schemeClr>
+                </a:solidFill>
+                <a:latin typeface="+mn-lt"/>
+                <a:ea typeface="+mn-ea"/>
+                <a:cs typeface="+mn-cs"/>
+              </a:defRPr>
+            </a:pPr>
+            <a:endParaRPr lang="ru-RU"/>
+          </a:p>
+        </c:txPr>
+        <c:crossAx val="444890152"/>
+        <c:crosses val="autoZero"/>
+        <c:crossBetween val="midCat"/>
+        <c:majorUnit val="2"/>
+      </c:valAx>
+      <c:valAx>
+        <c:axId val="444890152"/>
+        <c:scaling>
+          <c:orientation val="minMax"/>
+          <c:min val="0"/>
+        </c:scaling>
+        <c:delete val="0"/>
+        <c:axPos val="l"/>
+        <c:majorGridlines>
+          <c:spPr>
+            <a:ln w="9525" cap="flat" cmpd="sng" algn="ctr">
+              <a:solidFill>
+                <a:schemeClr val="tx1">
+                  <a:lumMod val="15000"/>
+                  <a:lumOff val="85000"/>
+                </a:schemeClr>
+              </a:solidFill>
+              <a:round/>
+            </a:ln>
+            <a:effectLst/>
+          </c:spPr>
+        </c:majorGridlines>
+        <c:title>
+          <c:tx>
+            <c:rich>
+              <a:bodyPr rot="-5400000" spcFirstLastPara="1" vertOverflow="ellipsis" vert="horz" wrap="square" anchor="ctr" anchorCtr="1"/>
+              <a:lstStyle/>
+              <a:p>
+                <a:pPr>
+                  <a:defRPr sz="1000" b="0" i="0" u="none" strike="noStrike" kern="1200" baseline="0">
+                    <a:solidFill>
+                      <a:schemeClr val="tx1">
+                        <a:lumMod val="65000"/>
+                        <a:lumOff val="35000"/>
+                      </a:schemeClr>
+                    </a:solidFill>
+                    <a:latin typeface="+mn-lt"/>
+                    <a:ea typeface="+mn-ea"/>
+                    <a:cs typeface="+mn-cs"/>
+                  </a:defRPr>
+                </a:pPr>
+                <a:r>
+                  <a:rPr lang="ru-RU"/>
+                  <a:t>Мощность,</a:t>
+                </a:r>
+                <a:r>
+                  <a:rPr lang="ru-RU" baseline="0"/>
+                  <a:t> мВт</a:t>
+                </a:r>
+                <a:endParaRPr lang="ru-RU"/>
+              </a:p>
+            </c:rich>
+          </c:tx>
+          <c:overlay val="0"/>
+          <c:spPr>
+            <a:noFill/>
+            <a:ln>
+              <a:noFill/>
+            </a:ln>
+            <a:effectLst/>
+          </c:spPr>
+          <c:txPr>
+            <a:bodyPr rot="-5400000" spcFirstLastPara="1" vertOverflow="ellipsis" vert="horz" wrap="square" anchor="ctr" anchorCtr="1"/>
+            <a:lstStyle/>
+            <a:p>
+              <a:pPr>
+                <a:defRPr sz="1000" b="0" i="0" u="none" strike="noStrike" kern="1200" baseline="0">
+                  <a:solidFill>
+                    <a:schemeClr val="tx1">
+                      <a:lumMod val="65000"/>
+                      <a:lumOff val="35000"/>
+                    </a:schemeClr>
+                  </a:solidFill>
+                  <a:latin typeface="+mn-lt"/>
+                  <a:ea typeface="+mn-ea"/>
+                  <a:cs typeface="+mn-cs"/>
+                </a:defRPr>
+              </a:pPr>
+              <a:endParaRPr lang="ru-RU"/>
+            </a:p>
+          </c:txPr>
+        </c:title>
+        <c:numFmt formatCode="General" sourceLinked="1"/>
+        <c:majorTickMark val="out"/>
+        <c:minorTickMark val="none"/>
+        <c:tickLblPos val="nextTo"/>
+        <c:spPr>
+          <a:noFill/>
+          <a:ln w="9525" cap="flat" cmpd="sng" algn="ctr">
+            <a:solidFill>
+              <a:schemeClr val="tx1">
+                <a:lumMod val="25000"/>
+                <a:lumOff val="75000"/>
+              </a:schemeClr>
+            </a:solidFill>
+            <a:round/>
+          </a:ln>
+          <a:effectLst/>
+        </c:spPr>
+        <c:txPr>
+          <a:bodyPr rot="0" spcFirstLastPara="1" vertOverflow="ellipsis" vert="horz" wrap="square" anchor="ctr" anchorCtr="0"/>
+          <a:lstStyle/>
+          <a:p>
+            <a:pPr>
+              <a:defRPr sz="900" b="0" i="0" u="none" strike="noStrike" kern="1200" baseline="0">
+                <a:solidFill>
+                  <a:schemeClr val="tx1">
+                    <a:lumMod val="65000"/>
+                    <a:lumOff val="35000"/>
+                  </a:schemeClr>
+                </a:solidFill>
+                <a:latin typeface="+mn-lt"/>
+                <a:ea typeface="+mn-ea"/>
+                <a:cs typeface="+mn-cs"/>
+              </a:defRPr>
+            </a:pPr>
+            <a:endParaRPr lang="ru-RU"/>
+          </a:p>
+        </c:txPr>
+        <c:crossAx val="517028872"/>
+        <c:crosses val="autoZero"/>
+        <c:crossBetween val="midCat"/>
+        <c:majorUnit val="0.2"/>
+      </c:valAx>
+      <c:spPr>
+        <a:noFill/>
+        <a:ln>
+          <a:noFill/>
+        </a:ln>
+        <a:effectLst/>
+      </c:spPr>
+    </c:plotArea>
+    <c:legend>
+      <c:legendPos val="t"/>
+      <c:overlay val="0"/>
+      <c:spPr>
+        <a:noFill/>
+        <a:ln>
+          <a:noFill/>
+        </a:ln>
+        <a:effectLst/>
+      </c:spPr>
+      <c:txPr>
+        <a:bodyPr rot="0" spcFirstLastPara="1" vertOverflow="ellipsis" vert="horz" wrap="square" anchor="ctr" anchorCtr="1"/>
+        <a:lstStyle/>
+        <a:p>
+          <a:pPr>
+            <a:defRPr sz="900" b="0" i="0" u="none" strike="noStrike" kern="1200" baseline="0">
+              <a:solidFill>
+                <a:schemeClr val="tx1">
+                  <a:lumMod val="65000"/>
+                  <a:lumOff val="35000"/>
+                </a:schemeClr>
+              </a:solidFill>
+              <a:latin typeface="+mn-lt"/>
+              <a:ea typeface="+mn-ea"/>
+              <a:cs typeface="+mn-cs"/>
+            </a:defRPr>
+          </a:pPr>
+          <a:endParaRPr lang="ru-RU"/>
+        </a:p>
+      </c:txPr>
+    </c:legend>
+    <c:plotVisOnly val="1"/>
+    <c:dispBlanksAs val="gap"/>
+    <c:extLst>
+      <c:ext xmlns:c16r3="http://schemas.microsoft.com/office/drawing/2017/03/chart" uri="{56B9EC1D-385E-4148-901F-78D8002777C0}">
+        <c16r3:dataDisplayOptions16>
+          <c16r3:dispNaAsBlank val="1"/>
+        </c16r3:dataDisplayOptions16>
+      </c:ext>
+    </c:extLst>
+    <c:showDLblsOverMax val="0"/>
+  </c:chart>
+  <c:spPr>
+    <a:solidFill>
+      <a:schemeClr val="bg1"/>
+    </a:solidFill>
+    <a:ln w="9525" cap="flat" cmpd="sng" algn="ctr">
+      <a:solidFill>
+        <a:schemeClr val="tx1">
+          <a:lumMod val="15000"/>
+          <a:lumOff val="85000"/>
+        </a:schemeClr>
+      </a:solidFill>
+      <a:round/>
+    </a:ln>
+    <a:effectLst/>
+  </c:spPr>
+  <c:txPr>
+    <a:bodyPr/>
+    <a:lstStyle/>
+    <a:p>
+      <a:pPr>
+        <a:defRPr/>
+      </a:pPr>
+      <a:endParaRPr lang="ru-RU"/>
+    </a:p>
+  </c:txPr>
+  <c:externalData r:id="rId3">
+    <c:autoUpdate val="0"/>
+  </c:externalData>
+</c:chartSpace>
+</file>
+
+<file path=word/charts/chart2.xml><?xml version="1.0" encoding="utf-8"?>
+<c:chartSpace xmlns:c="http://schemas.openxmlformats.org/drawingml/2006/chart" xmlns:a="http://schemas.openxmlformats.org/drawingml/2006/main" xmlns:r="http://schemas.openxmlformats.org/officeDocument/2006/relationships" xmlns:c16r2="http://schemas.microsoft.com/office/drawing/2015/06/chart">
+  <c:date1904 val="0"/>
+  <c:lang val="ru-RU"/>
+  <c:roundedCorners val="0"/>
+  <mc:AlternateContent xmlns:mc="http://schemas.openxmlformats.org/markup-compatibility/2006">
+    <mc:Choice xmlns:c14="http://schemas.microsoft.com/office/drawing/2007/8/2/chart" Requires="c14">
+      <c14:style val="102"/>
+    </mc:Choice>
+    <mc:Fallback>
+      <c:style val="2"/>
+    </mc:Fallback>
+  </mc:AlternateContent>
+  <c:chart>
+    <c:autoTitleDeleted val="1"/>
+    <c:plotArea>
+      <c:layout>
+        <c:manualLayout>
+          <c:layoutTarget val="inner"/>
+          <c:xMode val="edge"/>
+          <c:yMode val="edge"/>
+          <c:x val="8.4128971910426092E-2"/>
+          <c:y val="8.6928077733082892E-2"/>
+          <c:w val="0.85425228849733215"/>
+          <c:h val="0.74652089552131273"/>
+        </c:manualLayout>
+      </c:layout>
+      <c:scatterChart>
+        <c:scatterStyle val="smoothMarker"/>
+        <c:varyColors val="0"/>
+        <c:ser>
+          <c:idx val="0"/>
+          <c:order val="0"/>
+          <c:tx>
+            <c:strRef>
+              <c:f>Лист1!$C$50</c:f>
+              <c:strCache>
+                <c:ptCount val="1"/>
+                <c:pt idx="0">
+                  <c:v>Режим стабилизации тока обратной связи, Ipd=70мкА</c:v>
+                </c:pt>
+              </c:strCache>
+            </c:strRef>
+          </c:tx>
+          <c:spPr>
+            <a:ln w="19050" cap="rnd">
+              <a:solidFill>
+                <a:schemeClr val="accent1"/>
+              </a:solidFill>
+              <a:round/>
+            </a:ln>
+            <a:effectLst/>
+          </c:spPr>
+          <c:marker>
+            <c:symbol val="circle"/>
+            <c:size val="5"/>
+            <c:spPr>
+              <a:solidFill>
+                <a:schemeClr val="accent1"/>
+              </a:solidFill>
+              <a:ln w="9525">
+                <a:solidFill>
+                  <a:schemeClr val="accent1"/>
+                </a:solidFill>
+              </a:ln>
+              <a:effectLst/>
+            </c:spPr>
+          </c:marker>
+          <c:xVal>
+            <c:numRef>
+              <c:f>Лист1!$B$51:$B$61</c:f>
+              <c:numCache>
+                <c:formatCode>General</c:formatCode>
+                <c:ptCount val="11"/>
+                <c:pt idx="0">
+                  <c:v>41.724686838634909</c:v>
+                </c:pt>
+                <c:pt idx="1">
+                  <c:v>37.146212629933927</c:v>
+                </c:pt>
+                <c:pt idx="2">
+                  <c:v>33.377832327900194</c:v>
+                </c:pt>
+                <c:pt idx="3">
+                  <c:v>30.186761738168684</c:v>
+                </c:pt>
+                <c:pt idx="4">
+                  <c:v>27.426711537692029</c:v>
+                </c:pt>
+                <c:pt idx="5">
+                  <c:v>25</c:v>
+                </c:pt>
+                <c:pt idx="6">
+                  <c:v>22.838300059592939</c:v>
+                </c:pt>
+                <c:pt idx="7">
+                  <c:v>20.89202730121616</c:v>
+                </c:pt>
+                <c:pt idx="8">
+                  <c:v>19.124108009801546</c:v>
+                </c:pt>
+                <c:pt idx="9">
+                  <c:v>17.506128242065984</c:v>
+                </c:pt>
+                <c:pt idx="10">
+                  <c:v>16.015852464218028</c:v>
+                </c:pt>
+              </c:numCache>
+            </c:numRef>
+          </c:xVal>
+          <c:yVal>
+            <c:numRef>
+              <c:f>Лист1!$C$51:$C$61</c:f>
+              <c:numCache>
+                <c:formatCode>General</c:formatCode>
+                <c:ptCount val="11"/>
+                <c:pt idx="0">
+                  <c:v>0.9</c:v>
+                </c:pt>
+                <c:pt idx="1">
+                  <c:v>1.25</c:v>
+                </c:pt>
+                <c:pt idx="2">
+                  <c:v>1.39</c:v>
+                </c:pt>
+                <c:pt idx="3">
+                  <c:v>1.56</c:v>
+                </c:pt>
+                <c:pt idx="4">
+                  <c:v>1.65</c:v>
+                </c:pt>
+                <c:pt idx="5">
+                  <c:v>1.72</c:v>
+                </c:pt>
+                <c:pt idx="6">
+                  <c:v>1.8</c:v>
+                </c:pt>
+                <c:pt idx="7">
+                  <c:v>1.87</c:v>
+                </c:pt>
+                <c:pt idx="8">
+                  <c:v>1.954</c:v>
+                </c:pt>
+                <c:pt idx="9">
+                  <c:v>1.79</c:v>
+                </c:pt>
+                <c:pt idx="10">
+                  <c:v>2.0499999999999998</c:v>
+                </c:pt>
+              </c:numCache>
+            </c:numRef>
+          </c:yVal>
+          <c:smooth val="1"/>
+          <c:extLst>
+            <c:ext xmlns:c16="http://schemas.microsoft.com/office/drawing/2014/chart" uri="{C3380CC4-5D6E-409C-BE32-E72D297353CC}">
+              <c16:uniqueId val="{00000000-9FAB-4D41-B10D-4B89C840A93C}"/>
+            </c:ext>
+          </c:extLst>
+        </c:ser>
+        <c:ser>
+          <c:idx val="1"/>
+          <c:order val="1"/>
+          <c:tx>
+            <c:strRef>
+              <c:f>Лист1!$D$36</c:f>
+              <c:strCache>
+                <c:ptCount val="1"/>
+                <c:pt idx="0">
+                  <c:v>Стабилизация тока лазерного диода, ILD=40мА</c:v>
+                </c:pt>
+              </c:strCache>
+            </c:strRef>
+          </c:tx>
+          <c:spPr>
+            <a:ln w="19050" cap="rnd">
+              <a:solidFill>
+                <a:schemeClr val="accent2"/>
+              </a:solidFill>
+              <a:round/>
+            </a:ln>
+            <a:effectLst/>
+          </c:spPr>
+          <c:marker>
+            <c:symbol val="circle"/>
+            <c:size val="5"/>
+            <c:spPr>
+              <a:solidFill>
+                <a:schemeClr val="accent2"/>
+              </a:solidFill>
+              <a:ln w="9525">
+                <a:solidFill>
+                  <a:schemeClr val="accent2"/>
+                </a:solidFill>
+              </a:ln>
+              <a:effectLst/>
+            </c:spPr>
+          </c:marker>
+          <c:xVal>
+            <c:numRef>
+              <c:f>Лист1!$B$37:$B$47</c:f>
+              <c:numCache>
+                <c:formatCode>General</c:formatCode>
+                <c:ptCount val="11"/>
+                <c:pt idx="0">
+                  <c:v>41.724686838634909</c:v>
+                </c:pt>
+                <c:pt idx="1">
+                  <c:v>37.146212629933927</c:v>
+                </c:pt>
+                <c:pt idx="2">
+                  <c:v>33.377832327900194</c:v>
+                </c:pt>
+                <c:pt idx="3">
+                  <c:v>30.186761738168684</c:v>
+                </c:pt>
+                <c:pt idx="4">
+                  <c:v>27.426711537692029</c:v>
+                </c:pt>
+                <c:pt idx="5">
+                  <c:v>25</c:v>
+                </c:pt>
+                <c:pt idx="6">
+                  <c:v>22.838300059592939</c:v>
+                </c:pt>
+                <c:pt idx="7">
+                  <c:v>20.89202730121616</c:v>
+                </c:pt>
+                <c:pt idx="8">
+                  <c:v>19.124108009801546</c:v>
+                </c:pt>
+                <c:pt idx="9">
+                  <c:v>17.506128242065984</c:v>
+                </c:pt>
+                <c:pt idx="10">
+                  <c:v>16.015852464218028</c:v>
+                </c:pt>
+              </c:numCache>
+            </c:numRef>
+          </c:xVal>
+          <c:yVal>
+            <c:numRef>
+              <c:f>Лист1!$D$37:$D$47</c:f>
+              <c:numCache>
+                <c:formatCode>General</c:formatCode>
+                <c:ptCount val="11"/>
+                <c:pt idx="0">
+                  <c:v>0.79</c:v>
+                </c:pt>
+                <c:pt idx="1">
+                  <c:v>1.1299999999999999</c:v>
+                </c:pt>
+                <c:pt idx="2">
+                  <c:v>1.446</c:v>
+                </c:pt>
+                <c:pt idx="3">
+                  <c:v>1.69</c:v>
+                </c:pt>
+                <c:pt idx="4">
+                  <c:v>1.889</c:v>
+                </c:pt>
+                <c:pt idx="5">
+                  <c:v>2.06</c:v>
+                </c:pt>
+                <c:pt idx="6">
+                  <c:v>2.2309999999999999</c:v>
+                </c:pt>
+                <c:pt idx="7">
+                  <c:v>2.367</c:v>
+                </c:pt>
+                <c:pt idx="8">
+                  <c:v>2.5299999999999998</c:v>
+                </c:pt>
+                <c:pt idx="9">
+                  <c:v>2.66</c:v>
+                </c:pt>
+                <c:pt idx="10">
+                  <c:v>2.77</c:v>
+                </c:pt>
+              </c:numCache>
+            </c:numRef>
+          </c:yVal>
+          <c:smooth val="1"/>
+          <c:extLst>
+            <c:ext xmlns:c16="http://schemas.microsoft.com/office/drawing/2014/chart" uri="{C3380CC4-5D6E-409C-BE32-E72D297353CC}">
+              <c16:uniqueId val="{00000001-9FAB-4D41-B10D-4B89C840A93C}"/>
+            </c:ext>
+          </c:extLst>
+        </c:ser>
+        <c:dLbls>
+          <c:showLegendKey val="0"/>
+          <c:showVal val="0"/>
+          <c:showCatName val="0"/>
+          <c:showSerName val="0"/>
+          <c:showPercent val="0"/>
+          <c:showBubbleSize val="0"/>
+        </c:dLbls>
+        <c:axId val="517028872"/>
+        <c:axId val="444890152"/>
+      </c:scatterChart>
+      <c:valAx>
+        <c:axId val="517028872"/>
+        <c:scaling>
+          <c:orientation val="minMax"/>
+          <c:min val="15"/>
+        </c:scaling>
+        <c:delete val="0"/>
+        <c:axPos val="b"/>
+        <c:majorGridlines>
+          <c:spPr>
+            <a:ln w="9525" cap="flat" cmpd="sng" algn="ctr">
+              <a:solidFill>
+                <a:schemeClr val="tx1">
+                  <a:lumMod val="15000"/>
+                  <a:lumOff val="85000"/>
+                </a:schemeClr>
+              </a:solidFill>
+              <a:round/>
+            </a:ln>
+            <a:effectLst/>
+          </c:spPr>
+        </c:majorGridlines>
+        <c:title>
+          <c:tx>
+            <c:rich>
+              <a:bodyPr rot="0" spcFirstLastPara="1" vertOverflow="ellipsis" vert="horz" wrap="square" anchor="ctr" anchorCtr="1"/>
+              <a:lstStyle/>
+              <a:p>
+                <a:pPr>
+                  <a:defRPr sz="1000" b="0" i="0" u="none" strike="noStrike" kern="1200" baseline="0">
+                    <a:solidFill>
+                      <a:schemeClr val="tx1">
+                        <a:lumMod val="65000"/>
+                        <a:lumOff val="35000"/>
+                      </a:schemeClr>
+                    </a:solidFill>
+                    <a:latin typeface="+mn-lt"/>
+                    <a:ea typeface="+mn-ea"/>
+                    <a:cs typeface="+mn-cs"/>
+                  </a:defRPr>
+                </a:pPr>
+                <a:r>
+                  <a:rPr lang="ru-RU"/>
+                  <a:t>Температура, С</a:t>
+                </a:r>
+              </a:p>
+            </c:rich>
+          </c:tx>
+          <c:layout>
+            <c:manualLayout>
+              <c:xMode val="edge"/>
+              <c:yMode val="edge"/>
+              <c:x val="0.40696062992125981"/>
+              <c:y val="0.88331000291630213"/>
+            </c:manualLayout>
+          </c:layout>
+          <c:overlay val="0"/>
+          <c:spPr>
+            <a:noFill/>
+            <a:ln>
+              <a:noFill/>
+            </a:ln>
+            <a:effectLst/>
+          </c:spPr>
+          <c:txPr>
+            <a:bodyPr rot="0" spcFirstLastPara="1" vertOverflow="ellipsis" vert="horz" wrap="square" anchor="ctr" anchorCtr="1"/>
+            <a:lstStyle/>
+            <a:p>
+              <a:pPr>
+                <a:defRPr sz="1000" b="0" i="0" u="none" strike="noStrike" kern="1200" baseline="0">
+                  <a:solidFill>
+                    <a:schemeClr val="tx1">
+                      <a:lumMod val="65000"/>
+                      <a:lumOff val="35000"/>
+                    </a:schemeClr>
+                  </a:solidFill>
+                  <a:latin typeface="+mn-lt"/>
+                  <a:ea typeface="+mn-ea"/>
+                  <a:cs typeface="+mn-cs"/>
+                </a:defRPr>
+              </a:pPr>
+              <a:endParaRPr lang="ru-RU"/>
+            </a:p>
+          </c:txPr>
+        </c:title>
+        <c:numFmt formatCode="General" sourceLinked="1"/>
+        <c:majorTickMark val="cross"/>
+        <c:minorTickMark val="none"/>
+        <c:tickLblPos val="nextTo"/>
+        <c:spPr>
+          <a:noFill/>
+          <a:ln w="9525" cap="flat" cmpd="sng" algn="ctr">
+            <a:solidFill>
+              <a:schemeClr val="tx1">
+                <a:lumMod val="25000"/>
+                <a:lumOff val="75000"/>
+              </a:schemeClr>
+            </a:solidFill>
+            <a:round/>
+          </a:ln>
+          <a:effectLst/>
+        </c:spPr>
+        <c:txPr>
+          <a:bodyPr rot="-60000000" spcFirstLastPara="1" vertOverflow="ellipsis" vert="horz" wrap="square" anchor="ctr" anchorCtr="1"/>
+          <a:lstStyle/>
+          <a:p>
+            <a:pPr>
+              <a:defRPr sz="900" b="0" i="0" u="none" strike="noStrike" kern="1200" baseline="0">
+                <a:solidFill>
+                  <a:schemeClr val="tx1">
+                    <a:lumMod val="65000"/>
+                    <a:lumOff val="35000"/>
+                  </a:schemeClr>
+                </a:solidFill>
+                <a:latin typeface="+mn-lt"/>
+                <a:ea typeface="+mn-ea"/>
+                <a:cs typeface="+mn-cs"/>
+              </a:defRPr>
+            </a:pPr>
+            <a:endParaRPr lang="ru-RU"/>
+          </a:p>
+        </c:txPr>
+        <c:crossAx val="444890152"/>
+        <c:crosses val="autoZero"/>
+        <c:crossBetween val="midCat"/>
+      </c:valAx>
+      <c:valAx>
+        <c:axId val="444890152"/>
+        <c:scaling>
+          <c:orientation val="minMax"/>
+        </c:scaling>
+        <c:delete val="0"/>
+        <c:axPos val="l"/>
+        <c:majorGridlines>
+          <c:spPr>
+            <a:ln w="9525" cap="flat" cmpd="sng" algn="ctr">
+              <a:solidFill>
+                <a:schemeClr val="tx1">
+                  <a:lumMod val="15000"/>
+                  <a:lumOff val="85000"/>
+                </a:schemeClr>
+              </a:solidFill>
+              <a:round/>
+            </a:ln>
+            <a:effectLst/>
+          </c:spPr>
+        </c:majorGridlines>
+        <c:title>
+          <c:tx>
+            <c:rich>
+              <a:bodyPr rot="-5400000" spcFirstLastPara="1" vertOverflow="ellipsis" vert="horz" wrap="square" anchor="ctr" anchorCtr="1"/>
+              <a:lstStyle/>
+              <a:p>
+                <a:pPr>
+                  <a:defRPr sz="1000" b="0" i="0" u="none" strike="noStrike" kern="1200" baseline="0">
+                    <a:solidFill>
+                      <a:schemeClr val="tx1">
+                        <a:lumMod val="65000"/>
+                        <a:lumOff val="35000"/>
+                      </a:schemeClr>
+                    </a:solidFill>
+                    <a:latin typeface="+mn-lt"/>
+                    <a:ea typeface="+mn-ea"/>
+                    <a:cs typeface="+mn-cs"/>
+                  </a:defRPr>
+                </a:pPr>
+                <a:r>
+                  <a:rPr lang="ru-RU"/>
+                  <a:t>Мощность, мВт</a:t>
+                </a:r>
+              </a:p>
+            </c:rich>
+          </c:tx>
+          <c:overlay val="0"/>
+          <c:spPr>
+            <a:noFill/>
+            <a:ln>
+              <a:noFill/>
+            </a:ln>
+            <a:effectLst/>
+          </c:spPr>
+          <c:txPr>
+            <a:bodyPr rot="-5400000" spcFirstLastPara="1" vertOverflow="ellipsis" vert="horz" wrap="square" anchor="ctr" anchorCtr="1"/>
+            <a:lstStyle/>
+            <a:p>
+              <a:pPr>
+                <a:defRPr sz="1000" b="0" i="0" u="none" strike="noStrike" kern="1200" baseline="0">
+                  <a:solidFill>
+                    <a:schemeClr val="tx1">
+                      <a:lumMod val="65000"/>
+                      <a:lumOff val="35000"/>
+                    </a:schemeClr>
+                  </a:solidFill>
+                  <a:latin typeface="+mn-lt"/>
+                  <a:ea typeface="+mn-ea"/>
+                  <a:cs typeface="+mn-cs"/>
+                </a:defRPr>
+              </a:pPr>
+              <a:endParaRPr lang="ru-RU"/>
+            </a:p>
+          </c:txPr>
+        </c:title>
+        <c:numFmt formatCode="General" sourceLinked="1"/>
+        <c:majorTickMark val="out"/>
+        <c:minorTickMark val="out"/>
+        <c:tickLblPos val="nextTo"/>
+        <c:spPr>
+          <a:noFill/>
+          <a:ln w="9525" cap="flat" cmpd="sng" algn="ctr">
+            <a:solidFill>
+              <a:schemeClr val="tx1">
+                <a:lumMod val="25000"/>
+                <a:lumOff val="75000"/>
+              </a:schemeClr>
+            </a:solidFill>
+            <a:round/>
+          </a:ln>
+          <a:effectLst/>
+        </c:spPr>
+        <c:txPr>
+          <a:bodyPr rot="0" spcFirstLastPara="1" vertOverflow="ellipsis" vert="horz" wrap="square" anchor="ctr" anchorCtr="0"/>
+          <a:lstStyle/>
+          <a:p>
+            <a:pPr>
+              <a:defRPr sz="900" b="0" i="0" u="none" strike="noStrike" kern="1200" baseline="0">
+                <a:solidFill>
+                  <a:schemeClr val="tx1">
+                    <a:lumMod val="65000"/>
+                    <a:lumOff val="35000"/>
+                  </a:schemeClr>
+                </a:solidFill>
+                <a:latin typeface="+mn-lt"/>
+                <a:ea typeface="+mn-ea"/>
+                <a:cs typeface="+mn-cs"/>
+              </a:defRPr>
+            </a:pPr>
+            <a:endParaRPr lang="ru-RU"/>
+          </a:p>
+        </c:txPr>
+        <c:crossAx val="517028872"/>
+        <c:crosses val="autoZero"/>
+        <c:crossBetween val="midCat"/>
+        <c:majorUnit val="0.2"/>
+      </c:valAx>
+      <c:spPr>
+        <a:noFill/>
+        <a:ln>
+          <a:noFill/>
+        </a:ln>
+        <a:effectLst/>
+      </c:spPr>
+    </c:plotArea>
+    <c:legend>
+      <c:legendPos val="r"/>
+      <c:layout>
+        <c:manualLayout>
+          <c:xMode val="edge"/>
+          <c:yMode val="edge"/>
+          <c:x val="0.61378408388251349"/>
+          <c:y val="0.10586694520327818"/>
+          <c:w val="0.31804919499385659"/>
+          <c:h val="0.18877711714607104"/>
+        </c:manualLayout>
+      </c:layout>
+      <c:overlay val="0"/>
+      <c:spPr>
+        <a:noFill/>
+        <a:ln>
+          <a:noFill/>
+        </a:ln>
+        <a:effectLst/>
+      </c:spPr>
+      <c:txPr>
+        <a:bodyPr rot="0" spcFirstLastPara="1" vertOverflow="ellipsis" vert="horz" wrap="square" anchor="ctr" anchorCtr="1"/>
+        <a:lstStyle/>
+        <a:p>
+          <a:pPr>
+            <a:defRPr sz="900" b="0" i="0" u="none" strike="noStrike" kern="1200" baseline="0">
+              <a:solidFill>
+                <a:schemeClr val="tx1">
+                  <a:lumMod val="65000"/>
+                  <a:lumOff val="35000"/>
+                </a:schemeClr>
+              </a:solidFill>
+              <a:latin typeface="+mn-lt"/>
+              <a:ea typeface="+mn-ea"/>
+              <a:cs typeface="+mn-cs"/>
+            </a:defRPr>
+          </a:pPr>
+          <a:endParaRPr lang="ru-RU"/>
+        </a:p>
+      </c:txPr>
+    </c:legend>
+    <c:plotVisOnly val="1"/>
+    <c:dispBlanksAs val="gap"/>
+    <c:extLst>
+      <c:ext xmlns:c16r3="http://schemas.microsoft.com/office/drawing/2017/03/chart" uri="{56B9EC1D-385E-4148-901F-78D8002777C0}">
+        <c16r3:dataDisplayOptions16>
+          <c16r3:dispNaAsBlank val="1"/>
+        </c16r3:dataDisplayOptions16>
+      </c:ext>
+    </c:extLst>
+    <c:showDLblsOverMax val="0"/>
+  </c:chart>
+  <c:spPr>
+    <a:solidFill>
+      <a:schemeClr val="bg1"/>
+    </a:solidFill>
+    <a:ln w="9525" cap="flat" cmpd="sng" algn="ctr">
+      <a:solidFill>
+        <a:schemeClr val="tx1">
+          <a:lumMod val="15000"/>
+          <a:lumOff val="85000"/>
+        </a:schemeClr>
+      </a:solidFill>
+      <a:round/>
+    </a:ln>
+    <a:effectLst/>
+  </c:spPr>
+  <c:txPr>
+    <a:bodyPr/>
+    <a:lstStyle/>
+    <a:p>
+      <a:pPr>
+        <a:defRPr/>
+      </a:pPr>
+      <a:endParaRPr lang="ru-RU"/>
+    </a:p>
+  </c:txPr>
+  <c:externalData r:id="rId3">
+    <c:autoUpdate val="0"/>
+  </c:externalData>
+</c:chartSpace>
+</file>
+
+<file path=word/charts/chart3.xml><?xml version="1.0" encoding="utf-8"?>
+<c:chartSpace xmlns:c="http://schemas.openxmlformats.org/drawingml/2006/chart" xmlns:a="http://schemas.openxmlformats.org/drawingml/2006/main" xmlns:r="http://schemas.openxmlformats.org/officeDocument/2006/relationships" xmlns:c16r2="http://schemas.microsoft.com/office/drawing/2015/06/chart">
+  <c:date1904 val="0"/>
+  <c:lang val="ru-RU"/>
+  <c:roundedCorners val="0"/>
+  <mc:AlternateContent xmlns:mc="http://schemas.openxmlformats.org/markup-compatibility/2006">
+    <mc:Choice xmlns:c14="http://schemas.microsoft.com/office/drawing/2007/8/2/chart" Requires="c14">
+      <c14:style val="102"/>
+    </mc:Choice>
+    <mc:Fallback>
+      <c:style val="2"/>
+    </mc:Fallback>
+  </mc:AlternateContent>
+  <c:chart>
+    <c:autoTitleDeleted val="0"/>
+    <c:plotArea>
+      <c:layout>
+        <c:manualLayout>
+          <c:layoutTarget val="inner"/>
+          <c:xMode val="edge"/>
+          <c:yMode val="edge"/>
+          <c:x val="9.1215701597170906E-2"/>
+          <c:y val="3.9898440333696043E-2"/>
+          <c:w val="0.77420261787664879"/>
+          <c:h val="0.79904495071957138"/>
+        </c:manualLayout>
+      </c:layout>
+      <c:scatterChart>
+        <c:scatterStyle val="smoothMarker"/>
+        <c:varyColors val="0"/>
+        <c:ser>
+          <c:idx val="1"/>
+          <c:order val="1"/>
+          <c:tx>
+            <c:v>Ток фотодиода</c:v>
+          </c:tx>
+          <c:spPr>
+            <a:ln w="19050" cap="rnd">
+              <a:solidFill>
+                <a:schemeClr val="accent2"/>
+              </a:solidFill>
+              <a:round/>
+            </a:ln>
+            <a:effectLst/>
+          </c:spPr>
+          <c:marker>
+            <c:symbol val="none"/>
+          </c:marker>
+          <c:xVal>
+            <c:numRef>
+              <c:f>plot2!$C$2:$C$301</c:f>
+              <c:numCache>
+                <c:formatCode>General</c:formatCode>
+                <c:ptCount val="300"/>
+                <c:pt idx="0">
+                  <c:v>0</c:v>
+                </c:pt>
+                <c:pt idx="1">
+                  <c:v>1</c:v>
+                </c:pt>
+                <c:pt idx="2">
+                  <c:v>2</c:v>
+                </c:pt>
+                <c:pt idx="3">
+                  <c:v>3</c:v>
+                </c:pt>
+                <c:pt idx="4">
+                  <c:v>4</c:v>
+                </c:pt>
+                <c:pt idx="5">
+                  <c:v>5</c:v>
+                </c:pt>
+                <c:pt idx="6">
+                  <c:v>6</c:v>
+                </c:pt>
+                <c:pt idx="7">
+                  <c:v>7</c:v>
+                </c:pt>
+                <c:pt idx="8">
+                  <c:v>8</c:v>
+                </c:pt>
+                <c:pt idx="9">
+                  <c:v>9</c:v>
+                </c:pt>
+                <c:pt idx="10">
+                  <c:v>10</c:v>
+                </c:pt>
+                <c:pt idx="11">
+                  <c:v>11</c:v>
+                </c:pt>
+                <c:pt idx="12">
+                  <c:v>12</c:v>
+                </c:pt>
+                <c:pt idx="13">
+                  <c:v>13</c:v>
+                </c:pt>
+                <c:pt idx="14">
+                  <c:v>14</c:v>
+                </c:pt>
+                <c:pt idx="15">
+                  <c:v>15</c:v>
+                </c:pt>
+                <c:pt idx="16">
+                  <c:v>16</c:v>
+                </c:pt>
+                <c:pt idx="17">
+                  <c:v>17</c:v>
+                </c:pt>
+                <c:pt idx="18">
+                  <c:v>18</c:v>
+                </c:pt>
+                <c:pt idx="19">
+                  <c:v>19</c:v>
+                </c:pt>
+                <c:pt idx="20">
+                  <c:v>20</c:v>
+                </c:pt>
+                <c:pt idx="21">
+                  <c:v>21</c:v>
+                </c:pt>
+                <c:pt idx="22">
+                  <c:v>22</c:v>
+                </c:pt>
+                <c:pt idx="23">
+                  <c:v>23</c:v>
+                </c:pt>
+                <c:pt idx="24">
+                  <c:v>24</c:v>
+                </c:pt>
+                <c:pt idx="25">
+                  <c:v>25</c:v>
+                </c:pt>
+                <c:pt idx="26">
+                  <c:v>26</c:v>
+                </c:pt>
+                <c:pt idx="27">
+                  <c:v>27</c:v>
+                </c:pt>
+                <c:pt idx="28">
+                  <c:v>28</c:v>
+                </c:pt>
+                <c:pt idx="29">
+                  <c:v>29</c:v>
+                </c:pt>
+                <c:pt idx="30">
+                  <c:v>30</c:v>
+                </c:pt>
+                <c:pt idx="31">
+                  <c:v>31</c:v>
+                </c:pt>
+                <c:pt idx="32">
+                  <c:v>32</c:v>
+                </c:pt>
+                <c:pt idx="33">
+                  <c:v>33</c:v>
+                </c:pt>
+                <c:pt idx="34">
+                  <c:v>34</c:v>
+                </c:pt>
+                <c:pt idx="35">
+                  <c:v>35</c:v>
+                </c:pt>
+                <c:pt idx="36">
+                  <c:v>36</c:v>
+                </c:pt>
+                <c:pt idx="37">
+                  <c:v>37</c:v>
+                </c:pt>
+                <c:pt idx="38">
+                  <c:v>38</c:v>
+                </c:pt>
+                <c:pt idx="39">
+                  <c:v>39</c:v>
+                </c:pt>
+                <c:pt idx="40">
+                  <c:v>40</c:v>
+                </c:pt>
+                <c:pt idx="41">
+                  <c:v>41</c:v>
+                </c:pt>
+                <c:pt idx="42">
+                  <c:v>42</c:v>
+                </c:pt>
+                <c:pt idx="43">
+                  <c:v>43</c:v>
+                </c:pt>
+                <c:pt idx="44">
+                  <c:v>44</c:v>
+                </c:pt>
+                <c:pt idx="45">
+                  <c:v>45</c:v>
+                </c:pt>
+                <c:pt idx="46">
+                  <c:v>46</c:v>
+                </c:pt>
+                <c:pt idx="47">
+                  <c:v>47</c:v>
+                </c:pt>
+                <c:pt idx="48">
+                  <c:v>48</c:v>
+                </c:pt>
+                <c:pt idx="49">
+                  <c:v>49</c:v>
+                </c:pt>
+                <c:pt idx="50">
+                  <c:v>50</c:v>
+                </c:pt>
+                <c:pt idx="51">
+                  <c:v>51</c:v>
+                </c:pt>
+                <c:pt idx="52">
+                  <c:v>52</c:v>
+                </c:pt>
+                <c:pt idx="53">
+                  <c:v>53</c:v>
+                </c:pt>
+                <c:pt idx="54">
+                  <c:v>54</c:v>
+                </c:pt>
+                <c:pt idx="55">
+                  <c:v>55</c:v>
+                </c:pt>
+                <c:pt idx="56">
+                  <c:v>56</c:v>
+                </c:pt>
+                <c:pt idx="57">
+                  <c:v>57</c:v>
+                </c:pt>
+                <c:pt idx="58">
+                  <c:v>58</c:v>
+                </c:pt>
+                <c:pt idx="59">
+                  <c:v>59</c:v>
+                </c:pt>
+                <c:pt idx="60">
+                  <c:v>60</c:v>
+                </c:pt>
+                <c:pt idx="61">
+                  <c:v>61</c:v>
+                </c:pt>
+                <c:pt idx="62">
+                  <c:v>62</c:v>
+                </c:pt>
+                <c:pt idx="63">
+                  <c:v>63</c:v>
+                </c:pt>
+                <c:pt idx="64">
+                  <c:v>64</c:v>
+                </c:pt>
+                <c:pt idx="65">
+                  <c:v>65</c:v>
+                </c:pt>
+                <c:pt idx="66">
+                  <c:v>66</c:v>
+                </c:pt>
+                <c:pt idx="67">
+                  <c:v>67</c:v>
+                </c:pt>
+                <c:pt idx="68">
+                  <c:v>68</c:v>
+                </c:pt>
+                <c:pt idx="69">
+                  <c:v>69</c:v>
+                </c:pt>
+                <c:pt idx="70">
+                  <c:v>70</c:v>
+                </c:pt>
+                <c:pt idx="71">
+                  <c:v>71</c:v>
+                </c:pt>
+                <c:pt idx="72">
+                  <c:v>72</c:v>
+                </c:pt>
+                <c:pt idx="73">
+                  <c:v>73</c:v>
+                </c:pt>
+                <c:pt idx="74">
+                  <c:v>74</c:v>
+                </c:pt>
+                <c:pt idx="75">
+                  <c:v>75</c:v>
+                </c:pt>
+                <c:pt idx="76">
+                  <c:v>76</c:v>
+                </c:pt>
+                <c:pt idx="77">
+                  <c:v>77</c:v>
+                </c:pt>
+                <c:pt idx="78">
+                  <c:v>78</c:v>
+                </c:pt>
+                <c:pt idx="79">
+                  <c:v>79</c:v>
+                </c:pt>
+                <c:pt idx="80">
+                  <c:v>80</c:v>
+                </c:pt>
+                <c:pt idx="81">
+                  <c:v>81</c:v>
+                </c:pt>
+                <c:pt idx="82">
+                  <c:v>82</c:v>
+                </c:pt>
+                <c:pt idx="83">
+                  <c:v>83</c:v>
+                </c:pt>
+                <c:pt idx="84">
+                  <c:v>84</c:v>
+                </c:pt>
+                <c:pt idx="85">
+                  <c:v>85</c:v>
+                </c:pt>
+                <c:pt idx="86">
+                  <c:v>86</c:v>
+                </c:pt>
+                <c:pt idx="87">
+                  <c:v>87</c:v>
+                </c:pt>
+                <c:pt idx="88">
+                  <c:v>88</c:v>
+                </c:pt>
+                <c:pt idx="89">
+                  <c:v>89</c:v>
+                </c:pt>
+                <c:pt idx="90">
+                  <c:v>90</c:v>
+                </c:pt>
+                <c:pt idx="91">
+                  <c:v>91</c:v>
+                </c:pt>
+                <c:pt idx="92">
+                  <c:v>92</c:v>
+                </c:pt>
+                <c:pt idx="93">
+                  <c:v>93</c:v>
+                </c:pt>
+                <c:pt idx="94">
+                  <c:v>94</c:v>
+                </c:pt>
+                <c:pt idx="95">
+                  <c:v>95</c:v>
+                </c:pt>
+                <c:pt idx="96">
+                  <c:v>96</c:v>
+                </c:pt>
+                <c:pt idx="97">
+                  <c:v>97</c:v>
+                </c:pt>
+                <c:pt idx="98">
+                  <c:v>98</c:v>
+                </c:pt>
+                <c:pt idx="99">
+                  <c:v>99</c:v>
+                </c:pt>
+                <c:pt idx="100">
+                  <c:v>100</c:v>
+                </c:pt>
+                <c:pt idx="101">
+                  <c:v>101</c:v>
+                </c:pt>
+                <c:pt idx="102">
+                  <c:v>102</c:v>
+                </c:pt>
+                <c:pt idx="103">
+                  <c:v>103</c:v>
+                </c:pt>
+                <c:pt idx="104">
+                  <c:v>104</c:v>
+                </c:pt>
+                <c:pt idx="105">
+                  <c:v>105</c:v>
+                </c:pt>
+                <c:pt idx="106">
+                  <c:v>106</c:v>
+                </c:pt>
+                <c:pt idx="107">
+                  <c:v>107</c:v>
+                </c:pt>
+                <c:pt idx="108">
+                  <c:v>108</c:v>
+                </c:pt>
+                <c:pt idx="109">
+                  <c:v>109</c:v>
+                </c:pt>
+                <c:pt idx="110">
+                  <c:v>110</c:v>
+                </c:pt>
+                <c:pt idx="111">
+                  <c:v>111</c:v>
+                </c:pt>
+                <c:pt idx="112">
+                  <c:v>112</c:v>
+                </c:pt>
+                <c:pt idx="113">
+                  <c:v>113</c:v>
+                </c:pt>
+                <c:pt idx="114">
+                  <c:v>114</c:v>
+                </c:pt>
+                <c:pt idx="115">
+                  <c:v>115</c:v>
+                </c:pt>
+                <c:pt idx="116">
+                  <c:v>116</c:v>
+                </c:pt>
+                <c:pt idx="117">
+                  <c:v>117</c:v>
+                </c:pt>
+                <c:pt idx="118">
+                  <c:v>118</c:v>
+                </c:pt>
+                <c:pt idx="119">
+                  <c:v>119</c:v>
+                </c:pt>
+                <c:pt idx="120">
+                  <c:v>120</c:v>
+                </c:pt>
+                <c:pt idx="121">
+                  <c:v>121</c:v>
+                </c:pt>
+                <c:pt idx="122">
+                  <c:v>122</c:v>
+                </c:pt>
+                <c:pt idx="123">
+                  <c:v>123</c:v>
+                </c:pt>
+                <c:pt idx="124">
+                  <c:v>124</c:v>
+                </c:pt>
+                <c:pt idx="125">
+                  <c:v>125</c:v>
+                </c:pt>
+                <c:pt idx="126">
+                  <c:v>126</c:v>
+                </c:pt>
+                <c:pt idx="127">
+                  <c:v>127</c:v>
+                </c:pt>
+                <c:pt idx="128">
+                  <c:v>128</c:v>
+                </c:pt>
+                <c:pt idx="129">
+                  <c:v>129</c:v>
+                </c:pt>
+                <c:pt idx="130">
+                  <c:v>130</c:v>
+                </c:pt>
+                <c:pt idx="131">
+                  <c:v>131</c:v>
+                </c:pt>
+                <c:pt idx="132">
+                  <c:v>132</c:v>
+                </c:pt>
+                <c:pt idx="133">
+                  <c:v>133</c:v>
+                </c:pt>
+                <c:pt idx="134">
+                  <c:v>134</c:v>
+                </c:pt>
+                <c:pt idx="135">
+                  <c:v>135</c:v>
+                </c:pt>
+                <c:pt idx="136">
+                  <c:v>136</c:v>
+                </c:pt>
+                <c:pt idx="137">
+                  <c:v>137</c:v>
+                </c:pt>
+                <c:pt idx="138">
+                  <c:v>138</c:v>
+                </c:pt>
+                <c:pt idx="139">
+                  <c:v>139</c:v>
+                </c:pt>
+                <c:pt idx="140">
+                  <c:v>140</c:v>
+                </c:pt>
+                <c:pt idx="141">
+                  <c:v>141</c:v>
+                </c:pt>
+                <c:pt idx="142">
+                  <c:v>142</c:v>
+                </c:pt>
+                <c:pt idx="143">
+                  <c:v>143</c:v>
+                </c:pt>
+                <c:pt idx="144">
+                  <c:v>144</c:v>
+                </c:pt>
+                <c:pt idx="145">
+                  <c:v>145</c:v>
+                </c:pt>
+                <c:pt idx="146">
+                  <c:v>146</c:v>
+                </c:pt>
+                <c:pt idx="147">
+                  <c:v>147</c:v>
+                </c:pt>
+                <c:pt idx="148">
+                  <c:v>148</c:v>
+                </c:pt>
+                <c:pt idx="149">
+                  <c:v>149</c:v>
+                </c:pt>
+                <c:pt idx="150">
+                  <c:v>150</c:v>
+                </c:pt>
+                <c:pt idx="151">
+                  <c:v>151</c:v>
+                </c:pt>
+                <c:pt idx="152">
+                  <c:v>152</c:v>
+                </c:pt>
+                <c:pt idx="153">
+                  <c:v>153</c:v>
+                </c:pt>
+                <c:pt idx="154">
+                  <c:v>154</c:v>
+                </c:pt>
+                <c:pt idx="155">
+                  <c:v>155</c:v>
+                </c:pt>
+                <c:pt idx="156">
+                  <c:v>156</c:v>
+                </c:pt>
+                <c:pt idx="157">
+                  <c:v>157</c:v>
+                </c:pt>
+                <c:pt idx="158">
+                  <c:v>158</c:v>
+                </c:pt>
+                <c:pt idx="159">
+                  <c:v>159</c:v>
+                </c:pt>
+                <c:pt idx="160">
+                  <c:v>160</c:v>
+                </c:pt>
+                <c:pt idx="161">
+                  <c:v>161</c:v>
+                </c:pt>
+                <c:pt idx="162">
+                  <c:v>162</c:v>
+                </c:pt>
+                <c:pt idx="163">
+                  <c:v>163</c:v>
+                </c:pt>
+                <c:pt idx="164">
+                  <c:v>164</c:v>
+                </c:pt>
+                <c:pt idx="165">
+                  <c:v>165</c:v>
+                </c:pt>
+                <c:pt idx="166">
+                  <c:v>166</c:v>
+                </c:pt>
+                <c:pt idx="167">
+                  <c:v>167</c:v>
+                </c:pt>
+                <c:pt idx="168">
+                  <c:v>168</c:v>
+                </c:pt>
+                <c:pt idx="169">
+                  <c:v>169</c:v>
+                </c:pt>
+                <c:pt idx="170">
+                  <c:v>170</c:v>
+                </c:pt>
+                <c:pt idx="171">
+                  <c:v>171</c:v>
+                </c:pt>
+                <c:pt idx="172">
+                  <c:v>172</c:v>
+                </c:pt>
+                <c:pt idx="173">
+                  <c:v>173</c:v>
+                </c:pt>
+                <c:pt idx="174">
+                  <c:v>174</c:v>
+                </c:pt>
+                <c:pt idx="175">
+                  <c:v>175</c:v>
+                </c:pt>
+                <c:pt idx="176">
+                  <c:v>176</c:v>
+                </c:pt>
+                <c:pt idx="177">
+                  <c:v>177</c:v>
+                </c:pt>
+                <c:pt idx="178">
+                  <c:v>178</c:v>
+                </c:pt>
+                <c:pt idx="179">
+                  <c:v>179</c:v>
+                </c:pt>
+                <c:pt idx="180">
+                  <c:v>180</c:v>
+                </c:pt>
+                <c:pt idx="181">
+                  <c:v>181</c:v>
+                </c:pt>
+                <c:pt idx="182">
+                  <c:v>182</c:v>
+                </c:pt>
+                <c:pt idx="183">
+                  <c:v>183</c:v>
+                </c:pt>
+                <c:pt idx="184">
+                  <c:v>184</c:v>
+                </c:pt>
+                <c:pt idx="185">
+                  <c:v>185</c:v>
+                </c:pt>
+                <c:pt idx="186">
+                  <c:v>186</c:v>
+                </c:pt>
+                <c:pt idx="187">
+                  <c:v>187</c:v>
+                </c:pt>
+                <c:pt idx="188">
+                  <c:v>188</c:v>
+                </c:pt>
+                <c:pt idx="189">
+                  <c:v>189</c:v>
+                </c:pt>
+                <c:pt idx="190">
+                  <c:v>190</c:v>
+                </c:pt>
+                <c:pt idx="191">
+                  <c:v>191</c:v>
+                </c:pt>
+                <c:pt idx="192">
+                  <c:v>192</c:v>
+                </c:pt>
+                <c:pt idx="193">
+                  <c:v>193</c:v>
+                </c:pt>
+                <c:pt idx="194">
+                  <c:v>194</c:v>
+                </c:pt>
+                <c:pt idx="195">
+                  <c:v>195</c:v>
+                </c:pt>
+                <c:pt idx="196">
+                  <c:v>196</c:v>
+                </c:pt>
+                <c:pt idx="197">
+                  <c:v>197</c:v>
+                </c:pt>
+                <c:pt idx="198">
+                  <c:v>198</c:v>
+                </c:pt>
+                <c:pt idx="199">
+                  <c:v>199</c:v>
+                </c:pt>
+                <c:pt idx="200">
+                  <c:v>200</c:v>
+                </c:pt>
+                <c:pt idx="201">
+                  <c:v>201</c:v>
+                </c:pt>
+                <c:pt idx="202">
+                  <c:v>202</c:v>
+                </c:pt>
+                <c:pt idx="203">
+                  <c:v>203</c:v>
+                </c:pt>
+                <c:pt idx="204">
+                  <c:v>204</c:v>
+                </c:pt>
+                <c:pt idx="205">
+                  <c:v>205</c:v>
+                </c:pt>
+                <c:pt idx="206">
+                  <c:v>206</c:v>
+                </c:pt>
+                <c:pt idx="207">
+                  <c:v>207</c:v>
+                </c:pt>
+                <c:pt idx="208">
+                  <c:v>208</c:v>
+                </c:pt>
+                <c:pt idx="209">
+                  <c:v>209</c:v>
+                </c:pt>
+                <c:pt idx="210">
+                  <c:v>210</c:v>
+                </c:pt>
+                <c:pt idx="211">
+                  <c:v>211</c:v>
+                </c:pt>
+                <c:pt idx="212">
+                  <c:v>212</c:v>
+                </c:pt>
+                <c:pt idx="213">
+                  <c:v>213</c:v>
+                </c:pt>
+                <c:pt idx="214">
+                  <c:v>214</c:v>
+                </c:pt>
+                <c:pt idx="215">
+                  <c:v>215</c:v>
+                </c:pt>
+                <c:pt idx="216">
+                  <c:v>216</c:v>
+                </c:pt>
+                <c:pt idx="217">
+                  <c:v>217</c:v>
+                </c:pt>
+                <c:pt idx="218">
+                  <c:v>218</c:v>
+                </c:pt>
+                <c:pt idx="219">
+                  <c:v>219</c:v>
+                </c:pt>
+                <c:pt idx="220">
+                  <c:v>220</c:v>
+                </c:pt>
+                <c:pt idx="221">
+                  <c:v>221</c:v>
+                </c:pt>
+                <c:pt idx="222">
+                  <c:v>222</c:v>
+                </c:pt>
+                <c:pt idx="223">
+                  <c:v>223</c:v>
+                </c:pt>
+                <c:pt idx="224">
+                  <c:v>224</c:v>
+                </c:pt>
+                <c:pt idx="225">
+                  <c:v>225</c:v>
+                </c:pt>
+                <c:pt idx="226">
+                  <c:v>226</c:v>
+                </c:pt>
+                <c:pt idx="227">
+                  <c:v>227</c:v>
+                </c:pt>
+                <c:pt idx="228">
+                  <c:v>228</c:v>
+                </c:pt>
+                <c:pt idx="229">
+                  <c:v>229</c:v>
+                </c:pt>
+                <c:pt idx="230">
+                  <c:v>230</c:v>
+                </c:pt>
+                <c:pt idx="231">
+                  <c:v>231</c:v>
+                </c:pt>
+                <c:pt idx="232">
+                  <c:v>232</c:v>
+                </c:pt>
+                <c:pt idx="233">
+                  <c:v>233</c:v>
+                </c:pt>
+                <c:pt idx="234">
+                  <c:v>234</c:v>
+                </c:pt>
+                <c:pt idx="235">
+                  <c:v>235</c:v>
+                </c:pt>
+                <c:pt idx="236">
+                  <c:v>236</c:v>
+                </c:pt>
+                <c:pt idx="237">
+                  <c:v>237</c:v>
+                </c:pt>
+                <c:pt idx="238">
+                  <c:v>238</c:v>
+                </c:pt>
+                <c:pt idx="239">
+                  <c:v>239</c:v>
+                </c:pt>
+                <c:pt idx="240">
+                  <c:v>240</c:v>
+                </c:pt>
+                <c:pt idx="241">
+                  <c:v>241</c:v>
+                </c:pt>
+                <c:pt idx="242">
+                  <c:v>242</c:v>
+                </c:pt>
+                <c:pt idx="243">
+                  <c:v>243</c:v>
+                </c:pt>
+                <c:pt idx="244">
+                  <c:v>244</c:v>
+                </c:pt>
+                <c:pt idx="245">
+                  <c:v>245</c:v>
+                </c:pt>
+                <c:pt idx="246">
+                  <c:v>246</c:v>
+                </c:pt>
+                <c:pt idx="247">
+                  <c:v>247</c:v>
+                </c:pt>
+                <c:pt idx="248">
+                  <c:v>248</c:v>
+                </c:pt>
+                <c:pt idx="249">
+                  <c:v>249</c:v>
+                </c:pt>
+                <c:pt idx="250">
+                  <c:v>250</c:v>
+                </c:pt>
+                <c:pt idx="251">
+                  <c:v>251</c:v>
+                </c:pt>
+                <c:pt idx="252">
+                  <c:v>252</c:v>
+                </c:pt>
+                <c:pt idx="253">
+                  <c:v>253</c:v>
+                </c:pt>
+                <c:pt idx="254">
+                  <c:v>254</c:v>
+                </c:pt>
+                <c:pt idx="255">
+                  <c:v>255</c:v>
+                </c:pt>
+                <c:pt idx="256">
+                  <c:v>256</c:v>
+                </c:pt>
+                <c:pt idx="257">
+                  <c:v>257</c:v>
+                </c:pt>
+                <c:pt idx="258">
+                  <c:v>258</c:v>
+                </c:pt>
+                <c:pt idx="259">
+                  <c:v>259</c:v>
+                </c:pt>
+                <c:pt idx="260">
+                  <c:v>260</c:v>
+                </c:pt>
+                <c:pt idx="261">
+                  <c:v>261</c:v>
+                </c:pt>
+                <c:pt idx="262">
+                  <c:v>262</c:v>
+                </c:pt>
+                <c:pt idx="263">
+                  <c:v>263</c:v>
+                </c:pt>
+                <c:pt idx="264">
+                  <c:v>264</c:v>
+                </c:pt>
+                <c:pt idx="265">
+                  <c:v>265</c:v>
+                </c:pt>
+                <c:pt idx="266">
+                  <c:v>266</c:v>
+                </c:pt>
+                <c:pt idx="267">
+                  <c:v>267</c:v>
+                </c:pt>
+                <c:pt idx="268">
+                  <c:v>268</c:v>
+                </c:pt>
+                <c:pt idx="269">
+                  <c:v>269</c:v>
+                </c:pt>
+                <c:pt idx="270">
+                  <c:v>270</c:v>
+                </c:pt>
+                <c:pt idx="271">
+                  <c:v>271</c:v>
+                </c:pt>
+                <c:pt idx="272">
+                  <c:v>272</c:v>
+                </c:pt>
+                <c:pt idx="273">
+                  <c:v>273</c:v>
+                </c:pt>
+                <c:pt idx="274">
+                  <c:v>274</c:v>
+                </c:pt>
+                <c:pt idx="275">
+                  <c:v>275</c:v>
+                </c:pt>
+                <c:pt idx="276">
+                  <c:v>276</c:v>
+                </c:pt>
+                <c:pt idx="277">
+                  <c:v>277</c:v>
+                </c:pt>
+                <c:pt idx="278">
+                  <c:v>278</c:v>
+                </c:pt>
+                <c:pt idx="279">
+                  <c:v>279</c:v>
+                </c:pt>
+                <c:pt idx="280">
+                  <c:v>280</c:v>
+                </c:pt>
+                <c:pt idx="281">
+                  <c:v>281</c:v>
+                </c:pt>
+                <c:pt idx="282">
+                  <c:v>282</c:v>
+                </c:pt>
+                <c:pt idx="283">
+                  <c:v>283</c:v>
+                </c:pt>
+                <c:pt idx="284">
+                  <c:v>284</c:v>
+                </c:pt>
+                <c:pt idx="285">
+                  <c:v>285</c:v>
+                </c:pt>
+                <c:pt idx="286">
+                  <c:v>286</c:v>
+                </c:pt>
+                <c:pt idx="287">
+                  <c:v>287</c:v>
+                </c:pt>
+                <c:pt idx="288">
+                  <c:v>288</c:v>
+                </c:pt>
+                <c:pt idx="289">
+                  <c:v>289</c:v>
+                </c:pt>
+                <c:pt idx="290">
+                  <c:v>290</c:v>
+                </c:pt>
+                <c:pt idx="291">
+                  <c:v>291</c:v>
+                </c:pt>
+                <c:pt idx="292">
+                  <c:v>292</c:v>
+                </c:pt>
+                <c:pt idx="293">
+                  <c:v>293</c:v>
+                </c:pt>
+                <c:pt idx="294">
+                  <c:v>294</c:v>
+                </c:pt>
+                <c:pt idx="295">
+                  <c:v>295</c:v>
+                </c:pt>
+                <c:pt idx="296">
+                  <c:v>296</c:v>
+                </c:pt>
+                <c:pt idx="297">
+                  <c:v>297</c:v>
+                </c:pt>
+                <c:pt idx="298">
+                  <c:v>298</c:v>
+                </c:pt>
+                <c:pt idx="299">
+                  <c:v>299</c:v>
+                </c:pt>
+              </c:numCache>
+            </c:numRef>
+          </c:xVal>
+          <c:yVal>
+            <c:numRef>
+              <c:f>plot2!$I$2:$I$301</c:f>
+              <c:numCache>
+                <c:formatCode>General</c:formatCode>
+                <c:ptCount val="300"/>
+                <c:pt idx="0">
+                  <c:v>70.166666666666671</c:v>
+                </c:pt>
+                <c:pt idx="1">
+                  <c:v>70.166666666666671</c:v>
+                </c:pt>
+                <c:pt idx="2">
+                  <c:v>70.13333333333334</c:v>
+                </c:pt>
+                <c:pt idx="3">
+                  <c:v>70.13333333333334</c:v>
+                </c:pt>
+                <c:pt idx="4">
+                  <c:v>70.099999999999994</c:v>
+                </c:pt>
+                <c:pt idx="5">
+                  <c:v>70.066666666666663</c:v>
+                </c:pt>
+                <c:pt idx="6">
+                  <c:v>69.966666666666654</c:v>
+                </c:pt>
+                <c:pt idx="7">
+                  <c:v>69.933333333333337</c:v>
+                </c:pt>
+                <c:pt idx="8">
+                  <c:v>69.966666666666669</c:v>
+                </c:pt>
+                <c:pt idx="9">
+                  <c:v>70.033333333333331</c:v>
+                </c:pt>
+                <c:pt idx="10">
+                  <c:v>70</c:v>
+                </c:pt>
+                <c:pt idx="11">
+                  <c:v>69.933333333333337</c:v>
+                </c:pt>
+                <c:pt idx="12">
+                  <c:v>69.966666666666669</c:v>
+                </c:pt>
+                <c:pt idx="13">
+                  <c:v>70.033333333333331</c:v>
+                </c:pt>
+                <c:pt idx="14">
+                  <c:v>70.066666666666663</c:v>
+                </c:pt>
+                <c:pt idx="15">
+                  <c:v>70</c:v>
+                </c:pt>
+                <c:pt idx="16">
+                  <c:v>69.933333333333337</c:v>
+                </c:pt>
+                <c:pt idx="17">
+                  <c:v>69.933333333333337</c:v>
+                </c:pt>
+                <c:pt idx="18">
+                  <c:v>69.966666666666669</c:v>
+                </c:pt>
+                <c:pt idx="19">
+                  <c:v>70.033333333333331</c:v>
+                </c:pt>
+                <c:pt idx="20">
+                  <c:v>70.033333333333331</c:v>
+                </c:pt>
+                <c:pt idx="21">
+                  <c:v>70.033333333333331</c:v>
+                </c:pt>
+                <c:pt idx="22">
+                  <c:v>69.933333333333337</c:v>
+                </c:pt>
+                <c:pt idx="23">
+                  <c:v>69.900000000000006</c:v>
+                </c:pt>
+                <c:pt idx="24">
+                  <c:v>69.933333333333323</c:v>
+                </c:pt>
+                <c:pt idx="25">
+                  <c:v>70</c:v>
+                </c:pt>
+                <c:pt idx="26">
+                  <c:v>70</c:v>
+                </c:pt>
+                <c:pt idx="27">
+                  <c:v>69.933333333333337</c:v>
+                </c:pt>
+                <c:pt idx="28">
+                  <c:v>69.933333333333337</c:v>
+                </c:pt>
+                <c:pt idx="29">
+                  <c:v>69.933333333333337</c:v>
+                </c:pt>
+                <c:pt idx="30">
+                  <c:v>69.933333333333337</c:v>
+                </c:pt>
+                <c:pt idx="31">
+                  <c:v>70</c:v>
+                </c:pt>
+                <c:pt idx="32">
+                  <c:v>70.000000000000014</c:v>
+                </c:pt>
+                <c:pt idx="33">
+                  <c:v>70.000000000000014</c:v>
+                </c:pt>
+                <c:pt idx="34">
+                  <c:v>69.933333333333337</c:v>
+                </c:pt>
+                <c:pt idx="35">
+                  <c:v>70</c:v>
+                </c:pt>
+                <c:pt idx="36">
+                  <c:v>69.966666666666654</c:v>
+                </c:pt>
+                <c:pt idx="37">
+                  <c:v>69.899999999999991</c:v>
+                </c:pt>
+                <c:pt idx="38">
+                  <c:v>69.899999999999991</c:v>
+                </c:pt>
+                <c:pt idx="39">
+                  <c:v>69.966666666666654</c:v>
+                </c:pt>
+                <c:pt idx="40">
+                  <c:v>69.966666666666654</c:v>
+                </c:pt>
+                <c:pt idx="41">
+                  <c:v>69.933333333333337</c:v>
+                </c:pt>
+                <c:pt idx="42">
+                  <c:v>69.900000000000006</c:v>
+                </c:pt>
+                <c:pt idx="43">
+                  <c:v>69.933333333333337</c:v>
+                </c:pt>
+                <c:pt idx="44">
+                  <c:v>69.900000000000006</c:v>
+                </c:pt>
+                <c:pt idx="45">
+                  <c:v>69.966666666666669</c:v>
+                </c:pt>
+                <c:pt idx="46">
+                  <c:v>70</c:v>
+                </c:pt>
+                <c:pt idx="47">
+                  <c:v>70</c:v>
+                </c:pt>
+                <c:pt idx="48">
+                  <c:v>70</c:v>
+                </c:pt>
+                <c:pt idx="49">
+                  <c:v>70</c:v>
+                </c:pt>
+                <c:pt idx="50">
+                  <c:v>69.966666666666654</c:v>
+                </c:pt>
+                <c:pt idx="51">
+                  <c:v>69.866666666666674</c:v>
+                </c:pt>
+                <c:pt idx="52">
+                  <c:v>69.966666666666654</c:v>
+                </c:pt>
+                <c:pt idx="53">
+                  <c:v>70.066666666666663</c:v>
+                </c:pt>
+                <c:pt idx="54">
+                  <c:v>70.133333333333326</c:v>
+                </c:pt>
+                <c:pt idx="55">
+                  <c:v>70</c:v>
+                </c:pt>
+                <c:pt idx="56">
+                  <c:v>69.933333333333337</c:v>
+                </c:pt>
+                <c:pt idx="57">
+                  <c:v>69.933333333333337</c:v>
+                </c:pt>
+                <c:pt idx="58">
+                  <c:v>70</c:v>
+                </c:pt>
+                <c:pt idx="59">
+                  <c:v>70.033333333333331</c:v>
+                </c:pt>
+                <c:pt idx="60">
+                  <c:v>70.033333333333331</c:v>
+                </c:pt>
+                <c:pt idx="61">
+                  <c:v>70</c:v>
+                </c:pt>
+                <c:pt idx="62">
+                  <c:v>70.033333333333331</c:v>
+                </c:pt>
+                <c:pt idx="63">
+                  <c:v>70.100000000000009</c:v>
+                </c:pt>
+                <c:pt idx="64">
+                  <c:v>70.033333333333346</c:v>
+                </c:pt>
+                <c:pt idx="65">
+                  <c:v>69.966666666666669</c:v>
+                </c:pt>
+                <c:pt idx="66">
+                  <c:v>69.833333333333329</c:v>
+                </c:pt>
+                <c:pt idx="67">
+                  <c:v>69.899999999999991</c:v>
+                </c:pt>
+                <c:pt idx="68">
+                  <c:v>69.866666666666674</c:v>
+                </c:pt>
+                <c:pt idx="69">
+                  <c:v>69.933333333333337</c:v>
+                </c:pt>
+                <c:pt idx="70">
+                  <c:v>69.933333333333337</c:v>
+                </c:pt>
+                <c:pt idx="71">
+                  <c:v>69.933333333333337</c:v>
+                </c:pt>
+                <c:pt idx="72">
+                  <c:v>69.900000000000006</c:v>
+                </c:pt>
+                <c:pt idx="73">
+                  <c:v>69.86666666666666</c:v>
+                </c:pt>
+                <c:pt idx="74">
+                  <c:v>69.900000000000006</c:v>
+                </c:pt>
+                <c:pt idx="75">
+                  <c:v>69.933333333333337</c:v>
+                </c:pt>
+                <c:pt idx="76">
+                  <c:v>69.899999999999991</c:v>
+                </c:pt>
+                <c:pt idx="77">
+                  <c:v>69.900000000000006</c:v>
+                </c:pt>
+                <c:pt idx="78">
+                  <c:v>69.899999999999991</c:v>
+                </c:pt>
+                <c:pt idx="79">
+                  <c:v>69.933333333333337</c:v>
+                </c:pt>
+                <c:pt idx="80">
+                  <c:v>69.933333333333337</c:v>
+                </c:pt>
+                <c:pt idx="81">
+                  <c:v>69.966666666666669</c:v>
+                </c:pt>
+                <c:pt idx="82">
+                  <c:v>69.966666666666669</c:v>
+                </c:pt>
+                <c:pt idx="83">
+                  <c:v>69.966666666666669</c:v>
+                </c:pt>
+                <c:pt idx="84">
+                  <c:v>69.900000000000006</c:v>
+                </c:pt>
+                <c:pt idx="85">
+                  <c:v>69.933333333333337</c:v>
+                </c:pt>
+                <c:pt idx="86">
+                  <c:v>69.966666666666669</c:v>
+                </c:pt>
+                <c:pt idx="87">
+                  <c:v>69.966666666666669</c:v>
+                </c:pt>
+                <c:pt idx="88">
+                  <c:v>69.933333333333337</c:v>
+                </c:pt>
+                <c:pt idx="89">
+                  <c:v>69.933333333333337</c:v>
+                </c:pt>
+                <c:pt idx="90">
+                  <c:v>69.933333333333337</c:v>
+                </c:pt>
+                <c:pt idx="91">
+                  <c:v>69.933333333333337</c:v>
+                </c:pt>
+                <c:pt idx="92">
+                  <c:v>69.833333333333329</c:v>
+                </c:pt>
+                <c:pt idx="93">
+                  <c:v>69.800000000000011</c:v>
+                </c:pt>
+                <c:pt idx="94">
+                  <c:v>69.8</c:v>
+                </c:pt>
+                <c:pt idx="95">
+                  <c:v>69.86666666666666</c:v>
+                </c:pt>
+                <c:pt idx="96">
+                  <c:v>69.866666666666674</c:v>
+                </c:pt>
+                <c:pt idx="97">
+                  <c:v>69.86666666666666</c:v>
+                </c:pt>
+                <c:pt idx="98">
+                  <c:v>69.833333333333329</c:v>
+                </c:pt>
+                <c:pt idx="99">
+                  <c:v>69.899999999999991</c:v>
+                </c:pt>
+                <c:pt idx="100">
+                  <c:v>69.833333333333329</c:v>
+                </c:pt>
+                <c:pt idx="101">
+                  <c:v>69.833333333333329</c:v>
+                </c:pt>
+                <c:pt idx="102">
+                  <c:v>69.766666666666666</c:v>
+                </c:pt>
+                <c:pt idx="103">
+                  <c:v>69.8</c:v>
+                </c:pt>
+                <c:pt idx="104">
+                  <c:v>69.8</c:v>
+                </c:pt>
+                <c:pt idx="105">
+                  <c:v>69.633333333333326</c:v>
+                </c:pt>
+                <c:pt idx="106">
+                  <c:v>69.399999999999991</c:v>
+                </c:pt>
+                <c:pt idx="107">
+                  <c:v>69.133333333333326</c:v>
+                </c:pt>
+                <c:pt idx="108">
+                  <c:v>68.933333333333337</c:v>
+                </c:pt>
+                <c:pt idx="109">
+                  <c:v>68.633333333333326</c:v>
+                </c:pt>
+                <c:pt idx="110">
+                  <c:v>68.399999999999991</c:v>
+                </c:pt>
+                <c:pt idx="111">
+                  <c:v>68.266666666666666</c:v>
+                </c:pt>
+                <c:pt idx="112">
+                  <c:v>68.333333333333329</c:v>
+                </c:pt>
+                <c:pt idx="113">
+                  <c:v>68.266666666666666</c:v>
+                </c:pt>
+                <c:pt idx="114">
+                  <c:v>68.36666666666666</c:v>
+                </c:pt>
+                <c:pt idx="115">
+                  <c:v>68.566666666666663</c:v>
+                </c:pt>
+                <c:pt idx="116">
+                  <c:v>68.899999999999991</c:v>
+                </c:pt>
+                <c:pt idx="117">
+                  <c:v>69.066666666666663</c:v>
+                </c:pt>
+                <c:pt idx="118">
+                  <c:v>69.266666666666666</c:v>
+                </c:pt>
+                <c:pt idx="119">
+                  <c:v>69.5</c:v>
+                </c:pt>
+                <c:pt idx="120">
+                  <c:v>69.733333333333334</c:v>
+                </c:pt>
+                <c:pt idx="121">
+                  <c:v>69.899999999999991</c:v>
+                </c:pt>
+                <c:pt idx="122">
+                  <c:v>69.999999999999986</c:v>
+                </c:pt>
+                <c:pt idx="123">
+                  <c:v>70.2</c:v>
+                </c:pt>
+                <c:pt idx="124">
+                  <c:v>70.36666666666666</c:v>
+                </c:pt>
+                <c:pt idx="125">
+                  <c:v>70.566666666666663</c:v>
+                </c:pt>
+                <c:pt idx="126">
+                  <c:v>70.600000000000009</c:v>
+                </c:pt>
+                <c:pt idx="127">
+                  <c:v>70.666666666666671</c:v>
+                </c:pt>
+                <c:pt idx="128">
+                  <c:v>70.666666666666671</c:v>
+                </c:pt>
+                <c:pt idx="129">
+                  <c:v>70.7</c:v>
+                </c:pt>
+                <c:pt idx="130">
+                  <c:v>70.666666666666671</c:v>
+                </c:pt>
+                <c:pt idx="131">
+                  <c:v>70.766666666666666</c:v>
+                </c:pt>
+                <c:pt idx="132">
+                  <c:v>70.833333333333329</c:v>
+                </c:pt>
+                <c:pt idx="133">
+                  <c:v>70.900000000000006</c:v>
+                </c:pt>
+                <c:pt idx="134">
+                  <c:v>70.86666666666666</c:v>
+                </c:pt>
+                <c:pt idx="135">
+                  <c:v>70.866666666666674</c:v>
+                </c:pt>
+                <c:pt idx="136">
+                  <c:v>70.833333333333329</c:v>
+                </c:pt>
+                <c:pt idx="137">
+                  <c:v>70.833333333333329</c:v>
+                </c:pt>
+                <c:pt idx="138">
+                  <c:v>70.833333333333329</c:v>
+                </c:pt>
+                <c:pt idx="139">
+                  <c:v>70.733333333333334</c:v>
+                </c:pt>
+                <c:pt idx="140">
+                  <c:v>70.566666666666677</c:v>
+                </c:pt>
+                <c:pt idx="141">
+                  <c:v>70.466666666666669</c:v>
+                </c:pt>
+                <c:pt idx="142">
+                  <c:v>70.466666666666669</c:v>
+                </c:pt>
+                <c:pt idx="143">
+                  <c:v>70.433333333333337</c:v>
+                </c:pt>
+                <c:pt idx="144">
+                  <c:v>70.366666666666674</c:v>
+                </c:pt>
+                <c:pt idx="145">
+                  <c:v>70.266666666666666</c:v>
+                </c:pt>
+                <c:pt idx="146">
+                  <c:v>70.3</c:v>
+                </c:pt>
+                <c:pt idx="147">
+                  <c:v>70.333333333333343</c:v>
+                </c:pt>
+                <c:pt idx="148">
+                  <c:v>70.400000000000006</c:v>
+                </c:pt>
+                <c:pt idx="149">
+                  <c:v>70.333333333333329</c:v>
+                </c:pt>
+                <c:pt idx="150">
+                  <c:v>70.300000000000011</c:v>
+                </c:pt>
+                <c:pt idx="151">
+                  <c:v>70.233333333333334</c:v>
+                </c:pt>
+                <c:pt idx="152">
+                  <c:v>70.233333333333334</c:v>
+                </c:pt>
+                <c:pt idx="153">
+                  <c:v>70.233333333333334</c:v>
+                </c:pt>
+                <c:pt idx="154">
+                  <c:v>70.266666666666666</c:v>
+                </c:pt>
+                <c:pt idx="155">
+                  <c:v>70.233333333333334</c:v>
+                </c:pt>
+                <c:pt idx="156">
+                  <c:v>70.133333333333326</c:v>
+                </c:pt>
+                <c:pt idx="157">
+                  <c:v>70.066666666666663</c:v>
+                </c:pt>
+                <c:pt idx="158">
+                  <c:v>70.100000000000009</c:v>
+                </c:pt>
+                <c:pt idx="159">
+                  <c:v>70.2</c:v>
+                </c:pt>
+                <c:pt idx="160">
+                  <c:v>70.233333333333334</c:v>
+                </c:pt>
+                <c:pt idx="161">
+                  <c:v>70.2</c:v>
+                </c:pt>
+                <c:pt idx="162">
+                  <c:v>70.100000000000009</c:v>
+                </c:pt>
+                <c:pt idx="163">
+                  <c:v>70.033333333333331</c:v>
+                </c:pt>
+                <c:pt idx="164">
+                  <c:v>69.966666666666669</c:v>
+                </c:pt>
+                <c:pt idx="165">
+                  <c:v>70.033333333333346</c:v>
+                </c:pt>
+                <c:pt idx="166">
+                  <c:v>70.033333333333346</c:v>
+                </c:pt>
+                <c:pt idx="167">
+                  <c:v>70.2</c:v>
+                </c:pt>
+                <c:pt idx="168">
+                  <c:v>70.166666666666671</c:v>
+                </c:pt>
+                <c:pt idx="169">
+                  <c:v>70.166666666666671</c:v>
+                </c:pt>
+                <c:pt idx="170">
+                  <c:v>70.100000000000009</c:v>
+                </c:pt>
+                <c:pt idx="171">
+                  <c:v>70.066666666666663</c:v>
+                </c:pt>
+                <c:pt idx="172">
+                  <c:v>70.066666666666663</c:v>
+                </c:pt>
+                <c:pt idx="173">
+                  <c:v>70.033333333333331</c:v>
+                </c:pt>
+                <c:pt idx="174">
+                  <c:v>69.966666666666654</c:v>
+                </c:pt>
+                <c:pt idx="175">
+                  <c:v>69.899999999999991</c:v>
+                </c:pt>
+                <c:pt idx="176">
+                  <c:v>69.8</c:v>
+                </c:pt>
+                <c:pt idx="177">
+                  <c:v>69.899999999999991</c:v>
+                </c:pt>
+                <c:pt idx="178">
+                  <c:v>69.999999999999986</c:v>
+                </c:pt>
+                <c:pt idx="179">
+                  <c:v>70</c:v>
+                </c:pt>
+                <c:pt idx="180">
+                  <c:v>69.86666666666666</c:v>
+                </c:pt>
+                <c:pt idx="181">
+                  <c:v>69.8</c:v>
+                </c:pt>
+                <c:pt idx="182">
+                  <c:v>69.833333333333343</c:v>
+                </c:pt>
+                <c:pt idx="183">
+                  <c:v>69.866666666666674</c:v>
+                </c:pt>
+                <c:pt idx="184">
+                  <c:v>69.86666666666666</c:v>
+                </c:pt>
+                <c:pt idx="185">
+                  <c:v>69.899999999999991</c:v>
+                </c:pt>
+                <c:pt idx="186">
+                  <c:v>69.933333333333337</c:v>
+                </c:pt>
+                <c:pt idx="187">
+                  <c:v>69.933333333333337</c:v>
+                </c:pt>
+                <c:pt idx="188">
+                  <c:v>69.900000000000006</c:v>
+                </c:pt>
+                <c:pt idx="189">
+                  <c:v>69.900000000000006</c:v>
+                </c:pt>
+                <c:pt idx="190">
+                  <c:v>69.933333333333337</c:v>
+                </c:pt>
+                <c:pt idx="191">
+                  <c:v>69.966666666666669</c:v>
+                </c:pt>
+                <c:pt idx="192">
+                  <c:v>70</c:v>
+                </c:pt>
+                <c:pt idx="193">
+                  <c:v>70.033333333333331</c:v>
+                </c:pt>
+                <c:pt idx="194">
+                  <c:v>70</c:v>
+                </c:pt>
+                <c:pt idx="195">
+                  <c:v>70.033333333333331</c:v>
+                </c:pt>
+                <c:pt idx="196">
+                  <c:v>70.033333333333331</c:v>
+                </c:pt>
+                <c:pt idx="197">
+                  <c:v>70.166666666666671</c:v>
+                </c:pt>
+                <c:pt idx="198">
+                  <c:v>70.199999999999989</c:v>
+                </c:pt>
+                <c:pt idx="199">
+                  <c:v>70.166666666666671</c:v>
+                </c:pt>
+                <c:pt idx="200">
+                  <c:v>70.166666666666671</c:v>
+                </c:pt>
+                <c:pt idx="201">
+                  <c:v>70.166666666666671</c:v>
+                </c:pt>
+                <c:pt idx="202">
+                  <c:v>70.13333333333334</c:v>
+                </c:pt>
+                <c:pt idx="203">
+                  <c:v>70.100000000000009</c:v>
+                </c:pt>
+                <c:pt idx="204">
+                  <c:v>70.100000000000009</c:v>
+                </c:pt>
+                <c:pt idx="205">
+                  <c:v>70.166666666666671</c:v>
+                </c:pt>
+                <c:pt idx="206">
+                  <c:v>70.2</c:v>
+                </c:pt>
+                <c:pt idx="207">
+                  <c:v>70.199999999999989</c:v>
+                </c:pt>
+                <c:pt idx="208">
+                  <c:v>70.2</c:v>
+                </c:pt>
+                <c:pt idx="209">
+                  <c:v>70.13333333333334</c:v>
+                </c:pt>
+                <c:pt idx="210">
+                  <c:v>70.166666666666671</c:v>
+                </c:pt>
+                <c:pt idx="211">
+                  <c:v>70.133333333333326</c:v>
+                </c:pt>
+                <c:pt idx="212">
+                  <c:v>70.13333333333334</c:v>
+                </c:pt>
+                <c:pt idx="213">
+                  <c:v>70.033333333333331</c:v>
+                </c:pt>
+                <c:pt idx="214">
+                  <c:v>70.033333333333331</c:v>
+                </c:pt>
+                <c:pt idx="215">
+                  <c:v>70.033333333333331</c:v>
+                </c:pt>
+                <c:pt idx="216">
+                  <c:v>70.033333333333331</c:v>
+                </c:pt>
+                <c:pt idx="217">
+                  <c:v>70.033333333333331</c:v>
+                </c:pt>
+                <c:pt idx="218">
+                  <c:v>69.966666666666669</c:v>
+                </c:pt>
+                <c:pt idx="219">
+                  <c:v>69.866666666666674</c:v>
+                </c:pt>
+                <c:pt idx="220">
+                  <c:v>69.900000000000006</c:v>
+                </c:pt>
+                <c:pt idx="221">
+                  <c:v>69.933333333333337</c:v>
+                </c:pt>
+                <c:pt idx="222">
+                  <c:v>70.066666666666663</c:v>
+                </c:pt>
+                <c:pt idx="223">
+                  <c:v>70.033333333333331</c:v>
+                </c:pt>
+                <c:pt idx="224">
+                  <c:v>70</c:v>
+                </c:pt>
+                <c:pt idx="225">
+                  <c:v>70</c:v>
+                </c:pt>
+                <c:pt idx="226">
+                  <c:v>70.066666666666663</c:v>
+                </c:pt>
+                <c:pt idx="227">
+                  <c:v>70.100000000000009</c:v>
+                </c:pt>
+                <c:pt idx="228">
+                  <c:v>70.066666666666663</c:v>
+                </c:pt>
+                <c:pt idx="229">
+                  <c:v>69.966666666666669</c:v>
+                </c:pt>
+                <c:pt idx="230">
+                  <c:v>70</c:v>
+                </c:pt>
+                <c:pt idx="231">
+                  <c:v>70</c:v>
+                </c:pt>
+                <c:pt idx="232">
+                  <c:v>70.033333333333331</c:v>
+                </c:pt>
+                <c:pt idx="233">
+                  <c:v>70</c:v>
+                </c:pt>
+                <c:pt idx="234">
+                  <c:v>69.899999999999991</c:v>
+                </c:pt>
+                <c:pt idx="235">
+                  <c:v>69.933333333333323</c:v>
+                </c:pt>
+                <c:pt idx="236">
+                  <c:v>69.866666666666674</c:v>
+                </c:pt>
+                <c:pt idx="237">
+                  <c:v>69.966666666666654</c:v>
+                </c:pt>
+                <c:pt idx="238">
+                  <c:v>69.900000000000006</c:v>
+                </c:pt>
+                <c:pt idx="239">
+                  <c:v>70</c:v>
+                </c:pt>
+                <c:pt idx="240">
+                  <c:v>70</c:v>
+                </c:pt>
+                <c:pt idx="241">
+                  <c:v>70.100000000000009</c:v>
+                </c:pt>
+                <c:pt idx="242">
+                  <c:v>70.033333333333331</c:v>
+                </c:pt>
+                <c:pt idx="243">
+                  <c:v>70.000000000000014</c:v>
+                </c:pt>
+                <c:pt idx="244">
+                  <c:v>69.900000000000006</c:v>
+                </c:pt>
+                <c:pt idx="245">
+                  <c:v>69.966666666666669</c:v>
+                </c:pt>
+                <c:pt idx="246">
+                  <c:v>70.033333333333331</c:v>
+                </c:pt>
+                <c:pt idx="247">
+                  <c:v>70</c:v>
+                </c:pt>
+                <c:pt idx="248">
+                  <c:v>69.966666666666654</c:v>
+                </c:pt>
+                <c:pt idx="249">
+                  <c:v>69.933333333333337</c:v>
+                </c:pt>
+                <c:pt idx="250">
+                  <c:v>70</c:v>
+                </c:pt>
+                <c:pt idx="251">
+                  <c:v>69.933333333333337</c:v>
+                </c:pt>
+                <c:pt idx="252">
+                  <c:v>69.933333333333337</c:v>
+                </c:pt>
+                <c:pt idx="253">
+                  <c:v>69.866666666666674</c:v>
+                </c:pt>
+                <c:pt idx="254">
+                  <c:v>69.933333333333337</c:v>
+                </c:pt>
+                <c:pt idx="255">
+                  <c:v>69.966666666666669</c:v>
+                </c:pt>
+                <c:pt idx="256">
+                  <c:v>69.933333333333337</c:v>
+                </c:pt>
+                <c:pt idx="257">
+                  <c:v>69.966666666666669</c:v>
+                </c:pt>
+                <c:pt idx="258">
+                  <c:v>69.900000000000006</c:v>
+                </c:pt>
+                <c:pt idx="259">
+                  <c:v>70</c:v>
+                </c:pt>
+                <c:pt idx="260">
+                  <c:v>69.899999999999991</c:v>
+                </c:pt>
+                <c:pt idx="261">
+                  <c:v>69.966666666666669</c:v>
+                </c:pt>
+                <c:pt idx="262">
+                  <c:v>69.86666666666666</c:v>
+                </c:pt>
+                <c:pt idx="263">
+                  <c:v>69.933333333333337</c:v>
+                </c:pt>
+                <c:pt idx="264">
+                  <c:v>69.833333333333329</c:v>
+                </c:pt>
+                <c:pt idx="265">
+                  <c:v>69.866666666666674</c:v>
+                </c:pt>
+                <c:pt idx="266">
+                  <c:v>69.899999999999991</c:v>
+                </c:pt>
+                <c:pt idx="267">
+                  <c:v>69.933333333333323</c:v>
+                </c:pt>
+                <c:pt idx="268">
+                  <c:v>70</c:v>
+                </c:pt>
+                <c:pt idx="269">
+                  <c:v>69.899999999999991</c:v>
+                </c:pt>
+                <c:pt idx="270">
+                  <c:v>69.866666666666674</c:v>
+                </c:pt>
+                <c:pt idx="271">
+                  <c:v>69.833333333333329</c:v>
+                </c:pt>
+                <c:pt idx="272">
+                  <c:v>69.899999999999991</c:v>
+                </c:pt>
+                <c:pt idx="273">
+                  <c:v>69.966666666666669</c:v>
+                </c:pt>
+                <c:pt idx="274">
+                  <c:v>70.066666666666663</c:v>
+                </c:pt>
+                <c:pt idx="275">
+                  <c:v>70.033333333333331</c:v>
+                </c:pt>
+                <c:pt idx="276">
+                  <c:v>70.033333333333346</c:v>
+                </c:pt>
+                <c:pt idx="277">
+                  <c:v>70</c:v>
+                </c:pt>
+                <c:pt idx="278">
+                  <c:v>70.033333333333331</c:v>
+                </c:pt>
+                <c:pt idx="279">
+                  <c:v>70.066666666666663</c:v>
+                </c:pt>
+                <c:pt idx="280">
+                  <c:v>70</c:v>
+                </c:pt>
+                <c:pt idx="281">
+                  <c:v>70</c:v>
+                </c:pt>
+                <c:pt idx="282">
+                  <c:v>69.833333333333329</c:v>
+                </c:pt>
+                <c:pt idx="283">
+                  <c:v>69.86666666666666</c:v>
+                </c:pt>
+                <c:pt idx="284">
+                  <c:v>69.86666666666666</c:v>
+                </c:pt>
+                <c:pt idx="285">
+                  <c:v>69.933333333333337</c:v>
+                </c:pt>
+                <c:pt idx="286">
+                  <c:v>69.966666666666669</c:v>
+                </c:pt>
+                <c:pt idx="287">
+                  <c:v>70.033333333333317</c:v>
+                </c:pt>
+                <c:pt idx="288">
+                  <c:v>70.13333333333334</c:v>
+                </c:pt>
+                <c:pt idx="289">
+                  <c:v>70.13333333333334</c:v>
+                </c:pt>
+                <c:pt idx="290">
+                  <c:v>70.033333333333331</c:v>
+                </c:pt>
+                <c:pt idx="291">
+                  <c:v>70</c:v>
+                </c:pt>
+                <c:pt idx="292">
+                  <c:v>70.033333333333346</c:v>
+                </c:pt>
+                <c:pt idx="293">
+                  <c:v>70.099999999999994</c:v>
+                </c:pt>
+                <c:pt idx="294">
+                  <c:v>70.13333333333334</c:v>
+                </c:pt>
+                <c:pt idx="295">
+                  <c:v>70.133333333333326</c:v>
+                </c:pt>
+                <c:pt idx="296">
+                  <c:v>70.166666666666671</c:v>
+                </c:pt>
+                <c:pt idx="297">
+                  <c:v>70.100000000000009</c:v>
+                </c:pt>
+                <c:pt idx="298">
+                  <c:v>70.050000000000011</c:v>
+                </c:pt>
+                <c:pt idx="299">
+                  <c:v>69.900000000000006</c:v>
+                </c:pt>
+              </c:numCache>
+            </c:numRef>
+          </c:yVal>
+          <c:smooth val="1"/>
+          <c:extLst>
+            <c:ext xmlns:c16="http://schemas.microsoft.com/office/drawing/2014/chart" uri="{C3380CC4-5D6E-409C-BE32-E72D297353CC}">
+              <c16:uniqueId val="{00000000-BD0F-4D1E-8A85-FFCEDB4FA348}"/>
+            </c:ext>
+          </c:extLst>
+        </c:ser>
+        <c:dLbls>
+          <c:showLegendKey val="0"/>
+          <c:showVal val="0"/>
+          <c:showCatName val="0"/>
+          <c:showSerName val="0"/>
+          <c:showPercent val="0"/>
+          <c:showBubbleSize val="0"/>
+        </c:dLbls>
+        <c:axId val="572619864"/>
+        <c:axId val="572610352"/>
+      </c:scatterChart>
+      <c:scatterChart>
+        <c:scatterStyle val="smoothMarker"/>
+        <c:varyColors val="0"/>
+        <c:ser>
+          <c:idx val="0"/>
+          <c:order val="0"/>
+          <c:tx>
+            <c:v>Ток лазерного диода</c:v>
+          </c:tx>
+          <c:spPr>
+            <a:ln w="19050" cap="rnd">
+              <a:solidFill>
+                <a:schemeClr val="accent1"/>
+              </a:solidFill>
+              <a:round/>
+            </a:ln>
+            <a:effectLst/>
+          </c:spPr>
+          <c:marker>
+            <c:symbol val="none"/>
+          </c:marker>
+          <c:dPt>
+            <c:idx val="136"/>
+            <c:marker>
+              <c:symbol val="none"/>
+            </c:marker>
+            <c:bubble3D val="0"/>
+            <c:spPr>
+              <a:ln w="19050" cap="rnd">
+                <a:noFill/>
+                <a:round/>
+              </a:ln>
+              <a:effectLst/>
+            </c:spPr>
+            <c:extLst>
+              <c:ext xmlns:c16="http://schemas.microsoft.com/office/drawing/2014/chart" uri="{C3380CC4-5D6E-409C-BE32-E72D297353CC}">
+                <c16:uniqueId val="{00000002-BD0F-4D1E-8A85-FFCEDB4FA348}"/>
+              </c:ext>
+            </c:extLst>
+          </c:dPt>
+          <c:xVal>
+            <c:numRef>
+              <c:f>plot2!$A$2:$A$301</c:f>
+              <c:numCache>
+                <c:formatCode>General</c:formatCode>
+                <c:ptCount val="300"/>
+                <c:pt idx="0">
+                  <c:v>0</c:v>
+                </c:pt>
+                <c:pt idx="1">
+                  <c:v>1</c:v>
+                </c:pt>
+                <c:pt idx="2">
+                  <c:v>2</c:v>
+                </c:pt>
+                <c:pt idx="3">
+                  <c:v>3</c:v>
+                </c:pt>
+                <c:pt idx="4">
+                  <c:v>4</c:v>
+                </c:pt>
+                <c:pt idx="5">
+                  <c:v>5</c:v>
+                </c:pt>
+                <c:pt idx="6">
+                  <c:v>6</c:v>
+                </c:pt>
+                <c:pt idx="7">
+                  <c:v>7</c:v>
+                </c:pt>
+                <c:pt idx="8">
+                  <c:v>8</c:v>
+                </c:pt>
+                <c:pt idx="9">
+                  <c:v>9</c:v>
+                </c:pt>
+                <c:pt idx="10">
+                  <c:v>10</c:v>
+                </c:pt>
+                <c:pt idx="11">
+                  <c:v>11</c:v>
+                </c:pt>
+                <c:pt idx="12">
+                  <c:v>12</c:v>
+                </c:pt>
+                <c:pt idx="13">
+                  <c:v>13</c:v>
+                </c:pt>
+                <c:pt idx="14">
+                  <c:v>14</c:v>
+                </c:pt>
+                <c:pt idx="15">
+                  <c:v>15</c:v>
+                </c:pt>
+                <c:pt idx="16">
+                  <c:v>16</c:v>
+                </c:pt>
+                <c:pt idx="17">
+                  <c:v>17</c:v>
+                </c:pt>
+                <c:pt idx="18">
+                  <c:v>18</c:v>
+                </c:pt>
+                <c:pt idx="19">
+                  <c:v>19</c:v>
+                </c:pt>
+                <c:pt idx="20">
+                  <c:v>20</c:v>
+                </c:pt>
+                <c:pt idx="21">
+                  <c:v>21</c:v>
+                </c:pt>
+                <c:pt idx="22">
+                  <c:v>22</c:v>
+                </c:pt>
+                <c:pt idx="23">
+                  <c:v>23</c:v>
+                </c:pt>
+                <c:pt idx="24">
+                  <c:v>24</c:v>
+                </c:pt>
+                <c:pt idx="25">
+                  <c:v>25</c:v>
+                </c:pt>
+                <c:pt idx="26">
+                  <c:v>26</c:v>
+                </c:pt>
+                <c:pt idx="27">
+                  <c:v>27</c:v>
+                </c:pt>
+                <c:pt idx="28">
+                  <c:v>28</c:v>
+                </c:pt>
+                <c:pt idx="29">
+                  <c:v>29</c:v>
+                </c:pt>
+                <c:pt idx="30">
+                  <c:v>30</c:v>
+                </c:pt>
+                <c:pt idx="31">
+                  <c:v>31</c:v>
+                </c:pt>
+                <c:pt idx="32">
+                  <c:v>32</c:v>
+                </c:pt>
+                <c:pt idx="33">
+                  <c:v>33</c:v>
+                </c:pt>
+                <c:pt idx="34">
+                  <c:v>34</c:v>
+                </c:pt>
+                <c:pt idx="35">
+                  <c:v>35</c:v>
+                </c:pt>
+                <c:pt idx="36">
+                  <c:v>36</c:v>
+                </c:pt>
+                <c:pt idx="37">
+                  <c:v>37</c:v>
+                </c:pt>
+                <c:pt idx="38">
+                  <c:v>38</c:v>
+                </c:pt>
+                <c:pt idx="39">
+                  <c:v>39</c:v>
+                </c:pt>
+                <c:pt idx="40">
+                  <c:v>40</c:v>
+                </c:pt>
+                <c:pt idx="41">
+                  <c:v>41</c:v>
+                </c:pt>
+                <c:pt idx="42">
+                  <c:v>42</c:v>
+                </c:pt>
+                <c:pt idx="43">
+                  <c:v>43</c:v>
+                </c:pt>
+                <c:pt idx="44">
+                  <c:v>44</c:v>
+                </c:pt>
+                <c:pt idx="45">
+                  <c:v>45</c:v>
+                </c:pt>
+                <c:pt idx="46">
+                  <c:v>46</c:v>
+                </c:pt>
+                <c:pt idx="47">
+                  <c:v>47</c:v>
+                </c:pt>
+                <c:pt idx="48">
+                  <c:v>48</c:v>
+                </c:pt>
+                <c:pt idx="49">
+                  <c:v>49</c:v>
+                </c:pt>
+                <c:pt idx="50">
+                  <c:v>50</c:v>
+                </c:pt>
+                <c:pt idx="51">
+                  <c:v>51</c:v>
+                </c:pt>
+                <c:pt idx="52">
+                  <c:v>52</c:v>
+                </c:pt>
+                <c:pt idx="53">
+                  <c:v>53</c:v>
+                </c:pt>
+                <c:pt idx="54">
+                  <c:v>54</c:v>
+                </c:pt>
+                <c:pt idx="55">
+                  <c:v>55</c:v>
+                </c:pt>
+                <c:pt idx="56">
+                  <c:v>56</c:v>
+                </c:pt>
+                <c:pt idx="57">
+                  <c:v>57</c:v>
+                </c:pt>
+                <c:pt idx="58">
+                  <c:v>58</c:v>
+                </c:pt>
+                <c:pt idx="59">
+                  <c:v>59</c:v>
+                </c:pt>
+                <c:pt idx="60">
+                  <c:v>60</c:v>
+                </c:pt>
+                <c:pt idx="61">
+                  <c:v>61</c:v>
+                </c:pt>
+                <c:pt idx="62">
+                  <c:v>62</c:v>
+                </c:pt>
+                <c:pt idx="63">
+                  <c:v>63</c:v>
+                </c:pt>
+                <c:pt idx="64">
+                  <c:v>64</c:v>
+                </c:pt>
+                <c:pt idx="65">
+                  <c:v>65</c:v>
+                </c:pt>
+                <c:pt idx="66">
+                  <c:v>66</c:v>
+                </c:pt>
+                <c:pt idx="67">
+                  <c:v>67</c:v>
+                </c:pt>
+                <c:pt idx="68">
+                  <c:v>68</c:v>
+                </c:pt>
+                <c:pt idx="69">
+                  <c:v>69</c:v>
+                </c:pt>
+                <c:pt idx="70">
+                  <c:v>70</c:v>
+                </c:pt>
+                <c:pt idx="71">
+                  <c:v>71</c:v>
+                </c:pt>
+                <c:pt idx="72">
+                  <c:v>72</c:v>
+                </c:pt>
+                <c:pt idx="73">
+                  <c:v>73</c:v>
+                </c:pt>
+                <c:pt idx="74">
+                  <c:v>74</c:v>
+                </c:pt>
+                <c:pt idx="75">
+                  <c:v>75</c:v>
+                </c:pt>
+                <c:pt idx="76">
+                  <c:v>76</c:v>
+                </c:pt>
+                <c:pt idx="77">
+                  <c:v>77</c:v>
+                </c:pt>
+                <c:pt idx="78">
+                  <c:v>78</c:v>
+                </c:pt>
+                <c:pt idx="79">
+                  <c:v>79</c:v>
+                </c:pt>
+                <c:pt idx="80">
+                  <c:v>80</c:v>
+                </c:pt>
+                <c:pt idx="81">
+                  <c:v>81</c:v>
+                </c:pt>
+                <c:pt idx="82">
+                  <c:v>82</c:v>
+                </c:pt>
+                <c:pt idx="83">
+                  <c:v>83</c:v>
+                </c:pt>
+                <c:pt idx="84">
+                  <c:v>84</c:v>
+                </c:pt>
+                <c:pt idx="85">
+                  <c:v>85</c:v>
+                </c:pt>
+                <c:pt idx="86">
+                  <c:v>86</c:v>
+                </c:pt>
+                <c:pt idx="87">
+                  <c:v>87</c:v>
+                </c:pt>
+                <c:pt idx="88">
+                  <c:v>88</c:v>
+                </c:pt>
+                <c:pt idx="89">
+                  <c:v>89</c:v>
+                </c:pt>
+                <c:pt idx="90">
+                  <c:v>90</c:v>
+                </c:pt>
+                <c:pt idx="91">
+                  <c:v>91</c:v>
+                </c:pt>
+                <c:pt idx="92">
+                  <c:v>92</c:v>
+                </c:pt>
+                <c:pt idx="93">
+                  <c:v>93</c:v>
+                </c:pt>
+                <c:pt idx="94">
+                  <c:v>94</c:v>
+                </c:pt>
+                <c:pt idx="95">
+                  <c:v>95</c:v>
+                </c:pt>
+                <c:pt idx="96">
+                  <c:v>96</c:v>
+                </c:pt>
+                <c:pt idx="97">
+                  <c:v>97</c:v>
+                </c:pt>
+                <c:pt idx="98">
+                  <c:v>98</c:v>
+                </c:pt>
+                <c:pt idx="99">
+                  <c:v>99</c:v>
+                </c:pt>
+                <c:pt idx="100">
+                  <c:v>100</c:v>
+                </c:pt>
+                <c:pt idx="101">
+                  <c:v>101</c:v>
+                </c:pt>
+                <c:pt idx="102">
+                  <c:v>102</c:v>
+                </c:pt>
+                <c:pt idx="103">
+                  <c:v>103</c:v>
+                </c:pt>
+                <c:pt idx="104">
+                  <c:v>104</c:v>
+                </c:pt>
+                <c:pt idx="105">
+                  <c:v>105</c:v>
+                </c:pt>
+                <c:pt idx="106">
+                  <c:v>106</c:v>
+                </c:pt>
+                <c:pt idx="107">
+                  <c:v>107</c:v>
+                </c:pt>
+                <c:pt idx="108">
+                  <c:v>108</c:v>
+                </c:pt>
+                <c:pt idx="109">
+                  <c:v>109</c:v>
+                </c:pt>
+                <c:pt idx="110">
+                  <c:v>110</c:v>
+                </c:pt>
+                <c:pt idx="111">
+                  <c:v>111</c:v>
+                </c:pt>
+                <c:pt idx="112">
+                  <c:v>112</c:v>
+                </c:pt>
+                <c:pt idx="113">
+                  <c:v>113</c:v>
+                </c:pt>
+                <c:pt idx="114">
+                  <c:v>114</c:v>
+                </c:pt>
+                <c:pt idx="115">
+                  <c:v>115</c:v>
+                </c:pt>
+                <c:pt idx="116">
+                  <c:v>116</c:v>
+                </c:pt>
+                <c:pt idx="117">
+                  <c:v>117</c:v>
+                </c:pt>
+                <c:pt idx="118">
+                  <c:v>118</c:v>
+                </c:pt>
+                <c:pt idx="119">
+                  <c:v>119</c:v>
+                </c:pt>
+                <c:pt idx="120">
+                  <c:v>120</c:v>
+                </c:pt>
+                <c:pt idx="121">
+                  <c:v>121</c:v>
+                </c:pt>
+                <c:pt idx="122">
+                  <c:v>122</c:v>
+                </c:pt>
+                <c:pt idx="123">
+                  <c:v>123</c:v>
+                </c:pt>
+                <c:pt idx="124">
+                  <c:v>124</c:v>
+                </c:pt>
+                <c:pt idx="125">
+                  <c:v>125</c:v>
+                </c:pt>
+                <c:pt idx="126">
+                  <c:v>126</c:v>
+                </c:pt>
+                <c:pt idx="127">
+                  <c:v>127</c:v>
+                </c:pt>
+                <c:pt idx="128">
+                  <c:v>128</c:v>
+                </c:pt>
+                <c:pt idx="129">
+                  <c:v>129</c:v>
+                </c:pt>
+                <c:pt idx="130">
+                  <c:v>130</c:v>
+                </c:pt>
+                <c:pt idx="131">
+                  <c:v>131</c:v>
+                </c:pt>
+                <c:pt idx="132">
+                  <c:v>132</c:v>
+                </c:pt>
+                <c:pt idx="133">
+                  <c:v>133</c:v>
+                </c:pt>
+                <c:pt idx="134">
+                  <c:v>134</c:v>
+                </c:pt>
+                <c:pt idx="135">
+                  <c:v>135</c:v>
+                </c:pt>
+                <c:pt idx="136">
+                  <c:v>136</c:v>
+                </c:pt>
+                <c:pt idx="137">
+                  <c:v>137</c:v>
+                </c:pt>
+                <c:pt idx="138">
+                  <c:v>138</c:v>
+                </c:pt>
+                <c:pt idx="139">
+                  <c:v>139</c:v>
+                </c:pt>
+                <c:pt idx="140">
+                  <c:v>140</c:v>
+                </c:pt>
+                <c:pt idx="141">
+                  <c:v>141</c:v>
+                </c:pt>
+                <c:pt idx="142">
+                  <c:v>142</c:v>
+                </c:pt>
+                <c:pt idx="143">
+                  <c:v>143</c:v>
+                </c:pt>
+                <c:pt idx="144">
+                  <c:v>144</c:v>
+                </c:pt>
+                <c:pt idx="145">
+                  <c:v>145</c:v>
+                </c:pt>
+                <c:pt idx="146">
+                  <c:v>146</c:v>
+                </c:pt>
+                <c:pt idx="147">
+                  <c:v>147</c:v>
+                </c:pt>
+                <c:pt idx="148">
+                  <c:v>148</c:v>
+                </c:pt>
+                <c:pt idx="149">
+                  <c:v>149</c:v>
+                </c:pt>
+                <c:pt idx="150">
+                  <c:v>150</c:v>
+                </c:pt>
+                <c:pt idx="151">
+                  <c:v>151</c:v>
+                </c:pt>
+                <c:pt idx="152">
+                  <c:v>152</c:v>
+                </c:pt>
+                <c:pt idx="153">
+                  <c:v>153</c:v>
+                </c:pt>
+                <c:pt idx="154">
+                  <c:v>154</c:v>
+                </c:pt>
+                <c:pt idx="155">
+                  <c:v>155</c:v>
+                </c:pt>
+                <c:pt idx="156">
+                  <c:v>156</c:v>
+                </c:pt>
+                <c:pt idx="157">
+                  <c:v>157</c:v>
+                </c:pt>
+                <c:pt idx="158">
+                  <c:v>158</c:v>
+                </c:pt>
+                <c:pt idx="159">
+                  <c:v>159</c:v>
+                </c:pt>
+                <c:pt idx="160">
+                  <c:v>160</c:v>
+                </c:pt>
+                <c:pt idx="161">
+                  <c:v>161</c:v>
+                </c:pt>
+                <c:pt idx="162">
+                  <c:v>162</c:v>
+                </c:pt>
+                <c:pt idx="163">
+                  <c:v>163</c:v>
+                </c:pt>
+                <c:pt idx="164">
+                  <c:v>164</c:v>
+                </c:pt>
+                <c:pt idx="165">
+                  <c:v>165</c:v>
+                </c:pt>
+                <c:pt idx="166">
+                  <c:v>166</c:v>
+                </c:pt>
+                <c:pt idx="167">
+                  <c:v>167</c:v>
+                </c:pt>
+                <c:pt idx="168">
+                  <c:v>168</c:v>
+                </c:pt>
+                <c:pt idx="169">
+                  <c:v>169</c:v>
+                </c:pt>
+                <c:pt idx="170">
+                  <c:v>170</c:v>
+                </c:pt>
+                <c:pt idx="171">
+                  <c:v>171</c:v>
+                </c:pt>
+                <c:pt idx="172">
+                  <c:v>172</c:v>
+                </c:pt>
+                <c:pt idx="173">
+                  <c:v>173</c:v>
+                </c:pt>
+                <c:pt idx="174">
+                  <c:v>174</c:v>
+                </c:pt>
+                <c:pt idx="175">
+                  <c:v>175</c:v>
+                </c:pt>
+                <c:pt idx="176">
+                  <c:v>176</c:v>
+                </c:pt>
+                <c:pt idx="177">
+                  <c:v>177</c:v>
+                </c:pt>
+                <c:pt idx="178">
+                  <c:v>178</c:v>
+                </c:pt>
+                <c:pt idx="179">
+                  <c:v>179</c:v>
+                </c:pt>
+                <c:pt idx="180">
+                  <c:v>180</c:v>
+                </c:pt>
+                <c:pt idx="181">
+                  <c:v>181</c:v>
+                </c:pt>
+                <c:pt idx="182">
+                  <c:v>182</c:v>
+                </c:pt>
+                <c:pt idx="183">
+                  <c:v>183</c:v>
+                </c:pt>
+                <c:pt idx="184">
+                  <c:v>184</c:v>
+                </c:pt>
+                <c:pt idx="185">
+                  <c:v>185</c:v>
+                </c:pt>
+                <c:pt idx="186">
+                  <c:v>186</c:v>
+                </c:pt>
+                <c:pt idx="187">
+                  <c:v>187</c:v>
+                </c:pt>
+                <c:pt idx="188">
+                  <c:v>188</c:v>
+                </c:pt>
+                <c:pt idx="189">
+                  <c:v>189</c:v>
+                </c:pt>
+                <c:pt idx="190">
+                  <c:v>190</c:v>
+                </c:pt>
+                <c:pt idx="191">
+                  <c:v>191</c:v>
+                </c:pt>
+                <c:pt idx="192">
+                  <c:v>192</c:v>
+                </c:pt>
+                <c:pt idx="193">
+                  <c:v>193</c:v>
+                </c:pt>
+                <c:pt idx="194">
+                  <c:v>194</c:v>
+                </c:pt>
+                <c:pt idx="195">
+                  <c:v>195</c:v>
+                </c:pt>
+                <c:pt idx="196">
+                  <c:v>196</c:v>
+                </c:pt>
+                <c:pt idx="197">
+                  <c:v>197</c:v>
+                </c:pt>
+                <c:pt idx="198">
+                  <c:v>198</c:v>
+                </c:pt>
+                <c:pt idx="199">
+                  <c:v>199</c:v>
+                </c:pt>
+                <c:pt idx="200">
+                  <c:v>200</c:v>
+                </c:pt>
+                <c:pt idx="201">
+                  <c:v>201</c:v>
+                </c:pt>
+                <c:pt idx="202">
+                  <c:v>202</c:v>
+                </c:pt>
+                <c:pt idx="203">
+                  <c:v>203</c:v>
+                </c:pt>
+                <c:pt idx="204">
+                  <c:v>204</c:v>
+                </c:pt>
+                <c:pt idx="205">
+                  <c:v>205</c:v>
+                </c:pt>
+                <c:pt idx="206">
+                  <c:v>206</c:v>
+                </c:pt>
+                <c:pt idx="207">
+                  <c:v>207</c:v>
+                </c:pt>
+                <c:pt idx="208">
+                  <c:v>208</c:v>
+                </c:pt>
+                <c:pt idx="209">
+                  <c:v>209</c:v>
+                </c:pt>
+                <c:pt idx="210">
+                  <c:v>210</c:v>
+                </c:pt>
+                <c:pt idx="211">
+                  <c:v>211</c:v>
+                </c:pt>
+                <c:pt idx="212">
+                  <c:v>212</c:v>
+                </c:pt>
+                <c:pt idx="213">
+                  <c:v>213</c:v>
+                </c:pt>
+                <c:pt idx="214">
+                  <c:v>214</c:v>
+                </c:pt>
+                <c:pt idx="215">
+                  <c:v>215</c:v>
+                </c:pt>
+                <c:pt idx="216">
+                  <c:v>216</c:v>
+                </c:pt>
+                <c:pt idx="217">
+                  <c:v>217</c:v>
+                </c:pt>
+                <c:pt idx="218">
+                  <c:v>218</c:v>
+                </c:pt>
+                <c:pt idx="219">
+                  <c:v>219</c:v>
+                </c:pt>
+                <c:pt idx="220">
+                  <c:v>220</c:v>
+                </c:pt>
+                <c:pt idx="221">
+                  <c:v>221</c:v>
+                </c:pt>
+                <c:pt idx="222">
+                  <c:v>222</c:v>
+                </c:pt>
+                <c:pt idx="223">
+                  <c:v>223</c:v>
+                </c:pt>
+                <c:pt idx="224">
+                  <c:v>224</c:v>
+                </c:pt>
+                <c:pt idx="225">
+                  <c:v>225</c:v>
+                </c:pt>
+                <c:pt idx="226">
+                  <c:v>226</c:v>
+                </c:pt>
+                <c:pt idx="227">
+                  <c:v>227</c:v>
+                </c:pt>
+                <c:pt idx="228">
+                  <c:v>228</c:v>
+                </c:pt>
+                <c:pt idx="229">
+                  <c:v>229</c:v>
+                </c:pt>
+                <c:pt idx="230">
+                  <c:v>230</c:v>
+                </c:pt>
+                <c:pt idx="231">
+                  <c:v>231</c:v>
+                </c:pt>
+                <c:pt idx="232">
+                  <c:v>232</c:v>
+                </c:pt>
+                <c:pt idx="233">
+                  <c:v>233</c:v>
+                </c:pt>
+                <c:pt idx="234">
+                  <c:v>234</c:v>
+                </c:pt>
+                <c:pt idx="235">
+                  <c:v>235</c:v>
+                </c:pt>
+                <c:pt idx="236">
+                  <c:v>236</c:v>
+                </c:pt>
+                <c:pt idx="237">
+                  <c:v>237</c:v>
+                </c:pt>
+                <c:pt idx="238">
+                  <c:v>238</c:v>
+                </c:pt>
+                <c:pt idx="239">
+                  <c:v>239</c:v>
+                </c:pt>
+                <c:pt idx="240">
+                  <c:v>240</c:v>
+                </c:pt>
+                <c:pt idx="241">
+                  <c:v>241</c:v>
+                </c:pt>
+                <c:pt idx="242">
+                  <c:v>242</c:v>
+                </c:pt>
+                <c:pt idx="243">
+                  <c:v>243</c:v>
+                </c:pt>
+                <c:pt idx="244">
+                  <c:v>244</c:v>
+                </c:pt>
+                <c:pt idx="245">
+                  <c:v>245</c:v>
+                </c:pt>
+                <c:pt idx="246">
+                  <c:v>246</c:v>
+                </c:pt>
+                <c:pt idx="247">
+                  <c:v>247</c:v>
+                </c:pt>
+                <c:pt idx="248">
+                  <c:v>248</c:v>
+                </c:pt>
+                <c:pt idx="249">
+                  <c:v>249</c:v>
+                </c:pt>
+                <c:pt idx="250">
+                  <c:v>250</c:v>
+                </c:pt>
+                <c:pt idx="251">
+                  <c:v>251</c:v>
+                </c:pt>
+                <c:pt idx="252">
+                  <c:v>252</c:v>
+                </c:pt>
+                <c:pt idx="253">
+                  <c:v>253</c:v>
+                </c:pt>
+                <c:pt idx="254">
+                  <c:v>254</c:v>
+                </c:pt>
+                <c:pt idx="255">
+                  <c:v>255</c:v>
+                </c:pt>
+                <c:pt idx="256">
+                  <c:v>256</c:v>
+                </c:pt>
+                <c:pt idx="257">
+                  <c:v>257</c:v>
+                </c:pt>
+                <c:pt idx="258">
+                  <c:v>258</c:v>
+                </c:pt>
+                <c:pt idx="259">
+                  <c:v>259</c:v>
+                </c:pt>
+                <c:pt idx="260">
+                  <c:v>260</c:v>
+                </c:pt>
+                <c:pt idx="261">
+                  <c:v>261</c:v>
+                </c:pt>
+                <c:pt idx="262">
+                  <c:v>262</c:v>
+                </c:pt>
+                <c:pt idx="263">
+                  <c:v>263</c:v>
+                </c:pt>
+                <c:pt idx="264">
+                  <c:v>264</c:v>
+                </c:pt>
+                <c:pt idx="265">
+                  <c:v>265</c:v>
+                </c:pt>
+                <c:pt idx="266">
+                  <c:v>266</c:v>
+                </c:pt>
+                <c:pt idx="267">
+                  <c:v>267</c:v>
+                </c:pt>
+                <c:pt idx="268">
+                  <c:v>268</c:v>
+                </c:pt>
+                <c:pt idx="269">
+                  <c:v>269</c:v>
+                </c:pt>
+                <c:pt idx="270">
+                  <c:v>270</c:v>
+                </c:pt>
+                <c:pt idx="271">
+                  <c:v>271</c:v>
+                </c:pt>
+                <c:pt idx="272">
+                  <c:v>272</c:v>
+                </c:pt>
+                <c:pt idx="273">
+                  <c:v>273</c:v>
+                </c:pt>
+                <c:pt idx="274">
+                  <c:v>274</c:v>
+                </c:pt>
+                <c:pt idx="275">
+                  <c:v>275</c:v>
+                </c:pt>
+                <c:pt idx="276">
+                  <c:v>276</c:v>
+                </c:pt>
+                <c:pt idx="277">
+                  <c:v>277</c:v>
+                </c:pt>
+                <c:pt idx="278">
+                  <c:v>278</c:v>
+                </c:pt>
+                <c:pt idx="279">
+                  <c:v>279</c:v>
+                </c:pt>
+                <c:pt idx="280">
+                  <c:v>280</c:v>
+                </c:pt>
+                <c:pt idx="281">
+                  <c:v>281</c:v>
+                </c:pt>
+                <c:pt idx="282">
+                  <c:v>282</c:v>
+                </c:pt>
+                <c:pt idx="283">
+                  <c:v>283</c:v>
+                </c:pt>
+                <c:pt idx="284">
+                  <c:v>284</c:v>
+                </c:pt>
+                <c:pt idx="285">
+                  <c:v>285</c:v>
+                </c:pt>
+                <c:pt idx="286">
+                  <c:v>286</c:v>
+                </c:pt>
+                <c:pt idx="287">
+                  <c:v>287</c:v>
+                </c:pt>
+                <c:pt idx="288">
+                  <c:v>288</c:v>
+                </c:pt>
+                <c:pt idx="289">
+                  <c:v>289</c:v>
+                </c:pt>
+                <c:pt idx="290">
+                  <c:v>290</c:v>
+                </c:pt>
+                <c:pt idx="291">
+                  <c:v>291</c:v>
+                </c:pt>
+                <c:pt idx="292">
+                  <c:v>292</c:v>
+                </c:pt>
+                <c:pt idx="293">
+                  <c:v>293</c:v>
+                </c:pt>
+                <c:pt idx="294">
+                  <c:v>294</c:v>
+                </c:pt>
+                <c:pt idx="295">
+                  <c:v>295</c:v>
+                </c:pt>
+                <c:pt idx="296">
+                  <c:v>296</c:v>
+                </c:pt>
+                <c:pt idx="297">
+                  <c:v>297</c:v>
+                </c:pt>
+                <c:pt idx="298">
+                  <c:v>298</c:v>
+                </c:pt>
+                <c:pt idx="299">
+                  <c:v>299</c:v>
+                </c:pt>
+              </c:numCache>
+            </c:numRef>
+          </c:xVal>
+          <c:yVal>
+            <c:numRef>
+              <c:f>plot2!$J$2:$J$301</c:f>
+              <c:numCache>
+                <c:formatCode>General</c:formatCode>
+                <c:ptCount val="300"/>
+                <c:pt idx="0">
+                  <c:v>38.090909090909093</c:v>
+                </c:pt>
+                <c:pt idx="1">
+                  <c:v>38.090909090909093</c:v>
+                </c:pt>
+                <c:pt idx="2">
+                  <c:v>38.18181818181818</c:v>
+                </c:pt>
+                <c:pt idx="3">
+                  <c:v>38.272727272727273</c:v>
+                </c:pt>
+                <c:pt idx="4">
+                  <c:v>38.272727272727273</c:v>
+                </c:pt>
+                <c:pt idx="5">
+                  <c:v>38.363636363636367</c:v>
+                </c:pt>
+                <c:pt idx="6">
+                  <c:v>38.363636363636367</c:v>
+                </c:pt>
+                <c:pt idx="7">
+                  <c:v>38.363636363636367</c:v>
+                </c:pt>
+                <c:pt idx="8">
+                  <c:v>38.363636363636367</c:v>
+                </c:pt>
+                <c:pt idx="9">
+                  <c:v>38.363636363636367</c:v>
+                </c:pt>
+                <c:pt idx="10">
+                  <c:v>38.363636363636367</c:v>
+                </c:pt>
+                <c:pt idx="11">
+                  <c:v>38.454545454545453</c:v>
+                </c:pt>
+                <c:pt idx="12">
+                  <c:v>38.454545454545453</c:v>
+                </c:pt>
+                <c:pt idx="13">
+                  <c:v>38.363636363636367</c:v>
+                </c:pt>
+                <c:pt idx="14">
+                  <c:v>38.272727272727273</c:v>
+                </c:pt>
+                <c:pt idx="15">
+                  <c:v>38.272727272727273</c:v>
+                </c:pt>
+                <c:pt idx="16">
+                  <c:v>38.18181818181818</c:v>
+                </c:pt>
+                <c:pt idx="17">
+                  <c:v>38.18181818181818</c:v>
+                </c:pt>
+                <c:pt idx="18">
+                  <c:v>38.18181818181818</c:v>
+                </c:pt>
+                <c:pt idx="19">
+                  <c:v>38.272727272727273</c:v>
+                </c:pt>
+                <c:pt idx="20">
+                  <c:v>38.272727272727273</c:v>
+                </c:pt>
+                <c:pt idx="21">
+                  <c:v>38.272727272727273</c:v>
+                </c:pt>
+                <c:pt idx="22">
+                  <c:v>38.272727272727273</c:v>
+                </c:pt>
+                <c:pt idx="23">
+                  <c:v>38.272727272727273</c:v>
+                </c:pt>
+                <c:pt idx="24">
+                  <c:v>38.363636363636367</c:v>
+                </c:pt>
+                <c:pt idx="25">
+                  <c:v>38.454545454545453</c:v>
+                </c:pt>
+                <c:pt idx="26">
+                  <c:v>38.454545454545453</c:v>
+                </c:pt>
+                <c:pt idx="27">
+                  <c:v>38.545454545454547</c:v>
+                </c:pt>
+                <c:pt idx="28">
+                  <c:v>38.454545454545453</c:v>
+                </c:pt>
+                <c:pt idx="29">
+                  <c:v>38.454545454545453</c:v>
+                </c:pt>
+                <c:pt idx="30">
+                  <c:v>38.454545454545453</c:v>
+                </c:pt>
+                <c:pt idx="31">
+                  <c:v>38.545454545454547</c:v>
+                </c:pt>
+                <c:pt idx="32">
+                  <c:v>38.545454545454547</c:v>
+                </c:pt>
+                <c:pt idx="33">
+                  <c:v>38.454545454545453</c:v>
+                </c:pt>
+                <c:pt idx="34">
+                  <c:v>38.454545454545453</c:v>
+                </c:pt>
+                <c:pt idx="35">
+                  <c:v>38.454545454545453</c:v>
+                </c:pt>
+                <c:pt idx="36">
+                  <c:v>38.454545454545453</c:v>
+                </c:pt>
+                <c:pt idx="37">
+                  <c:v>38.545454545454547</c:v>
+                </c:pt>
+                <c:pt idx="38">
+                  <c:v>38.545454545454547</c:v>
+                </c:pt>
+                <c:pt idx="39">
+                  <c:v>38.545454545454547</c:v>
+                </c:pt>
+                <c:pt idx="40">
+                  <c:v>38.545454545454547</c:v>
+                </c:pt>
+                <c:pt idx="41">
+                  <c:v>38.454545454545453</c:v>
+                </c:pt>
+                <c:pt idx="42">
+                  <c:v>38.363636363636367</c:v>
+                </c:pt>
+                <c:pt idx="43">
+                  <c:v>38.363636363636367</c:v>
+                </c:pt>
+                <c:pt idx="44">
+                  <c:v>38.363636363636367</c:v>
+                </c:pt>
+                <c:pt idx="45">
+                  <c:v>38.363636363636367</c:v>
+                </c:pt>
+                <c:pt idx="46">
+                  <c:v>38.363636363636367</c:v>
+                </c:pt>
+                <c:pt idx="47">
+                  <c:v>38.363636363636367</c:v>
+                </c:pt>
+                <c:pt idx="48">
+                  <c:v>38.363636363636367</c:v>
+                </c:pt>
+                <c:pt idx="49">
+                  <c:v>38.272727272727273</c:v>
+                </c:pt>
+                <c:pt idx="50">
+                  <c:v>38.363636363636367</c:v>
+                </c:pt>
+                <c:pt idx="51">
+                  <c:v>38.363636363636367</c:v>
+                </c:pt>
+                <c:pt idx="52">
+                  <c:v>38.454545454545453</c:v>
+                </c:pt>
+                <c:pt idx="53">
+                  <c:v>38.545454545454547</c:v>
+                </c:pt>
+                <c:pt idx="54">
+                  <c:v>38.545454545454547</c:v>
+                </c:pt>
+                <c:pt idx="55">
+                  <c:v>38.636363636363633</c:v>
+                </c:pt>
+                <c:pt idx="56">
+                  <c:v>38.636363636363633</c:v>
+                </c:pt>
+                <c:pt idx="57">
+                  <c:v>38.636363636363633</c:v>
+                </c:pt>
+                <c:pt idx="58">
+                  <c:v>38.636363636363633</c:v>
+                </c:pt>
+                <c:pt idx="59">
+                  <c:v>38.636363636363633</c:v>
+                </c:pt>
+                <c:pt idx="60">
+                  <c:v>38.636363636363633</c:v>
+                </c:pt>
+                <c:pt idx="61">
+                  <c:v>38.545454545454547</c:v>
+                </c:pt>
+                <c:pt idx="62">
+                  <c:v>38.545454545454547</c:v>
+                </c:pt>
+                <c:pt idx="63">
+                  <c:v>38.545454545454547</c:v>
+                </c:pt>
+                <c:pt idx="64">
+                  <c:v>38.545454545454547</c:v>
+                </c:pt>
+                <c:pt idx="65">
+                  <c:v>38.636363636363633</c:v>
+                </c:pt>
+                <c:pt idx="66">
+                  <c:v>38.545454545454547</c:v>
+                </c:pt>
+                <c:pt idx="67">
+                  <c:v>38.636363636363633</c:v>
+                </c:pt>
+                <c:pt idx="68">
+                  <c:v>38.545454545454547</c:v>
+                </c:pt>
+                <c:pt idx="69">
+                  <c:v>38.454545454545453</c:v>
+                </c:pt>
+                <c:pt idx="70">
+                  <c:v>38.454545454545453</c:v>
+                </c:pt>
+                <c:pt idx="71">
+                  <c:v>38.454545454545453</c:v>
+                </c:pt>
+                <c:pt idx="72">
+                  <c:v>38.545454545454547</c:v>
+                </c:pt>
+                <c:pt idx="73">
+                  <c:v>38.636363636363633</c:v>
+                </c:pt>
+                <c:pt idx="74">
+                  <c:v>38.636363636363633</c:v>
+                </c:pt>
+                <c:pt idx="75">
+                  <c:v>38.636363636363633</c:v>
+                </c:pt>
+                <c:pt idx="76">
+                  <c:v>38.636363636363633</c:v>
+                </c:pt>
+                <c:pt idx="77">
+                  <c:v>38.636363636363633</c:v>
+                </c:pt>
+                <c:pt idx="78">
+                  <c:v>38.636363636363633</c:v>
+                </c:pt>
+                <c:pt idx="79">
+                  <c:v>38.727272727272727</c:v>
+                </c:pt>
+                <c:pt idx="80">
+                  <c:v>38.81818181818182</c:v>
+                </c:pt>
+                <c:pt idx="81">
+                  <c:v>38.81818181818182</c:v>
+                </c:pt>
+                <c:pt idx="82">
+                  <c:v>38.909090909090907</c:v>
+                </c:pt>
+                <c:pt idx="83">
+                  <c:v>38.909090909090907</c:v>
+                </c:pt>
+                <c:pt idx="84">
+                  <c:v>38.909090909090907</c:v>
+                </c:pt>
+                <c:pt idx="85">
+                  <c:v>38.909090909090907</c:v>
+                </c:pt>
+                <c:pt idx="86">
+                  <c:v>38.909090909090907</c:v>
+                </c:pt>
+                <c:pt idx="87">
+                  <c:v>38.909090909090907</c:v>
+                </c:pt>
+                <c:pt idx="88">
+                  <c:v>38.909090909090907</c:v>
+                </c:pt>
+                <c:pt idx="89">
+                  <c:v>38.909090909090907</c:v>
+                </c:pt>
+                <c:pt idx="90">
+                  <c:v>38.909090909090907</c:v>
+                </c:pt>
+                <c:pt idx="91">
+                  <c:v>38.909090909090907</c:v>
+                </c:pt>
+                <c:pt idx="92">
+                  <c:v>38.909090909090907</c:v>
+                </c:pt>
+                <c:pt idx="93">
+                  <c:v>38.909090909090907</c:v>
+                </c:pt>
+                <c:pt idx="94">
+                  <c:v>38.909090909090907</c:v>
+                </c:pt>
+                <c:pt idx="95">
+                  <c:v>38.81818181818182</c:v>
+                </c:pt>
+                <c:pt idx="96">
+                  <c:v>38.81818181818182</c:v>
+                </c:pt>
+                <c:pt idx="97">
+                  <c:v>38.81818181818182</c:v>
+                </c:pt>
+                <c:pt idx="98">
+                  <c:v>38.81818181818182</c:v>
+                </c:pt>
+                <c:pt idx="99">
+                  <c:v>38.909090909090907</c:v>
+                </c:pt>
+                <c:pt idx="100">
+                  <c:v>38.909090909090907</c:v>
+                </c:pt>
+                <c:pt idx="101">
+                  <c:v>39</c:v>
+                </c:pt>
+                <c:pt idx="102">
+                  <c:v>39.090909090909093</c:v>
+                </c:pt>
+                <c:pt idx="103">
+                  <c:v>39.18181818181818</c:v>
+                </c:pt>
+                <c:pt idx="104">
+                  <c:v>39.272727272727273</c:v>
+                </c:pt>
+                <c:pt idx="105">
+                  <c:v>39.363636363636367</c:v>
+                </c:pt>
+                <c:pt idx="106">
+                  <c:v>39.545454545454547</c:v>
+                </c:pt>
+                <c:pt idx="107">
+                  <c:v>39.636363636363633</c:v>
+                </c:pt>
+                <c:pt idx="108">
+                  <c:v>39.727272727272727</c:v>
+                </c:pt>
+                <c:pt idx="109">
+                  <c:v>39.81818181818182</c:v>
+                </c:pt>
+                <c:pt idx="110">
+                  <c:v>39.909090909090907</c:v>
+                </c:pt>
+                <c:pt idx="111">
+                  <c:v>40</c:v>
+                </c:pt>
+                <c:pt idx="112">
+                  <c:v>40</c:v>
+                </c:pt>
+                <c:pt idx="113">
+                  <c:v>40</c:v>
+                </c:pt>
+                <c:pt idx="114">
+                  <c:v>40</c:v>
+                </c:pt>
+                <c:pt idx="115">
+                  <c:v>39.909090909090907</c:v>
+                </c:pt>
+                <c:pt idx="116">
+                  <c:v>39.909090909090907</c:v>
+                </c:pt>
+                <c:pt idx="117">
+                  <c:v>39.81818181818182</c:v>
+                </c:pt>
+                <c:pt idx="118">
+                  <c:v>39.727272727272727</c:v>
+                </c:pt>
+                <c:pt idx="119">
+                  <c:v>39.636363636363633</c:v>
+                </c:pt>
+                <c:pt idx="120">
+                  <c:v>39.545454545454547</c:v>
+                </c:pt>
+                <c:pt idx="121">
+                  <c:v>39.454545454545453</c:v>
+                </c:pt>
+                <c:pt idx="122">
+                  <c:v>39.363636363636367</c:v>
+                </c:pt>
+                <c:pt idx="123">
+                  <c:v>39.272727272727273</c:v>
+                </c:pt>
+                <c:pt idx="124">
+                  <c:v>39.18181818181818</c:v>
+                </c:pt>
+                <c:pt idx="125">
+                  <c:v>39.090909090909093</c:v>
+                </c:pt>
+                <c:pt idx="126">
+                  <c:v>39.090909090909093</c:v>
+                </c:pt>
+                <c:pt idx="127">
+                  <c:v>39</c:v>
+                </c:pt>
+                <c:pt idx="128">
+                  <c:v>39</c:v>
+                </c:pt>
+                <c:pt idx="129">
+                  <c:v>39</c:v>
+                </c:pt>
+                <c:pt idx="130">
+                  <c:v>39</c:v>
+                </c:pt>
+                <c:pt idx="131">
+                  <c:v>39</c:v>
+                </c:pt>
+                <c:pt idx="132">
+                  <c:v>38.909090909090907</c:v>
+                </c:pt>
+                <c:pt idx="133">
+                  <c:v>38.909090909090907</c:v>
+                </c:pt>
+                <c:pt idx="134">
+                  <c:v>38.909090909090907</c:v>
+                </c:pt>
+                <c:pt idx="135">
+                  <c:v>38.81818181818182</c:v>
+                </c:pt>
+                <c:pt idx="136">
+                  <c:v>38.81818181818182</c:v>
+                </c:pt>
+                <c:pt idx="137">
+                  <c:v>38.81818181818182</c:v>
+                </c:pt>
+                <c:pt idx="138">
+                  <c:v>38.727272727272727</c:v>
+                </c:pt>
+                <c:pt idx="139">
+                  <c:v>38.727272727272727</c:v>
+                </c:pt>
+                <c:pt idx="140">
+                  <c:v>38.636363636363633</c:v>
+                </c:pt>
+                <c:pt idx="141">
+                  <c:v>38.636363636363633</c:v>
+                </c:pt>
+                <c:pt idx="142">
+                  <c:v>38.636363636363633</c:v>
+                </c:pt>
+                <c:pt idx="143">
+                  <c:v>38.727272727272727</c:v>
+                </c:pt>
+                <c:pt idx="144">
+                  <c:v>38.727272727272727</c:v>
+                </c:pt>
+                <c:pt idx="145">
+                  <c:v>38.727272727272727</c:v>
+                </c:pt>
+                <c:pt idx="146">
+                  <c:v>38.81818181818182</c:v>
+                </c:pt>
+                <c:pt idx="147">
+                  <c:v>38.727272727272727</c:v>
+                </c:pt>
+                <c:pt idx="148">
+                  <c:v>38.727272727272727</c:v>
+                </c:pt>
+                <c:pt idx="149">
+                  <c:v>38.81818181818182</c:v>
+                </c:pt>
+                <c:pt idx="150">
+                  <c:v>38.81818181818182</c:v>
+                </c:pt>
+                <c:pt idx="151">
+                  <c:v>38.81818181818182</c:v>
+                </c:pt>
+                <c:pt idx="152">
+                  <c:v>38.727272727272727</c:v>
+                </c:pt>
+                <c:pt idx="153">
+                  <c:v>38.727272727272727</c:v>
+                </c:pt>
+                <c:pt idx="154">
+                  <c:v>38.727272727272727</c:v>
+                </c:pt>
+                <c:pt idx="155">
+                  <c:v>38.727272727272727</c:v>
+                </c:pt>
+                <c:pt idx="156">
+                  <c:v>38.727272727272727</c:v>
+                </c:pt>
+                <c:pt idx="157">
+                  <c:v>38.636363636363633</c:v>
+                </c:pt>
+                <c:pt idx="158">
+                  <c:v>38.727272727272727</c:v>
+                </c:pt>
+                <c:pt idx="159">
+                  <c:v>38.727272727272727</c:v>
+                </c:pt>
+                <c:pt idx="160">
+                  <c:v>38.727272727272727</c:v>
+                </c:pt>
+                <c:pt idx="161">
+                  <c:v>38.727272727272727</c:v>
+                </c:pt>
+                <c:pt idx="162">
+                  <c:v>38.81818181818182</c:v>
+                </c:pt>
+                <c:pt idx="163">
+                  <c:v>38.909090909090907</c:v>
+                </c:pt>
+                <c:pt idx="164">
+                  <c:v>38.909090909090907</c:v>
+                </c:pt>
+                <c:pt idx="165">
+                  <c:v>38.909090909090907</c:v>
+                </c:pt>
+                <c:pt idx="166">
+                  <c:v>38.909090909090907</c:v>
+                </c:pt>
+                <c:pt idx="167">
+                  <c:v>38.909090909090907</c:v>
+                </c:pt>
+                <c:pt idx="168">
+                  <c:v>39</c:v>
+                </c:pt>
+                <c:pt idx="169">
+                  <c:v>39</c:v>
+                </c:pt>
+                <c:pt idx="170">
+                  <c:v>39</c:v>
+                </c:pt>
+                <c:pt idx="171">
+                  <c:v>38.909090909090907</c:v>
+                </c:pt>
+                <c:pt idx="172">
+                  <c:v>38.81818181818182</c:v>
+                </c:pt>
+                <c:pt idx="173">
+                  <c:v>38.81818181818182</c:v>
+                </c:pt>
+                <c:pt idx="174">
+                  <c:v>38.81818181818182</c:v>
+                </c:pt>
+                <c:pt idx="175">
+                  <c:v>38.81818181818182</c:v>
+                </c:pt>
+                <c:pt idx="176">
+                  <c:v>38.81818181818182</c:v>
+                </c:pt>
+                <c:pt idx="177">
+                  <c:v>38.81818181818182</c:v>
+                </c:pt>
+                <c:pt idx="178">
+                  <c:v>38.81818181818182</c:v>
+                </c:pt>
+                <c:pt idx="179">
+                  <c:v>38.81818181818182</c:v>
+                </c:pt>
+                <c:pt idx="180">
+                  <c:v>38.81818181818182</c:v>
+                </c:pt>
+                <c:pt idx="181">
+                  <c:v>38.727272727272727</c:v>
+                </c:pt>
+                <c:pt idx="182">
+                  <c:v>38.81818181818182</c:v>
+                </c:pt>
+                <c:pt idx="183">
+                  <c:v>38.909090909090907</c:v>
+                </c:pt>
+                <c:pt idx="184">
+                  <c:v>38.909090909090907</c:v>
+                </c:pt>
+                <c:pt idx="185">
+                  <c:v>38.909090909090907</c:v>
+                </c:pt>
+                <c:pt idx="186">
+                  <c:v>38.909090909090907</c:v>
+                </c:pt>
+                <c:pt idx="187">
+                  <c:v>38.81818181818182</c:v>
+                </c:pt>
+                <c:pt idx="188">
+                  <c:v>38.81818181818182</c:v>
+                </c:pt>
+                <c:pt idx="189">
+                  <c:v>38.727272727272727</c:v>
+                </c:pt>
+                <c:pt idx="190">
+                  <c:v>38.727272727272727</c:v>
+                </c:pt>
+                <c:pt idx="191">
+                  <c:v>38.636363636363633</c:v>
+                </c:pt>
+                <c:pt idx="192">
+                  <c:v>38.727272727272727</c:v>
+                </c:pt>
+                <c:pt idx="193">
+                  <c:v>38.727272727272727</c:v>
+                </c:pt>
+                <c:pt idx="194">
+                  <c:v>38.727272727272727</c:v>
+                </c:pt>
+                <c:pt idx="195">
+                  <c:v>38.727272727272727</c:v>
+                </c:pt>
+                <c:pt idx="196">
+                  <c:v>38.727272727272727</c:v>
+                </c:pt>
+                <c:pt idx="197">
+                  <c:v>38.636363636363633</c:v>
+                </c:pt>
+                <c:pt idx="198">
+                  <c:v>38.727272727272727</c:v>
+                </c:pt>
+                <c:pt idx="199">
+                  <c:v>38.727272727272727</c:v>
+                </c:pt>
+                <c:pt idx="200">
+                  <c:v>38.727272727272727</c:v>
+                </c:pt>
+                <c:pt idx="201">
+                  <c:v>38.636363636363633</c:v>
+                </c:pt>
+                <c:pt idx="202">
+                  <c:v>38.727272727272727</c:v>
+                </c:pt>
+                <c:pt idx="203">
+                  <c:v>38.727272727272727</c:v>
+                </c:pt>
+                <c:pt idx="204">
+                  <c:v>38.727272727272727</c:v>
+                </c:pt>
+                <c:pt idx="205">
+                  <c:v>38.727272727272727</c:v>
+                </c:pt>
+                <c:pt idx="206">
+                  <c:v>38.727272727272727</c:v>
+                </c:pt>
+                <c:pt idx="207">
+                  <c:v>38.636363636363633</c:v>
+                </c:pt>
+                <c:pt idx="208">
+                  <c:v>38.727272727272727</c:v>
+                </c:pt>
+                <c:pt idx="209">
+                  <c:v>38.727272727272727</c:v>
+                </c:pt>
+                <c:pt idx="210">
+                  <c:v>38.636363636363633</c:v>
+                </c:pt>
+                <c:pt idx="211">
+                  <c:v>38.727272727272727</c:v>
+                </c:pt>
+                <c:pt idx="212">
+                  <c:v>38.81818181818182</c:v>
+                </c:pt>
+                <c:pt idx="213">
+                  <c:v>38.81818181818182</c:v>
+                </c:pt>
+                <c:pt idx="214">
+                  <c:v>38.727272727272727</c:v>
+                </c:pt>
+                <c:pt idx="215">
+                  <c:v>38.727272727272727</c:v>
+                </c:pt>
+                <c:pt idx="216">
+                  <c:v>38.636363636363633</c:v>
+                </c:pt>
+                <c:pt idx="217">
+                  <c:v>38.545454545454547</c:v>
+                </c:pt>
+                <c:pt idx="218">
+                  <c:v>38.636363636363633</c:v>
+                </c:pt>
+                <c:pt idx="219">
+                  <c:v>38.636363636363633</c:v>
+                </c:pt>
+                <c:pt idx="220">
+                  <c:v>38.636363636363633</c:v>
+                </c:pt>
+                <c:pt idx="221">
+                  <c:v>38.636363636363633</c:v>
+                </c:pt>
+                <c:pt idx="222">
+                  <c:v>38.636363636363633</c:v>
+                </c:pt>
+                <c:pt idx="223">
+                  <c:v>38.636363636363633</c:v>
+                </c:pt>
+                <c:pt idx="224">
+                  <c:v>38.636363636363633</c:v>
+                </c:pt>
+                <c:pt idx="225">
+                  <c:v>38.727272727272727</c:v>
+                </c:pt>
+                <c:pt idx="226">
+                  <c:v>38.636363636363633</c:v>
+                </c:pt>
+                <c:pt idx="227">
+                  <c:v>38.727272727272727</c:v>
+                </c:pt>
+                <c:pt idx="228">
+                  <c:v>38.81818181818182</c:v>
+                </c:pt>
+                <c:pt idx="229">
+                  <c:v>38.727272727272727</c:v>
+                </c:pt>
+                <c:pt idx="230">
+                  <c:v>38.727272727272727</c:v>
+                </c:pt>
+                <c:pt idx="231">
+                  <c:v>38.727272727272727</c:v>
+                </c:pt>
+                <c:pt idx="232">
+                  <c:v>38.81818181818182</c:v>
+                </c:pt>
+                <c:pt idx="233">
+                  <c:v>38.727272727272727</c:v>
+                </c:pt>
+                <c:pt idx="234">
+                  <c:v>38.727272727272727</c:v>
+                </c:pt>
+                <c:pt idx="235">
+                  <c:v>38.636363636363633</c:v>
+                </c:pt>
+                <c:pt idx="236">
+                  <c:v>38.545454545454547</c:v>
+                </c:pt>
+                <c:pt idx="237">
+                  <c:v>38.636363636363633</c:v>
+                </c:pt>
+                <c:pt idx="238">
+                  <c:v>38.545454545454547</c:v>
+                </c:pt>
+                <c:pt idx="239">
+                  <c:v>38.454545454545453</c:v>
+                </c:pt>
+                <c:pt idx="240">
+                  <c:v>38.545454545454547</c:v>
+                </c:pt>
+                <c:pt idx="241">
+                  <c:v>38.545454545454547</c:v>
+                </c:pt>
+                <c:pt idx="242">
+                  <c:v>38.454545454545453</c:v>
+                </c:pt>
+                <c:pt idx="243">
+                  <c:v>38.454545454545453</c:v>
+                </c:pt>
+                <c:pt idx="244">
+                  <c:v>38.454545454545453</c:v>
+                </c:pt>
+                <c:pt idx="245">
+                  <c:v>38.454545454545453</c:v>
+                </c:pt>
+                <c:pt idx="246">
+                  <c:v>38.454545454545453</c:v>
+                </c:pt>
+                <c:pt idx="247">
+                  <c:v>38.454545454545453</c:v>
+                </c:pt>
+                <c:pt idx="248">
+                  <c:v>38.454545454545453</c:v>
+                </c:pt>
+                <c:pt idx="249">
+                  <c:v>38.545454545454547</c:v>
+                </c:pt>
+                <c:pt idx="250">
+                  <c:v>38.636363636363633</c:v>
+                </c:pt>
+                <c:pt idx="251">
+                  <c:v>38.636363636363633</c:v>
+                </c:pt>
+                <c:pt idx="252">
+                  <c:v>38.545454545454547</c:v>
+                </c:pt>
+                <c:pt idx="253">
+                  <c:v>38.545454545454547</c:v>
+                </c:pt>
+                <c:pt idx="254">
+                  <c:v>38.545454545454547</c:v>
+                </c:pt>
+                <c:pt idx="255">
+                  <c:v>38.545454545454547</c:v>
+                </c:pt>
+                <c:pt idx="256">
+                  <c:v>38.545454545454547</c:v>
+                </c:pt>
+                <c:pt idx="257">
+                  <c:v>38.545454545454547</c:v>
+                </c:pt>
+                <c:pt idx="258">
+                  <c:v>38.636363636363633</c:v>
+                </c:pt>
+                <c:pt idx="259">
+                  <c:v>38.545454545454547</c:v>
+                </c:pt>
+                <c:pt idx="260">
+                  <c:v>38.545454545454547</c:v>
+                </c:pt>
+                <c:pt idx="261">
+                  <c:v>38.454545454545453</c:v>
+                </c:pt>
+                <c:pt idx="262">
+                  <c:v>38.363636363636367</c:v>
+                </c:pt>
+                <c:pt idx="263">
+                  <c:v>38.363636363636367</c:v>
+                </c:pt>
+                <c:pt idx="264">
+                  <c:v>38.363636363636367</c:v>
+                </c:pt>
+                <c:pt idx="265">
+                  <c:v>38.272727272727273</c:v>
+                </c:pt>
+                <c:pt idx="266">
+                  <c:v>38.363636363636367</c:v>
+                </c:pt>
+                <c:pt idx="267">
+                  <c:v>38.363636363636367</c:v>
+                </c:pt>
+                <c:pt idx="268">
+                  <c:v>38.454545454545453</c:v>
+                </c:pt>
+                <c:pt idx="269">
+                  <c:v>38.454545454545453</c:v>
+                </c:pt>
+                <c:pt idx="270">
+                  <c:v>38.545454545454547</c:v>
+                </c:pt>
+                <c:pt idx="271">
+                  <c:v>38.545454545454547</c:v>
+                </c:pt>
+                <c:pt idx="272">
+                  <c:v>38.636363636363633</c:v>
+                </c:pt>
+                <c:pt idx="273">
+                  <c:v>38.727272727272727</c:v>
+                </c:pt>
+                <c:pt idx="274">
+                  <c:v>38.727272727272727</c:v>
+                </c:pt>
+                <c:pt idx="275">
+                  <c:v>38.727272727272727</c:v>
+                </c:pt>
+                <c:pt idx="276">
+                  <c:v>38.727272727272727</c:v>
+                </c:pt>
+                <c:pt idx="277">
+                  <c:v>38.727272727272727</c:v>
+                </c:pt>
+                <c:pt idx="278">
+                  <c:v>38.727272727272727</c:v>
+                </c:pt>
+                <c:pt idx="279">
+                  <c:v>38.636363636363633</c:v>
+                </c:pt>
+                <c:pt idx="280">
+                  <c:v>38.636363636363633</c:v>
+                </c:pt>
+                <c:pt idx="281">
+                  <c:v>38.545454545454547</c:v>
+                </c:pt>
+                <c:pt idx="282">
+                  <c:v>38.545454545454547</c:v>
+                </c:pt>
+                <c:pt idx="283">
+                  <c:v>38.454545454545453</c:v>
+                </c:pt>
+                <c:pt idx="284">
+                  <c:v>38.454545454545453</c:v>
+                </c:pt>
+                <c:pt idx="285">
+                  <c:v>38.545454545454547</c:v>
+                </c:pt>
+                <c:pt idx="286">
+                  <c:v>38.636363636363633</c:v>
+                </c:pt>
+                <c:pt idx="287">
+                  <c:v>38.636363636363633</c:v>
+                </c:pt>
+                <c:pt idx="288">
+                  <c:v>38.636363636363633</c:v>
+                </c:pt>
+                <c:pt idx="289">
+                  <c:v>38.636363636363633</c:v>
+                </c:pt>
+                <c:pt idx="290">
+                  <c:v>38.700000000000003</c:v>
+                </c:pt>
+                <c:pt idx="291">
+                  <c:v>38.666666666666664</c:v>
+                </c:pt>
+                <c:pt idx="292">
+                  <c:v>38.75</c:v>
+                </c:pt>
+                <c:pt idx="293">
+                  <c:v>38.714285714285715</c:v>
+                </c:pt>
+                <c:pt idx="294">
+                  <c:v>38.833333333333336</c:v>
+                </c:pt>
+                <c:pt idx="295">
+                  <c:v>38.799999999999997</c:v>
+                </c:pt>
+                <c:pt idx="296">
+                  <c:v>38.75</c:v>
+                </c:pt>
+                <c:pt idx="297">
+                  <c:v>38.666666666666664</c:v>
+                </c:pt>
+                <c:pt idx="298">
+                  <c:v>39</c:v>
+                </c:pt>
+                <c:pt idx="299">
+                  <c:v>39</c:v>
+                </c:pt>
+              </c:numCache>
+            </c:numRef>
+          </c:yVal>
+          <c:smooth val="1"/>
+          <c:extLst>
+            <c:ext xmlns:c16="http://schemas.microsoft.com/office/drawing/2014/chart" uri="{C3380CC4-5D6E-409C-BE32-E72D297353CC}">
+              <c16:uniqueId val="{00000003-BD0F-4D1E-8A85-FFCEDB4FA348}"/>
+            </c:ext>
+          </c:extLst>
+        </c:ser>
+        <c:dLbls>
+          <c:showLegendKey val="0"/>
+          <c:showVal val="0"/>
+          <c:showCatName val="0"/>
+          <c:showSerName val="0"/>
+          <c:showPercent val="0"/>
+          <c:showBubbleSize val="0"/>
+        </c:dLbls>
+        <c:axId val="90566592"/>
+        <c:axId val="572634624"/>
+      </c:scatterChart>
+      <c:valAx>
+        <c:axId val="572619864"/>
+        <c:scaling>
+          <c:orientation val="minMax"/>
+        </c:scaling>
+        <c:delete val="0"/>
+        <c:axPos val="b"/>
+        <c:title>
+          <c:tx>
+            <c:rich>
+              <a:bodyPr rot="0" spcFirstLastPara="1" vertOverflow="ellipsis" vert="horz" wrap="square" anchor="ctr" anchorCtr="1"/>
+              <a:lstStyle/>
+              <a:p>
+                <a:pPr>
+                  <a:defRPr sz="1000" b="0" i="0" u="none" strike="noStrike" kern="1200" baseline="0">
+                    <a:solidFill>
+                      <a:schemeClr val="tx1">
+                        <a:lumMod val="65000"/>
+                        <a:lumOff val="35000"/>
+                      </a:schemeClr>
+                    </a:solidFill>
+                    <a:latin typeface="+mn-lt"/>
+                    <a:ea typeface="+mn-ea"/>
+                    <a:cs typeface="+mn-cs"/>
+                  </a:defRPr>
+                </a:pPr>
+                <a:r>
+                  <a:rPr lang="ru-RU"/>
+                  <a:t>Время, мс</a:t>
+                </a:r>
+              </a:p>
+            </c:rich>
+          </c:tx>
+          <c:overlay val="0"/>
+          <c:spPr>
+            <a:noFill/>
+            <a:ln>
+              <a:noFill/>
+            </a:ln>
+            <a:effectLst/>
+          </c:spPr>
+          <c:txPr>
+            <a:bodyPr rot="0" spcFirstLastPara="1" vertOverflow="ellipsis" vert="horz" wrap="square" anchor="ctr" anchorCtr="1"/>
+            <a:lstStyle/>
+            <a:p>
+              <a:pPr>
+                <a:defRPr sz="1000" b="0" i="0" u="none" strike="noStrike" kern="1200" baseline="0">
+                  <a:solidFill>
+                    <a:schemeClr val="tx1">
+                      <a:lumMod val="65000"/>
+                      <a:lumOff val="35000"/>
+                    </a:schemeClr>
+                  </a:solidFill>
+                  <a:latin typeface="+mn-lt"/>
+                  <a:ea typeface="+mn-ea"/>
+                  <a:cs typeface="+mn-cs"/>
+                </a:defRPr>
+              </a:pPr>
+              <a:endParaRPr lang="ru-RU"/>
+            </a:p>
+          </c:txPr>
+        </c:title>
+        <c:numFmt formatCode="General" sourceLinked="1"/>
+        <c:majorTickMark val="none"/>
+        <c:minorTickMark val="none"/>
+        <c:tickLblPos val="nextTo"/>
+        <c:spPr>
+          <a:noFill/>
+          <a:ln w="9525" cap="flat" cmpd="sng" algn="ctr">
+            <a:solidFill>
+              <a:schemeClr val="tx1">
+                <a:lumMod val="25000"/>
+                <a:lumOff val="75000"/>
+              </a:schemeClr>
+            </a:solidFill>
+            <a:round/>
+          </a:ln>
+          <a:effectLst/>
+        </c:spPr>
+        <c:txPr>
+          <a:bodyPr rot="-60000000" spcFirstLastPara="1" vertOverflow="ellipsis" vert="horz" wrap="square" anchor="ctr" anchorCtr="1"/>
+          <a:lstStyle/>
+          <a:p>
+            <a:pPr>
+              <a:defRPr sz="900" b="0" i="0" u="none" strike="noStrike" kern="1200" baseline="0">
+                <a:solidFill>
+                  <a:schemeClr val="tx1">
+                    <a:lumMod val="65000"/>
+                    <a:lumOff val="35000"/>
+                  </a:schemeClr>
+                </a:solidFill>
+                <a:latin typeface="+mn-lt"/>
+                <a:ea typeface="+mn-ea"/>
+                <a:cs typeface="+mn-cs"/>
+              </a:defRPr>
+            </a:pPr>
+            <a:endParaRPr lang="ru-RU"/>
+          </a:p>
+        </c:txPr>
+        <c:crossAx val="572610352"/>
+        <c:crosses val="autoZero"/>
+        <c:crossBetween val="midCat"/>
+      </c:valAx>
+      <c:valAx>
+        <c:axId val="572610352"/>
+        <c:scaling>
+          <c:orientation val="minMax"/>
+        </c:scaling>
+        <c:delete val="0"/>
+        <c:axPos val="l"/>
+        <c:majorGridlines>
+          <c:spPr>
+            <a:ln w="9525" cap="flat" cmpd="sng" algn="ctr">
+              <a:solidFill>
+                <a:schemeClr val="tx1">
+                  <a:lumMod val="15000"/>
+                  <a:lumOff val="85000"/>
+                </a:schemeClr>
+              </a:solidFill>
+              <a:round/>
+            </a:ln>
+            <a:effectLst/>
+          </c:spPr>
+        </c:majorGridlines>
+        <c:title>
+          <c:tx>
+            <c:rich>
+              <a:bodyPr rot="-5400000" spcFirstLastPara="1" vertOverflow="ellipsis" vert="horz" wrap="square" anchor="ctr" anchorCtr="1"/>
+              <a:lstStyle/>
+              <a:p>
+                <a:pPr>
+                  <a:defRPr sz="1000" b="0" i="0" u="none" strike="noStrike" kern="1200" baseline="0">
+                    <a:solidFill>
+                      <a:schemeClr val="tx1">
+                        <a:lumMod val="65000"/>
+                        <a:lumOff val="35000"/>
+                      </a:schemeClr>
+                    </a:solidFill>
+                    <a:latin typeface="+mn-lt"/>
+                    <a:ea typeface="+mn-ea"/>
+                    <a:cs typeface="+mn-cs"/>
+                  </a:defRPr>
+                </a:pPr>
+                <a:r>
+                  <a:rPr lang="ru-RU"/>
+                  <a:t>Ток</a:t>
+                </a:r>
+                <a:r>
+                  <a:rPr lang="ru-RU" baseline="0"/>
+                  <a:t> лазерного диода, мА</a:t>
+                </a:r>
+                <a:endParaRPr lang="ru-RU"/>
+              </a:p>
+            </c:rich>
+          </c:tx>
+          <c:overlay val="0"/>
+          <c:spPr>
+            <a:noFill/>
+            <a:ln>
+              <a:noFill/>
+            </a:ln>
+            <a:effectLst/>
+          </c:spPr>
+          <c:txPr>
+            <a:bodyPr rot="-5400000" spcFirstLastPara="1" vertOverflow="ellipsis" vert="horz" wrap="square" anchor="ctr" anchorCtr="1"/>
+            <a:lstStyle/>
+            <a:p>
+              <a:pPr>
+                <a:defRPr sz="1000" b="0" i="0" u="none" strike="noStrike" kern="1200" baseline="0">
+                  <a:solidFill>
+                    <a:schemeClr val="tx1">
+                      <a:lumMod val="65000"/>
+                      <a:lumOff val="35000"/>
+                    </a:schemeClr>
+                  </a:solidFill>
+                  <a:latin typeface="+mn-lt"/>
+                  <a:ea typeface="+mn-ea"/>
+                  <a:cs typeface="+mn-cs"/>
+                </a:defRPr>
+              </a:pPr>
+              <a:endParaRPr lang="ru-RU"/>
+            </a:p>
+          </c:txPr>
+        </c:title>
+        <c:numFmt formatCode="General" sourceLinked="1"/>
+        <c:majorTickMark val="none"/>
+        <c:minorTickMark val="none"/>
+        <c:tickLblPos val="nextTo"/>
+        <c:spPr>
+          <a:noFill/>
+          <a:ln w="9525" cap="flat" cmpd="sng" algn="ctr">
+            <a:solidFill>
+              <a:schemeClr val="tx1">
+                <a:lumMod val="25000"/>
+                <a:lumOff val="75000"/>
+              </a:schemeClr>
+            </a:solidFill>
+            <a:round/>
+          </a:ln>
+          <a:effectLst/>
+        </c:spPr>
+        <c:txPr>
+          <a:bodyPr rot="-60000000" spcFirstLastPara="1" vertOverflow="ellipsis" vert="horz" wrap="square" anchor="ctr" anchorCtr="1"/>
+          <a:lstStyle/>
+          <a:p>
+            <a:pPr>
+              <a:defRPr sz="900" b="0" i="0" u="none" strike="noStrike" kern="1200" baseline="0">
+                <a:solidFill>
+                  <a:schemeClr val="tx1">
+                    <a:lumMod val="65000"/>
+                    <a:lumOff val="35000"/>
+                  </a:schemeClr>
+                </a:solidFill>
+                <a:latin typeface="+mn-lt"/>
+                <a:ea typeface="+mn-ea"/>
+                <a:cs typeface="+mn-cs"/>
+              </a:defRPr>
+            </a:pPr>
+            <a:endParaRPr lang="ru-RU"/>
+          </a:p>
+        </c:txPr>
+        <c:crossAx val="572619864"/>
+        <c:crosses val="autoZero"/>
+        <c:crossBetween val="midCat"/>
+      </c:valAx>
+      <c:valAx>
+        <c:axId val="572634624"/>
+        <c:scaling>
+          <c:orientation val="minMax"/>
+        </c:scaling>
+        <c:delete val="0"/>
+        <c:axPos val="r"/>
+        <c:title>
+          <c:tx>
+            <c:rich>
+              <a:bodyPr rot="-5400000" spcFirstLastPara="1" vertOverflow="ellipsis" vert="horz" wrap="square" anchor="ctr" anchorCtr="1"/>
+              <a:lstStyle/>
+              <a:p>
+                <a:pPr>
+                  <a:defRPr sz="1000" b="0" i="0" u="none" strike="noStrike" kern="1200" baseline="0">
+                    <a:solidFill>
+                      <a:schemeClr val="tx1">
+                        <a:lumMod val="65000"/>
+                        <a:lumOff val="35000"/>
+                      </a:schemeClr>
+                    </a:solidFill>
+                    <a:latin typeface="+mn-lt"/>
+                    <a:ea typeface="+mn-ea"/>
+                    <a:cs typeface="+mn-cs"/>
+                  </a:defRPr>
+                </a:pPr>
+                <a:r>
+                  <a:rPr lang="ru-RU"/>
+                  <a:t>Ток фотодиода, мкА</a:t>
+                </a:r>
+              </a:p>
+            </c:rich>
+          </c:tx>
+          <c:overlay val="0"/>
+          <c:spPr>
+            <a:noFill/>
+            <a:ln>
+              <a:noFill/>
+            </a:ln>
+            <a:effectLst/>
+          </c:spPr>
+          <c:txPr>
+            <a:bodyPr rot="-5400000" spcFirstLastPara="1" vertOverflow="ellipsis" vert="horz" wrap="square" anchor="ctr" anchorCtr="1"/>
+            <a:lstStyle/>
+            <a:p>
+              <a:pPr>
+                <a:defRPr sz="1000" b="0" i="0" u="none" strike="noStrike" kern="1200" baseline="0">
+                  <a:solidFill>
+                    <a:schemeClr val="tx1">
+                      <a:lumMod val="65000"/>
+                      <a:lumOff val="35000"/>
+                    </a:schemeClr>
+                  </a:solidFill>
+                  <a:latin typeface="+mn-lt"/>
+                  <a:ea typeface="+mn-ea"/>
+                  <a:cs typeface="+mn-cs"/>
+                </a:defRPr>
+              </a:pPr>
+              <a:endParaRPr lang="ru-RU"/>
+            </a:p>
+          </c:txPr>
+        </c:title>
+        <c:numFmt formatCode="General" sourceLinked="1"/>
+        <c:majorTickMark val="out"/>
+        <c:minorTickMark val="none"/>
+        <c:tickLblPos val="nextTo"/>
+        <c:spPr>
+          <a:noFill/>
+          <a:ln w="9525" cap="flat" cmpd="sng" algn="ctr">
+            <a:solidFill>
+              <a:schemeClr val="tx1">
+                <a:lumMod val="25000"/>
+                <a:lumOff val="75000"/>
+              </a:schemeClr>
+            </a:solidFill>
+            <a:round/>
+          </a:ln>
+          <a:effectLst/>
+        </c:spPr>
+        <c:txPr>
+          <a:bodyPr rot="-60000000" spcFirstLastPara="1" vertOverflow="ellipsis" vert="horz" wrap="square" anchor="ctr" anchorCtr="1"/>
+          <a:lstStyle/>
+          <a:p>
+            <a:pPr>
+              <a:defRPr sz="900" b="0" i="0" u="none" strike="noStrike" kern="1200" baseline="0">
+                <a:solidFill>
+                  <a:schemeClr val="tx1">
+                    <a:lumMod val="65000"/>
+                    <a:lumOff val="35000"/>
+                  </a:schemeClr>
+                </a:solidFill>
+                <a:latin typeface="+mn-lt"/>
+                <a:ea typeface="+mn-ea"/>
+                <a:cs typeface="+mn-cs"/>
+              </a:defRPr>
+            </a:pPr>
+            <a:endParaRPr lang="ru-RU"/>
+          </a:p>
+        </c:txPr>
+        <c:crossAx val="90566592"/>
+        <c:crosses val="max"/>
+        <c:crossBetween val="midCat"/>
+      </c:valAx>
+      <c:valAx>
+        <c:axId val="90566592"/>
+        <c:scaling>
+          <c:orientation val="minMax"/>
+        </c:scaling>
+        <c:delete val="1"/>
+        <c:axPos val="b"/>
+        <c:numFmt formatCode="General" sourceLinked="1"/>
+        <c:majorTickMark val="out"/>
+        <c:minorTickMark val="none"/>
+        <c:tickLblPos val="nextTo"/>
+        <c:crossAx val="572634624"/>
+        <c:crosses val="autoZero"/>
+        <c:crossBetween val="midCat"/>
+      </c:valAx>
+      <c:spPr>
+        <a:noFill/>
+        <a:ln>
+          <a:noFill/>
+        </a:ln>
+        <a:effectLst/>
+      </c:spPr>
+    </c:plotArea>
+    <c:legend>
+      <c:legendPos val="r"/>
+      <c:layout>
+        <c:manualLayout>
+          <c:xMode val="edge"/>
+          <c:yMode val="edge"/>
+          <c:x val="0.56112488825362516"/>
+          <c:y val="7.362654716683166E-2"/>
+          <c:w val="0.25884265268637441"/>
+          <c:h val="0.16554791229056254"/>
+        </c:manualLayout>
+      </c:layout>
+      <c:overlay val="0"/>
+      <c:spPr>
+        <a:noFill/>
+        <a:ln>
+          <a:noFill/>
+        </a:ln>
+        <a:effectLst/>
+      </c:spPr>
+      <c:txPr>
+        <a:bodyPr rot="0" spcFirstLastPara="1" vertOverflow="ellipsis" vert="horz" wrap="square" anchor="ctr" anchorCtr="1"/>
+        <a:lstStyle/>
+        <a:p>
+          <a:pPr>
+            <a:defRPr sz="900" b="0" i="0" u="none" strike="noStrike" kern="1200" baseline="0">
+              <a:solidFill>
+                <a:schemeClr val="tx1">
+                  <a:lumMod val="65000"/>
+                  <a:lumOff val="35000"/>
+                </a:schemeClr>
+              </a:solidFill>
+              <a:latin typeface="+mn-lt"/>
+              <a:ea typeface="+mn-ea"/>
+              <a:cs typeface="+mn-cs"/>
+            </a:defRPr>
+          </a:pPr>
+          <a:endParaRPr lang="ru-RU"/>
+        </a:p>
+      </c:txPr>
+    </c:legend>
+    <c:plotVisOnly val="1"/>
+    <c:dispBlanksAs val="gap"/>
+    <c:extLst>
+      <c:ext xmlns:c16r3="http://schemas.microsoft.com/office/drawing/2017/03/chart" uri="{56B9EC1D-385E-4148-901F-78D8002777C0}">
+        <c16r3:dataDisplayOptions16>
+          <c16r3:dispNaAsBlank val="1"/>
+        </c16r3:dataDisplayOptions16>
+      </c:ext>
+    </c:extLst>
+    <c:showDLblsOverMax val="0"/>
+  </c:chart>
+  <c:spPr>
+    <a:solidFill>
+      <a:schemeClr val="bg1"/>
+    </a:solidFill>
+    <a:ln w="9525" cap="flat" cmpd="sng" algn="ctr">
+      <a:solidFill>
+        <a:schemeClr val="tx1">
+          <a:lumMod val="15000"/>
+          <a:lumOff val="85000"/>
+        </a:schemeClr>
+      </a:solidFill>
+      <a:round/>
+    </a:ln>
+    <a:effectLst/>
+  </c:spPr>
+  <c:txPr>
+    <a:bodyPr/>
+    <a:lstStyle/>
+    <a:p>
+      <a:pPr>
+        <a:defRPr/>
+      </a:pPr>
+      <a:endParaRPr lang="ru-RU"/>
+    </a:p>
+  </c:txPr>
+  <c:externalData r:id="rId3">
+    <c:autoUpdate val="0"/>
+  </c:externalData>
+</c:chartSpace>
+</file>
+
+<file path=word/charts/colors1.xml><?xml version="1.0" encoding="utf-8"?>
+<cs:colorStyle xmlns:cs="http://schemas.microsoft.com/office/drawing/2012/chartStyle" xmlns:a="http://schemas.openxmlformats.org/drawingml/2006/main" meth="cycle" id="10">
+  <a:schemeClr val="accent1"/>
+  <a:schemeClr val="accent2"/>
+  <a:schemeClr val="accent3"/>
+  <a:schemeClr val="accent4"/>
+  <a:schemeClr val="accent5"/>
+  <a:schemeClr val="accent6"/>
+  <cs:variation/>
+  <cs:variation>
+    <a:lumMod val="60000"/>
+  </cs:variation>
+  <cs:variation>
+    <a:lumMod val="80000"/>
+    <a:lumOff val="20000"/>
+  </cs:variation>
+  <cs:variation>
+    <a:lumMod val="80000"/>
+  </cs:variation>
+  <cs:variation>
+    <a:lumMod val="60000"/>
+    <a:lumOff val="40000"/>
+  </cs:variation>
+  <cs:variation>
+    <a:lumMod val="50000"/>
+  </cs:variation>
+  <cs:variation>
+    <a:lumMod val="70000"/>
+    <a:lumOff val="30000"/>
+  </cs:variation>
+  <cs:variation>
+    <a:lumMod val="70000"/>
+  </cs:variation>
+  <cs:variation>
+    <a:lumMod val="50000"/>
+    <a:lumOff val="50000"/>
+  </cs:variation>
+</cs:colorStyle>
+</file>
+
+<file path=word/charts/colors2.xml><?xml version="1.0" encoding="utf-8"?>
+<cs:colorStyle xmlns:cs="http://schemas.microsoft.com/office/drawing/2012/chartStyle" xmlns:a="http://schemas.openxmlformats.org/drawingml/2006/main" meth="cycle" id="10">
+  <a:schemeClr val="accent1"/>
+  <a:schemeClr val="accent2"/>
+  <a:schemeClr val="accent3"/>
+  <a:schemeClr val="accent4"/>
+  <a:schemeClr val="accent5"/>
+  <a:schemeClr val="accent6"/>
+  <cs:variation/>
+  <cs:variation>
+    <a:lumMod val="60000"/>
+  </cs:variation>
+  <cs:variation>
+    <a:lumMod val="80000"/>
+    <a:lumOff val="20000"/>
+  </cs:variation>
+  <cs:variation>
+    <a:lumMod val="80000"/>
+  </cs:variation>
+  <cs:variation>
+    <a:lumMod val="60000"/>
+    <a:lumOff val="40000"/>
+  </cs:variation>
+  <cs:variation>
+    <a:lumMod val="50000"/>
+  </cs:variation>
+  <cs:variation>
+    <a:lumMod val="70000"/>
+    <a:lumOff val="30000"/>
+  </cs:variation>
+  <cs:variation>
+    <a:lumMod val="70000"/>
+  </cs:variation>
+  <cs:variation>
+    <a:lumMod val="50000"/>
+    <a:lumOff val="50000"/>
+  </cs:variation>
+</cs:colorStyle>
+</file>
+
+<file path=word/charts/colors3.xml><?xml version="1.0" encoding="utf-8"?>
+<cs:colorStyle xmlns:cs="http://schemas.microsoft.com/office/drawing/2012/chartStyle" xmlns:a="http://schemas.openxmlformats.org/drawingml/2006/main" meth="cycle" id="10">
+  <a:schemeClr val="accent1"/>
+  <a:schemeClr val="accent2"/>
+  <a:schemeClr val="accent3"/>
+  <a:schemeClr val="accent4"/>
+  <a:schemeClr val="accent5"/>
+  <a:schemeClr val="accent6"/>
+  <cs:variation/>
+  <cs:variation>
+    <a:lumMod val="60000"/>
+  </cs:variation>
+  <cs:variation>
+    <a:lumMod val="80000"/>
+    <a:lumOff val="20000"/>
+  </cs:variation>
+  <cs:variation>
+    <a:lumMod val="80000"/>
+  </cs:variation>
+  <cs:variation>
+    <a:lumMod val="60000"/>
+    <a:lumOff val="40000"/>
+  </cs:variation>
+  <cs:variation>
+    <a:lumMod val="50000"/>
+  </cs:variation>
+  <cs:variation>
+    <a:lumMod val="70000"/>
+    <a:lumOff val="30000"/>
+  </cs:variation>
+  <cs:variation>
+    <a:lumMod val="70000"/>
+  </cs:variation>
+  <cs:variation>
+    <a:lumMod val="50000"/>
+    <a:lumOff val="50000"/>
+  </cs:variation>
+</cs:colorStyle>
+</file>
+
+<file path=word/charts/style1.xml><?xml version="1.0" encoding="utf-8"?>
+<cs:chartStyle xmlns:cs="http://schemas.microsoft.com/office/drawing/2012/chartStyle" xmlns:a="http://schemas.openxmlformats.org/drawingml/2006/main" id="240">
+  <cs:axisTitle>
+    <cs:lnRef idx="0"/>
+    <cs:fillRef idx="0"/>
+    <cs:effectRef idx="0"/>
+    <cs:fontRef idx="minor">
+      <a:schemeClr val="tx1">
+        <a:lumMod val="65000"/>
+        <a:lumOff val="35000"/>
+      </a:schemeClr>
+    </cs:fontRef>
+    <cs:defRPr sz="1000" kern="1200"/>
+  </cs:axisTitle>
+  <cs:categoryAxis>
+    <cs:lnRef idx="0"/>
+    <cs:fillRef idx="0"/>
+    <cs:effectRef idx="0"/>
+    <cs:fontRef idx="minor">
+      <a:schemeClr val="tx1">
+        <a:lumMod val="65000"/>
+        <a:lumOff val="35000"/>
+      </a:schemeClr>
+    </cs:fontRef>
+    <cs:spPr>
+      <a:ln w="9525" cap="flat" cmpd="sng" algn="ctr">
+        <a:solidFill>
+          <a:schemeClr val="tx1">
+            <a:lumMod val="25000"/>
+            <a:lumOff val="75000"/>
+          </a:schemeClr>
+        </a:solidFill>
+        <a:round/>
+      </a:ln>
+    </cs:spPr>
+    <cs:defRPr sz="900" kern="1200"/>
+  </cs:categoryAxis>
+  <cs:chartArea mods="allowNoFillOverride allowNoLineOverride">
+    <cs:lnRef idx="0"/>
+    <cs:fillRef idx="0"/>
+    <cs:effectRef idx="0"/>
+    <cs:fontRef idx="minor">
+      <a:schemeClr val="tx1"/>
+    </cs:fontRef>
+    <cs:spPr>
+      <a:solidFill>
+        <a:schemeClr val="bg1"/>
+      </a:solidFill>
+      <a:ln w="9525" cap="flat" cmpd="sng" algn="ctr">
+        <a:solidFill>
+          <a:schemeClr val="tx1">
+            <a:lumMod val="15000"/>
+            <a:lumOff val="85000"/>
+          </a:schemeClr>
+        </a:solidFill>
+        <a:round/>
+      </a:ln>
+    </cs:spPr>
+    <cs:defRPr sz="1000" kern="1200"/>
+  </cs:chartArea>
+  <cs:dataLabel>
+    <cs:lnRef idx="0"/>
+    <cs:fillRef idx="0"/>
+    <cs:effectRef idx="0"/>
+    <cs:fontRef idx="minor">
+      <a:schemeClr val="tx1">
+        <a:lumMod val="75000"/>
+        <a:lumOff val="25000"/>
+      </a:schemeClr>
+    </cs:fontRef>
+    <cs:defRPr sz="900" kern="1200"/>
+  </cs:dataLabel>
+  <cs:dataLabelCallout>
+    <cs:lnRef idx="0"/>
+    <cs:fillRef idx="0"/>
+    <cs:effectRef idx="0"/>
+    <cs:fontRef idx="minor">
+      <a:schemeClr val="dk1">
+        <a:lumMod val="65000"/>
+        <a:lumOff val="35000"/>
+      </a:schemeClr>
+    </cs:fontRef>
+    <cs:spPr>
+      <a:solidFill>
+        <a:schemeClr val="lt1"/>
+      </a:solidFill>
+      <a:ln>
+        <a:solidFill>
+          <a:schemeClr val="dk1">
+            <a:lumMod val="25000"/>
+            <a:lumOff val="75000"/>
+          </a:schemeClr>
+        </a:solidFill>
+      </a:ln>
+    </cs:spPr>
+    <cs:defRPr sz="900" kern="1200"/>
+    <cs:bodyPr rot="0" spcFirstLastPara="1" vertOverflow="clip" horzOverflow="clip" vert="horz" wrap="square" lIns="36576" tIns="18288" rIns="36576" bIns="18288" anchor="ctr" anchorCtr="1">
+      <a:spAutoFit/>
+    </cs:bodyPr>
+  </cs:dataLabelCallout>
+  <cs:dataPoint>
+    <cs:lnRef idx="0"/>
+    <cs:fillRef idx="1">
+      <cs:styleClr val="auto"/>
+    </cs:fillRef>
+    <cs:effectRef idx="0"/>
+    <cs:fontRef idx="minor">
+      <a:schemeClr val="tx1"/>
+    </cs:fontRef>
+  </cs:dataPoint>
+  <cs:dataPoint3D>
+    <cs:lnRef idx="0"/>
+    <cs:fillRef idx="1">
+      <cs:styleClr val="auto"/>
+    </cs:fillRef>
+    <cs:effectRef idx="0"/>
+    <cs:fontRef idx="minor">
+      <a:schemeClr val="tx1"/>
+    </cs:fontRef>
+  </cs:dataPoint3D>
+  <cs:dataPointLine>
+    <cs:lnRef idx="0">
+      <cs:styleClr val="auto"/>
+    </cs:lnRef>
+    <cs:fillRef idx="1"/>
+    <cs:effectRef idx="0"/>
+    <cs:fontRef idx="minor">
+      <a:schemeClr val="tx1"/>
+    </cs:fontRef>
+    <cs:spPr>
+      <a:ln w="19050" cap="rnd">
+        <a:solidFill>
+          <a:schemeClr val="phClr"/>
+        </a:solidFill>
+        <a:round/>
+      </a:ln>
+    </cs:spPr>
+  </cs:dataPointLine>
+  <cs:dataPointMarker>
+    <cs:lnRef idx="0">
+      <cs:styleClr val="auto"/>
+    </cs:lnRef>
+    <cs:fillRef idx="1">
+      <cs:styleClr val="auto"/>
+    </cs:fillRef>
+    <cs:effectRef idx="0"/>
+    <cs:fontRef idx="minor">
+      <a:schemeClr val="tx1"/>
+    </cs:fontRef>
+    <cs:spPr>
+      <a:ln w="9525">
+        <a:solidFill>
+          <a:schemeClr val="phClr"/>
+        </a:solidFill>
+      </a:ln>
+    </cs:spPr>
+  </cs:dataPointMarker>
+  <cs:dataPointMarkerLayout symbol="circle" size="5"/>
+  <cs:dataPointWireframe>
+    <cs:lnRef idx="0">
+      <cs:styleClr val="auto"/>
+    </cs:lnRef>
+    <cs:fillRef idx="0"/>
+    <cs:effectRef idx="0"/>
+    <cs:fontRef idx="minor">
+      <a:schemeClr val="dk1"/>
+    </cs:fontRef>
+    <cs:spPr>
+      <a:ln w="9525" cap="rnd">
+        <a:solidFill>
+          <a:schemeClr val="phClr"/>
+        </a:solidFill>
+        <a:round/>
+      </a:ln>
+    </cs:spPr>
+  </cs:dataPointWireframe>
+  <cs:dataTable>
+    <cs:lnRef idx="0"/>
+    <cs:fillRef idx="0"/>
+    <cs:effectRef idx="0"/>
+    <cs:fontRef idx="minor">
+      <a:schemeClr val="tx1">
+        <a:lumMod val="65000"/>
+        <a:lumOff val="35000"/>
+      </a:schemeClr>
+    </cs:fontRef>
+    <cs:spPr>
+      <a:noFill/>
+      <a:ln w="9525" cap="flat" cmpd="sng" algn="ctr">
+        <a:solidFill>
+          <a:schemeClr val="tx1">
+            <a:lumMod val="15000"/>
+            <a:lumOff val="85000"/>
+          </a:schemeClr>
+        </a:solidFill>
+        <a:round/>
+      </a:ln>
+    </cs:spPr>
+    <cs:defRPr sz="900" kern="1200"/>
+  </cs:dataTable>
+  <cs:downBar>
+    <cs:lnRef idx="0"/>
+    <cs:fillRef idx="0"/>
+    <cs:effectRef idx="0"/>
+    <cs:fontRef idx="minor">
+      <a:schemeClr val="tx1"/>
+    </cs:fontRef>
+    <cs:spPr>
+      <a:solidFill>
+        <a:schemeClr val="dk1">
+          <a:lumMod val="75000"/>
+          <a:lumOff val="25000"/>
+        </a:schemeClr>
+      </a:solidFill>
+      <a:ln w="9525" cap="flat" cmpd="sng" algn="ctr">
+        <a:solidFill>
+          <a:schemeClr val="tx1">
+            <a:lumMod val="65000"/>
+            <a:lumOff val="35000"/>
+          </a:schemeClr>
+        </a:solidFill>
+        <a:round/>
+      </a:ln>
+    </cs:spPr>
+  </cs:downBar>
+  <cs:dropLine>
+    <cs:lnRef idx="0"/>
+    <cs:fillRef idx="0"/>
+    <cs:effectRef idx="0"/>
+    <cs:fontRef idx="minor">
+      <a:schemeClr val="tx1"/>
+    </cs:fontRef>
+    <cs:spPr>
+      <a:ln w="9525" cap="flat" cmpd="sng" algn="ctr">
+        <a:solidFill>
+          <a:schemeClr val="tx1">
+            <a:lumMod val="35000"/>
+            <a:lumOff val="65000"/>
+          </a:schemeClr>
+        </a:solidFill>
+        <a:round/>
+      </a:ln>
+    </cs:spPr>
+  </cs:dropLine>
+  <cs:errorBar>
+    <cs:lnRef idx="0"/>
+    <cs:fillRef idx="0"/>
+    <cs:effectRef idx="0"/>
+    <cs:fontRef idx="minor">
+      <a:schemeClr val="tx1"/>
+    </cs:fontRef>
+    <cs:spPr>
+      <a:ln w="9525" cap="flat" cmpd="sng" algn="ctr">
+        <a:solidFill>
+          <a:schemeClr val="tx1">
+            <a:lumMod val="65000"/>
+            <a:lumOff val="35000"/>
+          </a:schemeClr>
+        </a:solidFill>
+        <a:round/>
+      </a:ln>
+    </cs:spPr>
+  </cs:errorBar>
+  <cs:floor>
+    <cs:lnRef idx="0"/>
+    <cs:fillRef idx="0"/>
+    <cs:effectRef idx="0"/>
+    <cs:fontRef idx="minor">
+      <a:schemeClr val="tx1"/>
+    </cs:fontRef>
+    <cs:spPr>
+      <a:noFill/>
+      <a:ln>
+        <a:noFill/>
+      </a:ln>
+    </cs:spPr>
+  </cs:floor>
+  <cs:gridlineMajor>
+    <cs:lnRef idx="0"/>
+    <cs:fillRef idx="0"/>
+    <cs:effectRef idx="0"/>
+    <cs:fontRef idx="minor">
+      <a:schemeClr val="tx1"/>
+    </cs:fontRef>
+    <cs:spPr>
+      <a:ln w="9525" cap="flat" cmpd="sng" algn="ctr">
+        <a:solidFill>
+          <a:schemeClr val="tx1">
+            <a:lumMod val="15000"/>
+            <a:lumOff val="85000"/>
+          </a:schemeClr>
+        </a:solidFill>
+        <a:round/>
+      </a:ln>
+    </cs:spPr>
+  </cs:gridlineMajor>
+  <cs:gridlineMinor>
+    <cs:lnRef idx="0"/>
+    <cs:fillRef idx="0"/>
+    <cs:effectRef idx="0"/>
+    <cs:fontRef idx="minor">
+      <a:schemeClr val="tx1"/>
+    </cs:fontRef>
+    <cs:spPr>
+      <a:ln w="9525" cap="flat" cmpd="sng" algn="ctr">
+        <a:solidFill>
+          <a:schemeClr val="tx1">
+            <a:lumMod val="5000"/>
+            <a:lumOff val="95000"/>
+          </a:schemeClr>
+        </a:solidFill>
+        <a:round/>
+      </a:ln>
+    </cs:spPr>
+  </cs:gridlineMinor>
+  <cs:hiLoLine>
+    <cs:lnRef idx="0"/>
+    <cs:fillRef idx="0"/>
+    <cs:effectRef idx="0"/>
+    <cs:fontRef idx="minor">
+      <a:schemeClr val="tx1"/>
+    </cs:fontRef>
+    <cs:spPr>
+      <a:ln w="9525" cap="flat" cmpd="sng" algn="ctr">
+        <a:solidFill>
+          <a:schemeClr val="tx1">
+            <a:lumMod val="50000"/>
+            <a:lumOff val="50000"/>
+          </a:schemeClr>
+        </a:solidFill>
+        <a:round/>
+      </a:ln>
+    </cs:spPr>
+  </cs:hiLoLine>
+  <cs:leaderLine>
+    <cs:lnRef idx="0"/>
+    <cs:fillRef idx="0"/>
+    <cs:effectRef idx="0"/>
+    <cs:fontRef idx="minor">
+      <a:schemeClr val="tx1"/>
+    </cs:fontRef>
+    <cs:spPr>
+      <a:ln w="9525" cap="flat" cmpd="sng" algn="ctr">
+        <a:solidFill>
+          <a:schemeClr val="tx1">
+            <a:lumMod val="35000"/>
+            <a:lumOff val="65000"/>
+          </a:schemeClr>
+        </a:solidFill>
+        <a:round/>
+      </a:ln>
+    </cs:spPr>
+  </cs:leaderLine>
+  <cs:legend>
+    <cs:lnRef idx="0"/>
+    <cs:fillRef idx="0"/>
+    <cs:effectRef idx="0"/>
+    <cs:fontRef idx="minor">
+      <a:schemeClr val="tx1">
+        <a:lumMod val="65000"/>
+        <a:lumOff val="35000"/>
+      </a:schemeClr>
+    </cs:fontRef>
+    <cs:defRPr sz="900" kern="1200"/>
+  </cs:legend>
+  <cs:plotArea mods="allowNoFillOverride allowNoLineOverride">
+    <cs:lnRef idx="0"/>
+    <cs:fillRef idx="0"/>
+    <cs:effectRef idx="0"/>
+    <cs:fontRef idx="minor">
+      <a:schemeClr val="tx1"/>
+    </cs:fontRef>
+  </cs:plotArea>
+  <cs:plotArea3D mods="allowNoFillOverride allowNoLineOverride">
+    <cs:lnRef idx="0"/>
+    <cs:fillRef idx="0"/>
+    <cs:effectRef idx="0"/>
+    <cs:fontRef idx="minor">
+      <a:schemeClr val="tx1"/>
+    </cs:fontRef>
+  </cs:plotArea3D>
+  <cs:seriesAxis>
+    <cs:lnRef idx="0"/>
+    <cs:fillRef idx="0"/>
+    <cs:effectRef idx="0"/>
+    <cs:fontRef idx="minor">
+      <a:schemeClr val="tx1">
+        <a:lumMod val="65000"/>
+        <a:lumOff val="35000"/>
+      </a:schemeClr>
+    </cs:fontRef>
+    <cs:defRPr sz="900" kern="1200"/>
+  </cs:seriesAxis>
+  <cs:seriesLine>
+    <cs:lnRef idx="0"/>
+    <cs:fillRef idx="0"/>
+    <cs:effectRef idx="0"/>
+    <cs:fontRef idx="minor">
+      <a:schemeClr val="tx1"/>
+    </cs:fontRef>
+    <cs:spPr>
+      <a:ln w="9525" cap="flat" cmpd="sng" algn="ctr">
+        <a:solidFill>
+          <a:schemeClr val="tx1">
+            <a:lumMod val="35000"/>
+            <a:lumOff val="65000"/>
+          </a:schemeClr>
+        </a:solidFill>
+        <a:round/>
+      </a:ln>
+    </cs:spPr>
+  </cs:seriesLine>
+  <cs:title>
+    <cs:lnRef idx="0"/>
+    <cs:fillRef idx="0"/>
+    <cs:effectRef idx="0"/>
+    <cs:fontRef idx="minor">
+      <a:schemeClr val="tx1">
+        <a:lumMod val="65000"/>
+        <a:lumOff val="35000"/>
+      </a:schemeClr>
+    </cs:fontRef>
+    <cs:defRPr sz="1400" b="0" kern="1200" spc="0" baseline="0"/>
+  </cs:title>
+  <cs:trendline>
+    <cs:lnRef idx="0">
+      <cs:styleClr val="auto"/>
+    </cs:lnRef>
+    <cs:fillRef idx="0"/>
+    <cs:effectRef idx="0"/>
+    <cs:fontRef idx="minor">
+      <a:schemeClr val="tx1"/>
+    </cs:fontRef>
+    <cs:spPr>
+      <a:ln w="19050" cap="rnd">
+        <a:solidFill>
+          <a:schemeClr val="phClr"/>
+        </a:solidFill>
+        <a:prstDash val="sysDot"/>
+      </a:ln>
+    </cs:spPr>
+  </cs:trendline>
+  <cs:trendlineLabel>
+    <cs:lnRef idx="0"/>
+    <cs:fillRef idx="0"/>
+    <cs:effectRef idx="0"/>
+    <cs:fontRef idx="minor">
+      <a:schemeClr val="tx1">
+        <a:lumMod val="65000"/>
+        <a:lumOff val="35000"/>
+      </a:schemeClr>
+    </cs:fontRef>
+    <cs:defRPr sz="900" kern="1200"/>
+  </cs:trendlineLabel>
+  <cs:upBar>
+    <cs:lnRef idx="0"/>
+    <cs:fillRef idx="0"/>
+    <cs:effectRef idx="0"/>
+    <cs:fontRef idx="minor">
+      <a:schemeClr val="tx1"/>
+    </cs:fontRef>
+    <cs:spPr>
+      <a:solidFill>
+        <a:schemeClr val="lt1"/>
+      </a:solidFill>
+      <a:ln w="9525" cap="flat" cmpd="sng" algn="ctr">
+        <a:solidFill>
+          <a:schemeClr val="tx1">
+            <a:lumMod val="65000"/>
+            <a:lumOff val="35000"/>
+          </a:schemeClr>
+        </a:solidFill>
+        <a:round/>
+      </a:ln>
+    </cs:spPr>
+  </cs:upBar>
+  <cs:valueAxis>
+    <cs:lnRef idx="0"/>
+    <cs:fillRef idx="0"/>
+    <cs:effectRef idx="0"/>
+    <cs:fontRef idx="minor">
+      <a:schemeClr val="tx1">
+        <a:lumMod val="65000"/>
+        <a:lumOff val="35000"/>
+      </a:schemeClr>
+    </cs:fontRef>
+    <cs:spPr>
+      <a:ln w="9525" cap="flat" cmpd="sng" algn="ctr">
+        <a:solidFill>
+          <a:schemeClr val="tx1">
+            <a:lumMod val="25000"/>
+            <a:lumOff val="75000"/>
+          </a:schemeClr>
+        </a:solidFill>
+        <a:round/>
+      </a:ln>
+    </cs:spPr>
+    <cs:defRPr sz="900" kern="1200"/>
+  </cs:valueAxis>
+  <cs:wall>
+    <cs:lnRef idx="0"/>
+    <cs:fillRef idx="0"/>
+    <cs:effectRef idx="0"/>
+    <cs:fontRef idx="minor">
+      <a:schemeClr val="tx1"/>
+    </cs:fontRef>
+    <cs:spPr>
+      <a:noFill/>
+      <a:ln>
+        <a:noFill/>
+      </a:ln>
+    </cs:spPr>
+  </cs:wall>
+</cs:chartStyle>
+</file>
+
+<file path=word/charts/style2.xml><?xml version="1.0" encoding="utf-8"?>
+<cs:chartStyle xmlns:cs="http://schemas.microsoft.com/office/drawing/2012/chartStyle" xmlns:a="http://schemas.openxmlformats.org/drawingml/2006/main" id="240">
+  <cs:axisTitle>
+    <cs:lnRef idx="0"/>
+    <cs:fillRef idx="0"/>
+    <cs:effectRef idx="0"/>
+    <cs:fontRef idx="minor">
+      <a:schemeClr val="tx1">
+        <a:lumMod val="65000"/>
+        <a:lumOff val="35000"/>
+      </a:schemeClr>
+    </cs:fontRef>
+    <cs:defRPr sz="1000" kern="1200"/>
+  </cs:axisTitle>
+  <cs:categoryAxis>
+    <cs:lnRef idx="0"/>
+    <cs:fillRef idx="0"/>
+    <cs:effectRef idx="0"/>
+    <cs:fontRef idx="minor">
+      <a:schemeClr val="tx1">
+        <a:lumMod val="65000"/>
+        <a:lumOff val="35000"/>
+      </a:schemeClr>
+    </cs:fontRef>
+    <cs:spPr>
+      <a:ln w="9525" cap="flat" cmpd="sng" algn="ctr">
+        <a:solidFill>
+          <a:schemeClr val="tx1">
+            <a:lumMod val="25000"/>
+            <a:lumOff val="75000"/>
+          </a:schemeClr>
+        </a:solidFill>
+        <a:round/>
+      </a:ln>
+    </cs:spPr>
+    <cs:defRPr sz="900" kern="1200"/>
+  </cs:categoryAxis>
+  <cs:chartArea mods="allowNoFillOverride allowNoLineOverride">
+    <cs:lnRef idx="0"/>
+    <cs:fillRef idx="0"/>
+    <cs:effectRef idx="0"/>
+    <cs:fontRef idx="minor">
+      <a:schemeClr val="tx1"/>
+    </cs:fontRef>
+    <cs:spPr>
+      <a:solidFill>
+        <a:schemeClr val="bg1"/>
+      </a:solidFill>
+      <a:ln w="9525" cap="flat" cmpd="sng" algn="ctr">
+        <a:solidFill>
+          <a:schemeClr val="tx1">
+            <a:lumMod val="15000"/>
+            <a:lumOff val="85000"/>
+          </a:schemeClr>
+        </a:solidFill>
+        <a:round/>
+      </a:ln>
+    </cs:spPr>
+    <cs:defRPr sz="1000" kern="1200"/>
+  </cs:chartArea>
+  <cs:dataLabel>
+    <cs:lnRef idx="0"/>
+    <cs:fillRef idx="0"/>
+    <cs:effectRef idx="0"/>
+    <cs:fontRef idx="minor">
+      <a:schemeClr val="tx1">
+        <a:lumMod val="75000"/>
+        <a:lumOff val="25000"/>
+      </a:schemeClr>
+    </cs:fontRef>
+    <cs:defRPr sz="900" kern="1200"/>
+  </cs:dataLabel>
+  <cs:dataLabelCallout>
+    <cs:lnRef idx="0"/>
+    <cs:fillRef idx="0"/>
+    <cs:effectRef idx="0"/>
+    <cs:fontRef idx="minor">
+      <a:schemeClr val="dk1">
+        <a:lumMod val="65000"/>
+        <a:lumOff val="35000"/>
+      </a:schemeClr>
+    </cs:fontRef>
+    <cs:spPr>
+      <a:solidFill>
+        <a:schemeClr val="lt1"/>
+      </a:solidFill>
+      <a:ln>
+        <a:solidFill>
+          <a:schemeClr val="dk1">
+            <a:lumMod val="25000"/>
+            <a:lumOff val="75000"/>
+          </a:schemeClr>
+        </a:solidFill>
+      </a:ln>
+    </cs:spPr>
+    <cs:defRPr sz="900" kern="1200"/>
+    <cs:bodyPr rot="0" spcFirstLastPara="1" vertOverflow="clip" horzOverflow="clip" vert="horz" wrap="square" lIns="36576" tIns="18288" rIns="36576" bIns="18288" anchor="ctr" anchorCtr="1">
+      <a:spAutoFit/>
+    </cs:bodyPr>
+  </cs:dataLabelCallout>
+  <cs:dataPoint>
+    <cs:lnRef idx="0"/>
+    <cs:fillRef idx="1">
+      <cs:styleClr val="auto"/>
+    </cs:fillRef>
+    <cs:effectRef idx="0"/>
+    <cs:fontRef idx="minor">
+      <a:schemeClr val="tx1"/>
+    </cs:fontRef>
+  </cs:dataPoint>
+  <cs:dataPoint3D>
+    <cs:lnRef idx="0"/>
+    <cs:fillRef idx="1">
+      <cs:styleClr val="auto"/>
+    </cs:fillRef>
+    <cs:effectRef idx="0"/>
+    <cs:fontRef idx="minor">
+      <a:schemeClr val="tx1"/>
+    </cs:fontRef>
+  </cs:dataPoint3D>
+  <cs:dataPointLine>
+    <cs:lnRef idx="0">
+      <cs:styleClr val="auto"/>
+    </cs:lnRef>
+    <cs:fillRef idx="1"/>
+    <cs:effectRef idx="0"/>
+    <cs:fontRef idx="minor">
+      <a:schemeClr val="tx1"/>
+    </cs:fontRef>
+    <cs:spPr>
+      <a:ln w="19050" cap="rnd">
+        <a:solidFill>
+          <a:schemeClr val="phClr"/>
+        </a:solidFill>
+        <a:round/>
+      </a:ln>
+    </cs:spPr>
+  </cs:dataPointLine>
+  <cs:dataPointMarker>
+    <cs:lnRef idx="0">
+      <cs:styleClr val="auto"/>
+    </cs:lnRef>
+    <cs:fillRef idx="1">
+      <cs:styleClr val="auto"/>
+    </cs:fillRef>
+    <cs:effectRef idx="0"/>
+    <cs:fontRef idx="minor">
+      <a:schemeClr val="tx1"/>
+    </cs:fontRef>
+    <cs:spPr>
+      <a:ln w="9525">
+        <a:solidFill>
+          <a:schemeClr val="phClr"/>
+        </a:solidFill>
+      </a:ln>
+    </cs:spPr>
+  </cs:dataPointMarker>
+  <cs:dataPointMarkerLayout symbol="circle" size="5"/>
+  <cs:dataPointWireframe>
+    <cs:lnRef idx="0">
+      <cs:styleClr val="auto"/>
+    </cs:lnRef>
+    <cs:fillRef idx="0"/>
+    <cs:effectRef idx="0"/>
+    <cs:fontRef idx="minor">
+      <a:schemeClr val="dk1"/>
+    </cs:fontRef>
+    <cs:spPr>
+      <a:ln w="9525" cap="rnd">
+        <a:solidFill>
+          <a:schemeClr val="phClr"/>
+        </a:solidFill>
+        <a:round/>
+      </a:ln>
+    </cs:spPr>
+  </cs:dataPointWireframe>
+  <cs:dataTable>
+    <cs:lnRef idx="0"/>
+    <cs:fillRef idx="0"/>
+    <cs:effectRef idx="0"/>
+    <cs:fontRef idx="minor">
+      <a:schemeClr val="tx1">
+        <a:lumMod val="65000"/>
+        <a:lumOff val="35000"/>
+      </a:schemeClr>
+    </cs:fontRef>
+    <cs:spPr>
+      <a:noFill/>
+      <a:ln w="9525" cap="flat" cmpd="sng" algn="ctr">
+        <a:solidFill>
+          <a:schemeClr val="tx1">
+            <a:lumMod val="15000"/>
+            <a:lumOff val="85000"/>
+          </a:schemeClr>
+        </a:solidFill>
+        <a:round/>
+      </a:ln>
+    </cs:spPr>
+    <cs:defRPr sz="900" kern="1200"/>
+  </cs:dataTable>
+  <cs:downBar>
+    <cs:lnRef idx="0"/>
+    <cs:fillRef idx="0"/>
+    <cs:effectRef idx="0"/>
+    <cs:fontRef idx="minor">
+      <a:schemeClr val="tx1"/>
+    </cs:fontRef>
+    <cs:spPr>
+      <a:solidFill>
+        <a:schemeClr val="dk1">
+          <a:lumMod val="75000"/>
+          <a:lumOff val="25000"/>
+        </a:schemeClr>
+      </a:solidFill>
+      <a:ln w="9525" cap="flat" cmpd="sng" algn="ctr">
+        <a:solidFill>
+          <a:schemeClr val="tx1">
+            <a:lumMod val="65000"/>
+            <a:lumOff val="35000"/>
+          </a:schemeClr>
+        </a:solidFill>
+        <a:round/>
+      </a:ln>
+    </cs:spPr>
+  </cs:downBar>
+  <cs:dropLine>
+    <cs:lnRef idx="0"/>
+    <cs:fillRef idx="0"/>
+    <cs:effectRef idx="0"/>
+    <cs:fontRef idx="minor">
+      <a:schemeClr val="tx1"/>
+    </cs:fontRef>
+    <cs:spPr>
+      <a:ln w="9525" cap="flat" cmpd="sng" algn="ctr">
+        <a:solidFill>
+          <a:schemeClr val="tx1">
+            <a:lumMod val="35000"/>
+            <a:lumOff val="65000"/>
+          </a:schemeClr>
+        </a:solidFill>
+        <a:round/>
+      </a:ln>
+    </cs:spPr>
+  </cs:dropLine>
+  <cs:errorBar>
+    <cs:lnRef idx="0"/>
+    <cs:fillRef idx="0"/>
+    <cs:effectRef idx="0"/>
+    <cs:fontRef idx="minor">
+      <a:schemeClr val="tx1"/>
+    </cs:fontRef>
+    <cs:spPr>
+      <a:ln w="9525" cap="flat" cmpd="sng" algn="ctr">
+        <a:solidFill>
+          <a:schemeClr val="tx1">
+            <a:lumMod val="65000"/>
+            <a:lumOff val="35000"/>
+          </a:schemeClr>
+        </a:solidFill>
+        <a:round/>
+      </a:ln>
+    </cs:spPr>
+  </cs:errorBar>
+  <cs:floor>
+    <cs:lnRef idx="0"/>
+    <cs:fillRef idx="0"/>
+    <cs:effectRef idx="0"/>
+    <cs:fontRef idx="minor">
+      <a:schemeClr val="tx1"/>
+    </cs:fontRef>
+    <cs:spPr>
+      <a:noFill/>
+      <a:ln>
+        <a:noFill/>
+      </a:ln>
+    </cs:spPr>
+  </cs:floor>
+  <cs:gridlineMajor>
+    <cs:lnRef idx="0"/>
+    <cs:fillRef idx="0"/>
+    <cs:effectRef idx="0"/>
+    <cs:fontRef idx="minor">
+      <a:schemeClr val="tx1"/>
+    </cs:fontRef>
+    <cs:spPr>
+      <a:ln w="9525" cap="flat" cmpd="sng" algn="ctr">
+        <a:solidFill>
+          <a:schemeClr val="tx1">
+            <a:lumMod val="15000"/>
+            <a:lumOff val="85000"/>
+          </a:schemeClr>
+        </a:solidFill>
+        <a:round/>
+      </a:ln>
+    </cs:spPr>
+  </cs:gridlineMajor>
+  <cs:gridlineMinor>
+    <cs:lnRef idx="0"/>
+    <cs:fillRef idx="0"/>
+    <cs:effectRef idx="0"/>
+    <cs:fontRef idx="minor">
+      <a:schemeClr val="tx1"/>
+    </cs:fontRef>
+    <cs:spPr>
+      <a:ln w="9525" cap="flat" cmpd="sng" algn="ctr">
+        <a:solidFill>
+          <a:schemeClr val="tx1">
+            <a:lumMod val="5000"/>
+            <a:lumOff val="95000"/>
+          </a:schemeClr>
+        </a:solidFill>
+        <a:round/>
+      </a:ln>
+    </cs:spPr>
+  </cs:gridlineMinor>
+  <cs:hiLoLine>
+    <cs:lnRef idx="0"/>
+    <cs:fillRef idx="0"/>
+    <cs:effectRef idx="0"/>
+    <cs:fontRef idx="minor">
+      <a:schemeClr val="tx1"/>
+    </cs:fontRef>
+    <cs:spPr>
+      <a:ln w="9525" cap="flat" cmpd="sng" algn="ctr">
+        <a:solidFill>
+          <a:schemeClr val="tx1">
+            <a:lumMod val="50000"/>
+            <a:lumOff val="50000"/>
+          </a:schemeClr>
+        </a:solidFill>
+        <a:round/>
+      </a:ln>
+    </cs:spPr>
+  </cs:hiLoLine>
+  <cs:leaderLine>
+    <cs:lnRef idx="0"/>
+    <cs:fillRef idx="0"/>
+    <cs:effectRef idx="0"/>
+    <cs:fontRef idx="minor">
+      <a:schemeClr val="tx1"/>
+    </cs:fontRef>
+    <cs:spPr>
+      <a:ln w="9525" cap="flat" cmpd="sng" algn="ctr">
+        <a:solidFill>
+          <a:schemeClr val="tx1">
+            <a:lumMod val="35000"/>
+            <a:lumOff val="65000"/>
+          </a:schemeClr>
+        </a:solidFill>
+        <a:round/>
+      </a:ln>
+    </cs:spPr>
+  </cs:leaderLine>
+  <cs:legend>
+    <cs:lnRef idx="0"/>
+    <cs:fillRef idx="0"/>
+    <cs:effectRef idx="0"/>
+    <cs:fontRef idx="minor">
+      <a:schemeClr val="tx1">
+        <a:lumMod val="65000"/>
+        <a:lumOff val="35000"/>
+      </a:schemeClr>
+    </cs:fontRef>
+    <cs:defRPr sz="900" kern="1200"/>
+  </cs:legend>
+  <cs:plotArea mods="allowNoFillOverride allowNoLineOverride">
+    <cs:lnRef idx="0"/>
+    <cs:fillRef idx="0"/>
+    <cs:effectRef idx="0"/>
+    <cs:fontRef idx="minor">
+      <a:schemeClr val="tx1"/>
+    </cs:fontRef>
+  </cs:plotArea>
+  <cs:plotArea3D mods="allowNoFillOverride allowNoLineOverride">
+    <cs:lnRef idx="0"/>
+    <cs:fillRef idx="0"/>
+    <cs:effectRef idx="0"/>
+    <cs:fontRef idx="minor">
+      <a:schemeClr val="tx1"/>
+    </cs:fontRef>
+  </cs:plotArea3D>
+  <cs:seriesAxis>
+    <cs:lnRef idx="0"/>
+    <cs:fillRef idx="0"/>
+    <cs:effectRef idx="0"/>
+    <cs:fontRef idx="minor">
+      <a:schemeClr val="tx1">
+        <a:lumMod val="65000"/>
+        <a:lumOff val="35000"/>
+      </a:schemeClr>
+    </cs:fontRef>
+    <cs:defRPr sz="900" kern="1200"/>
+  </cs:seriesAxis>
+  <cs:seriesLine>
+    <cs:lnRef idx="0"/>
+    <cs:fillRef idx="0"/>
+    <cs:effectRef idx="0"/>
+    <cs:fontRef idx="minor">
+      <a:schemeClr val="tx1"/>
+    </cs:fontRef>
+    <cs:spPr>
+      <a:ln w="9525" cap="flat" cmpd="sng" algn="ctr">
+        <a:solidFill>
+          <a:schemeClr val="tx1">
+            <a:lumMod val="35000"/>
+            <a:lumOff val="65000"/>
+          </a:schemeClr>
+        </a:solidFill>
+        <a:round/>
+      </a:ln>
+    </cs:spPr>
+  </cs:seriesLine>
+  <cs:title>
+    <cs:lnRef idx="0"/>
+    <cs:fillRef idx="0"/>
+    <cs:effectRef idx="0"/>
+    <cs:fontRef idx="minor">
+      <a:schemeClr val="tx1">
+        <a:lumMod val="65000"/>
+        <a:lumOff val="35000"/>
+      </a:schemeClr>
+    </cs:fontRef>
+    <cs:defRPr sz="1400" b="0" kern="1200" spc="0" baseline="0"/>
+  </cs:title>
+  <cs:trendline>
+    <cs:lnRef idx="0">
+      <cs:styleClr val="auto"/>
+    </cs:lnRef>
+    <cs:fillRef idx="0"/>
+    <cs:effectRef idx="0"/>
+    <cs:fontRef idx="minor">
+      <a:schemeClr val="tx1"/>
+    </cs:fontRef>
+    <cs:spPr>
+      <a:ln w="19050" cap="rnd">
+        <a:solidFill>
+          <a:schemeClr val="phClr"/>
+        </a:solidFill>
+        <a:prstDash val="sysDot"/>
+      </a:ln>
+    </cs:spPr>
+  </cs:trendline>
+  <cs:trendlineLabel>
+    <cs:lnRef idx="0"/>
+    <cs:fillRef idx="0"/>
+    <cs:effectRef idx="0"/>
+    <cs:fontRef idx="minor">
+      <a:schemeClr val="tx1">
+        <a:lumMod val="65000"/>
+        <a:lumOff val="35000"/>
+      </a:schemeClr>
+    </cs:fontRef>
+    <cs:defRPr sz="900" kern="1200"/>
+  </cs:trendlineLabel>
+  <cs:upBar>
+    <cs:lnRef idx="0"/>
+    <cs:fillRef idx="0"/>
+    <cs:effectRef idx="0"/>
+    <cs:fontRef idx="minor">
+      <a:schemeClr val="tx1"/>
+    </cs:fontRef>
+    <cs:spPr>
+      <a:solidFill>
+        <a:schemeClr val="lt1"/>
+      </a:solidFill>
+      <a:ln w="9525" cap="flat" cmpd="sng" algn="ctr">
+        <a:solidFill>
+          <a:schemeClr val="tx1">
+            <a:lumMod val="65000"/>
+            <a:lumOff val="35000"/>
+          </a:schemeClr>
+        </a:solidFill>
+        <a:round/>
+      </a:ln>
+    </cs:spPr>
+  </cs:upBar>
+  <cs:valueAxis>
+    <cs:lnRef idx="0"/>
+    <cs:fillRef idx="0"/>
+    <cs:effectRef idx="0"/>
+    <cs:fontRef idx="minor">
+      <a:schemeClr val="tx1">
+        <a:lumMod val="65000"/>
+        <a:lumOff val="35000"/>
+      </a:schemeClr>
+    </cs:fontRef>
+    <cs:spPr>
+      <a:ln w="9525" cap="flat" cmpd="sng" algn="ctr">
+        <a:solidFill>
+          <a:schemeClr val="tx1">
+            <a:lumMod val="25000"/>
+            <a:lumOff val="75000"/>
+          </a:schemeClr>
+        </a:solidFill>
+        <a:round/>
+      </a:ln>
+    </cs:spPr>
+    <cs:defRPr sz="900" kern="1200"/>
+  </cs:valueAxis>
+  <cs:wall>
+    <cs:lnRef idx="0"/>
+    <cs:fillRef idx="0"/>
+    <cs:effectRef idx="0"/>
+    <cs:fontRef idx="minor">
+      <a:schemeClr val="tx1"/>
+    </cs:fontRef>
+    <cs:spPr>
+      <a:noFill/>
+      <a:ln>
+        <a:noFill/>
+      </a:ln>
+    </cs:spPr>
+  </cs:wall>
+</cs:chartStyle>
+</file>
+
+<file path=word/charts/style3.xml><?xml version="1.0" encoding="utf-8"?>
+<cs:chartStyle xmlns:cs="http://schemas.microsoft.com/office/drawing/2012/chartStyle" xmlns:a="http://schemas.openxmlformats.org/drawingml/2006/main" id="240">
+  <cs:axisTitle>
+    <cs:lnRef idx="0"/>
+    <cs:fillRef idx="0"/>
+    <cs:effectRef idx="0"/>
+    <cs:fontRef idx="minor">
+      <a:schemeClr val="tx1">
+        <a:lumMod val="65000"/>
+        <a:lumOff val="35000"/>
+      </a:schemeClr>
+    </cs:fontRef>
+    <cs:defRPr sz="1000" kern="1200"/>
+  </cs:axisTitle>
+  <cs:categoryAxis>
+    <cs:lnRef idx="0"/>
+    <cs:fillRef idx="0"/>
+    <cs:effectRef idx="0"/>
+    <cs:fontRef idx="minor">
+      <a:schemeClr val="tx1">
+        <a:lumMod val="65000"/>
+        <a:lumOff val="35000"/>
+      </a:schemeClr>
+    </cs:fontRef>
+    <cs:spPr>
+      <a:ln w="9525" cap="flat" cmpd="sng" algn="ctr">
+        <a:solidFill>
+          <a:schemeClr val="tx1">
+            <a:lumMod val="25000"/>
+            <a:lumOff val="75000"/>
+          </a:schemeClr>
+        </a:solidFill>
+        <a:round/>
+      </a:ln>
+    </cs:spPr>
+    <cs:defRPr sz="900" kern="1200"/>
+  </cs:categoryAxis>
+  <cs:chartArea mods="allowNoFillOverride allowNoLineOverride">
+    <cs:lnRef idx="0"/>
+    <cs:fillRef idx="0"/>
+    <cs:effectRef idx="0"/>
+    <cs:fontRef idx="minor">
+      <a:schemeClr val="tx1"/>
+    </cs:fontRef>
+    <cs:spPr>
+      <a:solidFill>
+        <a:schemeClr val="bg1"/>
+      </a:solidFill>
+      <a:ln w="9525" cap="flat" cmpd="sng" algn="ctr">
+        <a:solidFill>
+          <a:schemeClr val="tx1">
+            <a:lumMod val="15000"/>
+            <a:lumOff val="85000"/>
+          </a:schemeClr>
+        </a:solidFill>
+        <a:round/>
+      </a:ln>
+    </cs:spPr>
+    <cs:defRPr sz="1000" kern="1200"/>
+  </cs:chartArea>
+  <cs:dataLabel>
+    <cs:lnRef idx="0"/>
+    <cs:fillRef idx="0"/>
+    <cs:effectRef idx="0"/>
+    <cs:fontRef idx="minor">
+      <a:schemeClr val="tx1">
+        <a:lumMod val="75000"/>
+        <a:lumOff val="25000"/>
+      </a:schemeClr>
+    </cs:fontRef>
+    <cs:defRPr sz="900" kern="1200"/>
+  </cs:dataLabel>
+  <cs:dataLabelCallout>
+    <cs:lnRef idx="0"/>
+    <cs:fillRef idx="0"/>
+    <cs:effectRef idx="0"/>
+    <cs:fontRef idx="minor">
+      <a:schemeClr val="dk1">
+        <a:lumMod val="65000"/>
+        <a:lumOff val="35000"/>
+      </a:schemeClr>
+    </cs:fontRef>
+    <cs:spPr>
+      <a:solidFill>
+        <a:schemeClr val="lt1"/>
+      </a:solidFill>
+      <a:ln>
+        <a:solidFill>
+          <a:schemeClr val="dk1">
+            <a:lumMod val="25000"/>
+            <a:lumOff val="75000"/>
+          </a:schemeClr>
+        </a:solidFill>
+      </a:ln>
+    </cs:spPr>
+    <cs:defRPr sz="900" kern="1200"/>
+    <cs:bodyPr rot="0" spcFirstLastPara="1" vertOverflow="clip" horzOverflow="clip" vert="horz" wrap="square" lIns="36576" tIns="18288" rIns="36576" bIns="18288" anchor="ctr" anchorCtr="1">
+      <a:spAutoFit/>
+    </cs:bodyPr>
+  </cs:dataLabelCallout>
+  <cs:dataPoint>
+    <cs:lnRef idx="0"/>
+    <cs:fillRef idx="1">
+      <cs:styleClr val="auto"/>
+    </cs:fillRef>
+    <cs:effectRef idx="0"/>
+    <cs:fontRef idx="minor">
+      <a:schemeClr val="tx1"/>
+    </cs:fontRef>
+  </cs:dataPoint>
+  <cs:dataPoint3D>
+    <cs:lnRef idx="0"/>
+    <cs:fillRef idx="1">
+      <cs:styleClr val="auto"/>
+    </cs:fillRef>
+    <cs:effectRef idx="0"/>
+    <cs:fontRef idx="minor">
+      <a:schemeClr val="tx1"/>
+    </cs:fontRef>
+  </cs:dataPoint3D>
+  <cs:dataPointLine>
+    <cs:lnRef idx="0">
+      <cs:styleClr val="auto"/>
+    </cs:lnRef>
+    <cs:fillRef idx="1"/>
+    <cs:effectRef idx="0"/>
+    <cs:fontRef idx="minor">
+      <a:schemeClr val="tx1"/>
+    </cs:fontRef>
+    <cs:spPr>
+      <a:ln w="19050" cap="rnd">
+        <a:solidFill>
+          <a:schemeClr val="phClr"/>
+        </a:solidFill>
+        <a:round/>
+      </a:ln>
+    </cs:spPr>
+  </cs:dataPointLine>
+  <cs:dataPointMarker>
+    <cs:lnRef idx="0">
+      <cs:styleClr val="auto"/>
+    </cs:lnRef>
+    <cs:fillRef idx="1">
+      <cs:styleClr val="auto"/>
+    </cs:fillRef>
+    <cs:effectRef idx="0"/>
+    <cs:fontRef idx="minor">
+      <a:schemeClr val="tx1"/>
+    </cs:fontRef>
+    <cs:spPr>
+      <a:ln w="9525">
+        <a:solidFill>
+          <a:schemeClr val="phClr"/>
+        </a:solidFill>
+      </a:ln>
+    </cs:spPr>
+  </cs:dataPointMarker>
+  <cs:dataPointMarkerLayout symbol="circle" size="5"/>
+  <cs:dataPointWireframe>
+    <cs:lnRef idx="0">
+      <cs:styleClr val="auto"/>
+    </cs:lnRef>
+    <cs:fillRef idx="0"/>
+    <cs:effectRef idx="0"/>
+    <cs:fontRef idx="minor">
+      <a:schemeClr val="dk1"/>
+    </cs:fontRef>
+    <cs:spPr>
+      <a:ln w="9525" cap="rnd">
+        <a:solidFill>
+          <a:schemeClr val="phClr"/>
+        </a:solidFill>
+        <a:round/>
+      </a:ln>
+    </cs:spPr>
+  </cs:dataPointWireframe>
+  <cs:dataTable>
+    <cs:lnRef idx="0"/>
+    <cs:fillRef idx="0"/>
+    <cs:effectRef idx="0"/>
+    <cs:fontRef idx="minor">
+      <a:schemeClr val="tx1">
+        <a:lumMod val="65000"/>
+        <a:lumOff val="35000"/>
+      </a:schemeClr>
+    </cs:fontRef>
+    <cs:spPr>
+      <a:noFill/>
+      <a:ln w="9525" cap="flat" cmpd="sng" algn="ctr">
+        <a:solidFill>
+          <a:schemeClr val="tx1">
+            <a:lumMod val="15000"/>
+            <a:lumOff val="85000"/>
+          </a:schemeClr>
+        </a:solidFill>
+        <a:round/>
+      </a:ln>
+    </cs:spPr>
+    <cs:defRPr sz="900" kern="1200"/>
+  </cs:dataTable>
+  <cs:downBar>
+    <cs:lnRef idx="0"/>
+    <cs:fillRef idx="0"/>
+    <cs:effectRef idx="0"/>
+    <cs:fontRef idx="minor">
+      <a:schemeClr val="tx1"/>
+    </cs:fontRef>
+    <cs:spPr>
+      <a:solidFill>
+        <a:schemeClr val="dk1">
+          <a:lumMod val="75000"/>
+          <a:lumOff val="25000"/>
+        </a:schemeClr>
+      </a:solidFill>
+      <a:ln w="9525" cap="flat" cmpd="sng" algn="ctr">
+        <a:solidFill>
+          <a:schemeClr val="tx1">
+            <a:lumMod val="65000"/>
+            <a:lumOff val="35000"/>
+          </a:schemeClr>
+        </a:solidFill>
+        <a:round/>
+      </a:ln>
+    </cs:spPr>
+  </cs:downBar>
+  <cs:dropLine>
+    <cs:lnRef idx="0"/>
+    <cs:fillRef idx="0"/>
+    <cs:effectRef idx="0"/>
+    <cs:fontRef idx="minor">
+      <a:schemeClr val="tx1"/>
+    </cs:fontRef>
+    <cs:spPr>
+      <a:ln w="9525" cap="flat" cmpd="sng" algn="ctr">
+        <a:solidFill>
+          <a:schemeClr val="tx1">
+            <a:lumMod val="35000"/>
+            <a:lumOff val="65000"/>
+          </a:schemeClr>
+        </a:solidFill>
+        <a:round/>
+      </a:ln>
+    </cs:spPr>
+  </cs:dropLine>
+  <cs:errorBar>
+    <cs:lnRef idx="0"/>
+    <cs:fillRef idx="0"/>
+    <cs:effectRef idx="0"/>
+    <cs:fontRef idx="minor">
+      <a:schemeClr val="tx1"/>
+    </cs:fontRef>
+    <cs:spPr>
+      <a:ln w="9525" cap="flat" cmpd="sng" algn="ctr">
+        <a:solidFill>
+          <a:schemeClr val="tx1">
+            <a:lumMod val="65000"/>
+            <a:lumOff val="35000"/>
+          </a:schemeClr>
+        </a:solidFill>
+        <a:round/>
+      </a:ln>
+    </cs:spPr>
+  </cs:errorBar>
+  <cs:floor>
+    <cs:lnRef idx="0"/>
+    <cs:fillRef idx="0"/>
+    <cs:effectRef idx="0"/>
+    <cs:fontRef idx="minor">
+      <a:schemeClr val="tx1"/>
+    </cs:fontRef>
+    <cs:spPr>
+      <a:noFill/>
+      <a:ln>
+        <a:noFill/>
+      </a:ln>
+    </cs:spPr>
+  </cs:floor>
+  <cs:gridlineMajor>
+    <cs:lnRef idx="0"/>
+    <cs:fillRef idx="0"/>
+    <cs:effectRef idx="0"/>
+    <cs:fontRef idx="minor">
+      <a:schemeClr val="tx1"/>
+    </cs:fontRef>
+    <cs:spPr>
+      <a:ln w="9525" cap="flat" cmpd="sng" algn="ctr">
+        <a:solidFill>
+          <a:schemeClr val="tx1">
+            <a:lumMod val="15000"/>
+            <a:lumOff val="85000"/>
+          </a:schemeClr>
+        </a:solidFill>
+        <a:round/>
+      </a:ln>
+    </cs:spPr>
+  </cs:gridlineMajor>
+  <cs:gridlineMinor>
+    <cs:lnRef idx="0"/>
+    <cs:fillRef idx="0"/>
+    <cs:effectRef idx="0"/>
+    <cs:fontRef idx="minor">
+      <a:schemeClr val="tx1"/>
+    </cs:fontRef>
+    <cs:spPr>
+      <a:ln w="9525" cap="flat" cmpd="sng" algn="ctr">
+        <a:solidFill>
+          <a:schemeClr val="tx1">
+            <a:lumMod val="5000"/>
+            <a:lumOff val="95000"/>
+          </a:schemeClr>
+        </a:solidFill>
+        <a:round/>
+      </a:ln>
+    </cs:spPr>
+  </cs:gridlineMinor>
+  <cs:hiLoLine>
+    <cs:lnRef idx="0"/>
+    <cs:fillRef idx="0"/>
+    <cs:effectRef idx="0"/>
+    <cs:fontRef idx="minor">
+      <a:schemeClr val="tx1"/>
+    </cs:fontRef>
+    <cs:spPr>
+      <a:ln w="9525" cap="flat" cmpd="sng" algn="ctr">
+        <a:solidFill>
+          <a:schemeClr val="tx1">
+            <a:lumMod val="50000"/>
+            <a:lumOff val="50000"/>
+          </a:schemeClr>
+        </a:solidFill>
+        <a:round/>
+      </a:ln>
+    </cs:spPr>
+  </cs:hiLoLine>
+  <cs:leaderLine>
+    <cs:lnRef idx="0"/>
+    <cs:fillRef idx="0"/>
+    <cs:effectRef idx="0"/>
+    <cs:fontRef idx="minor">
+      <a:schemeClr val="tx1"/>
+    </cs:fontRef>
+    <cs:spPr>
+      <a:ln w="9525" cap="flat" cmpd="sng" algn="ctr">
+        <a:solidFill>
+          <a:schemeClr val="tx1">
+            <a:lumMod val="35000"/>
+            <a:lumOff val="65000"/>
+          </a:schemeClr>
+        </a:solidFill>
+        <a:round/>
+      </a:ln>
+    </cs:spPr>
+  </cs:leaderLine>
+  <cs:legend>
+    <cs:lnRef idx="0"/>
+    <cs:fillRef idx="0"/>
+    <cs:effectRef idx="0"/>
+    <cs:fontRef idx="minor">
+      <a:schemeClr val="tx1">
+        <a:lumMod val="65000"/>
+        <a:lumOff val="35000"/>
+      </a:schemeClr>
+    </cs:fontRef>
+    <cs:defRPr sz="900" kern="1200"/>
+  </cs:legend>
+  <cs:plotArea mods="allowNoFillOverride allowNoLineOverride">
+    <cs:lnRef idx="0"/>
+    <cs:fillRef idx="0"/>
+    <cs:effectRef idx="0"/>
+    <cs:fontRef idx="minor">
+      <a:schemeClr val="tx1"/>
+    </cs:fontRef>
+  </cs:plotArea>
+  <cs:plotArea3D mods="allowNoFillOverride allowNoLineOverride">
+    <cs:lnRef idx="0"/>
+    <cs:fillRef idx="0"/>
+    <cs:effectRef idx="0"/>
+    <cs:fontRef idx="minor">
+      <a:schemeClr val="tx1"/>
+    </cs:fontRef>
+  </cs:plotArea3D>
+  <cs:seriesAxis>
+    <cs:lnRef idx="0"/>
+    <cs:fillRef idx="0"/>
+    <cs:effectRef idx="0"/>
+    <cs:fontRef idx="minor">
+      <a:schemeClr val="tx1">
+        <a:lumMod val="65000"/>
+        <a:lumOff val="35000"/>
+      </a:schemeClr>
+    </cs:fontRef>
+    <cs:defRPr sz="900" kern="1200"/>
+  </cs:seriesAxis>
+  <cs:seriesLine>
+    <cs:lnRef idx="0"/>
+    <cs:fillRef idx="0"/>
+    <cs:effectRef idx="0"/>
+    <cs:fontRef idx="minor">
+      <a:schemeClr val="tx1"/>
+    </cs:fontRef>
+    <cs:spPr>
+      <a:ln w="9525" cap="flat" cmpd="sng" algn="ctr">
+        <a:solidFill>
+          <a:schemeClr val="tx1">
+            <a:lumMod val="35000"/>
+            <a:lumOff val="65000"/>
+          </a:schemeClr>
+        </a:solidFill>
+        <a:round/>
+      </a:ln>
+    </cs:spPr>
+  </cs:seriesLine>
+  <cs:title>
+    <cs:lnRef idx="0"/>
+    <cs:fillRef idx="0"/>
+    <cs:effectRef idx="0"/>
+    <cs:fontRef idx="minor">
+      <a:schemeClr val="tx1">
+        <a:lumMod val="65000"/>
+        <a:lumOff val="35000"/>
+      </a:schemeClr>
+    </cs:fontRef>
+    <cs:defRPr sz="1400" b="0" kern="1200" spc="0" baseline="0"/>
+  </cs:title>
+  <cs:trendline>
+    <cs:lnRef idx="0">
+      <cs:styleClr val="auto"/>
+    </cs:lnRef>
+    <cs:fillRef idx="0"/>
+    <cs:effectRef idx="0"/>
+    <cs:fontRef idx="minor">
+      <a:schemeClr val="tx1"/>
+    </cs:fontRef>
+    <cs:spPr>
+      <a:ln w="19050" cap="rnd">
+        <a:solidFill>
+          <a:schemeClr val="phClr"/>
+        </a:solidFill>
+        <a:prstDash val="sysDot"/>
+      </a:ln>
+    </cs:spPr>
+  </cs:trendline>
+  <cs:trendlineLabel>
+    <cs:lnRef idx="0"/>
+    <cs:fillRef idx="0"/>
+    <cs:effectRef idx="0"/>
+    <cs:fontRef idx="minor">
+      <a:schemeClr val="tx1">
+        <a:lumMod val="65000"/>
+        <a:lumOff val="35000"/>
+      </a:schemeClr>
+    </cs:fontRef>
+    <cs:defRPr sz="900" kern="1200"/>
+  </cs:trendlineLabel>
+  <cs:upBar>
+    <cs:lnRef idx="0"/>
+    <cs:fillRef idx="0"/>
+    <cs:effectRef idx="0"/>
+    <cs:fontRef idx="minor">
+      <a:schemeClr val="tx1"/>
+    </cs:fontRef>
+    <cs:spPr>
+      <a:solidFill>
+        <a:schemeClr val="lt1"/>
+      </a:solidFill>
+      <a:ln w="9525" cap="flat" cmpd="sng" algn="ctr">
+        <a:solidFill>
+          <a:schemeClr val="tx1">
+            <a:lumMod val="65000"/>
+            <a:lumOff val="35000"/>
+          </a:schemeClr>
+        </a:solidFill>
+        <a:round/>
+      </a:ln>
+    </cs:spPr>
+  </cs:upBar>
+  <cs:valueAxis>
+    <cs:lnRef idx="0"/>
+    <cs:fillRef idx="0"/>
+    <cs:effectRef idx="0"/>
+    <cs:fontRef idx="minor">
+      <a:schemeClr val="tx1">
+        <a:lumMod val="65000"/>
+        <a:lumOff val="35000"/>
+      </a:schemeClr>
+    </cs:fontRef>
+    <cs:spPr>
+      <a:ln w="9525" cap="flat" cmpd="sng" algn="ctr">
+        <a:solidFill>
+          <a:schemeClr val="tx1">
+            <a:lumMod val="25000"/>
+            <a:lumOff val="75000"/>
+          </a:schemeClr>
+        </a:solidFill>
+        <a:round/>
+      </a:ln>
+    </cs:spPr>
+    <cs:defRPr sz="900" kern="1200"/>
+  </cs:valueAxis>
+  <cs:wall>
+    <cs:lnRef idx="0"/>
+    <cs:fillRef idx="0"/>
+    <cs:effectRef idx="0"/>
+    <cs:fontRef idx="minor">
+      <a:schemeClr val="tx1"/>
+    </cs:fontRef>
+    <cs:spPr>
+      <a:noFill/>
+      <a:ln>
+        <a:noFill/>
+      </a:ln>
+    </cs:spPr>
+  </cs:wall>
+</cs:chartStyle>
+</file>
+
 <file path=word/theme/theme1.xml><?xml version="1.0" encoding="utf-8"?>
 <a:theme xmlns:a="http://schemas.openxmlformats.org/drawingml/2006/main" name="Тема Office">
   <a:themeElements>

--- a/Report/Отчет.docx
+++ b/Report/Отчет.docx
@@ -437,14 +437,7 @@
           <w:rFonts w:cs="Times New Roman"/>
           <w:szCs w:val="28"/>
         </w:rPr>
-        <w:t>Томск - 20</w:t>
-      </w:r>
-      <w:r>
-        <w:rPr>
-          <w:rFonts w:cs="Times New Roman"/>
-          <w:szCs w:val="28"/>
-        </w:rPr>
-        <w:t>22</w:t>
+        <w:t>Томск - 2022</w:t>
       </w:r>
     </w:p>
     <w:p>
@@ -545,21 +538,14 @@
           <w:sz w:val="28"/>
           <w:szCs w:val="28"/>
         </w:rPr>
-        <w:t>Модуль питания лазерного диода</w:t>
+        <w:t xml:space="preserve">Модуль питания лазерного диода </w:t>
       </w:r>
       <w:r>
         <w:rPr>
           <w:sz w:val="28"/>
           <w:szCs w:val="28"/>
         </w:rPr>
-        <w:t xml:space="preserve"> </w:t>
-      </w:r>
-      <w:r>
-        <w:rPr>
-          <w:sz w:val="28"/>
-          <w:szCs w:val="28"/>
-        </w:rPr>
-        <w:t xml:space="preserve">Цель работы –разработка и экспериментальное исследование интегрального </w:t>
+        <w:t xml:space="preserve">Цель работы –разработка и экспериментальное исследование </w:t>
       </w:r>
       <w:proofErr w:type="spellStart"/>
       <w:r>
@@ -3105,15 +3091,11 @@
     </w:p>
     <w:p>
       <w:pPr>
-        <w:jc w:val="left"/>
-      </w:pPr>
-    </w:p>
-    <w:p>
-      <w:pPr>
         <w:pStyle w:val="1"/>
       </w:pPr>
       <w:bookmarkStart w:id="7" w:name="_Toc102906338"/>
       <w:r>
+        <w:lastRenderedPageBreak/>
         <w:t>Введение</w:t>
       </w:r>
       <w:bookmarkEnd w:id="7"/>
@@ -3843,6 +3825,9 @@
         <w:jc w:val="center"/>
       </w:pPr>
       <w:r>
+        <w:rPr>
+          <w:noProof/>
+        </w:rPr>
         <w:drawing>
           <wp:inline distT="0" distB="0" distL="0" distR="0" wp14:anchorId="7E4595C8" wp14:editId="31D0A23D">
             <wp:extent cx="5378019" cy="1823720"/>
@@ -3885,10 +3870,7 @@
         <w:jc w:val="center"/>
       </w:pPr>
       <w:r>
-        <w:t xml:space="preserve">Рисунок 2.1 - </w:t>
-      </w:r>
-      <w:r>
-        <w:t>Блок-схема системы для оптоэлектронных линий связи</w:t>
+        <w:t>Рисунок 2.1 - Блок-схема системы для оптоэлектронных линий связи</w:t>
       </w:r>
     </w:p>
     <w:p>
@@ -3961,7 +3943,13 @@
         <w:t>рисунке 2.2</w:t>
       </w:r>
       <w:r>
-        <w:t xml:space="preserve"> показана схема выходной мощности полупроводникового лазера и светодиода.</w:t>
+        <w:t xml:space="preserve"> показана</w:t>
+      </w:r>
+      <w:r>
+        <w:t xml:space="preserve"> зависимость</w:t>
+      </w:r>
+      <w:r>
+        <w:t xml:space="preserve"> выходной мощности полупроводникового лазера и светодиода.</w:t>
       </w:r>
       <w:r>
         <w:t xml:space="preserve"> </w:t>
@@ -3972,6 +3960,9 @@
         <w:jc w:val="center"/>
       </w:pPr>
       <w:r>
+        <w:rPr>
+          <w:noProof/>
+        </w:rPr>
         <w:drawing>
           <wp:inline distT="0" distB="0" distL="0" distR="0" wp14:anchorId="01DB3EBF" wp14:editId="0AC99153">
             <wp:extent cx="5010206" cy="4038600"/>
@@ -4014,8 +4005,13 @@
         <w:jc w:val="center"/>
       </w:pPr>
       <w:r>
-        <w:t>Рисунок 2.2 – Зависимость оптической мощности от входного тока</w:t>
-      </w:r>
+        <w:t xml:space="preserve">Рисунок 2.2 – </w:t>
+      </w:r>
+      <w:bookmarkStart w:id="11" w:name="_Hlk103516218"/>
+      <w:r>
+        <w:t>Зависимость оптической мощности от входного тока</w:t>
+      </w:r>
+      <w:bookmarkEnd w:id="11"/>
     </w:p>
     <w:p>
       <w:r>
@@ -4043,13 +4039,14 @@
       <w:pPr>
         <w:pStyle w:val="2"/>
       </w:pPr>
-      <w:bookmarkStart w:id="11" w:name="_Toc102906342"/>
+      <w:bookmarkStart w:id="12" w:name="_Toc102906342"/>
       <w:r>
         <w:t>Влияние температуры</w:t>
       </w:r>
-      <w:bookmarkEnd w:id="11"/>
-    </w:p>
-    <w:p>
+      <w:bookmarkEnd w:id="12"/>
+    </w:p>
+    <w:p>
+      <w:bookmarkStart w:id="13" w:name="_Hlk103516245"/>
       <w:r>
         <w:t>Сохранение постоянной оптической мощности лазера, невозможно, если температура устройства изменяется. Зависимость по</w:t>
       </w:r>
@@ -4472,10 +4469,7 @@
         <w:t xml:space="preserve">= </w:t>
       </w:r>
       <w:r>
-        <w:t>3.85</w:t>
-      </w:r>
-      <w:r>
-        <w:t>мА</w:t>
+        <w:t>3.85мА</w:t>
       </w:r>
       <w:r>
         <w:rPr>
@@ -4527,10 +4521,7 @@
         <w:t>o</w:t>
       </w:r>
       <w:r>
-        <w:t>C</w:t>
-      </w:r>
-      <w:r>
-        <w:t>.</w:t>
+        <w:t>C.</w:t>
       </w:r>
     </w:p>
     <w:p>
@@ -4543,6 +4534,9 @@
         <w:jc w:val="center"/>
       </w:pPr>
       <w:r>
+        <w:rPr>
+          <w:noProof/>
+        </w:rPr>
         <w:drawing>
           <wp:inline distT="0" distB="0" distL="0" distR="0" wp14:anchorId="5A422F55" wp14:editId="1AB52A9B">
             <wp:extent cx="4876170" cy="3390900"/>
@@ -4599,55 +4593,19 @@
           <w:lang w:eastAsia="ru-RU"/>
         </w:rPr>
         <w:lastRenderedPageBreak/>
-        <w:t xml:space="preserve">При подаче постоянного тока, выходная оптическая мощность лазера изменяется в процессе работы от изменения температуры кристалла, на рисунке </w:t>
+        <w:t xml:space="preserve">При подаче постоянного тока, выходная оптическая мощность лазера изменяется в процессе работы от изменения температуры кристалла, на рисунке 2.4 представлена зависимость выходной оптической мощности </w:t>
+      </w:r>
+      <w:r>
+        <w:rPr>
+          <w:lang w:val="en-US" w:eastAsia="ru-RU"/>
+        </w:rPr>
+        <w:t>DFB</w:t>
       </w:r>
       <w:r>
         <w:rPr>
           <w:lang w:eastAsia="ru-RU"/>
         </w:rPr>
-        <w:t>2.4</w:t>
-      </w:r>
-      <w:r>
-        <w:rPr>
-          <w:lang w:eastAsia="ru-RU"/>
-        </w:rPr>
-        <w:t xml:space="preserve"> представлена зависимость выходной оптической мощности</w:t>
-      </w:r>
-      <w:r>
-        <w:rPr>
-          <w:lang w:eastAsia="ru-RU"/>
-        </w:rPr>
-        <w:t xml:space="preserve"> </w:t>
-      </w:r>
-      <w:r>
-        <w:rPr>
-          <w:lang w:val="en-US" w:eastAsia="ru-RU"/>
-        </w:rPr>
-        <w:t>DFB</w:t>
-      </w:r>
-      <w:r>
-        <w:rPr>
-          <w:lang w:eastAsia="ru-RU"/>
-        </w:rPr>
-        <w:t xml:space="preserve"> лазера,</w:t>
-      </w:r>
-      <w:r>
-        <w:rPr>
-          <w:lang w:eastAsia="ru-RU"/>
-        </w:rPr>
-        <w:t xml:space="preserve"> от </w:t>
-      </w:r>
-      <w:r>
-        <w:rPr>
-          <w:lang w:eastAsia="ru-RU"/>
-        </w:rPr>
-        <w:t xml:space="preserve">входного </w:t>
-      </w:r>
-      <w:r>
-        <w:rPr>
-          <w:lang w:eastAsia="ru-RU"/>
-        </w:rPr>
-        <w:t>тока, при различных температурах. При нагреве лазерного диода в следствие длительной работы, при изменении температуры с 25</w:t>
+        <w:t xml:space="preserve"> лазера, от входного тока, при различных температурах. При нагреве лазерного диода в следствие длительной работы, при изменении температуры с 25</w:t>
       </w:r>
       <w:r>
         <w:rPr>
@@ -4731,13 +4689,7 @@
         <w:jc w:val="center"/>
       </w:pPr>
       <w:r>
-        <w:t>Рисунок 2.</w:t>
-      </w:r>
-      <w:r>
-        <w:t>4</w:t>
-      </w:r>
-      <w:r>
-        <w:t xml:space="preserve"> – Влияние температуры на выходную мощность </w:t>
+        <w:t xml:space="preserve">Рисунок 2.4 – Влияние температуры на выходную мощность </w:t>
       </w:r>
       <w:r>
         <w:rPr>
@@ -4832,12 +4784,10 @@
         <w:t>5</w:t>
       </w:r>
       <w:r>
-        <w:t xml:space="preserve"> – Влияние температуры на </w:t>
-      </w:r>
-      <w:r>
-        <w:t>ток фотодиода.</w:t>
-      </w:r>
-    </w:p>
+        <w:t xml:space="preserve"> – Влияние температуры на ток фотодиода.</w:t>
+      </w:r>
+    </w:p>
+    <w:bookmarkEnd w:id="13"/>
     <w:p/>
     <w:p/>
     <w:p>
@@ -4863,11 +4813,11 @@
       <w:pPr>
         <w:pStyle w:val="1"/>
       </w:pPr>
-      <w:bookmarkStart w:id="12" w:name="_Toc102906343"/>
+      <w:bookmarkStart w:id="14" w:name="_Toc102906343"/>
       <w:r>
         <w:t>Обзор существующих решений</w:t>
       </w:r>
-      <w:bookmarkEnd w:id="12"/>
+      <w:bookmarkEnd w:id="14"/>
     </w:p>
     <w:p>
       <w:pPr>
@@ -4880,21 +4830,7 @@
         <w:rPr>
           <w:lang w:eastAsia="ru-RU"/>
         </w:rPr>
-        <w:t xml:space="preserve">Существует два основных принципа управления питанием лазерных диодов: стабилизация потребляемого тока или стабилизация оптической мощности </w:t>
-      </w:r>
-      <w:proofErr w:type="gramStart"/>
-      <w:r>
-        <w:rPr>
-          <w:lang w:eastAsia="ru-RU"/>
-        </w:rPr>
-        <w:t>лазера..</w:t>
-      </w:r>
-      <w:proofErr w:type="gramEnd"/>
-      <w:r>
-        <w:rPr>
-          <w:lang w:eastAsia="ru-RU"/>
-        </w:rPr>
-        <w:t xml:space="preserve"> </w:t>
+        <w:t>Существует два основных принципа управления питанием лазерных диодов: стабилизация потребляемого тока или стабилизация оптической мощности лазера.</w:t>
       </w:r>
     </w:p>
     <w:p>
@@ -5254,22 +5190,22 @@
           <w:tab w:val="num" w:pos="426"/>
         </w:tabs>
       </w:pPr>
-      <w:bookmarkStart w:id="13" w:name="_Toc102906344"/>
+      <w:bookmarkStart w:id="15" w:name="_Toc102906344"/>
       <w:r>
         <w:lastRenderedPageBreak/>
         <w:t>Разработка устройства</w:t>
       </w:r>
-      <w:bookmarkEnd w:id="13"/>
+      <w:bookmarkEnd w:id="15"/>
     </w:p>
     <w:p>
       <w:pPr>
         <w:pStyle w:val="2"/>
       </w:pPr>
-      <w:bookmarkStart w:id="14" w:name="_Toc102906345"/>
+      <w:bookmarkStart w:id="16" w:name="_Toc102906345"/>
       <w:r>
         <w:t>Разработка структурной схемы</w:t>
       </w:r>
-      <w:bookmarkEnd w:id="14"/>
+      <w:bookmarkEnd w:id="16"/>
     </w:p>
     <w:p>
       <w:r>
@@ -5357,13 +5293,13 @@
       <w:pPr>
         <w:pStyle w:val="2"/>
       </w:pPr>
-      <w:bookmarkStart w:id="15" w:name="_Toc99284635"/>
-      <w:bookmarkStart w:id="16" w:name="_Toc102906346"/>
+      <w:bookmarkStart w:id="17" w:name="_Toc99284635"/>
+      <w:bookmarkStart w:id="18" w:name="_Toc102906346"/>
       <w:r>
         <w:t>Определение требований к проектируемому устройству.</w:t>
       </w:r>
-      <w:bookmarkEnd w:id="15"/>
-      <w:bookmarkEnd w:id="16"/>
+      <w:bookmarkEnd w:id="17"/>
+      <w:bookmarkEnd w:id="18"/>
     </w:p>
     <w:p>
       <w:pPr>
@@ -5754,7 +5690,7 @@
       </w:r>
       <w:r>
         <w:rPr>
-          <w:lang w:val="en-US" w:eastAsia="ru-RU"/>
+          <w:lang w:eastAsia="ru-RU"/>
         </w:rPr>
         <w:t>4</w:t>
       </w:r>
@@ -5766,7 +5702,7 @@
       </w:r>
       <w:r>
         <w:rPr>
-          <w:lang w:val="en-US" w:eastAsia="ru-RU"/>
+          <w:lang w:eastAsia="ru-RU"/>
         </w:rPr>
         <w:t>3</w:t>
       </w:r>
@@ -5818,17 +5754,17 @@
       <w:pPr>
         <w:pStyle w:val="2"/>
       </w:pPr>
-      <w:bookmarkStart w:id="17" w:name="_Toc99284636"/>
-      <w:bookmarkStart w:id="18" w:name="_Toc102906347"/>
+      <w:bookmarkStart w:id="19" w:name="_Toc99284636"/>
+      <w:bookmarkStart w:id="20" w:name="_Toc102906347"/>
       <w:r>
         <w:lastRenderedPageBreak/>
         <w:t xml:space="preserve">Разработка </w:t>
       </w:r>
-      <w:bookmarkEnd w:id="17"/>
+      <w:bookmarkEnd w:id="19"/>
       <w:r>
         <w:t>принципиальной схемы</w:t>
       </w:r>
-      <w:bookmarkEnd w:id="18"/>
+      <w:bookmarkEnd w:id="20"/>
     </w:p>
     <w:p>
       <w:pPr>
@@ -5849,13 +5785,13 @@
         <w:pStyle w:val="2"/>
         <w:spacing w:line="360" w:lineRule="auto"/>
       </w:pPr>
-      <w:bookmarkStart w:id="19" w:name="_Toc99284637"/>
-      <w:bookmarkStart w:id="20" w:name="_Toc102906348"/>
+      <w:bookmarkStart w:id="21" w:name="_Toc99284637"/>
+      <w:bookmarkStart w:id="22" w:name="_Toc102906348"/>
       <w:r>
         <w:t>Разработка схемы стабилизации тока.</w:t>
       </w:r>
-      <w:bookmarkEnd w:id="19"/>
-      <w:bookmarkEnd w:id="20"/>
+      <w:bookmarkEnd w:id="21"/>
+      <w:bookmarkEnd w:id="22"/>
     </w:p>
     <w:p>
       <w:pPr>
@@ -6587,13 +6523,13 @@
       <w:pPr>
         <w:pStyle w:val="2"/>
       </w:pPr>
-      <w:bookmarkStart w:id="21" w:name="_Toc99284638"/>
-      <w:bookmarkStart w:id="22" w:name="_Toc102906349"/>
+      <w:bookmarkStart w:id="23" w:name="_Toc99284638"/>
+      <w:bookmarkStart w:id="24" w:name="_Toc102906349"/>
       <w:r>
         <w:t>Разработка схемы измерения тока фотодиода.</w:t>
       </w:r>
-      <w:bookmarkEnd w:id="21"/>
-      <w:bookmarkEnd w:id="22"/>
+      <w:bookmarkEnd w:id="23"/>
+      <w:bookmarkEnd w:id="24"/>
     </w:p>
     <w:p>
       <w:pPr>
@@ -6773,13 +6709,13 @@
         <w:pStyle w:val="2"/>
         <w:spacing w:line="360" w:lineRule="auto"/>
       </w:pPr>
-      <w:bookmarkStart w:id="23" w:name="_Toc99284639"/>
-      <w:bookmarkStart w:id="24" w:name="_Toc102906350"/>
+      <w:bookmarkStart w:id="25" w:name="_Toc99284639"/>
+      <w:bookmarkStart w:id="26" w:name="_Toc102906350"/>
       <w:r>
         <w:t>Разработка схемы управления.</w:t>
       </w:r>
-      <w:bookmarkEnd w:id="23"/>
-      <w:bookmarkEnd w:id="24"/>
+      <w:bookmarkEnd w:id="25"/>
+      <w:bookmarkEnd w:id="26"/>
     </w:p>
     <w:p>
       <w:pPr>
@@ -7236,13 +7172,13 @@
         <w:pStyle w:val="2"/>
         <w:spacing w:line="360" w:lineRule="auto"/>
       </w:pPr>
-      <w:bookmarkStart w:id="25" w:name="_Toc99284640"/>
-      <w:bookmarkStart w:id="26" w:name="_Toc102906351"/>
+      <w:bookmarkStart w:id="27" w:name="_Toc99284640"/>
+      <w:bookmarkStart w:id="28" w:name="_Toc102906351"/>
       <w:r>
         <w:t>Разработка общей схемы</w:t>
       </w:r>
-      <w:bookmarkEnd w:id="25"/>
-      <w:bookmarkEnd w:id="26"/>
+      <w:bookmarkEnd w:id="27"/>
+      <w:bookmarkEnd w:id="28"/>
     </w:p>
     <w:p>
       <w:pPr>
@@ -7421,13 +7357,13 @@
       <w:pPr>
         <w:pStyle w:val="2"/>
       </w:pPr>
-      <w:bookmarkStart w:id="27" w:name="_Toc99284641"/>
-      <w:bookmarkStart w:id="28" w:name="_Toc102906352"/>
+      <w:bookmarkStart w:id="29" w:name="_Toc99284641"/>
+      <w:bookmarkStart w:id="30" w:name="_Toc102906352"/>
       <w:r>
         <w:t>Трассировка печатной платы</w:t>
       </w:r>
-      <w:bookmarkEnd w:id="27"/>
-      <w:bookmarkEnd w:id="28"/>
+      <w:bookmarkEnd w:id="29"/>
+      <w:bookmarkEnd w:id="30"/>
     </w:p>
     <w:p>
       <w:pPr>
@@ -7545,7 +7481,7 @@
       <w:pPr>
         <w:pStyle w:val="1"/>
       </w:pPr>
-      <w:bookmarkStart w:id="29" w:name="_Toc102906353"/>
+      <w:bookmarkStart w:id="31" w:name="_Toc102906353"/>
       <w:r>
         <w:lastRenderedPageBreak/>
         <w:t xml:space="preserve">Тестирование </w:t>
@@ -7553,7 +7489,7 @@
       <w:r>
         <w:t>схемотехнического решения</w:t>
       </w:r>
-      <w:bookmarkEnd w:id="29"/>
+      <w:bookmarkEnd w:id="31"/>
     </w:p>
     <w:p>
       <w:pPr>
@@ -9402,12 +9338,12 @@
       <w:pPr>
         <w:pStyle w:val="1"/>
       </w:pPr>
-      <w:bookmarkStart w:id="30" w:name="_Toc102906354"/>
+      <w:bookmarkStart w:id="32" w:name="_Toc102906354"/>
       <w:r>
         <w:lastRenderedPageBreak/>
         <w:t>Разработка программного обеспечения для микроконтроллера</w:t>
       </w:r>
-      <w:bookmarkEnd w:id="30"/>
+      <w:bookmarkEnd w:id="32"/>
     </w:p>
     <w:p>
       <w:pPr>
@@ -9555,12 +9491,12 @@
       <w:r>
         <w:br w:type="page"/>
       </w:r>
-      <w:bookmarkStart w:id="31" w:name="_Toc102906355"/>
+      <w:bookmarkStart w:id="33" w:name="_Toc102906355"/>
       <w:r>
         <w:lastRenderedPageBreak/>
         <w:t>ПИД регулятор</w:t>
       </w:r>
-      <w:bookmarkEnd w:id="31"/>
+      <w:bookmarkEnd w:id="33"/>
     </w:p>
     <w:p>
       <w:r>
@@ -9725,11 +9661,11 @@
       <w:pPr>
         <w:pStyle w:val="2"/>
       </w:pPr>
-      <w:bookmarkStart w:id="32" w:name="_Toc102906356"/>
+      <w:bookmarkStart w:id="34" w:name="_Toc102906356"/>
       <w:r>
         <w:t>Вычисления с фиксированной точкой</w:t>
       </w:r>
-      <w:bookmarkEnd w:id="32"/>
+      <w:bookmarkEnd w:id="34"/>
     </w:p>
     <w:p>
       <w:pPr>
@@ -9803,18 +9739,302 @@
     </w:p>
     <w:p>
       <w:r>
-        <w:t xml:space="preserve">Так как в выбранном контроллере отсутствует математический модуль операций с плавающей запятой, было принято решение использовать вычисления с плавающей точкой. </w:t>
+        <w:t xml:space="preserve">Так как в выбранном контроллере отсутствует математический модуль операций с плавающей запятой, было принято решение использовать вычисления с </w:t>
+      </w:r>
+      <w:r>
+        <w:t>фиксированной</w:t>
+      </w:r>
+      <w:r>
+        <w:t xml:space="preserve"> точкой. </w:t>
+      </w:r>
+    </w:p>
+    <w:p>
+      <w:r>
+        <w:t xml:space="preserve">Числа с фиксированной точкой обозначаются нотацией </w:t>
+      </w:r>
+      <w:proofErr w:type="gramStart"/>
+      <w:r>
+        <w:t>Q</w:t>
+      </w:r>
+      <w:r>
+        <w:rPr>
+          <w:vertAlign w:val="subscript"/>
+          <w:lang w:val="en-US"/>
+        </w:rPr>
+        <w:t>m</w:t>
+      </w:r>
+      <w:r>
+        <w:rPr>
+          <w:vertAlign w:val="subscript"/>
+        </w:rPr>
+        <w:t>.</w:t>
+      </w:r>
+      <w:r>
+        <w:rPr>
+          <w:vertAlign w:val="subscript"/>
+          <w:lang w:val="en-US"/>
+        </w:rPr>
+        <w:t>n</w:t>
+      </w:r>
+      <w:proofErr w:type="gramEnd"/>
+      <w:r>
+        <w:t>, определенная Texas Instruments, состоит из буквы Q, за которой следует пара чисел m</w:t>
+      </w:r>
+      <w:r>
+        <w:t xml:space="preserve"> и </w:t>
+      </w:r>
+      <w:r>
+        <w:t xml:space="preserve">n, где m - количество бит, используемых для целой части значения, а n - количество </w:t>
+      </w:r>
+      <w:r>
+        <w:t>бит для записи дробной части и один бит для записи знака числа.</w:t>
+      </w:r>
+    </w:p>
+    <w:p>
+      <w:r>
+        <w:t>Например, спецификация Q</w:t>
+      </w:r>
+      <w:r>
+        <w:rPr>
+          <w:vertAlign w:val="subscript"/>
+        </w:rPr>
+        <w:t>3.12</w:t>
+      </w:r>
+      <w:r>
+        <w:t xml:space="preserve"> описывает знаковое число с фиксированной точкой с </w:t>
+      </w:r>
+      <w:r>
+        <w:t>1</w:t>
+      </w:r>
+      <w:r>
+        <w:t>6 битами в целом, включающими бит знака, три бита для целой части и 12 битов, которые</w:t>
+      </w:r>
+      <w:r>
+        <w:t xml:space="preserve"> описывают дробную часть</w:t>
+      </w:r>
+      <w:r>
+        <w:t>.</w:t>
+      </w:r>
+    </w:p>
+    <w:p>
+      <w:r>
+        <w:t>В частности, когда n равно нулю, числа являются просто целыми числами. Если m равно нулю, все биты, кроме бита знака, являются дробными битами; тогда диапазон хранимого числа составляет от -1.0 (включительно) до +1 (</w:t>
+      </w:r>
+      <w:r>
+        <w:t>не включительно</w:t>
+      </w:r>
+      <w:r>
+        <w:t>).</w:t>
+      </w:r>
+      <w:r>
+        <w:t xml:space="preserve"> </w:t>
+      </w:r>
+      <w:r>
+        <w:t>Для обозначения беззнакового двоичного формата с фиксированной точкой к Q может быть приписана буква U.</w:t>
+      </w:r>
+    </w:p>
+    <w:p>
+      <w:r>
+        <w:t>Разрешение (разница между</w:t>
+      </w:r>
+      <w:r>
+        <w:t xml:space="preserve"> двумя</w:t>
+      </w:r>
+      <w:r>
+        <w:t xml:space="preserve"> последовательными значениями) формата </w:t>
+      </w:r>
+      <w:proofErr w:type="spellStart"/>
+      <w:proofErr w:type="gramStart"/>
+      <w:r>
+        <w:t>Q</w:t>
+      </w:r>
+      <w:r>
+        <w:rPr>
+          <w:vertAlign w:val="subscript"/>
+        </w:rPr>
+        <w:t>m.n</w:t>
+      </w:r>
+      <w:proofErr w:type="spellEnd"/>
+      <w:proofErr w:type="gramEnd"/>
+      <w:r>
+        <w:t xml:space="preserve"> или </w:t>
+      </w:r>
+      <w:proofErr w:type="spellStart"/>
+      <w:r>
+        <w:t>UQ</w:t>
+      </w:r>
+      <w:r>
+        <w:rPr>
+          <w:vertAlign w:val="subscript"/>
+        </w:rPr>
+        <w:t>m.n</w:t>
+      </w:r>
+      <w:proofErr w:type="spellEnd"/>
+      <w:r>
+        <w:t xml:space="preserve"> всегда равно 2</w:t>
+      </w:r>
+      <w:r>
+        <w:rPr>
+          <w:vertAlign w:val="superscript"/>
+        </w:rPr>
+        <w:t>-</w:t>
+      </w:r>
+      <w:r>
+        <w:rPr>
+          <w:vertAlign w:val="superscript"/>
+          <w:lang w:val="en-US"/>
+        </w:rPr>
+        <w:t>n</w:t>
+      </w:r>
+      <w:r>
+        <w:t>. Диапазон представляемых значений зависит от используемой нотации:</w:t>
+      </w:r>
+      <w:r>
+        <w:t xml:space="preserve"> </w:t>
+      </w:r>
+      <w:r>
+        <w:t xml:space="preserve">Например, число формата </w:t>
+      </w:r>
+      <w:r>
+        <w:rPr>
+          <w:lang w:val="en-US"/>
+        </w:rPr>
+        <w:t>Q</w:t>
+      </w:r>
+      <w:r>
+        <w:rPr>
+          <w:vertAlign w:val="subscript"/>
+        </w:rPr>
+        <w:t>1</w:t>
+      </w:r>
+      <w:r>
+        <w:rPr>
+          <w:vertAlign w:val="subscript"/>
+        </w:rPr>
+        <w:t>4</w:t>
+      </w:r>
+      <w:r>
+        <w:rPr>
+          <w:vertAlign w:val="subscript"/>
+        </w:rPr>
+        <w:t xml:space="preserve">.1 </w:t>
+      </w:r>
+      <w:r>
+        <w:t>требует 16 бит, имеет разрешение 2</w:t>
+      </w:r>
+      <w:r>
+        <w:rPr>
+          <w:vertAlign w:val="superscript"/>
+        </w:rPr>
+        <w:t>-</w:t>
+      </w:r>
+      <w:r>
+        <w:rPr>
+          <w:vertAlign w:val="superscript"/>
+        </w:rPr>
+        <w:t>1</w:t>
+      </w:r>
+      <w:r>
+        <w:t xml:space="preserve"> = 0,5, а представляемые значения находятся в диапазоне от -2</w:t>
+      </w:r>
+      <w:r>
+        <w:rPr>
+          <w:vertAlign w:val="superscript"/>
+        </w:rPr>
+        <w:t>14</w:t>
+      </w:r>
+      <w:r>
+        <w:t xml:space="preserve"> = -16384,0 до +2</w:t>
+      </w:r>
+      <w:r>
+        <w:rPr>
+          <w:vertAlign w:val="superscript"/>
+        </w:rPr>
+        <w:t>14</w:t>
+      </w:r>
+      <w:r>
+        <w:t xml:space="preserve"> - 2</w:t>
+      </w:r>
+      <w:r>
+        <w:rPr>
+          <w:vertAlign w:val="superscript"/>
+        </w:rPr>
+        <w:t>-1</w:t>
+      </w:r>
+      <w:r>
+        <w:t xml:space="preserve"> = +16383,5. </w:t>
+      </w:r>
+    </w:p>
+    <w:p>
+      <w:pPr>
+        <w:rPr>
+          <w:lang w:val="en-US"/>
+        </w:rPr>
+      </w:pPr>
+      <w:r>
+        <w:t xml:space="preserve">В данном проекте для представления вещественных чисел используется формат представления числа формата </w:t>
+      </w:r>
+      <w:r>
+        <w:rPr>
+          <w:lang w:val="en-US"/>
+        </w:rPr>
+        <w:t>Q</w:t>
+      </w:r>
+      <w:r>
+        <w:rPr>
+          <w:vertAlign w:val="subscript"/>
+        </w:rPr>
+        <w:t xml:space="preserve">15.16. </w:t>
+      </w:r>
+      <w:r>
+        <w:rPr>
+          <w:vertAlign w:val="subscript"/>
+        </w:rPr>
+        <w:t xml:space="preserve"> </w:t>
+      </w:r>
+      <w:r>
+        <w:t xml:space="preserve">Таким образом, для целой части используется 15 бит, для дробной – 16 бит. </w:t>
+      </w:r>
+      <w:r>
+        <w:t>Разрешение составляет 2</w:t>
+      </w:r>
+      <w:r>
+        <w:rPr>
+          <w:vertAlign w:val="superscript"/>
+        </w:rPr>
+        <w:t>-16</w:t>
+      </w:r>
+      <m:oMath>
+        <m:r>
+          <w:rPr>
+            <w:rFonts w:ascii="Cambria Math" w:hAnsi="Cambria Math" w:cs="Times New Roman"/>
+          </w:rPr>
+          <m:t>≈</m:t>
+        </m:r>
+      </m:oMath>
+      <w:r>
+        <w:rPr>
+          <w:rFonts w:eastAsiaTheme="minorEastAsia"/>
+        </w:rPr>
+        <w:t>0,0000152</w:t>
+      </w:r>
+      <w:r>
+        <w:rPr>
+          <w:rFonts w:eastAsiaTheme="minorEastAsia"/>
+        </w:rPr>
+        <w:t xml:space="preserve">. </w:t>
       </w:r>
     </w:p>
     <w:p>
       <w:pPr>
         <w:pStyle w:val="2"/>
       </w:pPr>
-      <w:bookmarkStart w:id="33" w:name="_Toc102906357"/>
-      <w:r>
+      <w:bookmarkStart w:id="35" w:name="_Toc102906357"/>
+      <w:r>
+        <w:lastRenderedPageBreak/>
         <w:t>Протокол</w:t>
       </w:r>
-      <w:bookmarkEnd w:id="33"/>
+      <w:bookmarkEnd w:id="35"/>
     </w:p>
     <w:p>
       <w:r>
@@ -9830,7 +10050,6 @@
         <w:t>, был реализован протокол общения, каждый пакет состоял из трех байт: номер команды, младший байт аргумента, старший байт аргумента. Описание протокола представлено в таблице *</w:t>
       </w:r>
     </w:p>
-    <w:p/>
     <w:p>
       <w:r>
         <w:t>Таблица * - Описание протокола</w:t>
@@ -10561,7 +10780,6 @@
               <w:ind w:firstLine="0"/>
             </w:pPr>
             <w:r>
-              <w:lastRenderedPageBreak/>
               <w:t>Получить выход ПИД</w:t>
             </w:r>
           </w:p>
@@ -10937,27 +11155,16 @@
         </w:tc>
       </w:tr>
     </w:tbl>
-    <w:p/>
-    <w:p>
-      <w:pPr>
-        <w:spacing w:line="259" w:lineRule="auto"/>
-        <w:ind w:firstLine="0"/>
-        <w:jc w:val="left"/>
-      </w:pPr>
-      <w:r>
-        <w:br w:type="page"/>
-      </w:r>
-    </w:p>
     <w:p>
       <w:pPr>
         <w:pStyle w:val="1"/>
       </w:pPr>
-      <w:bookmarkStart w:id="34" w:name="_Toc102906358"/>
+      <w:bookmarkStart w:id="36" w:name="_Toc102906358"/>
       <w:r>
         <w:lastRenderedPageBreak/>
         <w:t>Разработка программного обеспечения для ПК</w:t>
       </w:r>
-      <w:bookmarkEnd w:id="34"/>
+      <w:bookmarkEnd w:id="36"/>
     </w:p>
     <w:p>
       <w:pPr>
@@ -11277,7 +11484,7 @@
       <w:pPr>
         <w:pStyle w:val="1"/>
       </w:pPr>
-      <w:bookmarkStart w:id="35" w:name="_Toc102906359"/>
+      <w:bookmarkStart w:id="37" w:name="_Toc102906359"/>
       <w:r>
         <w:lastRenderedPageBreak/>
         <w:t xml:space="preserve">Тестирование устройства в </w:t>
@@ -11296,7 +11503,7 @@
         </w:rPr>
         <w:t xml:space="preserve"> тракте</w:t>
       </w:r>
-      <w:bookmarkEnd w:id="35"/>
+      <w:bookmarkEnd w:id="37"/>
     </w:p>
     <w:p>
       <w:pPr>
@@ -11304,6 +11511,7 @@
           <w:lang w:eastAsia="ru-RU"/>
         </w:rPr>
       </w:pPr>
+      <w:bookmarkStart w:id="38" w:name="_Hlk103516618"/>
       <w:r>
         <w:rPr>
           <w:lang w:eastAsia="ru-RU"/>
@@ -11441,6 +11649,7 @@
         <w:t>.</w:t>
       </w:r>
     </w:p>
+    <w:bookmarkEnd w:id="38"/>
     <w:p>
       <w:pPr>
         <w:jc w:val="center"/>
@@ -11839,6 +12048,7 @@
       <w:pPr>
         <w:pStyle w:val="a6"/>
       </w:pPr>
+      <w:bookmarkStart w:id="39" w:name="_Hlk103516653"/>
       <w:r>
         <w:t xml:space="preserve">Для проведения следующего эксперимента, цель которого, провести исследования влияния температуры, на режимы работы лазера, был использован ТЕС-контроллер </w:t>
       </w:r>
@@ -11875,6 +12085,7 @@
         <w:t xml:space="preserve"> Схема проведения эксперимента представлена на рисунке 7.6.</w:t>
       </w:r>
     </w:p>
+    <w:bookmarkEnd w:id="39"/>
     <w:p>
       <w:pPr>
         <w:pStyle w:val="a6"/>
@@ -12094,10 +12305,10 @@
           <w:noProof/>
         </w:rPr>
         <w:drawing>
-          <wp:inline distT="0" distB="0" distL="0" distR="0" wp14:anchorId="2BA26299" wp14:editId="51B6C1FF">
-            <wp:extent cx="5772150" cy="3790950"/>
-            <wp:effectExtent l="0" t="0" r="0" b="0"/>
-            <wp:docPr id="40" name="Диаграмма 40">
+          <wp:inline distT="0" distB="0" distL="0" distR="0" wp14:anchorId="528EF1F9" wp14:editId="0C2C4D11">
+            <wp:extent cx="5044440" cy="3284220"/>
+            <wp:effectExtent l="0" t="0" r="3810" b="11430"/>
+            <wp:docPr id="2" name="Диаграмма 2">
               <a:extLst xmlns:a="http://schemas.openxmlformats.org/drawingml/2006/main">
                 <a:ext uri="{FF2B5EF4-FFF2-40B4-BE49-F238E27FC236}">
                   <a16:creationId xmlns:a16="http://schemas.microsoft.com/office/drawing/2014/main" id="{5497F66A-8159-477B-BFB0-E3BDD010AD13}"/>
@@ -12119,10 +12330,12 @@
         <w:ind w:firstLine="0"/>
         <w:jc w:val="center"/>
       </w:pPr>
+      <w:bookmarkStart w:id="40" w:name="_Hlk103517317"/>
       <w:r>
         <w:t>Рисунок 7.8 – Зависимость мощности от температуры, в режиме стабилизации тока и стабилизации мощности.</w:t>
       </w:r>
     </w:p>
+    <w:bookmarkEnd w:id="40"/>
     <w:p>
       <w:pPr>
         <w:pStyle w:val="a6"/>
@@ -15591,7 +15804,7 @@
               <c:strCache>
                 <c:ptCount val="1"/>
                 <c:pt idx="0">
-                  <c:v>Режим стабилизации тока обратной связи, Ipd=70мкА</c:v>
+                  <c:v>Режим постоянной мощности</c:v>
                 </c:pt>
               </c:strCache>
             </c:strRef>
@@ -15669,13 +15882,13 @@
                 <c:formatCode>General</c:formatCode>
                 <c:ptCount val="11"/>
                 <c:pt idx="0">
-                  <c:v>0.9</c:v>
+                  <c:v>1.1000000000000001</c:v>
                 </c:pt>
                 <c:pt idx="1">
                   <c:v>1.25</c:v>
                 </c:pt>
                 <c:pt idx="2">
-                  <c:v>1.39</c:v>
+                  <c:v>1.42</c:v>
                 </c:pt>
                 <c:pt idx="3">
                   <c:v>1.56</c:v>
@@ -15696,7 +15909,7 @@
                   <c:v>1.954</c:v>
                 </c:pt>
                 <c:pt idx="9">
-                  <c:v>1.79</c:v>
+                  <c:v>2</c:v>
                 </c:pt>
                 <c:pt idx="10">
                   <c:v>2.0499999999999998</c:v>
@@ -15707,7 +15920,7 @@
           <c:smooth val="1"/>
           <c:extLst>
             <c:ext xmlns:c16="http://schemas.microsoft.com/office/drawing/2014/chart" uri="{C3380CC4-5D6E-409C-BE32-E72D297353CC}">
-              <c16:uniqueId val="{00000000-9FAB-4D41-B10D-4B89C840A93C}"/>
+              <c16:uniqueId val="{00000000-E670-49BD-B769-A4D4C7C627DD}"/>
             </c:ext>
           </c:extLst>
         </c:ser>
@@ -15720,7 +15933,7 @@
               <c:strCache>
                 <c:ptCount val="1"/>
                 <c:pt idx="0">
-                  <c:v>Стабилизация тока лазерного диода, ILD=40мА</c:v>
+                  <c:v>Режим постоянного тока</c:v>
                 </c:pt>
               </c:strCache>
             </c:strRef>
@@ -15836,7 +16049,7 @@
           <c:smooth val="1"/>
           <c:extLst>
             <c:ext xmlns:c16="http://schemas.microsoft.com/office/drawing/2014/chart" uri="{C3380CC4-5D6E-409C-BE32-E72D297353CC}">
-              <c16:uniqueId val="{00000001-9FAB-4D41-B10D-4B89C840A93C}"/>
+              <c16:uniqueId val="{00000001-E670-49BD-B769-A4D4C7C627DD}"/>
             </c:ext>
           </c:extLst>
         </c:ser>
@@ -16055,7 +16268,7 @@
         </c:title>
         <c:numFmt formatCode="General" sourceLinked="1"/>
         <c:majorTickMark val="out"/>
-        <c:minorTickMark val="out"/>
+        <c:minorTickMark val="none"/>
         <c:tickLblPos val="nextTo"/>
         <c:spPr>
           <a:noFill/>
@@ -16093,7 +16306,6 @@
         <c:crossAx val="517028872"/>
         <c:crosses val="autoZero"/>
         <c:crossBetween val="midCat"/>
-        <c:majorUnit val="0.2"/>
       </c:valAx>
       <c:spPr>
         <a:noFill/>
@@ -16112,7 +16324,7 @@
           <c:x val="0.61378408388251349"/>
           <c:y val="0.10586694520327818"/>
           <c:w val="0.31804919499385659"/>
-          <c:h val="0.27815685105607857"/>
+          <c:h val="0.18877711714607104"/>
         </c:manualLayout>
       </c:layout>
       <c:overlay val="0"/>
